--- a/301 Investigative Studio.docx
+++ b/301 Investigative Studio.docx
@@ -1226,6 +1226,66 @@
         </w:rPr>
         <w:t>system use and is not very secure.</w:t>
       </w:r>
+      <w:r>
+        <w:rPr>
+          <w:rFonts w:eastAsiaTheme="majorEastAsia"/>
+        </w:rPr>
+        <w:t xml:space="preserve"> We plan to move the product online so it can be used from anywhere and make the product more secure. We plan on encryption the user’s data via 256-AES encryption and making the login more secure</w:t>
+      </w:r>
+      <w:r>
+        <w:rPr>
+          <w:rFonts w:eastAsiaTheme="majorEastAsia"/>
+        </w:rPr>
+        <w:t xml:space="preserve">. </w:t>
+      </w:r>
+      <w:r>
+        <w:rPr>
+          <w:rFonts w:eastAsiaTheme="majorEastAsia"/>
+        </w:rPr>
+        <w:t xml:space="preserve">We also plan on making new additions to the password manager, like saving different details to a saved password and adding new account types for users. </w:t>
+      </w:r>
+      <w:r>
+        <w:rPr>
+          <w:rFonts w:eastAsiaTheme="majorEastAsia"/>
+        </w:rPr>
+        <w:t xml:space="preserve">With </w:t>
+      </w:r>
+      <w:r>
+        <w:rPr>
+          <w:rFonts w:eastAsiaTheme="majorEastAsia"/>
+        </w:rPr>
+        <w:t>all</w:t>
+      </w:r>
+      <w:r>
+        <w:rPr>
+          <w:rFonts w:eastAsiaTheme="majorEastAsia"/>
+        </w:rPr>
+        <w:t xml:space="preserve"> these additions</w:t>
+      </w:r>
+      <w:r>
+        <w:rPr>
+          <w:rFonts w:eastAsiaTheme="majorEastAsia"/>
+        </w:rPr>
+        <w:t xml:space="preserve"> </w:t>
+      </w:r>
+      <w:r>
+        <w:rPr>
+          <w:rFonts w:eastAsiaTheme="majorEastAsia"/>
+        </w:rPr>
+        <w:t xml:space="preserve">and improvements, we believe we can turn our MVP into an industry standard password manager </w:t>
+      </w:r>
+      <w:r>
+        <w:rPr>
+          <w:lang w:val="en-NZ"/>
+        </w:rPr>
+        <w:t>designed to balance security with user-friendly design</w:t>
+      </w:r>
+      <w:r>
+        <w:rPr>
+          <w:lang w:val="en-NZ"/>
+        </w:rPr>
+        <w:t>.</w:t>
+      </w:r>
     </w:p>
     <w:p>
       <w:pPr>
@@ -1312,7 +1372,33 @@
         <w:rPr>
           <w:lang w:val="en-NZ"/>
         </w:rPr>
-        <w:t>, proposed solution, and expected outcomes.</w:t>
+        <w:t xml:space="preserve">, </w:t>
+      </w:r>
+      <w:r>
+        <w:rPr>
+          <w:strike/>
+          <w:lang w:val="en-NZ"/>
+        </w:rPr>
+        <w:t>proposed solution</w:t>
+      </w:r>
+      <w:r>
+        <w:rPr>
+          <w:lang w:val="en-NZ"/>
+        </w:rPr>
+        <w:t xml:space="preserve">, and </w:t>
+      </w:r>
+      <w:r>
+        <w:rPr>
+          <w:strike/>
+          <w:lang w:val="en-NZ"/>
+        </w:rPr>
+        <w:t>expected outcomes</w:t>
+      </w:r>
+      <w:r>
+        <w:rPr>
+          <w:lang w:val="en-NZ"/>
+        </w:rPr>
+        <w:t>.</w:t>
       </w:r>
     </w:p>
     <w:p>
@@ -1339,6 +1425,105 @@
         <w:t>Introduction:</w:t>
       </w:r>
       <w:bookmarkEnd w:id="1"/>
+    </w:p>
+    <w:p>
+      <w:pPr>
+        <w:rPr>
+          <w:rStyle w:val="normaltextrun"/>
+        </w:rPr>
+      </w:pPr>
+      <w:r>
+        <w:rPr>
+          <w:rStyle w:val="normaltextrun"/>
+        </w:rPr>
+        <w:t xml:space="preserve">In 2023, me and Nicki had the idea for our CS205.2 project to develop a password manager that balanced security and user-friendly design. At the time we believed that password manager leaned either too heavily on security and lacked </w:t>
+      </w:r>
+      <w:r>
+        <w:rPr>
+          <w:rStyle w:val="normaltextrun"/>
+        </w:rPr>
+        <w:t>user-friendly design</w:t>
+      </w:r>
+      <w:r>
+        <w:rPr>
+          <w:rStyle w:val="normaltextrun"/>
+        </w:rPr>
+        <w:t xml:space="preserve"> or the other way around. We believed that we could make a password manager that could do both. We envisioned </w:t>
+      </w:r>
+    </w:p>
+    <w:p>
+      <w:pPr>
+        <w:rPr>
+          <w:rStyle w:val="normaltextrun"/>
+        </w:rPr>
+      </w:pPr>
+      <w:r>
+        <w:rPr>
+          <w:rStyle w:val="normaltextrun"/>
+        </w:rPr>
+        <w:t>were able to develop the password manager, but were unable to deliver on all that we promised to implement</w:t>
+      </w:r>
+    </w:p>
+    <w:p>
+      <w:pPr>
+        <w:rPr>
+          <w:rStyle w:val="normaltextrun"/>
+        </w:rPr>
+      </w:pPr>
+    </w:p>
+    <w:p>
+      <w:pPr>
+        <w:pStyle w:val="ListParagraph"/>
+        <w:numPr>
+          <w:ilvl w:val="1"/>
+          <w:numId w:val="2"/>
+        </w:numPr>
+        <w:rPr>
+          <w:lang w:val="en-NZ"/>
+        </w:rPr>
+      </w:pPr>
+      <w:r>
+        <w:rPr>
+          <w:lang w:val="en-NZ"/>
+        </w:rPr>
+        <w:t>Provide comprehensive background and motivation.</w:t>
+      </w:r>
+    </w:p>
+    <w:p>
+      <w:pPr>
+        <w:pStyle w:val="ListParagraph"/>
+        <w:numPr>
+          <w:ilvl w:val="1"/>
+          <w:numId w:val="2"/>
+        </w:numPr>
+        <w:rPr>
+          <w:lang w:val="en-NZ"/>
+        </w:rPr>
+      </w:pPr>
+      <w:r>
+        <w:rPr>
+          <w:lang w:val="en-NZ"/>
+        </w:rPr>
+        <w:t>Discuss challenges in the chosen research area.</w:t>
+      </w:r>
+    </w:p>
+    <w:p>
+      <w:pPr>
+        <w:pStyle w:val="ListParagraph"/>
+        <w:numPr>
+          <w:ilvl w:val="1"/>
+          <w:numId w:val="2"/>
+        </w:numPr>
+        <w:rPr>
+          <w:lang w:val="en-NZ"/>
+        </w:rPr>
+      </w:pPr>
+      <w:r>
+        <w:rPr>
+          <w:lang w:val="en-NZ"/>
+        </w:rPr>
+        <w:t>Briefly outline the proposed solution and contributions to knowledge.</w:t>
+      </w:r>
     </w:p>
     <w:p>
       <w:pPr>
@@ -1818,6 +2003,636 @@
     </w:p>
     <w:p>
       <w:pPr>
+        <w:jc w:val="left"/>
+        <w:rPr>
+          <w:rFonts w:ascii="Segoe UI" w:hAnsi="Segoe UI" w:cs="Segoe UI"/>
+          <w:sz w:val="18"/>
+          <w:szCs w:val="18"/>
+          <w:lang w:val="en-US" w:eastAsia="en-US"/>
+        </w:rPr>
+      </w:pPr>
+      <w:r>
+        <w:rPr>
+          <w:rFonts w:cs="Segoe UI"/>
+          <w:b/>
+          <w:bCs/>
+          <w:lang w:eastAsia="en-US"/>
+        </w:rPr>
+        <w:t>New Features:</w:t>
+      </w:r>
+      <w:r>
+        <w:rPr>
+          <w:rFonts w:cs="Segoe UI"/>
+          <w:lang w:val="en-US" w:eastAsia="en-US"/>
+        </w:rPr>
+        <w:t> </w:t>
+      </w:r>
+    </w:p>
+    <w:p>
+      <w:pPr>
+        <w:jc w:val="left"/>
+        <w:rPr>
+          <w:rFonts w:ascii="Segoe UI" w:hAnsi="Segoe UI" w:cs="Segoe UI"/>
+          <w:sz w:val="18"/>
+          <w:szCs w:val="18"/>
+          <w:lang w:val="en-US" w:eastAsia="en-US"/>
+        </w:rPr>
+      </w:pPr>
+      <w:r>
+        <w:rPr>
+          <w:rFonts w:cs="Segoe UI"/>
+          <w:b/>
+          <w:bCs/>
+          <w:sz w:val="16"/>
+          <w:szCs w:val="16"/>
+          <w:shd w:val="clear" w:color="auto" w:fill="FFFFFF"/>
+          <w:lang w:eastAsia="en-US"/>
+        </w:rPr>
+        <w:t>By Conor &amp; Nicki</w:t>
+      </w:r>
+      <w:r>
+        <w:rPr>
+          <w:rFonts w:cs="Segoe UI"/>
+          <w:sz w:val="16"/>
+          <w:szCs w:val="16"/>
+          <w:lang w:val="en-US" w:eastAsia="en-US"/>
+        </w:rPr>
+        <w:t> </w:t>
+      </w:r>
+    </w:p>
+    <w:p>
+      <w:pPr>
+        <w:numPr>
+          <w:ilvl w:val="0"/>
+          <w:numId w:val="3"/>
+        </w:numPr>
+        <w:ind w:left="1080" w:firstLine="0"/>
+        <w:jc w:val="left"/>
+        <w:rPr>
+          <w:rFonts w:cs="Segoe UI"/>
+          <w:sz w:val="22"/>
+          <w:szCs w:val="22"/>
+          <w:lang w:val="en-US" w:eastAsia="en-US"/>
+        </w:rPr>
+      </w:pPr>
+      <w:r>
+        <w:rPr>
+          <w:rFonts w:cs="Segoe UI"/>
+          <w:sz w:val="22"/>
+          <w:szCs w:val="22"/>
+          <w:lang w:eastAsia="en-US"/>
+        </w:rPr>
+        <w:t> Saving different login details (</w:t>
+      </w:r>
+      <w:proofErr w:type="spellStart"/>
+      <w:r>
+        <w:rPr>
+          <w:rFonts w:cs="Segoe UI"/>
+          <w:sz w:val="22"/>
+          <w:szCs w:val="22"/>
+          <w:lang w:eastAsia="en-US"/>
+        </w:rPr>
+        <w:t>bday</w:t>
+      </w:r>
+      <w:proofErr w:type="spellEnd"/>
+      <w:r>
+        <w:rPr>
+          <w:rFonts w:cs="Segoe UI"/>
+          <w:sz w:val="22"/>
+          <w:szCs w:val="22"/>
+          <w:lang w:eastAsia="en-US"/>
+        </w:rPr>
+        <w:t>, pins, personal question)</w:t>
+      </w:r>
+      <w:r>
+        <w:rPr>
+          <w:rFonts w:cs="Segoe UI"/>
+          <w:sz w:val="22"/>
+          <w:szCs w:val="22"/>
+          <w:lang w:val="en-US" w:eastAsia="en-US"/>
+        </w:rPr>
+        <w:t> </w:t>
+      </w:r>
+    </w:p>
+    <w:p>
+      <w:pPr>
+        <w:numPr>
+          <w:ilvl w:val="0"/>
+          <w:numId w:val="3"/>
+        </w:numPr>
+        <w:ind w:left="1080" w:firstLine="0"/>
+        <w:jc w:val="left"/>
+        <w:rPr>
+          <w:rFonts w:cs="Segoe UI"/>
+          <w:sz w:val="22"/>
+          <w:szCs w:val="22"/>
+          <w:lang w:val="en-US" w:eastAsia="en-US"/>
+        </w:rPr>
+      </w:pPr>
+      <w:r>
+        <w:rPr>
+          <w:rFonts w:cs="Segoe UI"/>
+          <w:sz w:val="22"/>
+          <w:szCs w:val="22"/>
+          <w:lang w:eastAsia="en-US"/>
+        </w:rPr>
+        <w:t>Adding types of account options</w:t>
+      </w:r>
+      <w:r>
+        <w:rPr>
+          <w:rFonts w:cs="Segoe UI"/>
+          <w:sz w:val="22"/>
+          <w:szCs w:val="22"/>
+          <w:lang w:val="en-US" w:eastAsia="en-US"/>
+        </w:rPr>
+        <w:t> </w:t>
+      </w:r>
+    </w:p>
+    <w:p>
+      <w:pPr>
+        <w:numPr>
+          <w:ilvl w:val="0"/>
+          <w:numId w:val="4"/>
+        </w:numPr>
+        <w:ind w:left="1800" w:firstLine="0"/>
+        <w:jc w:val="left"/>
+        <w:rPr>
+          <w:rFonts w:cs="Segoe UI"/>
+          <w:sz w:val="22"/>
+          <w:szCs w:val="22"/>
+          <w:lang w:val="en-US" w:eastAsia="en-US"/>
+        </w:rPr>
+      </w:pPr>
+      <w:r>
+        <w:rPr>
+          <w:rFonts w:cs="Segoe UI"/>
+          <w:sz w:val="22"/>
+          <w:szCs w:val="22"/>
+          <w:lang w:eastAsia="en-US"/>
+        </w:rPr>
+        <w:t>Personal</w:t>
+      </w:r>
+      <w:r>
+        <w:rPr>
+          <w:rFonts w:cs="Segoe UI"/>
+          <w:sz w:val="22"/>
+          <w:szCs w:val="22"/>
+          <w:lang w:val="en-US" w:eastAsia="en-US"/>
+        </w:rPr>
+        <w:t> </w:t>
+      </w:r>
+    </w:p>
+    <w:p>
+      <w:pPr>
+        <w:numPr>
+          <w:ilvl w:val="0"/>
+          <w:numId w:val="4"/>
+        </w:numPr>
+        <w:ind w:left="1800" w:firstLine="0"/>
+        <w:jc w:val="left"/>
+        <w:rPr>
+          <w:rFonts w:cs="Segoe UI"/>
+          <w:sz w:val="22"/>
+          <w:szCs w:val="22"/>
+          <w:lang w:val="en-US" w:eastAsia="en-US"/>
+        </w:rPr>
+      </w:pPr>
+      <w:r>
+        <w:rPr>
+          <w:rFonts w:cs="Segoe UI"/>
+          <w:sz w:val="22"/>
+          <w:szCs w:val="22"/>
+          <w:lang w:eastAsia="en-US"/>
+        </w:rPr>
+        <w:t>Family</w:t>
+      </w:r>
+      <w:r>
+        <w:rPr>
+          <w:rFonts w:cs="Segoe UI"/>
+          <w:sz w:val="22"/>
+          <w:szCs w:val="22"/>
+          <w:lang w:val="en-US" w:eastAsia="en-US"/>
+        </w:rPr>
+        <w:t> </w:t>
+      </w:r>
+    </w:p>
+    <w:p>
+      <w:pPr>
+        <w:numPr>
+          <w:ilvl w:val="0"/>
+          <w:numId w:val="4"/>
+        </w:numPr>
+        <w:ind w:left="1800" w:firstLine="0"/>
+        <w:jc w:val="left"/>
+        <w:rPr>
+          <w:rFonts w:cs="Segoe UI"/>
+          <w:sz w:val="22"/>
+          <w:szCs w:val="22"/>
+          <w:lang w:val="en-US" w:eastAsia="en-US"/>
+        </w:rPr>
+      </w:pPr>
+      <w:r>
+        <w:rPr>
+          <w:rFonts w:cs="Segoe UI"/>
+          <w:sz w:val="22"/>
+          <w:szCs w:val="22"/>
+          <w:lang w:eastAsia="en-US"/>
+        </w:rPr>
+        <w:t>Business</w:t>
+      </w:r>
+      <w:r>
+        <w:rPr>
+          <w:rFonts w:cs="Segoe UI"/>
+          <w:sz w:val="22"/>
+          <w:szCs w:val="22"/>
+          <w:lang w:val="en-US" w:eastAsia="en-US"/>
+        </w:rPr>
+        <w:t> </w:t>
+      </w:r>
+    </w:p>
+    <w:p>
+      <w:pPr>
+        <w:numPr>
+          <w:ilvl w:val="0"/>
+          <w:numId w:val="5"/>
+        </w:numPr>
+        <w:ind w:left="1080" w:firstLine="0"/>
+        <w:jc w:val="left"/>
+        <w:rPr>
+          <w:rFonts w:cs="Segoe UI"/>
+          <w:sz w:val="22"/>
+          <w:szCs w:val="22"/>
+          <w:lang w:val="en-US" w:eastAsia="en-US"/>
+        </w:rPr>
+      </w:pPr>
+      <w:r>
+        <w:rPr>
+          <w:rFonts w:cs="Segoe UI"/>
+          <w:sz w:val="22"/>
+          <w:szCs w:val="22"/>
+          <w:lang w:eastAsia="en-US"/>
+        </w:rPr>
+        <w:t>Password sharing</w:t>
+      </w:r>
+      <w:r>
+        <w:rPr>
+          <w:rFonts w:cs="Segoe UI"/>
+          <w:sz w:val="22"/>
+          <w:szCs w:val="22"/>
+          <w:lang w:val="en-US" w:eastAsia="en-US"/>
+        </w:rPr>
+        <w:t> </w:t>
+      </w:r>
+    </w:p>
+    <w:p>
+      <w:pPr>
+        <w:numPr>
+          <w:ilvl w:val="0"/>
+          <w:numId w:val="5"/>
+        </w:numPr>
+        <w:ind w:left="1080" w:firstLine="0"/>
+        <w:jc w:val="left"/>
+        <w:rPr>
+          <w:rFonts w:cs="Segoe UI"/>
+          <w:sz w:val="22"/>
+          <w:szCs w:val="22"/>
+          <w:lang w:val="en-US" w:eastAsia="en-US"/>
+        </w:rPr>
+      </w:pPr>
+      <w:r>
+        <w:rPr>
+          <w:rFonts w:cs="Segoe UI"/>
+          <w:sz w:val="22"/>
+          <w:szCs w:val="22"/>
+          <w:lang w:eastAsia="en-US"/>
+        </w:rPr>
+        <w:t>Search &amp; Filter</w:t>
+      </w:r>
+      <w:r>
+        <w:rPr>
+          <w:rFonts w:cs="Segoe UI"/>
+          <w:sz w:val="22"/>
+          <w:szCs w:val="22"/>
+          <w:lang w:val="en-US" w:eastAsia="en-US"/>
+        </w:rPr>
+        <w:t> </w:t>
+      </w:r>
+    </w:p>
+    <w:p>
+      <w:pPr>
+        <w:jc w:val="left"/>
+        <w:rPr>
+          <w:rFonts w:ascii="Segoe UI" w:hAnsi="Segoe UI" w:cs="Segoe UI"/>
+          <w:sz w:val="18"/>
+          <w:szCs w:val="18"/>
+          <w:lang w:val="en-US" w:eastAsia="en-US"/>
+        </w:rPr>
+      </w:pPr>
+      <w:r>
+        <w:rPr>
+          <w:rFonts w:cs="Segoe UI"/>
+          <w:sz w:val="22"/>
+          <w:szCs w:val="22"/>
+          <w:lang w:val="en-US" w:eastAsia="en-US"/>
+        </w:rPr>
+        <w:t> </w:t>
+      </w:r>
+    </w:p>
+    <w:p>
+      <w:pPr>
+        <w:jc w:val="left"/>
+        <w:rPr>
+          <w:rFonts w:ascii="Segoe UI" w:hAnsi="Segoe UI" w:cs="Segoe UI"/>
+          <w:sz w:val="18"/>
+          <w:szCs w:val="18"/>
+          <w:lang w:val="en-US" w:eastAsia="en-US"/>
+        </w:rPr>
+      </w:pPr>
+      <w:r>
+        <w:rPr>
+          <w:rFonts w:cs="Segoe UI"/>
+          <w:sz w:val="22"/>
+          <w:szCs w:val="22"/>
+          <w:lang w:val="en-US" w:eastAsia="en-US"/>
+        </w:rPr>
+        <w:t> </w:t>
+      </w:r>
+    </w:p>
+    <w:p>
+      <w:pPr>
+        <w:jc w:val="left"/>
+        <w:rPr>
+          <w:rFonts w:ascii="Segoe UI" w:hAnsi="Segoe UI" w:cs="Segoe UI"/>
+          <w:sz w:val="18"/>
+          <w:szCs w:val="18"/>
+          <w:lang w:val="en-US" w:eastAsia="en-US"/>
+        </w:rPr>
+      </w:pPr>
+      <w:r>
+        <w:rPr>
+          <w:rFonts w:cs="Segoe UI"/>
+          <w:b/>
+          <w:bCs/>
+          <w:lang w:eastAsia="en-US"/>
+        </w:rPr>
+        <w:t>Improvements:</w:t>
+      </w:r>
+      <w:r>
+        <w:rPr>
+          <w:rFonts w:cs="Segoe UI"/>
+          <w:lang w:val="en-US" w:eastAsia="en-US"/>
+        </w:rPr>
+        <w:t> </w:t>
+      </w:r>
+    </w:p>
+    <w:p>
+      <w:pPr>
+        <w:jc w:val="left"/>
+        <w:rPr>
+          <w:rFonts w:ascii="Segoe UI" w:hAnsi="Segoe UI" w:cs="Segoe UI"/>
+          <w:sz w:val="18"/>
+          <w:szCs w:val="18"/>
+          <w:lang w:val="en-US" w:eastAsia="en-US"/>
+        </w:rPr>
+      </w:pPr>
+      <w:r>
+        <w:rPr>
+          <w:rFonts w:cs="Segoe UI"/>
+          <w:b/>
+          <w:bCs/>
+          <w:sz w:val="16"/>
+          <w:szCs w:val="16"/>
+          <w:shd w:val="clear" w:color="auto" w:fill="FFFFFF"/>
+          <w:lang w:eastAsia="en-US"/>
+        </w:rPr>
+        <w:t>By Conor &amp; Nicki</w:t>
+      </w:r>
+      <w:r>
+        <w:rPr>
+          <w:rFonts w:cs="Segoe UI"/>
+          <w:sz w:val="16"/>
+          <w:szCs w:val="16"/>
+          <w:lang w:val="en-US" w:eastAsia="en-US"/>
+        </w:rPr>
+        <w:t> </w:t>
+      </w:r>
+    </w:p>
+    <w:p>
+      <w:pPr>
+        <w:numPr>
+          <w:ilvl w:val="0"/>
+          <w:numId w:val="6"/>
+        </w:numPr>
+        <w:ind w:left="1080" w:firstLine="0"/>
+        <w:jc w:val="left"/>
+        <w:rPr>
+          <w:rFonts w:cs="Segoe UI"/>
+          <w:sz w:val="22"/>
+          <w:szCs w:val="22"/>
+          <w:lang w:val="en-US" w:eastAsia="en-US"/>
+        </w:rPr>
+      </w:pPr>
+      <w:r>
+        <w:rPr>
+          <w:rFonts w:cs="Segoe UI"/>
+          <w:sz w:val="22"/>
+          <w:szCs w:val="22"/>
+          <w:lang w:eastAsia="en-US"/>
+        </w:rPr>
+        <w:t>256-AES Encryption</w:t>
+      </w:r>
+      <w:r>
+        <w:rPr>
+          <w:rFonts w:cs="Segoe UI"/>
+          <w:sz w:val="22"/>
+          <w:szCs w:val="22"/>
+          <w:lang w:val="en-US" w:eastAsia="en-US"/>
+        </w:rPr>
+        <w:t> </w:t>
+      </w:r>
+    </w:p>
+    <w:p>
+      <w:pPr>
+        <w:numPr>
+          <w:ilvl w:val="0"/>
+          <w:numId w:val="6"/>
+        </w:numPr>
+        <w:ind w:left="1080" w:firstLine="0"/>
+        <w:jc w:val="left"/>
+        <w:rPr>
+          <w:rFonts w:cs="Segoe UI"/>
+          <w:sz w:val="22"/>
+          <w:szCs w:val="22"/>
+          <w:lang w:val="en-US" w:eastAsia="en-US"/>
+        </w:rPr>
+      </w:pPr>
+      <w:r>
+        <w:rPr>
+          <w:rFonts w:cs="Segoe UI"/>
+          <w:sz w:val="22"/>
+          <w:szCs w:val="22"/>
+          <w:lang w:eastAsia="en-US"/>
+        </w:rPr>
+        <w:t>Securer login</w:t>
+      </w:r>
+      <w:r>
+        <w:rPr>
+          <w:rFonts w:cs="Segoe UI"/>
+          <w:sz w:val="22"/>
+          <w:szCs w:val="22"/>
+          <w:lang w:val="en-US" w:eastAsia="en-US"/>
+        </w:rPr>
+        <w:t> </w:t>
+      </w:r>
+    </w:p>
+    <w:p>
+      <w:pPr>
+        <w:numPr>
+          <w:ilvl w:val="2"/>
+          <w:numId w:val="6"/>
+        </w:numPr>
+        <w:jc w:val="left"/>
+        <w:rPr>
+          <w:rFonts w:cs="Segoe UI"/>
+          <w:sz w:val="22"/>
+          <w:szCs w:val="22"/>
+          <w:lang w:val="en-US" w:eastAsia="en-US"/>
+        </w:rPr>
+      </w:pPr>
+      <w:r>
+        <w:rPr>
+          <w:rFonts w:cs="Segoe UI"/>
+          <w:sz w:val="22"/>
+          <w:szCs w:val="22"/>
+          <w:lang w:val="en-US" w:eastAsia="en-US"/>
+        </w:rPr>
+        <w:t>Animal ID</w:t>
+      </w:r>
+    </w:p>
+    <w:p>
+      <w:pPr>
+        <w:numPr>
+          <w:ilvl w:val="0"/>
+          <w:numId w:val="7"/>
+        </w:numPr>
+        <w:ind w:left="1080" w:firstLine="0"/>
+        <w:jc w:val="left"/>
+        <w:rPr>
+          <w:rFonts w:cs="Segoe UI"/>
+          <w:sz w:val="22"/>
+          <w:szCs w:val="22"/>
+          <w:lang w:val="en-US" w:eastAsia="en-US"/>
+        </w:rPr>
+      </w:pPr>
+      <w:r>
+        <w:rPr>
+          <w:rFonts w:cs="Segoe UI"/>
+          <w:sz w:val="22"/>
+          <w:szCs w:val="22"/>
+          <w:lang w:eastAsia="en-US"/>
+        </w:rPr>
+        <w:t>Move to online (deploy website)</w:t>
+      </w:r>
+      <w:r>
+        <w:rPr>
+          <w:rFonts w:cs="Segoe UI"/>
+          <w:sz w:val="22"/>
+          <w:szCs w:val="22"/>
+          <w:lang w:val="en-US" w:eastAsia="en-US"/>
+        </w:rPr>
+        <w:t> </w:t>
+      </w:r>
+    </w:p>
+    <w:p>
+      <w:pPr>
+        <w:numPr>
+          <w:ilvl w:val="0"/>
+          <w:numId w:val="7"/>
+        </w:numPr>
+        <w:ind w:left="1080" w:firstLine="0"/>
+        <w:jc w:val="left"/>
+        <w:rPr>
+          <w:rFonts w:cs="Segoe UI"/>
+          <w:sz w:val="22"/>
+          <w:szCs w:val="22"/>
+          <w:lang w:val="en-US" w:eastAsia="en-US"/>
+        </w:rPr>
+      </w:pPr>
+      <w:r>
+        <w:rPr>
+          <w:rFonts w:cs="Segoe UI"/>
+          <w:sz w:val="22"/>
+          <w:szCs w:val="22"/>
+          <w:lang w:eastAsia="en-US"/>
+        </w:rPr>
+        <w:t>Improving our data framework</w:t>
+      </w:r>
+      <w:r>
+        <w:rPr>
+          <w:rFonts w:cs="Segoe UI"/>
+          <w:sz w:val="22"/>
+          <w:szCs w:val="22"/>
+          <w:lang w:val="en-US" w:eastAsia="en-US"/>
+        </w:rPr>
+        <w:t> </w:t>
+      </w:r>
+    </w:p>
+    <w:p>
+      <w:pPr>
+        <w:numPr>
+          <w:ilvl w:val="0"/>
+          <w:numId w:val="7"/>
+        </w:numPr>
+        <w:ind w:left="1080" w:firstLine="0"/>
+        <w:jc w:val="left"/>
+        <w:rPr>
+          <w:rFonts w:cs="Segoe UI"/>
+          <w:sz w:val="22"/>
+          <w:szCs w:val="22"/>
+          <w:lang w:val="en-US" w:eastAsia="en-US"/>
+        </w:rPr>
+      </w:pPr>
+      <w:r>
+        <w:rPr>
+          <w:rFonts w:cs="Segoe UI"/>
+          <w:sz w:val="22"/>
+          <w:szCs w:val="22"/>
+          <w:lang w:eastAsia="en-US"/>
+        </w:rPr>
+        <w:t>Password Generator</w:t>
+      </w:r>
+      <w:r>
+        <w:rPr>
+          <w:rFonts w:cs="Segoe UI"/>
+          <w:sz w:val="22"/>
+          <w:szCs w:val="22"/>
+          <w:lang w:val="en-US" w:eastAsia="en-US"/>
+        </w:rPr>
+        <w:t> </w:t>
+      </w:r>
+    </w:p>
+    <w:p>
+      <w:pPr>
+        <w:jc w:val="left"/>
+        <w:rPr>
+          <w:rFonts w:ascii="Segoe UI" w:hAnsi="Segoe UI" w:cs="Segoe UI"/>
+          <w:sz w:val="18"/>
+          <w:szCs w:val="18"/>
+          <w:lang w:val="en-US" w:eastAsia="en-US"/>
+        </w:rPr>
+      </w:pPr>
+      <w:r>
+        <w:rPr>
+          <w:rFonts w:cs="Segoe UI"/>
+          <w:sz w:val="22"/>
+          <w:szCs w:val="22"/>
+          <w:lang w:val="en-US" w:eastAsia="en-US"/>
+        </w:rPr>
+        <w:t> </w:t>
+      </w:r>
+    </w:p>
+    <w:p>
+      <w:pPr>
         <w:rPr>
           <w:lang w:val="en-NZ"/>
         </w:rPr>
@@ -1836,6 +2651,7 @@
           <w:bdr w:val="single" w:sz="2" w:space="0" w:color="E3E3E3" w:frame="1"/>
           <w:lang w:val="en-NZ"/>
         </w:rPr>
+        <w:lastRenderedPageBreak/>
         <w:t>Schedule for Implementation/Timeline:</w:t>
       </w:r>
       <w:bookmarkEnd w:id="10"/>
@@ -1888,7 +2704,7 @@
     </w:p>
     <w:p>
       <w:pPr>
-        <w:pStyle w:val="Title"/>
+        <w:pStyle w:val="Heading1"/>
         <w:rPr>
           <w:lang w:val="en-NZ"/>
         </w:rPr>
@@ -1899,6 +2715,12 @@
         </w:rPr>
         <w:lastRenderedPageBreak/>
         <w:t>Notes</w:t>
+      </w:r>
+      <w:r>
+        <w:rPr>
+          <w:lang w:val="en-NZ"/>
+        </w:rPr>
+        <w:t xml:space="preserve"> (For personal use)</w:t>
       </w:r>
     </w:p>
     <w:p>
@@ -1997,6 +2819,7 @@
     </w:p>
     <w:p>
       <w:pPr>
+        <w:pStyle w:val="Heading2"/>
         <w:rPr>
           <w:lang w:val="en-NZ"/>
         </w:rPr>
@@ -2594,6 +3417,751 @@
     </w:lvl>
   </w:abstractNum>
   <w:abstractNum w:abstractNumId="1" w15:restartNumberingAfterBreak="0">
+    <w:nsid w:val="1ACC4AD8"/>
+    <w:multiLevelType w:val="multilevel"/>
+    <w:tmpl w:val="FCE45EEA"/>
+    <w:lvl w:ilvl="0">
+      <w:start w:val="1"/>
+      <w:numFmt w:val="bullet"/>
+      <w:lvlText w:val=""/>
+      <w:lvlJc w:val="left"/>
+      <w:pPr>
+        <w:tabs>
+          <w:tab w:val="num" w:pos="720"/>
+        </w:tabs>
+        <w:ind w:left="720" w:hanging="360"/>
+      </w:pPr>
+      <w:rPr>
+        <w:rFonts w:ascii="Symbol" w:hAnsi="Symbol" w:hint="default"/>
+        <w:sz w:val="20"/>
+      </w:rPr>
+    </w:lvl>
+    <w:lvl w:ilvl="1" w:tentative="1">
+      <w:start w:val="1"/>
+      <w:numFmt w:val="bullet"/>
+      <w:lvlText w:val=""/>
+      <w:lvlJc w:val="left"/>
+      <w:pPr>
+        <w:tabs>
+          <w:tab w:val="num" w:pos="1440"/>
+        </w:tabs>
+        <w:ind w:left="1440" w:hanging="360"/>
+      </w:pPr>
+      <w:rPr>
+        <w:rFonts w:ascii="Symbol" w:hAnsi="Symbol" w:hint="default"/>
+        <w:sz w:val="20"/>
+      </w:rPr>
+    </w:lvl>
+    <w:lvl w:ilvl="2" w:tentative="1">
+      <w:start w:val="1"/>
+      <w:numFmt w:val="bullet"/>
+      <w:lvlText w:val=""/>
+      <w:lvlJc w:val="left"/>
+      <w:pPr>
+        <w:tabs>
+          <w:tab w:val="num" w:pos="2160"/>
+        </w:tabs>
+        <w:ind w:left="2160" w:hanging="360"/>
+      </w:pPr>
+      <w:rPr>
+        <w:rFonts w:ascii="Symbol" w:hAnsi="Symbol" w:hint="default"/>
+        <w:sz w:val="20"/>
+      </w:rPr>
+    </w:lvl>
+    <w:lvl w:ilvl="3" w:tentative="1">
+      <w:start w:val="1"/>
+      <w:numFmt w:val="bullet"/>
+      <w:lvlText w:val=""/>
+      <w:lvlJc w:val="left"/>
+      <w:pPr>
+        <w:tabs>
+          <w:tab w:val="num" w:pos="2880"/>
+        </w:tabs>
+        <w:ind w:left="2880" w:hanging="360"/>
+      </w:pPr>
+      <w:rPr>
+        <w:rFonts w:ascii="Symbol" w:hAnsi="Symbol" w:hint="default"/>
+        <w:sz w:val="20"/>
+      </w:rPr>
+    </w:lvl>
+    <w:lvl w:ilvl="4" w:tentative="1">
+      <w:start w:val="1"/>
+      <w:numFmt w:val="bullet"/>
+      <w:lvlText w:val=""/>
+      <w:lvlJc w:val="left"/>
+      <w:pPr>
+        <w:tabs>
+          <w:tab w:val="num" w:pos="3600"/>
+        </w:tabs>
+        <w:ind w:left="3600" w:hanging="360"/>
+      </w:pPr>
+      <w:rPr>
+        <w:rFonts w:ascii="Symbol" w:hAnsi="Symbol" w:hint="default"/>
+        <w:sz w:val="20"/>
+      </w:rPr>
+    </w:lvl>
+    <w:lvl w:ilvl="5" w:tentative="1">
+      <w:start w:val="1"/>
+      <w:numFmt w:val="bullet"/>
+      <w:lvlText w:val=""/>
+      <w:lvlJc w:val="left"/>
+      <w:pPr>
+        <w:tabs>
+          <w:tab w:val="num" w:pos="4320"/>
+        </w:tabs>
+        <w:ind w:left="4320" w:hanging="360"/>
+      </w:pPr>
+      <w:rPr>
+        <w:rFonts w:ascii="Symbol" w:hAnsi="Symbol" w:hint="default"/>
+        <w:sz w:val="20"/>
+      </w:rPr>
+    </w:lvl>
+    <w:lvl w:ilvl="6" w:tentative="1">
+      <w:start w:val="1"/>
+      <w:numFmt w:val="bullet"/>
+      <w:lvlText w:val=""/>
+      <w:lvlJc w:val="left"/>
+      <w:pPr>
+        <w:tabs>
+          <w:tab w:val="num" w:pos="5040"/>
+        </w:tabs>
+        <w:ind w:left="5040" w:hanging="360"/>
+      </w:pPr>
+      <w:rPr>
+        <w:rFonts w:ascii="Symbol" w:hAnsi="Symbol" w:hint="default"/>
+        <w:sz w:val="20"/>
+      </w:rPr>
+    </w:lvl>
+    <w:lvl w:ilvl="7" w:tentative="1">
+      <w:start w:val="1"/>
+      <w:numFmt w:val="bullet"/>
+      <w:lvlText w:val=""/>
+      <w:lvlJc w:val="left"/>
+      <w:pPr>
+        <w:tabs>
+          <w:tab w:val="num" w:pos="5760"/>
+        </w:tabs>
+        <w:ind w:left="5760" w:hanging="360"/>
+      </w:pPr>
+      <w:rPr>
+        <w:rFonts w:ascii="Symbol" w:hAnsi="Symbol" w:hint="default"/>
+        <w:sz w:val="20"/>
+      </w:rPr>
+    </w:lvl>
+    <w:lvl w:ilvl="8" w:tentative="1">
+      <w:start w:val="1"/>
+      <w:numFmt w:val="bullet"/>
+      <w:lvlText w:val=""/>
+      <w:lvlJc w:val="left"/>
+      <w:pPr>
+        <w:tabs>
+          <w:tab w:val="num" w:pos="6480"/>
+        </w:tabs>
+        <w:ind w:left="6480" w:hanging="360"/>
+      </w:pPr>
+      <w:rPr>
+        <w:rFonts w:ascii="Symbol" w:hAnsi="Symbol" w:hint="default"/>
+        <w:sz w:val="20"/>
+      </w:rPr>
+    </w:lvl>
+  </w:abstractNum>
+  <w:abstractNum w:abstractNumId="2" w15:restartNumberingAfterBreak="0">
+    <w:nsid w:val="204120F0"/>
+    <w:multiLevelType w:val="multilevel"/>
+    <w:tmpl w:val="7E1206E4"/>
+    <w:lvl w:ilvl="0">
+      <w:start w:val="1"/>
+      <w:numFmt w:val="bullet"/>
+      <w:lvlText w:val=""/>
+      <w:lvlJc w:val="left"/>
+      <w:pPr>
+        <w:tabs>
+          <w:tab w:val="num" w:pos="720"/>
+        </w:tabs>
+        <w:ind w:left="720" w:hanging="360"/>
+      </w:pPr>
+      <w:rPr>
+        <w:rFonts w:ascii="Symbol" w:hAnsi="Symbol" w:hint="default"/>
+        <w:sz w:val="20"/>
+      </w:rPr>
+    </w:lvl>
+    <w:lvl w:ilvl="1" w:tentative="1">
+      <w:start w:val="1"/>
+      <w:numFmt w:val="bullet"/>
+      <w:lvlText w:val=""/>
+      <w:lvlJc w:val="left"/>
+      <w:pPr>
+        <w:tabs>
+          <w:tab w:val="num" w:pos="1440"/>
+        </w:tabs>
+        <w:ind w:left="1440" w:hanging="360"/>
+      </w:pPr>
+      <w:rPr>
+        <w:rFonts w:ascii="Symbol" w:hAnsi="Symbol" w:hint="default"/>
+        <w:sz w:val="20"/>
+      </w:rPr>
+    </w:lvl>
+    <w:lvl w:ilvl="2" w:tentative="1">
+      <w:start w:val="1"/>
+      <w:numFmt w:val="bullet"/>
+      <w:lvlText w:val=""/>
+      <w:lvlJc w:val="left"/>
+      <w:pPr>
+        <w:tabs>
+          <w:tab w:val="num" w:pos="2160"/>
+        </w:tabs>
+        <w:ind w:left="2160" w:hanging="360"/>
+      </w:pPr>
+      <w:rPr>
+        <w:rFonts w:ascii="Symbol" w:hAnsi="Symbol" w:hint="default"/>
+        <w:sz w:val="20"/>
+      </w:rPr>
+    </w:lvl>
+    <w:lvl w:ilvl="3" w:tentative="1">
+      <w:start w:val="1"/>
+      <w:numFmt w:val="bullet"/>
+      <w:lvlText w:val=""/>
+      <w:lvlJc w:val="left"/>
+      <w:pPr>
+        <w:tabs>
+          <w:tab w:val="num" w:pos="2880"/>
+        </w:tabs>
+        <w:ind w:left="2880" w:hanging="360"/>
+      </w:pPr>
+      <w:rPr>
+        <w:rFonts w:ascii="Symbol" w:hAnsi="Symbol" w:hint="default"/>
+        <w:sz w:val="20"/>
+      </w:rPr>
+    </w:lvl>
+    <w:lvl w:ilvl="4" w:tentative="1">
+      <w:start w:val="1"/>
+      <w:numFmt w:val="bullet"/>
+      <w:lvlText w:val=""/>
+      <w:lvlJc w:val="left"/>
+      <w:pPr>
+        <w:tabs>
+          <w:tab w:val="num" w:pos="3600"/>
+        </w:tabs>
+        <w:ind w:left="3600" w:hanging="360"/>
+      </w:pPr>
+      <w:rPr>
+        <w:rFonts w:ascii="Symbol" w:hAnsi="Symbol" w:hint="default"/>
+        <w:sz w:val="20"/>
+      </w:rPr>
+    </w:lvl>
+    <w:lvl w:ilvl="5" w:tentative="1">
+      <w:start w:val="1"/>
+      <w:numFmt w:val="bullet"/>
+      <w:lvlText w:val=""/>
+      <w:lvlJc w:val="left"/>
+      <w:pPr>
+        <w:tabs>
+          <w:tab w:val="num" w:pos="4320"/>
+        </w:tabs>
+        <w:ind w:left="4320" w:hanging="360"/>
+      </w:pPr>
+      <w:rPr>
+        <w:rFonts w:ascii="Symbol" w:hAnsi="Symbol" w:hint="default"/>
+        <w:sz w:val="20"/>
+      </w:rPr>
+    </w:lvl>
+    <w:lvl w:ilvl="6" w:tentative="1">
+      <w:start w:val="1"/>
+      <w:numFmt w:val="bullet"/>
+      <w:lvlText w:val=""/>
+      <w:lvlJc w:val="left"/>
+      <w:pPr>
+        <w:tabs>
+          <w:tab w:val="num" w:pos="5040"/>
+        </w:tabs>
+        <w:ind w:left="5040" w:hanging="360"/>
+      </w:pPr>
+      <w:rPr>
+        <w:rFonts w:ascii="Symbol" w:hAnsi="Symbol" w:hint="default"/>
+        <w:sz w:val="20"/>
+      </w:rPr>
+    </w:lvl>
+    <w:lvl w:ilvl="7" w:tentative="1">
+      <w:start w:val="1"/>
+      <w:numFmt w:val="bullet"/>
+      <w:lvlText w:val=""/>
+      <w:lvlJc w:val="left"/>
+      <w:pPr>
+        <w:tabs>
+          <w:tab w:val="num" w:pos="5760"/>
+        </w:tabs>
+        <w:ind w:left="5760" w:hanging="360"/>
+      </w:pPr>
+      <w:rPr>
+        <w:rFonts w:ascii="Symbol" w:hAnsi="Symbol" w:hint="default"/>
+        <w:sz w:val="20"/>
+      </w:rPr>
+    </w:lvl>
+    <w:lvl w:ilvl="8" w:tentative="1">
+      <w:start w:val="1"/>
+      <w:numFmt w:val="bullet"/>
+      <w:lvlText w:val=""/>
+      <w:lvlJc w:val="left"/>
+      <w:pPr>
+        <w:tabs>
+          <w:tab w:val="num" w:pos="6480"/>
+        </w:tabs>
+        <w:ind w:left="6480" w:hanging="360"/>
+      </w:pPr>
+      <w:rPr>
+        <w:rFonts w:ascii="Symbol" w:hAnsi="Symbol" w:hint="default"/>
+        <w:sz w:val="20"/>
+      </w:rPr>
+    </w:lvl>
+  </w:abstractNum>
+  <w:abstractNum w:abstractNumId="3" w15:restartNumberingAfterBreak="0">
+    <w:nsid w:val="24CF5A25"/>
+    <w:multiLevelType w:val="multilevel"/>
+    <w:tmpl w:val="038C77E8"/>
+    <w:lvl w:ilvl="0">
+      <w:start w:val="1"/>
+      <w:numFmt w:val="bullet"/>
+      <w:lvlText w:val=""/>
+      <w:lvlJc w:val="left"/>
+      <w:pPr>
+        <w:tabs>
+          <w:tab w:val="num" w:pos="720"/>
+        </w:tabs>
+        <w:ind w:left="720" w:hanging="360"/>
+      </w:pPr>
+      <w:rPr>
+        <w:rFonts w:ascii="Symbol" w:hAnsi="Symbol" w:hint="default"/>
+        <w:sz w:val="20"/>
+      </w:rPr>
+    </w:lvl>
+    <w:lvl w:ilvl="1">
+      <w:start w:val="1"/>
+      <w:numFmt w:val="bullet"/>
+      <w:lvlText w:val=""/>
+      <w:lvlJc w:val="left"/>
+      <w:pPr>
+        <w:tabs>
+          <w:tab w:val="num" w:pos="1440"/>
+        </w:tabs>
+        <w:ind w:left="1440" w:hanging="360"/>
+      </w:pPr>
+      <w:rPr>
+        <w:rFonts w:ascii="Symbol" w:hAnsi="Symbol" w:hint="default"/>
+        <w:sz w:val="20"/>
+      </w:rPr>
+    </w:lvl>
+    <w:lvl w:ilvl="2">
+      <w:start w:val="1"/>
+      <w:numFmt w:val="bullet"/>
+      <w:lvlText w:val=""/>
+      <w:lvlJc w:val="left"/>
+      <w:pPr>
+        <w:tabs>
+          <w:tab w:val="num" w:pos="2160"/>
+        </w:tabs>
+        <w:ind w:left="2160" w:hanging="360"/>
+      </w:pPr>
+      <w:rPr>
+        <w:rFonts w:ascii="Symbol" w:hAnsi="Symbol" w:hint="default"/>
+        <w:sz w:val="20"/>
+      </w:rPr>
+    </w:lvl>
+    <w:lvl w:ilvl="3" w:tentative="1">
+      <w:start w:val="1"/>
+      <w:numFmt w:val="bullet"/>
+      <w:lvlText w:val=""/>
+      <w:lvlJc w:val="left"/>
+      <w:pPr>
+        <w:tabs>
+          <w:tab w:val="num" w:pos="2880"/>
+        </w:tabs>
+        <w:ind w:left="2880" w:hanging="360"/>
+      </w:pPr>
+      <w:rPr>
+        <w:rFonts w:ascii="Symbol" w:hAnsi="Symbol" w:hint="default"/>
+        <w:sz w:val="20"/>
+      </w:rPr>
+    </w:lvl>
+    <w:lvl w:ilvl="4" w:tentative="1">
+      <w:start w:val="1"/>
+      <w:numFmt w:val="bullet"/>
+      <w:lvlText w:val=""/>
+      <w:lvlJc w:val="left"/>
+      <w:pPr>
+        <w:tabs>
+          <w:tab w:val="num" w:pos="3600"/>
+        </w:tabs>
+        <w:ind w:left="3600" w:hanging="360"/>
+      </w:pPr>
+      <w:rPr>
+        <w:rFonts w:ascii="Symbol" w:hAnsi="Symbol" w:hint="default"/>
+        <w:sz w:val="20"/>
+      </w:rPr>
+    </w:lvl>
+    <w:lvl w:ilvl="5" w:tentative="1">
+      <w:start w:val="1"/>
+      <w:numFmt w:val="bullet"/>
+      <w:lvlText w:val=""/>
+      <w:lvlJc w:val="left"/>
+      <w:pPr>
+        <w:tabs>
+          <w:tab w:val="num" w:pos="4320"/>
+        </w:tabs>
+        <w:ind w:left="4320" w:hanging="360"/>
+      </w:pPr>
+      <w:rPr>
+        <w:rFonts w:ascii="Symbol" w:hAnsi="Symbol" w:hint="default"/>
+        <w:sz w:val="20"/>
+      </w:rPr>
+    </w:lvl>
+    <w:lvl w:ilvl="6" w:tentative="1">
+      <w:start w:val="1"/>
+      <w:numFmt w:val="bullet"/>
+      <w:lvlText w:val=""/>
+      <w:lvlJc w:val="left"/>
+      <w:pPr>
+        <w:tabs>
+          <w:tab w:val="num" w:pos="5040"/>
+        </w:tabs>
+        <w:ind w:left="5040" w:hanging="360"/>
+      </w:pPr>
+      <w:rPr>
+        <w:rFonts w:ascii="Symbol" w:hAnsi="Symbol" w:hint="default"/>
+        <w:sz w:val="20"/>
+      </w:rPr>
+    </w:lvl>
+    <w:lvl w:ilvl="7" w:tentative="1">
+      <w:start w:val="1"/>
+      <w:numFmt w:val="bullet"/>
+      <w:lvlText w:val=""/>
+      <w:lvlJc w:val="left"/>
+      <w:pPr>
+        <w:tabs>
+          <w:tab w:val="num" w:pos="5760"/>
+        </w:tabs>
+        <w:ind w:left="5760" w:hanging="360"/>
+      </w:pPr>
+      <w:rPr>
+        <w:rFonts w:ascii="Symbol" w:hAnsi="Symbol" w:hint="default"/>
+        <w:sz w:val="20"/>
+      </w:rPr>
+    </w:lvl>
+    <w:lvl w:ilvl="8" w:tentative="1">
+      <w:start w:val="1"/>
+      <w:numFmt w:val="bullet"/>
+      <w:lvlText w:val=""/>
+      <w:lvlJc w:val="left"/>
+      <w:pPr>
+        <w:tabs>
+          <w:tab w:val="num" w:pos="6480"/>
+        </w:tabs>
+        <w:ind w:left="6480" w:hanging="360"/>
+      </w:pPr>
+      <w:rPr>
+        <w:rFonts w:ascii="Symbol" w:hAnsi="Symbol" w:hint="default"/>
+        <w:sz w:val="20"/>
+      </w:rPr>
+    </w:lvl>
+  </w:abstractNum>
+  <w:abstractNum w:abstractNumId="4" w15:restartNumberingAfterBreak="0">
+    <w:nsid w:val="39732676"/>
+    <w:multiLevelType w:val="multilevel"/>
+    <w:tmpl w:val="7ACC8AA2"/>
+    <w:lvl w:ilvl="0">
+      <w:start w:val="1"/>
+      <w:numFmt w:val="bullet"/>
+      <w:lvlText w:val=""/>
+      <w:lvlJc w:val="left"/>
+      <w:pPr>
+        <w:tabs>
+          <w:tab w:val="num" w:pos="720"/>
+        </w:tabs>
+        <w:ind w:left="720" w:hanging="360"/>
+      </w:pPr>
+      <w:rPr>
+        <w:rFonts w:ascii="Symbol" w:hAnsi="Symbol" w:hint="default"/>
+        <w:sz w:val="20"/>
+      </w:rPr>
+    </w:lvl>
+    <w:lvl w:ilvl="1" w:tentative="1">
+      <w:start w:val="1"/>
+      <w:numFmt w:val="bullet"/>
+      <w:lvlText w:val=""/>
+      <w:lvlJc w:val="left"/>
+      <w:pPr>
+        <w:tabs>
+          <w:tab w:val="num" w:pos="1440"/>
+        </w:tabs>
+        <w:ind w:left="1440" w:hanging="360"/>
+      </w:pPr>
+      <w:rPr>
+        <w:rFonts w:ascii="Symbol" w:hAnsi="Symbol" w:hint="default"/>
+        <w:sz w:val="20"/>
+      </w:rPr>
+    </w:lvl>
+    <w:lvl w:ilvl="2" w:tentative="1">
+      <w:start w:val="1"/>
+      <w:numFmt w:val="bullet"/>
+      <w:lvlText w:val=""/>
+      <w:lvlJc w:val="left"/>
+      <w:pPr>
+        <w:tabs>
+          <w:tab w:val="num" w:pos="2160"/>
+        </w:tabs>
+        <w:ind w:left="2160" w:hanging="360"/>
+      </w:pPr>
+      <w:rPr>
+        <w:rFonts w:ascii="Symbol" w:hAnsi="Symbol" w:hint="default"/>
+        <w:sz w:val="20"/>
+      </w:rPr>
+    </w:lvl>
+    <w:lvl w:ilvl="3" w:tentative="1">
+      <w:start w:val="1"/>
+      <w:numFmt w:val="bullet"/>
+      <w:lvlText w:val=""/>
+      <w:lvlJc w:val="left"/>
+      <w:pPr>
+        <w:tabs>
+          <w:tab w:val="num" w:pos="2880"/>
+        </w:tabs>
+        <w:ind w:left="2880" w:hanging="360"/>
+      </w:pPr>
+      <w:rPr>
+        <w:rFonts w:ascii="Symbol" w:hAnsi="Symbol" w:hint="default"/>
+        <w:sz w:val="20"/>
+      </w:rPr>
+    </w:lvl>
+    <w:lvl w:ilvl="4" w:tentative="1">
+      <w:start w:val="1"/>
+      <w:numFmt w:val="bullet"/>
+      <w:lvlText w:val=""/>
+      <w:lvlJc w:val="left"/>
+      <w:pPr>
+        <w:tabs>
+          <w:tab w:val="num" w:pos="3600"/>
+        </w:tabs>
+        <w:ind w:left="3600" w:hanging="360"/>
+      </w:pPr>
+      <w:rPr>
+        <w:rFonts w:ascii="Symbol" w:hAnsi="Symbol" w:hint="default"/>
+        <w:sz w:val="20"/>
+      </w:rPr>
+    </w:lvl>
+    <w:lvl w:ilvl="5" w:tentative="1">
+      <w:start w:val="1"/>
+      <w:numFmt w:val="bullet"/>
+      <w:lvlText w:val=""/>
+      <w:lvlJc w:val="left"/>
+      <w:pPr>
+        <w:tabs>
+          <w:tab w:val="num" w:pos="4320"/>
+        </w:tabs>
+        <w:ind w:left="4320" w:hanging="360"/>
+      </w:pPr>
+      <w:rPr>
+        <w:rFonts w:ascii="Symbol" w:hAnsi="Symbol" w:hint="default"/>
+        <w:sz w:val="20"/>
+      </w:rPr>
+    </w:lvl>
+    <w:lvl w:ilvl="6" w:tentative="1">
+      <w:start w:val="1"/>
+      <w:numFmt w:val="bullet"/>
+      <w:lvlText w:val=""/>
+      <w:lvlJc w:val="left"/>
+      <w:pPr>
+        <w:tabs>
+          <w:tab w:val="num" w:pos="5040"/>
+        </w:tabs>
+        <w:ind w:left="5040" w:hanging="360"/>
+      </w:pPr>
+      <w:rPr>
+        <w:rFonts w:ascii="Symbol" w:hAnsi="Symbol" w:hint="default"/>
+        <w:sz w:val="20"/>
+      </w:rPr>
+    </w:lvl>
+    <w:lvl w:ilvl="7" w:tentative="1">
+      <w:start w:val="1"/>
+      <w:numFmt w:val="bullet"/>
+      <w:lvlText w:val=""/>
+      <w:lvlJc w:val="left"/>
+      <w:pPr>
+        <w:tabs>
+          <w:tab w:val="num" w:pos="5760"/>
+        </w:tabs>
+        <w:ind w:left="5760" w:hanging="360"/>
+      </w:pPr>
+      <w:rPr>
+        <w:rFonts w:ascii="Symbol" w:hAnsi="Symbol" w:hint="default"/>
+        <w:sz w:val="20"/>
+      </w:rPr>
+    </w:lvl>
+    <w:lvl w:ilvl="8" w:tentative="1">
+      <w:start w:val="1"/>
+      <w:numFmt w:val="bullet"/>
+      <w:lvlText w:val=""/>
+      <w:lvlJc w:val="left"/>
+      <w:pPr>
+        <w:tabs>
+          <w:tab w:val="num" w:pos="6480"/>
+        </w:tabs>
+        <w:ind w:left="6480" w:hanging="360"/>
+      </w:pPr>
+      <w:rPr>
+        <w:rFonts w:ascii="Symbol" w:hAnsi="Symbol" w:hint="default"/>
+        <w:sz w:val="20"/>
+      </w:rPr>
+    </w:lvl>
+  </w:abstractNum>
+  <w:abstractNum w:abstractNumId="5" w15:restartNumberingAfterBreak="0">
+    <w:nsid w:val="414839A1"/>
+    <w:multiLevelType w:val="multilevel"/>
+    <w:tmpl w:val="4F9A4FE6"/>
+    <w:lvl w:ilvl="0">
+      <w:start w:val="1"/>
+      <w:numFmt w:val="bullet"/>
+      <w:lvlText w:val="o"/>
+      <w:lvlJc w:val="left"/>
+      <w:pPr>
+        <w:tabs>
+          <w:tab w:val="num" w:pos="720"/>
+        </w:tabs>
+        <w:ind w:left="720" w:hanging="360"/>
+      </w:pPr>
+      <w:rPr>
+        <w:rFonts w:ascii="Courier New" w:hAnsi="Courier New" w:hint="default"/>
+        <w:sz w:val="20"/>
+      </w:rPr>
+    </w:lvl>
+    <w:lvl w:ilvl="1" w:tentative="1">
+      <w:start w:val="1"/>
+      <w:numFmt w:val="bullet"/>
+      <w:lvlText w:val="o"/>
+      <w:lvlJc w:val="left"/>
+      <w:pPr>
+        <w:tabs>
+          <w:tab w:val="num" w:pos="1440"/>
+        </w:tabs>
+        <w:ind w:left="1440" w:hanging="360"/>
+      </w:pPr>
+      <w:rPr>
+        <w:rFonts w:ascii="Courier New" w:hAnsi="Courier New" w:hint="default"/>
+        <w:sz w:val="20"/>
+      </w:rPr>
+    </w:lvl>
+    <w:lvl w:ilvl="2" w:tentative="1">
+      <w:start w:val="1"/>
+      <w:numFmt w:val="bullet"/>
+      <w:lvlText w:val="o"/>
+      <w:lvlJc w:val="left"/>
+      <w:pPr>
+        <w:tabs>
+          <w:tab w:val="num" w:pos="2160"/>
+        </w:tabs>
+        <w:ind w:left="2160" w:hanging="360"/>
+      </w:pPr>
+      <w:rPr>
+        <w:rFonts w:ascii="Courier New" w:hAnsi="Courier New" w:hint="default"/>
+        <w:sz w:val="20"/>
+      </w:rPr>
+    </w:lvl>
+    <w:lvl w:ilvl="3" w:tentative="1">
+      <w:start w:val="1"/>
+      <w:numFmt w:val="bullet"/>
+      <w:lvlText w:val="o"/>
+      <w:lvlJc w:val="left"/>
+      <w:pPr>
+        <w:tabs>
+          <w:tab w:val="num" w:pos="2880"/>
+        </w:tabs>
+        <w:ind w:left="2880" w:hanging="360"/>
+      </w:pPr>
+      <w:rPr>
+        <w:rFonts w:ascii="Courier New" w:hAnsi="Courier New" w:hint="default"/>
+        <w:sz w:val="20"/>
+      </w:rPr>
+    </w:lvl>
+    <w:lvl w:ilvl="4" w:tentative="1">
+      <w:start w:val="1"/>
+      <w:numFmt w:val="bullet"/>
+      <w:lvlText w:val="o"/>
+      <w:lvlJc w:val="left"/>
+      <w:pPr>
+        <w:tabs>
+          <w:tab w:val="num" w:pos="3600"/>
+        </w:tabs>
+        <w:ind w:left="3600" w:hanging="360"/>
+      </w:pPr>
+      <w:rPr>
+        <w:rFonts w:ascii="Courier New" w:hAnsi="Courier New" w:hint="default"/>
+        <w:sz w:val="20"/>
+      </w:rPr>
+    </w:lvl>
+    <w:lvl w:ilvl="5" w:tentative="1">
+      <w:start w:val="1"/>
+      <w:numFmt w:val="bullet"/>
+      <w:lvlText w:val="o"/>
+      <w:lvlJc w:val="left"/>
+      <w:pPr>
+        <w:tabs>
+          <w:tab w:val="num" w:pos="4320"/>
+        </w:tabs>
+        <w:ind w:left="4320" w:hanging="360"/>
+      </w:pPr>
+      <w:rPr>
+        <w:rFonts w:ascii="Courier New" w:hAnsi="Courier New" w:hint="default"/>
+        <w:sz w:val="20"/>
+      </w:rPr>
+    </w:lvl>
+    <w:lvl w:ilvl="6" w:tentative="1">
+      <w:start w:val="1"/>
+      <w:numFmt w:val="bullet"/>
+      <w:lvlText w:val="o"/>
+      <w:lvlJc w:val="left"/>
+      <w:pPr>
+        <w:tabs>
+          <w:tab w:val="num" w:pos="5040"/>
+        </w:tabs>
+        <w:ind w:left="5040" w:hanging="360"/>
+      </w:pPr>
+      <w:rPr>
+        <w:rFonts w:ascii="Courier New" w:hAnsi="Courier New" w:hint="default"/>
+        <w:sz w:val="20"/>
+      </w:rPr>
+    </w:lvl>
+    <w:lvl w:ilvl="7" w:tentative="1">
+      <w:start w:val="1"/>
+      <w:numFmt w:val="bullet"/>
+      <w:lvlText w:val="o"/>
+      <w:lvlJc w:val="left"/>
+      <w:pPr>
+        <w:tabs>
+          <w:tab w:val="num" w:pos="5760"/>
+        </w:tabs>
+        <w:ind w:left="5760" w:hanging="360"/>
+      </w:pPr>
+      <w:rPr>
+        <w:rFonts w:ascii="Courier New" w:hAnsi="Courier New" w:hint="default"/>
+        <w:sz w:val="20"/>
+      </w:rPr>
+    </w:lvl>
+    <w:lvl w:ilvl="8" w:tentative="1">
+      <w:start w:val="1"/>
+      <w:numFmt w:val="bullet"/>
+      <w:lvlText w:val="o"/>
+      <w:lvlJc w:val="left"/>
+      <w:pPr>
+        <w:tabs>
+          <w:tab w:val="num" w:pos="6480"/>
+        </w:tabs>
+        <w:ind w:left="6480" w:hanging="360"/>
+      </w:pPr>
+      <w:rPr>
+        <w:rFonts w:ascii="Courier New" w:hAnsi="Courier New" w:hint="default"/>
+        <w:sz w:val="20"/>
+      </w:rPr>
+    </w:lvl>
+  </w:abstractNum>
+  <w:abstractNum w:abstractNumId="6" w15:restartNumberingAfterBreak="0">
     <w:nsid w:val="50D36A46"/>
     <w:multiLevelType w:val="hybridMultilevel"/>
     <w:tmpl w:val="4DD0889A"/>
@@ -2709,7 +4277,22 @@
     <w:abstractNumId w:val="0"/>
   </w:num>
   <w:num w:numId="2" w16cid:durableId="1732802050">
+    <w:abstractNumId w:val="6"/>
+  </w:num>
+  <w:num w:numId="3" w16cid:durableId="2023050662">
+    <w:abstractNumId w:val="4"/>
+  </w:num>
+  <w:num w:numId="4" w16cid:durableId="425421522">
+    <w:abstractNumId w:val="5"/>
+  </w:num>
+  <w:num w:numId="5" w16cid:durableId="1270746255">
     <w:abstractNumId w:val="1"/>
+  </w:num>
+  <w:num w:numId="6" w16cid:durableId="1913344643">
+    <w:abstractNumId w:val="3"/>
+  </w:num>
+  <w:num w:numId="7" w16cid:durableId="828248025">
+    <w:abstractNumId w:val="2"/>
   </w:num>
 </w:numbering>
 </file>
@@ -3324,6 +4907,7 @@
   <w:style w:type="character" w:default="1" w:styleId="DefaultParagraphFont">
     <w:name w:val="Default Paragraph Font"/>
     <w:uiPriority w:val="1"/>
+    <w:semiHidden/>
     <w:unhideWhenUsed/>
   </w:style>
   <w:style w:type="table" w:default="1" w:styleId="TableNormal">

--- a/301 Investigative Studio.docx
+++ b/301 Investigative Studio.docx
@@ -6,6 +6,12 @@
       <w:pPr>
         <w:pStyle w:val="Title"/>
       </w:pPr>
+      <w:r>
+        <w:rPr>
+          <w:rStyle w:val="normaltextrun"/>
+        </w:rPr>
+        <w:t>CS</w:t>
+      </w:r>
       <w:r>
         <w:rPr>
           <w:rStyle w:val="normaltextrun"/>
@@ -191,7 +197,9 @@
               <w:rFonts w:asciiTheme="minorHAnsi" w:eastAsiaTheme="minorEastAsia" w:hAnsiTheme="minorHAnsi" w:cstheme="minorBidi"/>
               <w:noProof/>
               <w:kern w:val="2"/>
-              <w:lang w:val="en-NZ"/>
+              <w:sz w:val="22"/>
+              <w:szCs w:val="22"/>
+              <w:lang w:val="en-US" w:eastAsia="en-US"/>
               <w14:ligatures w14:val="standardContextual"/>
             </w:rPr>
           </w:pPr>
@@ -204,7 +212,7 @@
           <w:r>
             <w:fldChar w:fldCharType="separate"/>
           </w:r>
-          <w:hyperlink w:anchor="_Toc160439910" w:history="1">
+          <w:hyperlink w:anchor="_Toc160707116" w:history="1">
             <w:r>
               <w:rPr>
                 <w:rStyle w:val="Hyperlink"/>
@@ -212,7 +220,7 @@
                 <w:bdr w:val="single" w:sz="2" w:space="0" w:color="E3E3E3" w:frame="1"/>
                 <w:lang w:val="en-NZ"/>
               </w:rPr>
-              <w:t>Abstract (150-250 words):</w:t>
+              <w:t>Abstract:</w:t>
             </w:r>
             <w:r>
               <w:rPr>
@@ -233,7 +241,7 @@
                 <w:noProof/>
                 <w:webHidden/>
               </w:rPr>
-              <w:instrText xml:space="preserve"> PAGEREF _Toc160439910 \h </w:instrText>
+              <w:instrText xml:space="preserve"> PAGEREF _Toc160707116 \h </w:instrText>
             </w:r>
             <w:r>
               <w:rPr>
@@ -274,11 +282,13 @@
               <w:rFonts w:asciiTheme="minorHAnsi" w:eastAsiaTheme="minorEastAsia" w:hAnsiTheme="minorHAnsi" w:cstheme="minorBidi"/>
               <w:noProof/>
               <w:kern w:val="2"/>
-              <w:lang w:val="en-NZ"/>
+              <w:sz w:val="22"/>
+              <w:szCs w:val="22"/>
+              <w:lang w:val="en-US" w:eastAsia="en-US"/>
               <w14:ligatures w14:val="standardContextual"/>
             </w:rPr>
           </w:pPr>
-          <w:hyperlink w:anchor="_Toc160439911" w:history="1">
+          <w:hyperlink w:anchor="_Toc160707117" w:history="1">
             <w:r>
               <w:rPr>
                 <w:rStyle w:val="Hyperlink"/>
@@ -286,7 +296,25 @@
                 <w:bdr w:val="single" w:sz="2" w:space="0" w:color="E3E3E3" w:frame="1"/>
                 <w:lang w:val="en-NZ"/>
               </w:rPr>
-              <w:t>Introduction:</w:t>
+              <w:t>Introduc</w:t>
+            </w:r>
+            <w:r>
+              <w:rPr>
+                <w:rStyle w:val="Hyperlink"/>
+                <w:noProof/>
+                <w:bdr w:val="single" w:sz="2" w:space="0" w:color="E3E3E3" w:frame="1"/>
+                <w:lang w:val="en-NZ"/>
+              </w:rPr>
+              <w:t>t</w:t>
+            </w:r>
+            <w:r>
+              <w:rPr>
+                <w:rStyle w:val="Hyperlink"/>
+                <w:noProof/>
+                <w:bdr w:val="single" w:sz="2" w:space="0" w:color="E3E3E3" w:frame="1"/>
+                <w:lang w:val="en-NZ"/>
+              </w:rPr>
+              <w:t>ion:</w:t>
             </w:r>
             <w:r>
               <w:rPr>
@@ -307,7 +335,7 @@
                 <w:noProof/>
                 <w:webHidden/>
               </w:rPr>
-              <w:instrText xml:space="preserve"> PAGEREF _Toc160439911 \h </w:instrText>
+              <w:instrText xml:space="preserve"> PAGEREF _Toc160707117 \h </w:instrText>
             </w:r>
             <w:r>
               <w:rPr>
@@ -348,11 +376,13 @@
               <w:rFonts w:asciiTheme="minorHAnsi" w:eastAsiaTheme="minorEastAsia" w:hAnsiTheme="minorHAnsi" w:cstheme="minorBidi"/>
               <w:noProof/>
               <w:kern w:val="2"/>
-              <w:lang w:val="en-NZ"/>
+              <w:sz w:val="22"/>
+              <w:szCs w:val="22"/>
+              <w:lang w:val="en-US" w:eastAsia="en-US"/>
               <w14:ligatures w14:val="standardContextual"/>
             </w:rPr>
           </w:pPr>
-          <w:hyperlink w:anchor="_Toc160439912" w:history="1">
+          <w:hyperlink w:anchor="_Toc160707118" w:history="1">
             <w:r>
               <w:rPr>
                 <w:rStyle w:val="Hyperlink"/>
@@ -379,7 +409,7 @@
                 <w:noProof/>
                 <w:webHidden/>
               </w:rPr>
-              <w:instrText xml:space="preserve"> PAGEREF _Toc160439912 \h </w:instrText>
+              <w:instrText xml:space="preserve"> PAGEREF _Toc160707118 \h </w:instrText>
             </w:r>
             <w:r>
               <w:rPr>
@@ -420,11 +450,13 @@
               <w:rFonts w:asciiTheme="minorHAnsi" w:eastAsiaTheme="minorEastAsia" w:hAnsiTheme="minorHAnsi" w:cstheme="minorBidi"/>
               <w:noProof/>
               <w:kern w:val="2"/>
-              <w:lang w:val="en-NZ"/>
+              <w:sz w:val="22"/>
+              <w:szCs w:val="22"/>
+              <w:lang w:val="en-US" w:eastAsia="en-US"/>
               <w14:ligatures w14:val="standardContextual"/>
             </w:rPr>
           </w:pPr>
-          <w:hyperlink w:anchor="_Toc160439913" w:history="1">
+          <w:hyperlink w:anchor="_Toc160707119" w:history="1">
             <w:r>
               <w:rPr>
                 <w:rStyle w:val="Hyperlink"/>
@@ -451,7 +483,7 @@
                 <w:noProof/>
                 <w:webHidden/>
               </w:rPr>
-              <w:instrText xml:space="preserve"> PAGEREF _Toc160439913 \h </w:instrText>
+              <w:instrText xml:space="preserve"> PAGEREF _Toc160707119 \h </w:instrText>
             </w:r>
             <w:r>
               <w:rPr>
@@ -492,11 +524,13 @@
               <w:rFonts w:asciiTheme="minorHAnsi" w:eastAsiaTheme="minorEastAsia" w:hAnsiTheme="minorHAnsi" w:cstheme="minorBidi"/>
               <w:noProof/>
               <w:kern w:val="2"/>
-              <w:lang w:val="en-NZ"/>
+              <w:sz w:val="22"/>
+              <w:szCs w:val="22"/>
+              <w:lang w:val="en-US" w:eastAsia="en-US"/>
               <w14:ligatures w14:val="standardContextual"/>
             </w:rPr>
           </w:pPr>
-          <w:hyperlink w:anchor="_Toc160439914" w:history="1">
+          <w:hyperlink w:anchor="_Toc160707120" w:history="1">
             <w:r>
               <w:rPr>
                 <w:rStyle w:val="Hyperlink"/>
@@ -523,7 +557,7 @@
                 <w:noProof/>
                 <w:webHidden/>
               </w:rPr>
-              <w:instrText xml:space="preserve"> PAGEREF _Toc160439914 \h </w:instrText>
+              <w:instrText xml:space="preserve"> PAGEREF _Toc160707120 \h </w:instrText>
             </w:r>
             <w:r>
               <w:rPr>
@@ -564,11 +598,13 @@
               <w:rFonts w:asciiTheme="minorHAnsi" w:eastAsiaTheme="minorEastAsia" w:hAnsiTheme="minorHAnsi" w:cstheme="minorBidi"/>
               <w:noProof/>
               <w:kern w:val="2"/>
-              <w:lang w:val="en-NZ"/>
+              <w:sz w:val="22"/>
+              <w:szCs w:val="22"/>
+              <w:lang w:val="en-US" w:eastAsia="en-US"/>
               <w14:ligatures w14:val="standardContextual"/>
             </w:rPr>
           </w:pPr>
-          <w:hyperlink w:anchor="_Toc160439915" w:history="1">
+          <w:hyperlink w:anchor="_Toc160707121" w:history="1">
             <w:r>
               <w:rPr>
                 <w:rStyle w:val="Hyperlink"/>
@@ -595,7 +631,7 @@
                 <w:noProof/>
                 <w:webHidden/>
               </w:rPr>
-              <w:instrText xml:space="preserve"> PAGEREF _Toc160439915 \h </w:instrText>
+              <w:instrText xml:space="preserve"> PAGEREF _Toc160707121 \h </w:instrText>
             </w:r>
             <w:r>
               <w:rPr>
@@ -636,11 +672,13 @@
               <w:rFonts w:asciiTheme="minorHAnsi" w:eastAsiaTheme="minorEastAsia" w:hAnsiTheme="minorHAnsi" w:cstheme="minorBidi"/>
               <w:noProof/>
               <w:kern w:val="2"/>
-              <w:lang w:val="en-NZ"/>
+              <w:sz w:val="22"/>
+              <w:szCs w:val="22"/>
+              <w:lang w:val="en-US" w:eastAsia="en-US"/>
               <w14:ligatures w14:val="standardContextual"/>
             </w:rPr>
           </w:pPr>
-          <w:hyperlink w:anchor="_Toc160439916" w:history="1">
+          <w:hyperlink w:anchor="_Toc160707122" w:history="1">
             <w:r>
               <w:rPr>
                 <w:rStyle w:val="Hyperlink"/>
@@ -667,7 +705,7 @@
                 <w:noProof/>
                 <w:webHidden/>
               </w:rPr>
-              <w:instrText xml:space="preserve"> PAGEREF _Toc160439916 \h </w:instrText>
+              <w:instrText xml:space="preserve"> PAGEREF _Toc160707122 \h </w:instrText>
             </w:r>
             <w:r>
               <w:rPr>
@@ -708,11 +746,13 @@
               <w:rFonts w:asciiTheme="minorHAnsi" w:eastAsiaTheme="minorEastAsia" w:hAnsiTheme="minorHAnsi" w:cstheme="minorBidi"/>
               <w:noProof/>
               <w:kern w:val="2"/>
-              <w:lang w:val="en-NZ"/>
+              <w:sz w:val="22"/>
+              <w:szCs w:val="22"/>
+              <w:lang w:val="en-US" w:eastAsia="en-US"/>
               <w14:ligatures w14:val="standardContextual"/>
             </w:rPr>
           </w:pPr>
-          <w:hyperlink w:anchor="_Toc160439917" w:history="1">
+          <w:hyperlink w:anchor="_Toc160707123" w:history="1">
             <w:r>
               <w:rPr>
                 <w:rStyle w:val="Hyperlink"/>
@@ -739,7 +779,7 @@
                 <w:noProof/>
                 <w:webHidden/>
               </w:rPr>
-              <w:instrText xml:space="preserve"> PAGEREF _Toc160439917 \h </w:instrText>
+              <w:instrText xml:space="preserve"> PAGEREF _Toc160707123 \h </w:instrText>
             </w:r>
             <w:r>
               <w:rPr>
@@ -780,11 +820,13 @@
               <w:rFonts w:asciiTheme="minorHAnsi" w:eastAsiaTheme="minorEastAsia" w:hAnsiTheme="minorHAnsi" w:cstheme="minorBidi"/>
               <w:noProof/>
               <w:kern w:val="2"/>
-              <w:lang w:val="en-NZ"/>
+              <w:sz w:val="22"/>
+              <w:szCs w:val="22"/>
+              <w:lang w:val="en-US" w:eastAsia="en-US"/>
               <w14:ligatures w14:val="standardContextual"/>
             </w:rPr>
           </w:pPr>
-          <w:hyperlink w:anchor="_Toc160439918" w:history="1">
+          <w:hyperlink w:anchor="_Toc160707124" w:history="1">
             <w:r>
               <w:rPr>
                 <w:rStyle w:val="Hyperlink"/>
@@ -813,7 +855,7 @@
                 <w:noProof/>
                 <w:webHidden/>
               </w:rPr>
-              <w:instrText xml:space="preserve"> PAGEREF _Toc160439918 \h </w:instrText>
+              <w:instrText xml:space="preserve"> PAGEREF _Toc160707124 \h </w:instrText>
             </w:r>
             <w:r>
               <w:rPr>
@@ -854,11 +896,13 @@
               <w:rFonts w:asciiTheme="minorHAnsi" w:eastAsiaTheme="minorEastAsia" w:hAnsiTheme="minorHAnsi" w:cstheme="minorBidi"/>
               <w:noProof/>
               <w:kern w:val="2"/>
-              <w:lang w:val="en-NZ"/>
+              <w:sz w:val="22"/>
+              <w:szCs w:val="22"/>
+              <w:lang w:val="en-US" w:eastAsia="en-US"/>
               <w14:ligatures w14:val="standardContextual"/>
             </w:rPr>
           </w:pPr>
-          <w:hyperlink w:anchor="_Toc160439919" w:history="1">
+          <w:hyperlink w:anchor="_Toc160707125" w:history="1">
             <w:r>
               <w:rPr>
                 <w:rStyle w:val="Hyperlink"/>
@@ -887,7 +931,7 @@
                 <w:noProof/>
                 <w:webHidden/>
               </w:rPr>
-              <w:instrText xml:space="preserve"> PAGEREF _Toc160439919 \h </w:instrText>
+              <w:instrText xml:space="preserve"> PAGEREF _Toc160707125 \h </w:instrText>
             </w:r>
             <w:r>
               <w:rPr>
@@ -928,11 +972,13 @@
               <w:rFonts w:asciiTheme="minorHAnsi" w:eastAsiaTheme="minorEastAsia" w:hAnsiTheme="minorHAnsi" w:cstheme="minorBidi"/>
               <w:noProof/>
               <w:kern w:val="2"/>
-              <w:lang w:val="en-NZ"/>
+              <w:sz w:val="22"/>
+              <w:szCs w:val="22"/>
+              <w:lang w:val="en-US" w:eastAsia="en-US"/>
               <w14:ligatures w14:val="standardContextual"/>
             </w:rPr>
           </w:pPr>
-          <w:hyperlink w:anchor="_Toc160439920" w:history="1">
+          <w:hyperlink w:anchor="_Toc160707126" w:history="1">
             <w:r>
               <w:rPr>
                 <w:rStyle w:val="Hyperlink"/>
@@ -961,7 +1007,7 @@
                 <w:noProof/>
                 <w:webHidden/>
               </w:rPr>
-              <w:instrText xml:space="preserve"> PAGEREF _Toc160439920 \h </w:instrText>
+              <w:instrText xml:space="preserve"> PAGEREF _Toc160707126 \h </w:instrText>
             </w:r>
             <w:r>
               <w:rPr>
@@ -981,7 +1027,7 @@
                 <w:noProof/>
                 <w:webHidden/>
               </w:rPr>
-              <w:t>5</w:t>
+              <w:t>6</w:t>
             </w:r>
             <w:r>
               <w:rPr>
@@ -1002,11 +1048,13 @@
               <w:rFonts w:asciiTheme="minorHAnsi" w:eastAsiaTheme="minorEastAsia" w:hAnsiTheme="minorHAnsi" w:cstheme="minorBidi"/>
               <w:noProof/>
               <w:kern w:val="2"/>
-              <w:lang w:val="en-NZ"/>
+              <w:sz w:val="22"/>
+              <w:szCs w:val="22"/>
+              <w:lang w:val="en-US" w:eastAsia="en-US"/>
               <w14:ligatures w14:val="standardContextual"/>
             </w:rPr>
           </w:pPr>
-          <w:hyperlink w:anchor="_Toc160439921" w:history="1">
+          <w:hyperlink w:anchor="_Toc160707127" w:history="1">
             <w:r>
               <w:rPr>
                 <w:rStyle w:val="Hyperlink"/>
@@ -1014,7 +1062,7 @@
                 <w:bdr w:val="single" w:sz="2" w:space="0" w:color="E3E3E3" w:frame="1"/>
                 <w:lang w:val="en-NZ"/>
               </w:rPr>
-              <w:t>Conclusion (90-220 words):</w:t>
+              <w:t>Conclusion:</w:t>
             </w:r>
             <w:r>
               <w:rPr>
@@ -1035,7 +1083,7 @@
                 <w:noProof/>
                 <w:webHidden/>
               </w:rPr>
-              <w:instrText xml:space="preserve"> PAGEREF _Toc160439921 \h </w:instrText>
+              <w:instrText xml:space="preserve"> PAGEREF _Toc160707127 \h </w:instrText>
             </w:r>
             <w:r>
               <w:rPr>
@@ -1055,7 +1103,157 @@
                 <w:noProof/>
                 <w:webHidden/>
               </w:rPr>
-              <w:t>5</w:t>
+              <w:t>6</w:t>
+            </w:r>
+            <w:r>
+              <w:rPr>
+                <w:noProof/>
+                <w:webHidden/>
+              </w:rPr>
+              <w:fldChar w:fldCharType="end"/>
+            </w:r>
+          </w:hyperlink>
+        </w:p>
+        <w:p>
+          <w:pPr>
+            <w:pStyle w:val="TOC1"/>
+            <w:tabs>
+              <w:tab w:val="right" w:leader="dot" w:pos="9016"/>
+            </w:tabs>
+            <w:rPr>
+              <w:rFonts w:asciiTheme="minorHAnsi" w:eastAsiaTheme="minorEastAsia" w:hAnsiTheme="minorHAnsi" w:cstheme="minorBidi"/>
+              <w:noProof/>
+              <w:kern w:val="2"/>
+              <w:sz w:val="22"/>
+              <w:szCs w:val="22"/>
+              <w:lang w:val="en-US" w:eastAsia="en-US"/>
+              <w14:ligatures w14:val="standardContextual"/>
+            </w:rPr>
+          </w:pPr>
+          <w:hyperlink w:anchor="_Toc160707128" w:history="1">
+            <w:r>
+              <w:rPr>
+                <w:rStyle w:val="Hyperlink"/>
+                <w:noProof/>
+                <w:lang w:val="en-NZ"/>
+              </w:rPr>
+              <w:t>Notes (For personal use)</w:t>
+            </w:r>
+            <w:r>
+              <w:rPr>
+                <w:noProof/>
+                <w:webHidden/>
+              </w:rPr>
+              <w:tab/>
+            </w:r>
+            <w:r>
+              <w:rPr>
+                <w:noProof/>
+                <w:webHidden/>
+              </w:rPr>
+              <w:fldChar w:fldCharType="begin"/>
+            </w:r>
+            <w:r>
+              <w:rPr>
+                <w:noProof/>
+                <w:webHidden/>
+              </w:rPr>
+              <w:instrText xml:space="preserve"> PAGEREF _Toc160707128 \h </w:instrText>
+            </w:r>
+            <w:r>
+              <w:rPr>
+                <w:noProof/>
+                <w:webHidden/>
+              </w:rPr>
+            </w:r>
+            <w:r>
+              <w:rPr>
+                <w:noProof/>
+                <w:webHidden/>
+              </w:rPr>
+              <w:fldChar w:fldCharType="separate"/>
+            </w:r>
+            <w:r>
+              <w:rPr>
+                <w:noProof/>
+                <w:webHidden/>
+              </w:rPr>
+              <w:t>7</w:t>
+            </w:r>
+            <w:r>
+              <w:rPr>
+                <w:noProof/>
+                <w:webHidden/>
+              </w:rPr>
+              <w:fldChar w:fldCharType="end"/>
+            </w:r>
+          </w:hyperlink>
+        </w:p>
+        <w:p>
+          <w:pPr>
+            <w:pStyle w:val="TOC2"/>
+            <w:tabs>
+              <w:tab w:val="right" w:leader="dot" w:pos="9016"/>
+            </w:tabs>
+            <w:rPr>
+              <w:rFonts w:asciiTheme="minorHAnsi" w:eastAsiaTheme="minorEastAsia" w:hAnsiTheme="minorHAnsi" w:cstheme="minorBidi"/>
+              <w:noProof/>
+              <w:kern w:val="2"/>
+              <w:sz w:val="22"/>
+              <w:szCs w:val="22"/>
+              <w:lang w:val="en-US" w:eastAsia="en-US"/>
+              <w14:ligatures w14:val="standardContextual"/>
+            </w:rPr>
+          </w:pPr>
+          <w:hyperlink w:anchor="_Toc160707129" w:history="1">
+            <w:r>
+              <w:rPr>
+                <w:rStyle w:val="Hyperlink"/>
+                <w:noProof/>
+                <w:lang w:val="en-NZ"/>
+              </w:rPr>
+              <w:t>Structure</w:t>
+            </w:r>
+            <w:r>
+              <w:rPr>
+                <w:noProof/>
+                <w:webHidden/>
+              </w:rPr>
+              <w:tab/>
+            </w:r>
+            <w:r>
+              <w:rPr>
+                <w:noProof/>
+                <w:webHidden/>
+              </w:rPr>
+              <w:fldChar w:fldCharType="begin"/>
+            </w:r>
+            <w:r>
+              <w:rPr>
+                <w:noProof/>
+                <w:webHidden/>
+              </w:rPr>
+              <w:instrText xml:space="preserve"> PAGEREF _Toc160707129 \h </w:instrText>
+            </w:r>
+            <w:r>
+              <w:rPr>
+                <w:noProof/>
+                <w:webHidden/>
+              </w:rPr>
+            </w:r>
+            <w:r>
+              <w:rPr>
+                <w:noProof/>
+                <w:webHidden/>
+              </w:rPr>
+              <w:fldChar w:fldCharType="separate"/>
+            </w:r>
+            <w:r>
+              <w:rPr>
+                <w:noProof/>
+                <w:webHidden/>
+              </w:rPr>
+              <w:t>7</w:t>
             </w:r>
             <w:r>
               <w:rPr>
@@ -1105,7 +1303,7 @@
           <w:lang w:val="en-NZ"/>
         </w:rPr>
       </w:pPr>
-      <w:bookmarkStart w:id="0" w:name="_Toc160439910"/>
+      <w:bookmarkStart w:id="0" w:name="_Toc160707116"/>
       <w:r>
         <w:rPr>
           <w:bdr w:val="single" w:sz="2" w:space="0" w:color="E3E3E3" w:frame="1"/>
@@ -1114,185 +1312,673 @@
         <w:lastRenderedPageBreak/>
         <w:t>Abstract</w:t>
       </w:r>
+      <w:r>
+        <w:rPr>
+          <w:bdr w:val="single" w:sz="2" w:space="0" w:color="E3E3E3" w:frame="1"/>
+          <w:lang w:val="en-NZ"/>
+        </w:rPr>
+        <w:t>:</w:t>
+      </w:r>
       <w:bookmarkEnd w:id="0"/>
-      <w:r>
+    </w:p>
+    <w:p>
+      <w:pPr>
+        <w:pStyle w:val="NoSpacing"/>
+        <w:rPr>
+          <w:lang w:val="en-NZ"/>
+        </w:rPr>
+      </w:pPr>
+      <w:r>
+        <w:rPr>
+          <w:lang w:val="en-NZ"/>
+        </w:rPr>
+        <w:t>For our CS205</w:t>
+      </w:r>
+      <w:r>
+        <w:rPr>
+          <w:lang w:val="en-NZ"/>
+        </w:rPr>
+        <w:t>.2 project,</w:t>
+      </w:r>
+      <w:r>
+        <w:rPr>
+          <w:lang w:val="en-NZ"/>
+        </w:rPr>
+        <w:t xml:space="preserve"> me and Nicki choose to develop a password manager, called MasterVault, which </w:t>
+      </w:r>
+      <w:r>
+        <w:rPr>
+          <w:lang w:val="en-NZ"/>
+        </w:rPr>
+        <w:t xml:space="preserve">was designed to balance </w:t>
+      </w:r>
+      <w:r>
+        <w:rPr>
+          <w:lang w:val="en-NZ"/>
+        </w:rPr>
+        <w:t xml:space="preserve">security with user-friendly design. We were able to </w:t>
+      </w:r>
+      <w:r>
+        <w:rPr>
+          <w:lang w:val="en-NZ"/>
+        </w:rPr>
+        <w:t xml:space="preserve">create </w:t>
+      </w:r>
+      <w:r>
+        <w:rPr>
+          <w:lang w:val="en-NZ"/>
+        </w:rPr>
+        <w:t>a</w:t>
+      </w:r>
+      <w:r>
+        <w:rPr>
+          <w:lang w:val="en-NZ"/>
+        </w:rPr>
+        <w:t xml:space="preserve"> </w:t>
+      </w:r>
+      <w:r>
+        <w:rPr>
+          <w:lang w:val="en-NZ"/>
+        </w:rPr>
+        <w:t>minimum viable product</w:t>
+      </w:r>
+      <w:r>
+        <w:rPr>
+          <w:lang w:val="en-NZ"/>
+        </w:rPr>
+        <w:t xml:space="preserve"> based </w:t>
+      </w:r>
+      <w:r>
+        <w:t>on our proposal. But</w:t>
+      </w:r>
+      <w:r>
+        <w:t xml:space="preserve"> </w:t>
+      </w:r>
+      <w:r>
+        <w:rPr>
+          <w:rFonts w:eastAsiaTheme="majorEastAsia"/>
+        </w:rPr>
+        <w:t xml:space="preserve">after creating our app, we realised we could refine </w:t>
+      </w:r>
+      <w:r>
+        <w:rPr>
+          <w:rFonts w:eastAsiaTheme="majorEastAsia"/>
+        </w:rPr>
+        <w:t>the product</w:t>
+      </w:r>
+      <w:r>
+        <w:rPr>
+          <w:rFonts w:eastAsiaTheme="majorEastAsia"/>
+        </w:rPr>
+        <w:t xml:space="preserve"> and add more improvements to it. </w:t>
+      </w:r>
+      <w:r>
+        <w:rPr>
+          <w:rFonts w:eastAsiaTheme="majorEastAsia"/>
+        </w:rPr>
+        <w:t xml:space="preserve">Our </w:t>
+      </w:r>
+      <w:r>
+        <w:rPr>
+          <w:rFonts w:eastAsiaTheme="majorEastAsia"/>
+        </w:rPr>
+        <w:t xml:space="preserve">minimum </w:t>
+      </w:r>
+      <w:r>
+        <w:rPr>
+          <w:rFonts w:eastAsiaTheme="majorEastAsia"/>
+        </w:rPr>
+        <w:t>viable product</w:t>
+      </w:r>
+      <w:r>
+        <w:rPr>
+          <w:rFonts w:eastAsiaTheme="majorEastAsia"/>
+        </w:rPr>
+        <w:t xml:space="preserve"> is currently limited to local </w:t>
+      </w:r>
+      <w:r>
+        <w:rPr>
+          <w:rFonts w:eastAsiaTheme="majorEastAsia"/>
+        </w:rPr>
+        <w:t>system use and is not very secure.</w:t>
+      </w:r>
+      <w:r>
+        <w:rPr>
+          <w:rFonts w:eastAsiaTheme="majorEastAsia"/>
+        </w:rPr>
+        <w:t xml:space="preserve"> We plan to move the product online so it can be used from anywhere and make the product more secure. We plan on encryption the user’s data via 256-AES encryption and making the login more secure</w:t>
+      </w:r>
+      <w:r>
+        <w:rPr>
+          <w:rFonts w:eastAsiaTheme="majorEastAsia"/>
+        </w:rPr>
+        <w:t xml:space="preserve">. </w:t>
+      </w:r>
+      <w:r>
+        <w:rPr>
+          <w:rFonts w:eastAsiaTheme="majorEastAsia"/>
+        </w:rPr>
+        <w:t xml:space="preserve">We also plan on making new additions to the password manager, like saving different details to a saved password and adding new account types for users. </w:t>
+      </w:r>
+      <w:r>
+        <w:rPr>
+          <w:rFonts w:eastAsiaTheme="majorEastAsia"/>
+        </w:rPr>
+        <w:t xml:space="preserve">With </w:t>
+      </w:r>
+      <w:r>
+        <w:rPr>
+          <w:rFonts w:eastAsiaTheme="majorEastAsia"/>
+        </w:rPr>
+        <w:t>all</w:t>
+      </w:r>
+      <w:r>
+        <w:rPr>
+          <w:rFonts w:eastAsiaTheme="majorEastAsia"/>
+        </w:rPr>
+        <w:t xml:space="preserve"> these additions</w:t>
+      </w:r>
+      <w:r>
+        <w:rPr>
+          <w:rFonts w:eastAsiaTheme="majorEastAsia"/>
+        </w:rPr>
+        <w:t xml:space="preserve"> </w:t>
+      </w:r>
+      <w:r>
+        <w:rPr>
+          <w:rFonts w:eastAsiaTheme="majorEastAsia"/>
+        </w:rPr>
+        <w:t xml:space="preserve">and improvements, we believe we can turn our </w:t>
+      </w:r>
+      <w:r>
+        <w:rPr>
+          <w:rFonts w:eastAsiaTheme="majorEastAsia"/>
+        </w:rPr>
+        <w:t>minimum viable product</w:t>
+      </w:r>
+      <w:r>
+        <w:rPr>
+          <w:rFonts w:eastAsiaTheme="majorEastAsia"/>
+        </w:rPr>
+        <w:t xml:space="preserve"> into an industry standard password manager </w:t>
+      </w:r>
+      <w:r>
+        <w:rPr>
+          <w:lang w:val="en-NZ"/>
+        </w:rPr>
+        <w:t>designed to balance security with user-friendly design.</w:t>
+      </w:r>
+    </w:p>
+    <w:p>
+      <w:pPr>
+        <w:rPr>
+          <w:lang w:val="en-NZ"/>
+        </w:rPr>
+      </w:pPr>
+    </w:p>
+    <w:p>
+      <w:pPr>
+        <w:pStyle w:val="Heading1"/>
         <w:rPr>
           <w:bdr w:val="single" w:sz="2" w:space="0" w:color="E3E3E3" w:frame="1"/>
           <w:lang w:val="en-NZ"/>
         </w:rPr>
-        <w:t>:</w:t>
-      </w:r>
-    </w:p>
-    <w:p>
-      <w:pPr>
-        <w:pStyle w:val="NoSpacing"/>
-        <w:rPr>
-          <w:lang w:val="en-NZ"/>
-        </w:rPr>
-      </w:pPr>
-      <w:r>
-        <w:rPr>
-          <w:lang w:val="en-NZ"/>
-        </w:rPr>
-        <w:t>For our CS205</w:t>
-      </w:r>
-      <w:r>
-        <w:rPr>
-          <w:lang w:val="en-NZ"/>
-        </w:rPr>
-        <w:t>.2 project,</w:t>
-      </w:r>
-      <w:r>
-        <w:rPr>
-          <w:lang w:val="en-NZ"/>
-        </w:rPr>
-        <w:t xml:space="preserve"> me and Nicki choose to develop a password manager, called MasterVault, which </w:t>
-      </w:r>
-      <w:r>
-        <w:rPr>
-          <w:lang w:val="en-NZ"/>
-        </w:rPr>
-        <w:t xml:space="preserve">was designed to balance </w:t>
-      </w:r>
-      <w:r>
-        <w:rPr>
-          <w:lang w:val="en-NZ"/>
-        </w:rPr>
-        <w:t xml:space="preserve">security with user-friendly design. We were able to </w:t>
-      </w:r>
-      <w:r>
-        <w:rPr>
-          <w:lang w:val="en-NZ"/>
-        </w:rPr>
-        <w:t xml:space="preserve">create </w:t>
-      </w:r>
-      <w:r>
-        <w:rPr>
-          <w:lang w:val="en-NZ"/>
-        </w:rPr>
-        <w:t>a</w:t>
-      </w:r>
-      <w:r>
-        <w:rPr>
-          <w:lang w:val="en-NZ"/>
+      </w:pPr>
+      <w:bookmarkStart w:id="1" w:name="_Toc160707117"/>
+      <w:r>
+        <w:rPr>
+          <w:bdr w:val="single" w:sz="2" w:space="0" w:color="E3E3E3" w:frame="1"/>
+          <w:lang w:val="en-NZ"/>
+        </w:rPr>
+        <w:t>Introduction:</w:t>
+      </w:r>
+      <w:bookmarkEnd w:id="1"/>
+    </w:p>
+    <w:p>
+      <w:pPr>
+        <w:rPr>
+          <w:rStyle w:val="normaltextrun"/>
+        </w:rPr>
+      </w:pPr>
+      <w:r>
+        <w:rPr>
+          <w:rStyle w:val="normaltextrun"/>
+        </w:rPr>
+        <w:t xml:space="preserve">In 2023, me and Nicki had the idea for our CS205.2 project to develop a password manager that balanced security and user-friendly design. At the time we believed that password manager leaned either too heavily on security and lacked user-friendly design </w:t>
+      </w:r>
+      <w:r>
+        <w:rPr>
+          <w:rStyle w:val="normaltextrun"/>
+        </w:rPr>
+        <w:t>or prio</w:t>
+      </w:r>
+      <w:r>
+        <w:rPr>
+          <w:rStyle w:val="normaltextrun"/>
+        </w:rPr>
+        <w:t>ritised user-friendly designed and lacked security</w:t>
+      </w:r>
+      <w:r>
+        <w:rPr>
+          <w:rStyle w:val="normaltextrun"/>
+        </w:rPr>
+        <w:t xml:space="preserve">. We believed that we could make a password manager that could do both. We </w:t>
+      </w:r>
+      <w:r>
+        <w:rPr>
+          <w:rStyle w:val="normaltextrun"/>
+        </w:rPr>
+        <w:t>envisioned</w:t>
+      </w:r>
+      <w:r>
+        <w:rPr>
+          <w:rStyle w:val="normaltextrun"/>
+        </w:rPr>
+        <w:t xml:space="preserve"> a </w:t>
+      </w:r>
+      <w:r>
+        <w:rPr>
+          <w:rStyle w:val="normaltextrun"/>
+        </w:rPr>
+        <w:t>browser-based</w:t>
+      </w:r>
+      <w:r>
+        <w:rPr>
+          <w:rStyle w:val="normaltextrun"/>
+        </w:rPr>
+        <w:t xml:space="preserve"> password manager </w:t>
+      </w:r>
+      <w:r>
+        <w:rPr>
+          <w:rStyle w:val="normaltextrun"/>
+        </w:rPr>
+        <w:t xml:space="preserve">that anyone with </w:t>
+      </w:r>
+      <w:r>
+        <w:rPr>
+          <w:rStyle w:val="normaltextrun"/>
+        </w:rPr>
+        <w:t xml:space="preserve">any </w:t>
+      </w:r>
+      <w:r>
+        <w:rPr>
+          <w:rStyle w:val="normaltextrun"/>
+        </w:rPr>
+        <w:t>skill level could</w:t>
+      </w:r>
+      <w:r>
+        <w:rPr>
+          <w:rStyle w:val="normaltextrun"/>
+        </w:rPr>
+        <w:t xml:space="preserve"> use easily. We planned on implementing </w:t>
+      </w:r>
+      <w:r>
+        <w:rPr>
+          <w:rStyle w:val="normaltextrun"/>
+        </w:rPr>
+        <w:t>keyword-based password generation</w:t>
+      </w:r>
+      <w:r>
+        <w:rPr>
+          <w:rStyle w:val="normaltextrun"/>
+        </w:rPr>
+        <w:t>, 256-AES encryption</w:t>
+      </w:r>
+      <w:r>
+        <w:rPr>
+          <w:rStyle w:val="normaltextrun"/>
+        </w:rPr>
+        <w:t xml:space="preserve">, along with other security measures like a master </w:t>
+      </w:r>
+      <w:r>
+        <w:rPr>
+          <w:rStyle w:val="normaltextrun"/>
+        </w:rPr>
+        <w:t>password, account</w:t>
+      </w:r>
+      <w:r>
+        <w:rPr>
+          <w:rStyle w:val="normaltextrun"/>
+        </w:rPr>
+        <w:t xml:space="preserve"> locking</w:t>
+      </w:r>
+      <w:r>
+        <w:rPr>
+          <w:rStyle w:val="normaltextrun"/>
+        </w:rPr>
+        <w:t xml:space="preserve"> and more.</w:t>
+      </w:r>
+      <w:r>
+        <w:rPr>
+          <w:rStyle w:val="normaltextrun"/>
+        </w:rPr>
+        <w:t xml:space="preserve"> We </w:t>
+      </w:r>
+      <w:r>
+        <w:rPr>
+          <w:rStyle w:val="normaltextrun"/>
+        </w:rPr>
+        <w:t xml:space="preserve">were able to develop the password </w:t>
+      </w:r>
+      <w:r>
+        <w:rPr>
+          <w:rStyle w:val="normaltextrun"/>
+        </w:rPr>
+        <w:t>manager</w:t>
+      </w:r>
+      <w:r>
+        <w:rPr>
+          <w:rStyle w:val="normaltextrun"/>
+        </w:rPr>
+        <w:t xml:space="preserve"> and were able to make a </w:t>
+      </w:r>
+      <w:r>
+        <w:rPr>
+          <w:rFonts w:eastAsiaTheme="majorEastAsia"/>
+        </w:rPr>
+        <w:t xml:space="preserve">minimum viable </w:t>
+      </w:r>
+      <w:r>
+        <w:rPr>
+          <w:rFonts w:eastAsiaTheme="majorEastAsia"/>
+        </w:rPr>
+        <w:t>product,</w:t>
+      </w:r>
+      <w:r>
+        <w:rPr>
+          <w:rStyle w:val="normaltextrun"/>
+        </w:rPr>
+        <w:t xml:space="preserve"> but</w:t>
+      </w:r>
+      <w:r>
+        <w:rPr>
+          <w:rStyle w:val="normaltextrun"/>
+        </w:rPr>
+        <w:t xml:space="preserve"> we</w:t>
+      </w:r>
+      <w:r>
+        <w:rPr>
+          <w:rStyle w:val="normaltextrun"/>
+        </w:rPr>
+        <w:t xml:space="preserve"> were unable to deliver on all that we promised to </w:t>
+      </w:r>
+      <w:r>
+        <w:rPr>
+          <w:rStyle w:val="normaltextrun"/>
+        </w:rPr>
+        <w:t>implement.</w:t>
+      </w:r>
+      <w:r>
+        <w:rPr>
+          <w:rStyle w:val="normaltextrun"/>
         </w:rPr>
         <w:t xml:space="preserve"> </w:t>
       </w:r>
       <w:r>
         <w:rPr>
-          <w:lang w:val="en-NZ"/>
-        </w:rPr>
-        <w:t>minimum viable product</w:t>
-      </w:r>
-      <w:r>
-        <w:rPr>
-          <w:lang w:val="en-NZ"/>
-        </w:rPr>
-        <w:t xml:space="preserve"> based </w:t>
-      </w:r>
-      <w:r>
-        <w:t>on our proposal. But</w:t>
-      </w:r>
-      <w:r>
+          <w:rStyle w:val="normaltextrun"/>
+        </w:rPr>
+        <w:t>We were unable to add 256-AES encryption</w:t>
+      </w:r>
+      <w:r>
+        <w:rPr>
+          <w:rStyle w:val="normaltextrun"/>
+        </w:rPr>
+        <w:t xml:space="preserve"> and </w:t>
+      </w:r>
+      <w:r>
+        <w:rPr>
+          <w:rStyle w:val="normaltextrun"/>
+        </w:rPr>
+        <w:t xml:space="preserve">password manager is limited to local </w:t>
+      </w:r>
+      <w:r>
+        <w:rPr>
+          <w:rStyle w:val="normaltextrun"/>
+        </w:rPr>
+        <w:t xml:space="preserve">system </w:t>
+      </w:r>
+      <w:r>
+        <w:rPr>
+          <w:rStyle w:val="normaltextrun"/>
+        </w:rPr>
+        <w:t>usage.</w:t>
+      </w:r>
+      <w:r>
+        <w:rPr>
+          <w:rStyle w:val="normaltextrun"/>
+        </w:rPr>
         <w:t xml:space="preserve"> </w:t>
       </w:r>
-      <w:r>
-        <w:rPr>
-          <w:rFonts w:eastAsiaTheme="majorEastAsia"/>
-        </w:rPr>
-        <w:t xml:space="preserve">after creating our app, we realised we could refine </w:t>
-      </w:r>
-      <w:r>
-        <w:rPr>
-          <w:rFonts w:eastAsiaTheme="majorEastAsia"/>
-        </w:rPr>
-        <w:t>the product</w:t>
-      </w:r>
-      <w:r>
-        <w:rPr>
-          <w:rFonts w:eastAsiaTheme="majorEastAsia"/>
-        </w:rPr>
-        <w:t xml:space="preserve"> and add more improvements to it. </w:t>
-      </w:r>
-      <w:r>
-        <w:rPr>
-          <w:rFonts w:eastAsiaTheme="majorEastAsia"/>
-        </w:rPr>
-        <w:t xml:space="preserve">Our MVP is currently limited to local </w:t>
-      </w:r>
-      <w:r>
-        <w:rPr>
-          <w:rFonts w:eastAsiaTheme="majorEastAsia"/>
-        </w:rPr>
-        <w:t>system use and is not very secure.</w:t>
-      </w:r>
-      <w:r>
-        <w:rPr>
-          <w:rFonts w:eastAsiaTheme="majorEastAsia"/>
-        </w:rPr>
-        <w:t xml:space="preserve"> We plan to move the product online so it can be used from anywhere and make the product more secure. We plan on encryption the user’s data via 256-AES encryption and making the login more secure</w:t>
-      </w:r>
-      <w:r>
-        <w:rPr>
-          <w:rFonts w:eastAsiaTheme="majorEastAsia"/>
-        </w:rPr>
-        <w:t xml:space="preserve">. </w:t>
-      </w:r>
-      <w:r>
-        <w:rPr>
-          <w:rFonts w:eastAsiaTheme="majorEastAsia"/>
-        </w:rPr>
-        <w:t xml:space="preserve">We also plan on making new additions to the password manager, like saving different details to a saved password and adding new account types for users. </w:t>
-      </w:r>
-      <w:r>
-        <w:rPr>
-          <w:rFonts w:eastAsiaTheme="majorEastAsia"/>
-        </w:rPr>
-        <w:t xml:space="preserve">With </w:t>
-      </w:r>
-      <w:r>
-        <w:rPr>
-          <w:rFonts w:eastAsiaTheme="majorEastAsia"/>
-        </w:rPr>
-        <w:t>all</w:t>
-      </w:r>
-      <w:r>
-        <w:rPr>
-          <w:rFonts w:eastAsiaTheme="majorEastAsia"/>
-        </w:rPr>
-        <w:t xml:space="preserve"> these additions</w:t>
-      </w:r>
-      <w:r>
-        <w:rPr>
-          <w:rFonts w:eastAsiaTheme="majorEastAsia"/>
+    </w:p>
+    <w:p>
+      <w:pPr>
+        <w:rPr>
+          <w:rStyle w:val="normaltextrun"/>
+        </w:rPr>
+      </w:pPr>
+      <w:r>
+        <w:rPr>
+          <w:rStyle w:val="normaltextrun"/>
+        </w:rPr>
+        <w:t xml:space="preserve">For </w:t>
+      </w:r>
+      <w:r>
+        <w:rPr>
+          <w:rStyle w:val="normaltextrun"/>
+        </w:rPr>
+        <w:t xml:space="preserve">CS302 we plan on </w:t>
+      </w:r>
+      <w:r>
+        <w:rPr>
+          <w:rStyle w:val="normaltextrun"/>
+          <w:highlight w:val="yellow"/>
+        </w:rPr>
+        <w:t>?</w:t>
+      </w:r>
+      <w:r>
+        <w:rPr>
+          <w:rStyle w:val="normaltextrun"/>
+          <w:highlight w:val="yellow"/>
+        </w:rPr>
+        <w:t>improving</w:t>
+      </w:r>
+      <w:r>
+        <w:rPr>
+          <w:rStyle w:val="normaltextrun"/>
+          <w:highlight w:val="yellow"/>
+        </w:rPr>
+        <w:t>?</w:t>
+      </w:r>
+      <w:r>
+        <w:rPr>
+          <w:rStyle w:val="normaltextrun"/>
         </w:rPr>
         <w:t xml:space="preserve"> </w:t>
       </w:r>
       <w:r>
         <w:rPr>
-          <w:rFonts w:eastAsiaTheme="majorEastAsia"/>
-        </w:rPr>
-        <w:t xml:space="preserve">and improvements, we believe we can turn our MVP into an industry standard password manager </w:t>
-      </w:r>
-      <w:r>
-        <w:rPr>
-          <w:lang w:val="en-NZ"/>
-        </w:rPr>
-        <w:t>designed to balance security with user-friendly design</w:t>
-      </w:r>
-      <w:r>
-        <w:rPr>
-          <w:lang w:val="en-NZ"/>
-        </w:rPr>
-        <w:t>.</w:t>
-      </w:r>
-    </w:p>
-    <w:p>
-      <w:pPr>
-        <w:rPr>
-          <w:lang w:val="en-NZ"/>
-        </w:rPr>
-      </w:pPr>
+          <w:rStyle w:val="normaltextrun"/>
+        </w:rPr>
+        <w:t>MasterVault</w:t>
+      </w:r>
+      <w:r>
+        <w:rPr>
+          <w:rStyle w:val="normaltextrun"/>
+        </w:rPr>
+        <w:t xml:space="preserve"> </w:t>
+      </w:r>
+      <w:r>
+        <w:rPr>
+          <w:rStyle w:val="normaltextrun"/>
+        </w:rPr>
+        <w:t>to make it a marketable product</w:t>
+      </w:r>
+      <w:r>
+        <w:rPr>
+          <w:rStyle w:val="normaltextrun"/>
+        </w:rPr>
+        <w:t>. To do this we plan on implementing 256-AES encryption</w:t>
+      </w:r>
+      <w:r>
+        <w:rPr>
+          <w:rStyle w:val="normaltextrun"/>
+        </w:rPr>
+        <w:t xml:space="preserve">, </w:t>
+      </w:r>
+      <w:r>
+        <w:rPr>
+          <w:rStyle w:val="normaltextrun"/>
+        </w:rPr>
+        <w:t xml:space="preserve">improving the </w:t>
+      </w:r>
+      <w:r>
+        <w:rPr>
+          <w:rStyle w:val="normaltextrun"/>
+        </w:rPr>
+        <w:t xml:space="preserve">data </w:t>
+      </w:r>
+      <w:r>
+        <w:rPr>
+          <w:rStyle w:val="normaltextrun"/>
+        </w:rPr>
+        <w:t>structure,</w:t>
+      </w:r>
+      <w:r>
+        <w:rPr>
+          <w:rStyle w:val="normaltextrun"/>
+        </w:rPr>
+        <w:t xml:space="preserve"> and moving the product </w:t>
+      </w:r>
+      <w:r>
+        <w:rPr>
+          <w:rStyle w:val="normaltextrun"/>
+        </w:rPr>
+        <w:t>o</w:t>
+      </w:r>
+      <w:r>
+        <w:rPr>
+          <w:rStyle w:val="normaltextrun"/>
+        </w:rPr>
+        <w:t>nline.</w:t>
+      </w:r>
+      <w:r>
+        <w:rPr>
+          <w:rStyle w:val="normaltextrun"/>
+        </w:rPr>
+        <w:t xml:space="preserve"> We also plan to add</w:t>
+      </w:r>
+      <w:r>
+        <w:rPr>
+          <w:rStyle w:val="normaltextrun"/>
+        </w:rPr>
+        <w:t xml:space="preserve"> the ability to store more </w:t>
+      </w:r>
+      <w:r>
+        <w:rPr>
+          <w:rStyle w:val="normaltextrun"/>
+        </w:rPr>
+        <w:t>details with passwords, a new security measure for login</w:t>
+      </w:r>
+      <w:r>
+        <w:rPr>
+          <w:rStyle w:val="normaltextrun"/>
+        </w:rPr>
+        <w:t xml:space="preserve">, new account type options and more. </w:t>
+      </w:r>
+    </w:p>
+    <w:p>
+      <w:pPr>
+        <w:spacing w:before="100" w:beforeAutospacing="1" w:after="100" w:afterAutospacing="1"/>
+        <w:jc w:val="left"/>
+        <w:textAlignment w:val="auto"/>
+        <w:rPr>
+          <w:rFonts w:ascii="Segoe UI" w:hAnsi="Segoe UI" w:cs="Segoe UI"/>
+          <w:sz w:val="21"/>
+          <w:szCs w:val="21"/>
+          <w:lang w:val="en-US" w:eastAsia="en-US"/>
+        </w:rPr>
+      </w:pPr>
+      <w:r>
+        <w:rPr>
+          <w:rFonts w:ascii="Segoe UI" w:hAnsi="Segoe UI" w:cs="Segoe UI"/>
+          <w:sz w:val="21"/>
+          <w:szCs w:val="21"/>
+          <w:lang w:val="en-US" w:eastAsia="en-US"/>
+        </w:rPr>
+        <w:t>S</w:t>
+      </w:r>
+      <w:r>
+        <w:rPr>
+          <w:rFonts w:ascii="Segoe UI" w:hAnsi="Segoe UI" w:cs="Segoe UI"/>
+          <w:sz w:val="21"/>
+          <w:szCs w:val="21"/>
+          <w:lang w:val="en-US" w:eastAsia="en-US"/>
+        </w:rPr>
+        <w:t>o you can summarize the project and write the initial motivation to create MasterVault </w:t>
+      </w:r>
+    </w:p>
+    <w:p>
+      <w:pPr>
+        <w:spacing w:before="100" w:beforeAutospacing="1" w:after="100" w:afterAutospacing="1"/>
+        <w:jc w:val="left"/>
+        <w:textAlignment w:val="auto"/>
+        <w:rPr>
+          <w:rFonts w:ascii="Segoe UI" w:hAnsi="Segoe UI" w:cs="Segoe UI"/>
+          <w:sz w:val="21"/>
+          <w:szCs w:val="21"/>
+          <w:lang w:val="en-US" w:eastAsia="en-US"/>
+        </w:rPr>
+      </w:pPr>
+      <w:r>
+        <w:rPr>
+          <w:rFonts w:ascii="Segoe UI" w:hAnsi="Segoe UI" w:cs="Segoe UI"/>
+          <w:sz w:val="21"/>
+          <w:szCs w:val="21"/>
+          <w:lang w:val="en-US" w:eastAsia="en-US"/>
+        </w:rPr>
+        <w:t xml:space="preserve">then from there you can </w:t>
+      </w:r>
+      <w:proofErr w:type="spellStart"/>
+      <w:r>
+        <w:rPr>
+          <w:rFonts w:ascii="Segoe UI" w:hAnsi="Segoe UI" w:cs="Segoe UI"/>
+          <w:sz w:val="21"/>
+          <w:szCs w:val="21"/>
+          <w:lang w:val="en-US" w:eastAsia="en-US"/>
+        </w:rPr>
+        <w:t>kinda</w:t>
+      </w:r>
+      <w:proofErr w:type="spellEnd"/>
+      <w:r>
+        <w:rPr>
+          <w:rFonts w:ascii="Segoe UI" w:hAnsi="Segoe UI" w:cs="Segoe UI"/>
+          <w:sz w:val="21"/>
+          <w:szCs w:val="21"/>
+          <w:lang w:val="en-US" w:eastAsia="en-US"/>
+        </w:rPr>
+        <w:t xml:space="preserve"> touch on the literature review, and the solution (</w:t>
+      </w:r>
+      <w:proofErr w:type="spellStart"/>
+      <w:r>
+        <w:rPr>
+          <w:rFonts w:ascii="Segoe UI" w:hAnsi="Segoe UI" w:cs="Segoe UI"/>
+          <w:sz w:val="21"/>
+          <w:szCs w:val="21"/>
+          <w:lang w:val="en-US" w:eastAsia="en-US"/>
+        </w:rPr>
+        <w:t>e.g</w:t>
+      </w:r>
+      <w:proofErr w:type="spellEnd"/>
+      <w:r>
+        <w:rPr>
+          <w:rFonts w:ascii="Segoe UI" w:hAnsi="Segoe UI" w:cs="Segoe UI"/>
+          <w:sz w:val="21"/>
+          <w:szCs w:val="21"/>
+          <w:lang w:val="en-US" w:eastAsia="en-US"/>
+        </w:rPr>
+        <w:t xml:space="preserve"> introducing business accounts)</w:t>
+      </w:r>
     </w:p>
     <w:p>
       <w:pPr>
@@ -1309,13 +1995,7 @@
         <w:rPr>
           <w:lang w:val="en-NZ"/>
         </w:rPr>
-        <w:t>Briefly summarize the project.</w:t>
-      </w:r>
-      <w:r>
-        <w:rPr>
-          <w:lang w:val="en-NZ"/>
-        </w:rPr>
-        <w:t xml:space="preserve"> </w:t>
+        <w:t>Provide comprehensive background and motivation.</w:t>
       </w:r>
     </w:p>
     <w:p>
@@ -1333,143 +2013,8 @@
         <w:rPr>
           <w:lang w:val="en-NZ"/>
         </w:rPr>
-        <w:t xml:space="preserve">Cover </w:t>
-      </w:r>
-      <w:r>
-        <w:rPr>
-          <w:strike/>
-          <w:lang w:val="en-NZ"/>
-        </w:rPr>
-        <w:t>background</w:t>
-      </w:r>
-      <w:r>
-        <w:rPr>
-          <w:lang w:val="en-NZ"/>
-        </w:rPr>
-        <w:t xml:space="preserve">, </w:t>
-      </w:r>
-      <w:r>
-        <w:rPr>
-          <w:strike/>
-          <w:lang w:val="en-NZ"/>
-        </w:rPr>
-        <w:t>current issues</w:t>
-      </w:r>
-      <w:r>
-        <w:rPr>
-          <w:lang w:val="en-NZ"/>
-        </w:rPr>
-        <w:t xml:space="preserve">, </w:t>
-      </w:r>
-      <w:r>
-        <w:rPr>
-          <w:strike/>
-          <w:lang w:val="en-NZ"/>
-        </w:rPr>
-        <w:t>motivation</w:t>
-      </w:r>
-      <w:r>
-        <w:rPr>
-          <w:lang w:val="en-NZ"/>
-        </w:rPr>
-        <w:t xml:space="preserve">, </w:t>
-      </w:r>
-      <w:r>
-        <w:rPr>
-          <w:strike/>
-          <w:lang w:val="en-NZ"/>
-        </w:rPr>
-        <w:t>proposed solution</w:t>
-      </w:r>
-      <w:r>
-        <w:rPr>
-          <w:lang w:val="en-NZ"/>
-        </w:rPr>
-        <w:t xml:space="preserve">, and </w:t>
-      </w:r>
-      <w:r>
-        <w:rPr>
-          <w:strike/>
-          <w:lang w:val="en-NZ"/>
-        </w:rPr>
-        <w:t>expected outcomes</w:t>
-      </w:r>
-      <w:r>
-        <w:rPr>
-          <w:lang w:val="en-NZ"/>
-        </w:rPr>
-        <w:t>.</w:t>
-      </w:r>
-    </w:p>
-    <w:p>
-      <w:pPr>
-        <w:rPr>
-          <w:lang w:val="en-NZ"/>
-        </w:rPr>
-      </w:pPr>
-    </w:p>
-    <w:p>
-      <w:pPr>
-        <w:pStyle w:val="Heading1"/>
-        <w:rPr>
-          <w:bdr w:val="single" w:sz="2" w:space="0" w:color="E3E3E3" w:frame="1"/>
-          <w:lang w:val="en-NZ"/>
-        </w:rPr>
-      </w:pPr>
-      <w:bookmarkStart w:id="1" w:name="_Toc160439911"/>
-      <w:r>
-        <w:rPr>
-          <w:bdr w:val="single" w:sz="2" w:space="0" w:color="E3E3E3" w:frame="1"/>
-          <w:lang w:val="en-NZ"/>
-        </w:rPr>
-        <w:t>Introduction:</w:t>
-      </w:r>
-      <w:bookmarkEnd w:id="1"/>
-    </w:p>
-    <w:p>
-      <w:pPr>
-        <w:rPr>
-          <w:rStyle w:val="normaltextrun"/>
-        </w:rPr>
-      </w:pPr>
-      <w:r>
-        <w:rPr>
-          <w:rStyle w:val="normaltextrun"/>
-        </w:rPr>
-        <w:t xml:space="preserve">In 2023, me and Nicki had the idea for our CS205.2 project to develop a password manager that balanced security and user-friendly design. At the time we believed that password manager leaned either too heavily on security and lacked </w:t>
-      </w:r>
-      <w:r>
-        <w:rPr>
-          <w:rStyle w:val="normaltextrun"/>
-        </w:rPr>
-        <w:t>user-friendly design</w:t>
-      </w:r>
-      <w:r>
-        <w:rPr>
-          <w:rStyle w:val="normaltextrun"/>
-        </w:rPr>
-        <w:t xml:space="preserve"> or the other way around. We believed that we could make a password manager that could do both. We envisioned </w:t>
-      </w:r>
-    </w:p>
-    <w:p>
-      <w:pPr>
-        <w:rPr>
-          <w:rStyle w:val="normaltextrun"/>
-        </w:rPr>
-      </w:pPr>
-      <w:r>
-        <w:rPr>
-          <w:rStyle w:val="normaltextrun"/>
-        </w:rPr>
-        <w:t>were able to develop the password manager, but were unable to deliver on all that we promised to implement</w:t>
-      </w:r>
-    </w:p>
-    <w:p>
-      <w:pPr>
-        <w:rPr>
-          <w:rStyle w:val="normaltextrun"/>
-        </w:rPr>
-      </w:pPr>
+        <w:t>Discuss challenges in the chosen research area.</w:t>
+      </w:r>
     </w:p>
     <w:p>
       <w:pPr>
@@ -1486,7 +2031,604 @@
         <w:rPr>
           <w:lang w:val="en-NZ"/>
         </w:rPr>
-        <w:t>Provide comprehensive background and motivation.</w:t>
+        <w:lastRenderedPageBreak/>
+        <w:t>Briefly outline the proposed solution and contributions to knowledge.</w:t>
+      </w:r>
+    </w:p>
+    <w:p>
+      <w:pPr>
+        <w:rPr>
+          <w:rStyle w:val="normaltextrun"/>
+          <w:lang w:val="en-NZ"/>
+        </w:rPr>
+      </w:pPr>
+      <w:r>
+        <w:rPr>
+          <w:rStyle w:val="normaltextrun"/>
+        </w:rPr>
+        <w:br w:type="page"/>
+      </w:r>
+    </w:p>
+    <w:p>
+      <w:pPr>
+        <w:pStyle w:val="Heading1"/>
+      </w:pPr>
+      <w:bookmarkStart w:id="2" w:name="_Toc160707118"/>
+      <w:r>
+        <w:rPr>
+          <w:rStyle w:val="normaltextrun"/>
+        </w:rPr>
+        <w:lastRenderedPageBreak/>
+        <w:t>Literature Review</w:t>
+      </w:r>
+      <w:bookmarkEnd w:id="2"/>
+      <w:r>
+        <w:rPr>
+          <w:rStyle w:val="eop"/>
+        </w:rPr>
+        <w:t> </w:t>
+      </w:r>
+    </w:p>
+    <w:p>
+      <w:pPr>
+        <w:pStyle w:val="Heading2"/>
+        <w:rPr>
+          <w:lang w:val="en-US"/>
+        </w:rPr>
+      </w:pPr>
+      <w:bookmarkStart w:id="3" w:name="_Toc160707119"/>
+      <w:r>
+        <w:rPr>
+          <w:rStyle w:val="normaltextrun"/>
+        </w:rPr>
+        <w:t xml:space="preserve">Article 1: </w:t>
+      </w:r>
+      <w:r>
+        <w:rPr>
+          <w:rStyle w:val="normaltextrun"/>
+        </w:rPr>
+        <w:t xml:space="preserve">A Study for an </w:t>
+      </w:r>
+      <w:r>
+        <w:rPr>
+          <w:rStyle w:val="normaltextrun"/>
+        </w:rPr>
+        <w:t>Ideal Password Manager</w:t>
+      </w:r>
+      <w:bookmarkEnd w:id="3"/>
+    </w:p>
+    <w:p>
+      <w:pPr>
+        <w:rPr>
+          <w:shd w:val="clear" w:color="auto" w:fill="FFFF00"/>
+        </w:rPr>
+      </w:pPr>
+      <w:r>
+        <w:t xml:space="preserve">This article discussed the requirements for a password manager to be secure and usable. Users usually opt for weaker passwords due to the cognitive load of recalling complex passwords. In terms of password generation, password managers that are designed for simplicity typically have a limited symbol set used in generation. The </w:t>
+      </w:r>
+      <w:r>
+        <w:rPr>
+          <w:rFonts w:eastAsiaTheme="majorEastAsia"/>
+        </w:rPr>
+        <w:t>authors</w:t>
+      </w:r>
+      <w:r>
+        <w:t xml:space="preserve"> found that KeePass has one of the most comprehensive symbol sets</w:t>
+      </w:r>
+      <w:r>
+        <w:t>.</w:t>
+      </w:r>
+      <w:r>
+        <w:t xml:space="preserve"> </w:t>
+      </w:r>
+      <w:r>
+        <w:t xml:space="preserve">The </w:t>
+      </w:r>
+      <w:r>
+        <w:t>article states that a secure password manager should use 256-AES encryption</w:t>
+      </w:r>
+      <w:r>
+        <w:t>-</w:t>
+      </w:r>
+    </w:p>
+    <w:p>
+      <w:r>
+        <w:rPr>
+          <w:shd w:val="clear" w:color="auto" w:fill="FFFF00"/>
+        </w:rPr>
+        <w:t xml:space="preserve"> while there is variation in metadata encryption.</w:t>
+      </w:r>
+      <w:r>
+        <w:t xml:space="preserve"> </w:t>
+      </w:r>
+      <w:r>
+        <w:rPr>
+          <w:color w:val="FF0000"/>
+        </w:rPr>
+        <w:t>(</w:t>
+      </w:r>
+      <w:r>
+        <w:rPr>
+          <w:color w:val="FF0000"/>
+        </w:rPr>
+        <w:t>TBC)</w:t>
+      </w:r>
+    </w:p>
+    <w:p>
+      <w:pPr>
+        <w:rPr>
+          <w:rFonts w:cs="Segoe UI"/>
+          <w:sz w:val="20"/>
+          <w:szCs w:val="20"/>
+          <w:lang w:val="en-NZ"/>
+        </w:rPr>
+      </w:pPr>
+      <w:r>
+        <w:t xml:space="preserve">The authors then discussed the importance of user engagement to prevent unauthorised access through functions like autofill. In addition, valuable insights for creating an ideal password </w:t>
+      </w:r>
+      <w:r>
+        <w:rPr>
+          <w:rFonts w:eastAsiaTheme="majorEastAsia"/>
+        </w:rPr>
+        <w:t>manager that emphasises the significance of password strength and encryption standards.</w:t>
+      </w:r>
+      <w:r>
+        <w:rPr>
+          <w:color w:val="D13438"/>
+          <w:lang w:val="en-NZ"/>
+        </w:rPr>
+        <w:t> </w:t>
+      </w:r>
+    </w:p>
+    <w:p>
+      <w:pPr>
+        <w:rPr>
+          <w:lang w:val="en-NZ"/>
+        </w:rPr>
+      </w:pPr>
+    </w:p>
+    <w:p>
+      <w:pPr>
+        <w:pStyle w:val="Heading2"/>
+      </w:pPr>
+      <w:bookmarkStart w:id="4" w:name="_Toc160707120"/>
+      <w:r>
+        <w:t>Article 2:</w:t>
+      </w:r>
+      <w:r>
+        <w:t xml:space="preserve"> </w:t>
+      </w:r>
+      <w:r>
+        <w:t>Balancing Password Security and User Convenience: Exploring the Potential of Prompt Models for Password Generation</w:t>
+      </w:r>
+      <w:bookmarkEnd w:id="4"/>
+      <w:r>
+        <w:t xml:space="preserve"> </w:t>
+      </w:r>
+    </w:p>
+    <w:p>
+      <w:r>
+        <w:t xml:space="preserve">This article highlights the important of strong passwords </w:t>
+      </w:r>
+      <w:r>
+        <w:t xml:space="preserve">in the face of </w:t>
+      </w:r>
+      <w:proofErr w:type="spellStart"/>
+      <w:r>
+        <w:t>cyber attacks</w:t>
+      </w:r>
+      <w:proofErr w:type="spellEnd"/>
+      <w:r>
+        <w:t xml:space="preserve"> and data breaches</w:t>
+      </w:r>
+      <w:r>
+        <w:t xml:space="preserve">. Modern password generation </w:t>
+      </w:r>
+      <w:r>
+        <w:t xml:space="preserve">can create incredibly secure and complex passwords, </w:t>
+      </w:r>
+      <w:r>
+        <w:t xml:space="preserve">it often results in password </w:t>
+      </w:r>
+      <w:r>
+        <w:t>that are far too hard to remember, causing users to reuse or write the password down.</w:t>
+      </w:r>
+      <w:r>
+        <w:t xml:space="preserve"> However prompt models </w:t>
+      </w:r>
+      <w:r>
+        <w:t xml:space="preserve">such as ChatGPT are presented as solutions to generate </w:t>
+      </w:r>
+      <w:r>
+        <w:t>strong and memorable password generators, tailored to the users</w:t>
+      </w:r>
+      <w:r>
+        <w:t xml:space="preserve">. </w:t>
+      </w:r>
+    </w:p>
+    <w:p>
+      <w:r>
+        <w:t xml:space="preserve">The author of this article used </w:t>
+      </w:r>
+      <w:proofErr w:type="spellStart"/>
+      <w:r>
+        <w:t>Passfault</w:t>
+      </w:r>
+      <w:proofErr w:type="spellEnd"/>
+      <w:r>
+        <w:t xml:space="preserve"> to </w:t>
+      </w:r>
+      <w:r>
+        <w:t xml:space="preserve">evaluate </w:t>
+      </w:r>
+      <w:r>
+        <w:t xml:space="preserve">the strength of </w:t>
+      </w:r>
+      <w:r>
+        <w:t xml:space="preserve">passwords generated by </w:t>
+      </w:r>
+      <w:r>
+        <w:t>ChatGPT</w:t>
+      </w:r>
+      <w:r>
+        <w:t xml:space="preserve">, while applying rules to modify </w:t>
+      </w:r>
+      <w:r>
+        <w:t>the passwords</w:t>
+      </w:r>
+      <w:r>
+        <w:t>.</w:t>
+      </w:r>
+      <w:r>
+        <w:t xml:space="preserve"> Some of the rules used in the study include</w:t>
+      </w:r>
+      <w:r>
+        <w:t xml:space="preserve"> changing vowels with characters, </w:t>
+      </w:r>
+      <w:r>
+        <w:t>replace the most common vowel, remove all vowels and more.</w:t>
+      </w:r>
+      <w:r>
+        <w:t xml:space="preserve"> The results </w:t>
+      </w:r>
+      <w:r>
+        <w:t xml:space="preserve">indicate that the modify passwords </w:t>
+      </w:r>
+      <w:r>
+        <w:t>had improved strength</w:t>
+      </w:r>
+      <w:r>
+        <w:t xml:space="preserve">, particularly when the vowels of a password were changed. </w:t>
+      </w:r>
+      <w:r>
+        <w:t xml:space="preserve">While passwords generated by prompt models </w:t>
+      </w:r>
+      <w:r>
+        <w:t>posed security concerns.</w:t>
+      </w:r>
+      <w:r>
+        <w:t xml:space="preserve"> The article concludes </w:t>
+      </w:r>
+      <w:r>
+        <w:t xml:space="preserve">by emphasizing the need </w:t>
+      </w:r>
+      <w:r>
+        <w:t xml:space="preserve">for reasonable password standards and </w:t>
+      </w:r>
+      <w:r>
+        <w:t>considering</w:t>
+      </w:r>
+      <w:r>
+        <w:t xml:space="preserve"> prompt models as tools to balance security and </w:t>
+      </w:r>
+      <w:r>
+        <w:t>user convenience.</w:t>
+      </w:r>
+    </w:p>
+    <w:p/>
+    <w:p>
+      <w:pPr>
+        <w:pStyle w:val="Heading2"/>
+        <w:rPr>
+          <w:rFonts w:eastAsia="Times New Roman"/>
+          <w:lang w:val="en-NZ"/>
+        </w:rPr>
+      </w:pPr>
+      <w:bookmarkStart w:id="5" w:name="_Toc160707121"/>
+      <w:r>
+        <w:t>Article 3:</w:t>
+      </w:r>
+      <w:r>
+        <w:t xml:space="preserve"> </w:t>
+      </w:r>
+      <w:r>
+        <w:t xml:space="preserve">A comparative study on </w:t>
+      </w:r>
+      <w:r>
+        <w:t>Modern Password Management</w:t>
+      </w:r>
+      <w:bookmarkEnd w:id="5"/>
+    </w:p>
+    <w:p>
+      <w:r>
+        <w:t xml:space="preserve">This article discusses the importance of </w:t>
+      </w:r>
+      <w:r>
+        <w:t xml:space="preserve">password managers in the digital age, </w:t>
+      </w:r>
+      <w:r>
+        <w:t xml:space="preserve">highlighting the </w:t>
+      </w:r>
+      <w:r>
+        <w:t>increasing threats from attackers and hackers.</w:t>
+      </w:r>
+      <w:r>
+        <w:t xml:space="preserve"> The articles </w:t>
+      </w:r>
+      <w:r>
+        <w:t>emphasise</w:t>
+      </w:r>
+      <w:r>
+        <w:t xml:space="preserve"> the need for a secure password manager.</w:t>
+      </w:r>
+      <w:r>
+        <w:t xml:space="preserve"> The article suggests that most password managers are </w:t>
+      </w:r>
+      <w:r>
+        <w:t xml:space="preserve">considered safe, there are various </w:t>
+      </w:r>
+      <w:r>
+        <w:t xml:space="preserve">risks when storing sensitive information. </w:t>
+      </w:r>
+      <w:r>
+        <w:t xml:space="preserve">The research suggests the idea of using passphrases as a </w:t>
+      </w:r>
+      <w:r>
+        <w:lastRenderedPageBreak/>
+        <w:t xml:space="preserve">secure alternative to </w:t>
+      </w:r>
+      <w:r>
+        <w:t>regular passwords</w:t>
+      </w:r>
+      <w:r>
+        <w:t xml:space="preserve">. The author states that </w:t>
+      </w:r>
+      <w:r>
+        <w:t>passphrases are easier to understand, remember and harder to hack.</w:t>
+      </w:r>
+      <w:r>
+        <w:t xml:space="preserve"> </w:t>
+      </w:r>
+      <w:r>
+        <w:t xml:space="preserve">The article </w:t>
+      </w:r>
+      <w:r>
+        <w:t xml:space="preserve">explores strengthening </w:t>
+      </w:r>
+      <w:r>
+        <w:t xml:space="preserve">passwords through paraphrases and discusses their application in protecting SSH and </w:t>
+      </w:r>
+      <w:r>
+        <w:t xml:space="preserve">private keys used in email encryption tools. </w:t>
+      </w:r>
+      <w:r>
+        <w:rPr>
+          <w:color w:val="FF0000"/>
+        </w:rPr>
+        <w:t>(Conclusion TBC)</w:t>
+      </w:r>
+    </w:p>
+    <w:p/>
+    <w:p>
+      <w:pPr>
+        <w:pStyle w:val="Heading2"/>
+      </w:pPr>
+      <w:bookmarkStart w:id="6" w:name="_Toc160707122"/>
+      <w:r>
+        <w:t>Article 4:</w:t>
+      </w:r>
+      <w:bookmarkEnd w:id="6"/>
+    </w:p>
+    <w:p/>
+    <w:p/>
+    <w:p>
+      <w:pPr>
+        <w:pStyle w:val="Heading2"/>
+      </w:pPr>
+      <w:bookmarkStart w:id="7" w:name="_Toc160707123"/>
+      <w:r>
+        <w:t>Article 5:</w:t>
+      </w:r>
+      <w:bookmarkEnd w:id="7"/>
+    </w:p>
+    <w:p>
+      <w:pPr>
+        <w:rPr>
+          <w:rFonts w:eastAsiaTheme="majorEastAsia"/>
+        </w:rPr>
+      </w:pPr>
+    </w:p>
+    <w:p>
+      <w:pPr>
+        <w:rPr>
+          <w:lang w:val="en-NZ"/>
+        </w:rPr>
+      </w:pPr>
+    </w:p>
+    <w:p>
+      <w:pPr>
+        <w:rPr>
+          <w:lang w:val="en-NZ"/>
+        </w:rPr>
+      </w:pPr>
+    </w:p>
+    <w:p>
+      <w:pPr>
+        <w:spacing w:after="160" w:line="278" w:lineRule="auto"/>
+        <w:jc w:val="left"/>
+        <w:textAlignment w:val="auto"/>
+        <w:rPr>
+          <w:rFonts w:ascii="Calibri Light" w:eastAsiaTheme="majorEastAsia" w:hAnsi="Calibri Light" w:cs="Calibri Light"/>
+          <w:b/>
+          <w:bCs/>
+          <w:color w:val="2F5496"/>
+          <w:sz w:val="32"/>
+          <w:szCs w:val="32"/>
+          <w:bdr w:val="single" w:sz="2" w:space="0" w:color="E3E3E3" w:frame="1"/>
+          <w:lang w:val="en-NZ"/>
+        </w:rPr>
+      </w:pPr>
+      <w:bookmarkStart w:id="8" w:name="_Toc160707124"/>
+      <w:r>
+        <w:rPr>
+          <w:bdr w:val="single" w:sz="2" w:space="0" w:color="E3E3E3" w:frame="1"/>
+          <w:lang w:val="en-NZ"/>
+        </w:rPr>
+        <w:br w:type="page"/>
+      </w:r>
+    </w:p>
+    <w:p>
+      <w:pPr>
+        <w:pStyle w:val="Heading1"/>
+        <w:rPr>
+          <w:lang w:val="en-NZ"/>
+        </w:rPr>
+      </w:pPr>
+      <w:r>
+        <w:rPr>
+          <w:bdr w:val="single" w:sz="2" w:space="0" w:color="E3E3E3" w:frame="1"/>
+          <w:lang w:val="en-NZ"/>
+        </w:rPr>
+        <w:lastRenderedPageBreak/>
+        <w:t>Research Question(s) or Problem Definition:</w:t>
+      </w:r>
+      <w:bookmarkEnd w:id="8"/>
+    </w:p>
+    <w:p>
+      <w:pPr>
+        <w:rPr>
+          <w:lang w:val="en-NZ"/>
+        </w:rPr>
+      </w:pPr>
+      <w:r>
+        <w:rPr>
+          <w:rStyle w:val="ui-provider"/>
+          <w:rFonts w:eastAsiaTheme="majorEastAsia"/>
+        </w:rPr>
+        <w:t>How can password managers evolve and adapt to security threats and user preferences while maintaining user-friendliness?</w:t>
+      </w:r>
+    </w:p>
+    <w:p>
+      <w:pPr>
+        <w:pStyle w:val="Heading1"/>
+        <w:rPr>
+          <w:bdr w:val="single" w:sz="2" w:space="0" w:color="E3E3E3" w:frame="1"/>
+          <w:lang w:val="en-NZ"/>
+        </w:rPr>
+      </w:pPr>
+      <w:bookmarkStart w:id="9" w:name="_Toc160707125"/>
+      <w:r>
+        <w:rPr>
+          <w:bdr w:val="single" w:sz="2" w:space="0" w:color="E3E3E3" w:frame="1"/>
+          <w:lang w:val="en-NZ"/>
+        </w:rPr>
+        <w:t>Changes to be Made and Tools:</w:t>
+      </w:r>
+      <w:bookmarkEnd w:id="9"/>
+    </w:p>
+    <w:p>
+      <w:pPr>
+        <w:pStyle w:val="Heading2"/>
+        <w:rPr>
+          <w:rFonts w:ascii="Segoe UI" w:hAnsi="Segoe UI"/>
+          <w:sz w:val="18"/>
+          <w:szCs w:val="18"/>
+          <w:lang w:val="en-US" w:eastAsia="en-US"/>
+        </w:rPr>
+      </w:pPr>
+      <w:r>
+        <w:rPr>
+          <w:lang w:eastAsia="en-US"/>
+        </w:rPr>
+        <w:t>New Features:</w:t>
+      </w:r>
+      <w:r>
+        <w:rPr>
+          <w:lang w:val="en-US" w:eastAsia="en-US"/>
+        </w:rPr>
+        <w:t> </w:t>
+      </w:r>
+    </w:p>
+    <w:p>
+      <w:pPr>
+        <w:pStyle w:val="ListParagraph"/>
+        <w:numPr>
+          <w:ilvl w:val="0"/>
+          <w:numId w:val="12"/>
+        </w:numPr>
+        <w:rPr>
+          <w:lang w:val="en-US" w:eastAsia="en-US"/>
+        </w:rPr>
+      </w:pPr>
+      <w:r>
+        <w:rPr>
+          <w:lang w:eastAsia="en-US"/>
+        </w:rPr>
+        <w:t>Saving different login details (b</w:t>
+      </w:r>
+      <w:r>
+        <w:rPr>
+          <w:lang w:eastAsia="en-US"/>
+        </w:rPr>
+        <w:t>irthday</w:t>
+      </w:r>
+      <w:r>
+        <w:rPr>
+          <w:lang w:eastAsia="en-US"/>
+        </w:rPr>
+        <w:t>, pins</w:t>
+      </w:r>
+      <w:r>
+        <w:rPr>
+          <w:lang w:eastAsia="en-US"/>
+        </w:rPr>
+        <w:t>/numbers</w:t>
+      </w:r>
+      <w:r>
+        <w:rPr>
+          <w:lang w:eastAsia="en-US"/>
+        </w:rPr>
+        <w:t>, personal question)</w:t>
+      </w:r>
+      <w:r>
+        <w:rPr>
+          <w:lang w:val="en-US" w:eastAsia="en-US"/>
+        </w:rPr>
+        <w:t> </w:t>
+      </w:r>
+    </w:p>
+    <w:p>
+      <w:pPr>
+        <w:pStyle w:val="ListParagraph"/>
+        <w:numPr>
+          <w:ilvl w:val="0"/>
+          <w:numId w:val="12"/>
+        </w:numPr>
+        <w:rPr>
+          <w:lang w:val="en-US" w:eastAsia="en-US"/>
+        </w:rPr>
+      </w:pPr>
+      <w:r>
+        <w:rPr>
+          <w:lang w:eastAsia="en-US"/>
+        </w:rPr>
+        <w:t>Adding types of account options</w:t>
+      </w:r>
+      <w:r>
+        <w:rPr>
+          <w:lang w:val="en-US" w:eastAsia="en-US"/>
+        </w:rPr>
+        <w:t> </w:t>
       </w:r>
     </w:p>
     <w:p>
@@ -1494,17 +2636,23 @@
         <w:pStyle w:val="ListParagraph"/>
         <w:numPr>
           <w:ilvl w:val="1"/>
-          <w:numId w:val="2"/>
+          <w:numId w:val="12"/>
         </w:numPr>
         <w:rPr>
-          <w:lang w:val="en-NZ"/>
-        </w:rPr>
-      </w:pPr>
-      <w:r>
-        <w:rPr>
-          <w:lang w:val="en-NZ"/>
-        </w:rPr>
-        <w:t>Discuss challenges in the chosen research area.</w:t>
+          <w:lang w:val="en-US" w:eastAsia="en-US"/>
+        </w:rPr>
+      </w:pPr>
+      <w:r>
+        <w:rPr>
+          <w:lang w:eastAsia="en-US"/>
+        </w:rPr>
+        <w:t>Personal</w:t>
+      </w:r>
+      <w:r>
+        <w:rPr>
+          <w:lang w:val="en-US" w:eastAsia="en-US"/>
+        </w:rPr>
+        <w:t> </w:t>
       </w:r>
     </w:p>
     <w:p>
@@ -1512,494 +2660,132 @@
         <w:pStyle w:val="ListParagraph"/>
         <w:numPr>
           <w:ilvl w:val="1"/>
-          <w:numId w:val="2"/>
+          <w:numId w:val="12"/>
         </w:numPr>
         <w:rPr>
-          <w:lang w:val="en-NZ"/>
-        </w:rPr>
-      </w:pPr>
-      <w:r>
-        <w:rPr>
-          <w:lang w:val="en-NZ"/>
-        </w:rPr>
-        <w:t>Briefly outline the proposed solution and contributions to knowledge.</w:t>
-      </w:r>
-    </w:p>
-    <w:p>
-      <w:pPr>
-        <w:rPr>
-          <w:rStyle w:val="normaltextrun"/>
-          <w:lang w:val="en-NZ"/>
-        </w:rPr>
-      </w:pPr>
-      <w:r>
-        <w:rPr>
-          <w:rStyle w:val="normaltextrun"/>
-        </w:rPr>
-        <w:br w:type="page"/>
-      </w:r>
-    </w:p>
-    <w:p>
-      <w:pPr>
-        <w:pStyle w:val="Heading1"/>
-      </w:pPr>
-      <w:bookmarkStart w:id="2" w:name="_Toc160439912"/>
-      <w:r>
-        <w:rPr>
-          <w:rStyle w:val="normaltextrun"/>
-        </w:rPr>
-        <w:lastRenderedPageBreak/>
-        <w:t>Literature Review</w:t>
-      </w:r>
-      <w:bookmarkEnd w:id="2"/>
-      <w:r>
-        <w:rPr>
-          <w:rStyle w:val="eop"/>
+          <w:lang w:val="en-US" w:eastAsia="en-US"/>
+        </w:rPr>
+      </w:pPr>
+      <w:r>
+        <w:rPr>
+          <w:lang w:eastAsia="en-US"/>
+        </w:rPr>
+        <w:t>Family</w:t>
+      </w:r>
+      <w:r>
+        <w:rPr>
+          <w:lang w:val="en-US" w:eastAsia="en-US"/>
         </w:rPr>
         <w:t> </w:t>
       </w:r>
     </w:p>
     <w:p>
       <w:pPr>
-        <w:pStyle w:val="Heading2"/>
-        <w:rPr>
-          <w:lang w:val="en-US"/>
-        </w:rPr>
-      </w:pPr>
-      <w:bookmarkStart w:id="3" w:name="_Toc160439913"/>
-      <w:r>
-        <w:rPr>
-          <w:rStyle w:val="normaltextrun"/>
-        </w:rPr>
-        <w:t xml:space="preserve">Article 1: </w:t>
-      </w:r>
-      <w:r>
-        <w:rPr>
-          <w:rStyle w:val="normaltextrun"/>
-        </w:rPr>
-        <w:t xml:space="preserve">A Study for an </w:t>
-      </w:r>
-      <w:r>
-        <w:rPr>
-          <w:rStyle w:val="normaltextrun"/>
-        </w:rPr>
-        <w:t>Ideal Password Manager</w:t>
-      </w:r>
-      <w:bookmarkEnd w:id="3"/>
-    </w:p>
-    <w:p>
-      <w:pPr>
-        <w:rPr>
-          <w:shd w:val="clear" w:color="auto" w:fill="FFFF00"/>
-        </w:rPr>
-      </w:pPr>
-      <w:r>
-        <w:t xml:space="preserve">This article discussed the requirements for a password manager to be secure and usable. Users usually opt for weaker passwords due to the cognitive load of recalling complex passwords. In terms of password generation, password managers that are designed for simplicity typically have a limited symbol set used in generation. The </w:t>
-      </w:r>
-      <w:r>
-        <w:rPr>
-          <w:rFonts w:eastAsiaTheme="majorEastAsia"/>
-        </w:rPr>
-        <w:t>authors</w:t>
-      </w:r>
-      <w:r>
-        <w:t xml:space="preserve"> found that KeePass has one of the most comprehensive symbol sets</w:t>
-      </w:r>
-      <w:r>
-        <w:t>.</w:t>
-      </w:r>
-      <w:r>
-        <w:t xml:space="preserve"> </w:t>
-      </w:r>
-      <w:r>
-        <w:t xml:space="preserve">The </w:t>
-      </w:r>
-      <w:r>
-        <w:t>article states that a secure password manager should use 256-AES encryption</w:t>
-      </w:r>
-      <w:r>
-        <w:t>-</w:t>
-      </w:r>
-    </w:p>
-    <w:p>
-      <w:r>
-        <w:rPr>
-          <w:shd w:val="clear" w:color="auto" w:fill="FFFF00"/>
-        </w:rPr>
-        <w:t xml:space="preserve"> while there is variation in metadata encryption.</w:t>
-      </w:r>
-      <w:r>
-        <w:t xml:space="preserve"> </w:t>
-      </w:r>
-      <w:r>
-        <w:rPr>
-          <w:color w:val="FF0000"/>
-        </w:rPr>
-        <w:t>(</w:t>
-      </w:r>
-      <w:r>
-        <w:rPr>
-          <w:color w:val="FF0000"/>
-        </w:rPr>
-        <w:t>TBC)</w:t>
-      </w:r>
-    </w:p>
-    <w:p>
-      <w:pPr>
-        <w:rPr>
-          <w:rFonts w:cs="Segoe UI"/>
-          <w:sz w:val="20"/>
-          <w:szCs w:val="20"/>
-          <w:lang w:val="en-NZ"/>
-        </w:rPr>
-      </w:pPr>
-      <w:r>
-        <w:t xml:space="preserve">The authors then discussed the importance of user engagement to prevent unauthorised access through functions like autofill. In addition, valuable insights for creating an ideal password </w:t>
-      </w:r>
-      <w:r>
-        <w:rPr>
-          <w:rFonts w:eastAsiaTheme="majorEastAsia"/>
-        </w:rPr>
-        <w:t>manager that emphasises the significance of password strength and encryption standards.</w:t>
-      </w:r>
-      <w:r>
-        <w:rPr>
-          <w:color w:val="D13438"/>
-          <w:lang w:val="en-NZ"/>
+        <w:pStyle w:val="ListParagraph"/>
+        <w:numPr>
+          <w:ilvl w:val="1"/>
+          <w:numId w:val="12"/>
+        </w:numPr>
+        <w:rPr>
+          <w:lang w:val="en-US" w:eastAsia="en-US"/>
+        </w:rPr>
+      </w:pPr>
+      <w:r>
+        <w:rPr>
+          <w:lang w:eastAsia="en-US"/>
+        </w:rPr>
+        <w:t>Business</w:t>
+      </w:r>
+      <w:r>
+        <w:rPr>
+          <w:lang w:val="en-US" w:eastAsia="en-US"/>
         </w:rPr>
         <w:t> </w:t>
       </w:r>
     </w:p>
     <w:p>
       <w:pPr>
-        <w:rPr>
-          <w:lang w:val="en-NZ"/>
-        </w:rPr>
-      </w:pPr>
-    </w:p>
-    <w:p>
-      <w:pPr>
-        <w:pStyle w:val="Heading2"/>
-      </w:pPr>
-      <w:bookmarkStart w:id="4" w:name="_Toc160439914"/>
-      <w:r>
-        <w:t>Article 2:</w:t>
-      </w:r>
-      <w:r>
-        <w:t xml:space="preserve"> </w:t>
-      </w:r>
-      <w:r>
-        <w:t>Balancing Password Security and User Convenience: Exploring the Potential of Prompt Models for Password Generation</w:t>
-      </w:r>
-      <w:bookmarkEnd w:id="4"/>
-      <w:r>
-        <w:t xml:space="preserve"> </w:t>
-      </w:r>
-    </w:p>
-    <w:p>
-      <w:r>
-        <w:t xml:space="preserve">This article highlights the important of strong passwords </w:t>
-      </w:r>
-      <w:r>
-        <w:t xml:space="preserve">in the face of </w:t>
-      </w:r>
-      <w:proofErr w:type="spellStart"/>
-      <w:r>
-        <w:t>cyber attacks</w:t>
-      </w:r>
-      <w:proofErr w:type="spellEnd"/>
-      <w:r>
-        <w:t xml:space="preserve"> and data breaches</w:t>
-      </w:r>
-      <w:r>
-        <w:t xml:space="preserve">. Modern password generation </w:t>
-      </w:r>
-      <w:r>
-        <w:t xml:space="preserve">can create incredibly secure and complex passwords, </w:t>
-      </w:r>
-      <w:r>
-        <w:t xml:space="preserve">it often results in password </w:t>
-      </w:r>
-      <w:r>
-        <w:t>that are far too hard to remember, causing users to reuse or write the password down.</w:t>
-      </w:r>
-      <w:r>
-        <w:t xml:space="preserve"> However prompt models </w:t>
-      </w:r>
-      <w:r>
-        <w:t xml:space="preserve">such as ChatGPT are presented as solutions to generate </w:t>
-      </w:r>
-      <w:r>
-        <w:t>strong and memorable password generators, tailored to the users</w:t>
-      </w:r>
-      <w:r>
-        <w:t xml:space="preserve">. </w:t>
-      </w:r>
-    </w:p>
-    <w:p>
-      <w:r>
-        <w:t xml:space="preserve">The author of this article used </w:t>
-      </w:r>
-      <w:proofErr w:type="spellStart"/>
-      <w:r>
-        <w:t>Passfault</w:t>
-      </w:r>
-      <w:proofErr w:type="spellEnd"/>
-      <w:r>
-        <w:t xml:space="preserve"> to </w:t>
-      </w:r>
-      <w:r>
-        <w:t xml:space="preserve">evaluate </w:t>
-      </w:r>
-      <w:r>
-        <w:t xml:space="preserve">the strength of </w:t>
-      </w:r>
-      <w:r>
-        <w:t xml:space="preserve">passwords generated by </w:t>
-      </w:r>
-      <w:r>
-        <w:t>ChatGPT</w:t>
-      </w:r>
-      <w:r>
-        <w:t xml:space="preserve">, while applying rules to modify </w:t>
-      </w:r>
-      <w:r>
-        <w:t>the passwords</w:t>
-      </w:r>
-      <w:r>
-        <w:t>.</w:t>
-      </w:r>
-      <w:r>
-        <w:t xml:space="preserve"> Some of the rules used in the study include</w:t>
-      </w:r>
-      <w:r>
-        <w:t xml:space="preserve"> changing vowels with characters, </w:t>
-      </w:r>
-      <w:r>
-        <w:t>replace the most common vowel, remove all vowels and more.</w:t>
-      </w:r>
-      <w:r>
-        <w:t xml:space="preserve"> The results </w:t>
-      </w:r>
-      <w:r>
-        <w:t xml:space="preserve">indicate that the modify passwords </w:t>
-      </w:r>
-      <w:r>
-        <w:t>had improved strength</w:t>
-      </w:r>
-      <w:r>
-        <w:t xml:space="preserve">, particularly when the vowels of a password were changed. </w:t>
-      </w:r>
-      <w:r>
-        <w:t xml:space="preserve">While passwords generated by prompt models </w:t>
-      </w:r>
-      <w:r>
-        <w:t>posed security concerns.</w:t>
-      </w:r>
-      <w:r>
-        <w:t xml:space="preserve"> The article concludes </w:t>
-      </w:r>
-      <w:r>
-        <w:t xml:space="preserve">by emphasizing the need </w:t>
-      </w:r>
-      <w:r>
-        <w:t xml:space="preserve">for reasonable password standards and </w:t>
-      </w:r>
-      <w:r>
-        <w:t>considering</w:t>
-      </w:r>
-      <w:r>
-        <w:t xml:space="preserve"> prompt models as tools to balance security and </w:t>
-      </w:r>
-      <w:r>
-        <w:t>user convenience.</w:t>
-      </w:r>
-    </w:p>
-    <w:p/>
-    <w:p>
-      <w:pPr>
-        <w:pStyle w:val="Heading2"/>
-        <w:rPr>
-          <w:rFonts w:eastAsia="Times New Roman"/>
-          <w:lang w:val="en-NZ"/>
-        </w:rPr>
-      </w:pPr>
-      <w:bookmarkStart w:id="5" w:name="_Toc160439915"/>
-      <w:r>
-        <w:t>Article 3:</w:t>
-      </w:r>
-      <w:r>
-        <w:t xml:space="preserve"> </w:t>
-      </w:r>
-      <w:r>
-        <w:t xml:space="preserve">A comparative study on </w:t>
-      </w:r>
-      <w:r>
-        <w:t>Modern Password Management</w:t>
-      </w:r>
-      <w:bookmarkEnd w:id="5"/>
-    </w:p>
-    <w:p>
-      <w:r>
-        <w:t xml:space="preserve">This article discusses the importance of </w:t>
-      </w:r>
-      <w:r>
-        <w:t xml:space="preserve">password managers in the digital age, </w:t>
-      </w:r>
-      <w:r>
-        <w:t xml:space="preserve">highlighting the </w:t>
-      </w:r>
-      <w:r>
-        <w:t>increasing threats from attackers and hackers.</w:t>
-      </w:r>
-      <w:r>
-        <w:t xml:space="preserve"> The articles </w:t>
-      </w:r>
-      <w:r>
-        <w:t>emphasise</w:t>
-      </w:r>
-      <w:r>
-        <w:t xml:space="preserve"> the need for a secure password manager.</w:t>
-      </w:r>
-      <w:r>
-        <w:t xml:space="preserve"> The article suggests that most password managers are </w:t>
-      </w:r>
-      <w:r>
-        <w:t xml:space="preserve">considered safe, there are various </w:t>
-      </w:r>
-      <w:r>
-        <w:t xml:space="preserve">risks when storing sensitive information. </w:t>
-      </w:r>
-      <w:r>
-        <w:t xml:space="preserve">The research suggests the idea of using passphrases as a </w:t>
-      </w:r>
-      <w:r>
-        <w:lastRenderedPageBreak/>
-        <w:t xml:space="preserve">secure alternative to </w:t>
-      </w:r>
-      <w:r>
-        <w:t>regular passwords</w:t>
-      </w:r>
-      <w:r>
-        <w:t xml:space="preserve">. The author states that </w:t>
-      </w:r>
-      <w:r>
-        <w:t>passphrases are easier to understand, remember and harder to hack.</w:t>
-      </w:r>
-      <w:r>
-        <w:t xml:space="preserve"> </w:t>
-      </w:r>
-      <w:r>
-        <w:t xml:space="preserve">The article </w:t>
-      </w:r>
-      <w:r>
-        <w:t xml:space="preserve">explores strengthening </w:t>
-      </w:r>
-      <w:r>
-        <w:t xml:space="preserve">passwords through paraphrases and discusses their application in protecting SSH and </w:t>
-      </w:r>
-      <w:r>
-        <w:t xml:space="preserve">private keys used in email encryption tools. </w:t>
-      </w:r>
-      <w:r>
-        <w:rPr>
-          <w:color w:val="FF0000"/>
-        </w:rPr>
-        <w:t>(Conclusion TBC)</w:t>
-      </w:r>
-    </w:p>
-    <w:p/>
-    <w:p>
-      <w:pPr>
-        <w:pStyle w:val="Heading2"/>
-      </w:pPr>
-      <w:bookmarkStart w:id="6" w:name="_Toc160439916"/>
-      <w:r>
-        <w:t>Article 4:</w:t>
-      </w:r>
-      <w:bookmarkEnd w:id="6"/>
-    </w:p>
-    <w:p/>
-    <w:p/>
-    <w:p>
-      <w:pPr>
-        <w:pStyle w:val="Heading2"/>
-      </w:pPr>
-      <w:bookmarkStart w:id="7" w:name="_Toc160439917"/>
-      <w:r>
-        <w:t>Article 5:</w:t>
-      </w:r>
-      <w:bookmarkEnd w:id="7"/>
-    </w:p>
-    <w:p>
-      <w:pPr>
-        <w:rPr>
-          <w:rFonts w:eastAsiaTheme="majorEastAsia"/>
-        </w:rPr>
-      </w:pPr>
-    </w:p>
-    <w:p>
-      <w:pPr>
-        <w:rPr>
-          <w:lang w:val="en-NZ"/>
-        </w:rPr>
-      </w:pPr>
-    </w:p>
-    <w:p>
-      <w:pPr>
-        <w:rPr>
-          <w:lang w:val="en-NZ"/>
-        </w:rPr>
-      </w:pPr>
-    </w:p>
-    <w:p>
-      <w:pPr>
-        <w:pStyle w:val="Heading1"/>
-        <w:rPr>
-          <w:lang w:val="en-NZ"/>
-        </w:rPr>
-      </w:pPr>
-      <w:bookmarkStart w:id="8" w:name="_Toc160439918"/>
-      <w:r>
-        <w:rPr>
-          <w:bdr w:val="single" w:sz="2" w:space="0" w:color="E3E3E3" w:frame="1"/>
-          <w:lang w:val="en-NZ"/>
-        </w:rPr>
-        <w:t>Research Question(s) or Problem Definition:</w:t>
-      </w:r>
-      <w:bookmarkEnd w:id="8"/>
-    </w:p>
-    <w:p>
-      <w:pPr>
-        <w:rPr>
-          <w:lang w:val="en-NZ"/>
-        </w:rPr>
-      </w:pPr>
-      <w:r>
-        <w:rPr>
-          <w:rStyle w:val="ui-provider"/>
-          <w:rFonts w:eastAsiaTheme="majorEastAsia"/>
-        </w:rPr>
-        <w:t>How can password managers evolve and adapt to security threats and user preferences while maintaining user-friendliness?</w:t>
-      </w:r>
-    </w:p>
-    <w:p>
-      <w:pPr>
-        <w:pStyle w:val="Heading1"/>
-        <w:rPr>
-          <w:bdr w:val="single" w:sz="2" w:space="0" w:color="E3E3E3" w:frame="1"/>
-          <w:lang w:val="en-NZ"/>
-        </w:rPr>
-      </w:pPr>
-      <w:bookmarkStart w:id="9" w:name="_Toc160439919"/>
-      <w:r>
-        <w:rPr>
-          <w:bdr w:val="single" w:sz="2" w:space="0" w:color="E3E3E3" w:frame="1"/>
-          <w:lang w:val="en-NZ"/>
-        </w:rPr>
-        <w:t>Changes to be Made and Tools:</w:t>
-      </w:r>
-      <w:bookmarkEnd w:id="9"/>
+        <w:pStyle w:val="ListParagraph"/>
+        <w:numPr>
+          <w:ilvl w:val="0"/>
+          <w:numId w:val="12"/>
+        </w:numPr>
+        <w:rPr>
+          <w:lang w:val="en-US" w:eastAsia="en-US"/>
+        </w:rPr>
+      </w:pPr>
+      <w:r>
+        <w:rPr>
+          <w:lang w:eastAsia="en-US"/>
+        </w:rPr>
+        <w:t>Password sharing</w:t>
+      </w:r>
+      <w:r>
+        <w:rPr>
+          <w:lang w:val="en-US" w:eastAsia="en-US"/>
+        </w:rPr>
+        <w:t> </w:t>
+      </w:r>
+    </w:p>
+    <w:p>
+      <w:pPr>
+        <w:pStyle w:val="ListParagraph"/>
+        <w:numPr>
+          <w:ilvl w:val="0"/>
+          <w:numId w:val="12"/>
+        </w:numPr>
+        <w:rPr>
+          <w:lang w:val="en-US" w:eastAsia="en-US"/>
+        </w:rPr>
+      </w:pPr>
+      <w:r>
+        <w:rPr>
+          <w:lang w:eastAsia="en-US"/>
+        </w:rPr>
+        <w:t>Search &amp; Filter</w:t>
+      </w:r>
+      <w:r>
+        <w:rPr>
+          <w:lang w:val="en-US" w:eastAsia="en-US"/>
+        </w:rPr>
+        <w:t> </w:t>
+      </w:r>
+    </w:p>
+    <w:p>
+      <w:pPr>
+        <w:pStyle w:val="ListParagraph"/>
+        <w:numPr>
+          <w:ilvl w:val="0"/>
+          <w:numId w:val="12"/>
+        </w:numPr>
+        <w:rPr>
+          <w:lang w:val="en-US" w:eastAsia="en-US"/>
+        </w:rPr>
+      </w:pPr>
+      <w:r>
+        <w:rPr>
+          <w:lang w:val="en-US" w:eastAsia="en-US"/>
+        </w:rPr>
+        <w:t>Secure</w:t>
+      </w:r>
+      <w:r>
+        <w:rPr>
+          <w:lang w:val="en-US" w:eastAsia="en-US"/>
+        </w:rPr>
+        <w:t>/lock</w:t>
+      </w:r>
+      <w:r>
+        <w:rPr>
+          <w:lang w:val="en-US" w:eastAsia="en-US"/>
+        </w:rPr>
+        <w:t xml:space="preserve"> password</w:t>
+      </w:r>
+      <w:r>
+        <w:rPr>
+          <w:lang w:val="en-US" w:eastAsia="en-US"/>
+        </w:rPr>
+        <w:t>s</w:t>
+      </w:r>
     </w:p>
     <w:p>
       <w:pPr>
@@ -2014,15 +2800,8 @@
       <w:r>
         <w:rPr>
           <w:rFonts w:cs="Segoe UI"/>
-          <w:b/>
-          <w:bCs/>
-          <w:lang w:eastAsia="en-US"/>
-        </w:rPr>
-        <w:t>New Features:</w:t>
-      </w:r>
-      <w:r>
-        <w:rPr>
-          <w:rFonts w:cs="Segoe UI"/>
+          <w:sz w:val="22"/>
+          <w:szCs w:val="22"/>
           <w:lang w:val="en-US" w:eastAsia="en-US"/>
         </w:rPr>
         <w:t> </w:t>
@@ -2030,31 +2809,22 @@
     </w:p>
     <w:p>
       <w:pPr>
-        <w:jc w:val="left"/>
-        <w:rPr>
-          <w:rFonts w:ascii="Segoe UI" w:hAnsi="Segoe UI" w:cs="Segoe UI"/>
-          <w:sz w:val="18"/>
-          <w:szCs w:val="18"/>
-          <w:lang w:val="en-US" w:eastAsia="en-US"/>
-        </w:rPr>
-      </w:pPr>
-      <w:r>
-        <w:rPr>
-          <w:rFonts w:cs="Segoe UI"/>
-          <w:b/>
-          <w:bCs/>
+        <w:pStyle w:val="Heading2"/>
+        <w:rPr>
           <w:sz w:val="16"/>
           <w:szCs w:val="16"/>
           <w:shd w:val="clear" w:color="auto" w:fill="FFFFFF"/>
           <w:lang w:eastAsia="en-US"/>
         </w:rPr>
-        <w:t>By Conor &amp; Nicki</w:t>
-      </w:r>
-      <w:r>
-        <w:rPr>
-          <w:rFonts w:cs="Segoe UI"/>
-          <w:sz w:val="16"/>
-          <w:szCs w:val="16"/>
+      </w:pPr>
+      <w:r>
+        <w:rPr>
+          <w:lang w:eastAsia="en-US"/>
+        </w:rPr>
+        <w:t>Improvements:</w:t>
+      </w:r>
+      <w:r>
+        <w:rPr>
           <w:lang w:val="en-US" w:eastAsia="en-US"/>
         </w:rPr>
         <w:t> </w:t>
@@ -2062,53 +2832,23 @@
     </w:p>
     <w:p>
       <w:pPr>
+        <w:pStyle w:val="ListParagraph"/>
         <w:numPr>
           <w:ilvl w:val="0"/>
-          <w:numId w:val="3"/>
+          <w:numId w:val="13"/>
         </w:numPr>
-        <w:ind w:left="1080" w:firstLine="0"/>
-        <w:jc w:val="left"/>
-        <w:rPr>
-          <w:rFonts w:cs="Segoe UI"/>
-          <w:sz w:val="22"/>
-          <w:szCs w:val="22"/>
+        <w:rPr>
           <w:lang w:val="en-US" w:eastAsia="en-US"/>
         </w:rPr>
       </w:pPr>
       <w:r>
         <w:rPr>
-          <w:rFonts w:cs="Segoe UI"/>
-          <w:sz w:val="22"/>
-          <w:szCs w:val="22"/>
           <w:lang w:eastAsia="en-US"/>
         </w:rPr>
-        <w:t> Saving different login details (</w:t>
-      </w:r>
-      <w:proofErr w:type="spellStart"/>
-      <w:r>
-        <w:rPr>
-          <w:rFonts w:cs="Segoe UI"/>
-          <w:sz w:val="22"/>
-          <w:szCs w:val="22"/>
-          <w:lang w:eastAsia="en-US"/>
-        </w:rPr>
-        <w:t>bday</w:t>
-      </w:r>
-      <w:proofErr w:type="spellEnd"/>
-      <w:r>
-        <w:rPr>
-          <w:rFonts w:cs="Segoe UI"/>
-          <w:sz w:val="22"/>
-          <w:szCs w:val="22"/>
-          <w:lang w:eastAsia="en-US"/>
-        </w:rPr>
-        <w:t>, pins, personal question)</w:t>
-      </w:r>
-      <w:r>
-        <w:rPr>
-          <w:rFonts w:cs="Segoe UI"/>
-          <w:sz w:val="22"/>
-          <w:szCs w:val="22"/>
+        <w:t>256-AES Encryption</w:t>
+      </w:r>
+      <w:r>
+        <w:rPr>
           <w:lang w:val="en-US" w:eastAsia="en-US"/>
         </w:rPr>
         <w:t> </w:t>
@@ -2116,33 +2856,23 @@
     </w:p>
     <w:p>
       <w:pPr>
+        <w:pStyle w:val="ListParagraph"/>
         <w:numPr>
           <w:ilvl w:val="0"/>
-          <w:numId w:val="3"/>
+          <w:numId w:val="13"/>
         </w:numPr>
-        <w:ind w:left="1080" w:firstLine="0"/>
-        <w:jc w:val="left"/>
-        <w:rPr>
-          <w:rFonts w:cs="Segoe UI"/>
-          <w:sz w:val="22"/>
-          <w:szCs w:val="22"/>
+        <w:rPr>
           <w:lang w:val="en-US" w:eastAsia="en-US"/>
         </w:rPr>
       </w:pPr>
       <w:r>
         <w:rPr>
-          <w:rFonts w:cs="Segoe UI"/>
-          <w:sz w:val="22"/>
-          <w:szCs w:val="22"/>
           <w:lang w:eastAsia="en-US"/>
         </w:rPr>
-        <w:t>Adding types of account options</w:t>
-      </w:r>
-      <w:r>
-        <w:rPr>
-          <w:rFonts w:cs="Segoe UI"/>
-          <w:sz w:val="22"/>
-          <w:szCs w:val="22"/>
+        <w:t>Securer login</w:t>
+      </w:r>
+      <w:r>
+        <w:rPr>
           <w:lang w:val="en-US" w:eastAsia="en-US"/>
         </w:rPr>
         <w:t> </w:t>
@@ -2150,67 +2880,71 @@
     </w:p>
     <w:p>
       <w:pPr>
+        <w:pStyle w:val="ListParagraph"/>
+        <w:numPr>
+          <w:ilvl w:val="1"/>
+          <w:numId w:val="13"/>
+        </w:numPr>
+        <w:rPr>
+          <w:lang w:val="en-US" w:eastAsia="en-US"/>
+        </w:rPr>
+      </w:pPr>
+      <w:r>
+        <w:rPr>
+          <w:lang w:val="en-US" w:eastAsia="en-US"/>
+        </w:rPr>
+        <w:t>Animal ID</w:t>
+      </w:r>
+    </w:p>
+    <w:p>
+      <w:pPr>
+        <w:pStyle w:val="ListParagraph"/>
         <w:numPr>
           <w:ilvl w:val="0"/>
-          <w:numId w:val="4"/>
+          <w:numId w:val="13"/>
         </w:numPr>
-        <w:ind w:left="1800" w:firstLine="0"/>
-        <w:jc w:val="left"/>
-        <w:rPr>
-          <w:rFonts w:cs="Segoe UI"/>
-          <w:sz w:val="22"/>
-          <w:szCs w:val="22"/>
+        <w:rPr>
           <w:lang w:val="en-US" w:eastAsia="en-US"/>
         </w:rPr>
       </w:pPr>
       <w:r>
         <w:rPr>
-          <w:rFonts w:cs="Segoe UI"/>
-          <w:sz w:val="22"/>
-          <w:szCs w:val="22"/>
           <w:lang w:eastAsia="en-US"/>
         </w:rPr>
-        <w:t>Personal</w:t>
-      </w:r>
-      <w:r>
-        <w:rPr>
-          <w:rFonts w:cs="Segoe UI"/>
-          <w:sz w:val="22"/>
-          <w:szCs w:val="22"/>
+        <w:t>Move to online (deploy website)</w:t>
+      </w:r>
+      <w:r>
+        <w:rPr>
           <w:lang w:val="en-US" w:eastAsia="en-US"/>
         </w:rPr>
         <w:t> </w:t>
       </w:r>
-    </w:p>
-    <w:p>
-      <w:pPr>
+      <w:r>
+        <w:rPr>
+          <w:lang w:val="en-US" w:eastAsia="en-US"/>
+        </w:rPr>
+        <w:tab/>
+      </w:r>
+    </w:p>
+    <w:p>
+      <w:pPr>
+        <w:pStyle w:val="ListParagraph"/>
         <w:numPr>
           <w:ilvl w:val="0"/>
-          <w:numId w:val="4"/>
+          <w:numId w:val="13"/>
         </w:numPr>
-        <w:ind w:left="1800" w:firstLine="0"/>
-        <w:jc w:val="left"/>
-        <w:rPr>
-          <w:rFonts w:cs="Segoe UI"/>
-          <w:sz w:val="22"/>
-          <w:szCs w:val="22"/>
+        <w:rPr>
           <w:lang w:val="en-US" w:eastAsia="en-US"/>
         </w:rPr>
       </w:pPr>
       <w:r>
         <w:rPr>
-          <w:rFonts w:cs="Segoe UI"/>
-          <w:sz w:val="22"/>
-          <w:szCs w:val="22"/>
           <w:lang w:eastAsia="en-US"/>
         </w:rPr>
-        <w:t>Family</w:t>
-      </w:r>
-      <w:r>
-        <w:rPr>
-          <w:rFonts w:cs="Segoe UI"/>
-          <w:sz w:val="22"/>
-          <w:szCs w:val="22"/>
+        <w:t>Improving our data framework</w:t>
+      </w:r>
+      <w:r>
+        <w:rPr>
           <w:lang w:val="en-US" w:eastAsia="en-US"/>
         </w:rPr>
         <w:t> </w:t>
@@ -2218,33 +2952,35 @@
     </w:p>
     <w:p>
       <w:pPr>
+        <w:pStyle w:val="ListParagraph"/>
         <w:numPr>
           <w:ilvl w:val="0"/>
-          <w:numId w:val="4"/>
+          <w:numId w:val="13"/>
         </w:numPr>
-        <w:ind w:left="1800" w:firstLine="0"/>
-        <w:jc w:val="left"/>
-        <w:rPr>
-          <w:rFonts w:cs="Segoe UI"/>
-          <w:sz w:val="22"/>
-          <w:szCs w:val="22"/>
+        <w:rPr>
           <w:lang w:val="en-US" w:eastAsia="en-US"/>
         </w:rPr>
       </w:pPr>
       <w:r>
         <w:rPr>
-          <w:rFonts w:cs="Segoe UI"/>
-          <w:sz w:val="22"/>
-          <w:szCs w:val="22"/>
           <w:lang w:eastAsia="en-US"/>
         </w:rPr>
-        <w:t>Business</w:t>
-      </w:r>
-      <w:r>
-        <w:rPr>
-          <w:rFonts w:cs="Segoe UI"/>
-          <w:sz w:val="22"/>
-          <w:szCs w:val="22"/>
+        <w:t>Pa</w:t>
+      </w:r>
+      <w:r>
+        <w:rPr>
+          <w:lang w:eastAsia="en-US"/>
+        </w:rPr>
+        <w:t>raphrase</w:t>
+      </w:r>
+      <w:r>
+        <w:rPr>
+          <w:lang w:eastAsia="en-US"/>
+        </w:rPr>
+        <w:t xml:space="preserve"> Generator</w:t>
+      </w:r>
+      <w:r>
+        <w:rPr>
           <w:lang w:val="en-US" w:eastAsia="en-US"/>
         </w:rPr>
         <w:t> </w:t>
@@ -2252,384 +2988,13 @@
     </w:p>
     <w:p>
       <w:pPr>
-        <w:numPr>
-          <w:ilvl w:val="0"/>
-          <w:numId w:val="5"/>
-        </w:numPr>
-        <w:ind w:left="1080" w:firstLine="0"/>
-        <w:jc w:val="left"/>
-        <w:rPr>
-          <w:rFonts w:cs="Segoe UI"/>
-          <w:sz w:val="22"/>
-          <w:szCs w:val="22"/>
-          <w:lang w:val="en-US" w:eastAsia="en-US"/>
-        </w:rPr>
-      </w:pPr>
-      <w:r>
-        <w:rPr>
-          <w:rFonts w:cs="Segoe UI"/>
-          <w:sz w:val="22"/>
-          <w:szCs w:val="22"/>
-          <w:lang w:eastAsia="en-US"/>
-        </w:rPr>
-        <w:t>Password sharing</w:t>
-      </w:r>
-      <w:r>
-        <w:rPr>
-          <w:rFonts w:cs="Segoe UI"/>
-          <w:sz w:val="22"/>
-          <w:szCs w:val="22"/>
-          <w:lang w:val="en-US" w:eastAsia="en-US"/>
-        </w:rPr>
-        <w:t> </w:t>
-      </w:r>
-    </w:p>
-    <w:p>
-      <w:pPr>
-        <w:numPr>
-          <w:ilvl w:val="0"/>
-          <w:numId w:val="5"/>
-        </w:numPr>
-        <w:ind w:left="1080" w:firstLine="0"/>
-        <w:jc w:val="left"/>
-        <w:rPr>
-          <w:rFonts w:cs="Segoe UI"/>
-          <w:sz w:val="22"/>
-          <w:szCs w:val="22"/>
-          <w:lang w:val="en-US" w:eastAsia="en-US"/>
-        </w:rPr>
-      </w:pPr>
-      <w:r>
-        <w:rPr>
-          <w:rFonts w:cs="Segoe UI"/>
-          <w:sz w:val="22"/>
-          <w:szCs w:val="22"/>
-          <w:lang w:eastAsia="en-US"/>
-        </w:rPr>
-        <w:t>Search &amp; Filter</w:t>
-      </w:r>
-      <w:r>
-        <w:rPr>
-          <w:rFonts w:cs="Segoe UI"/>
-          <w:sz w:val="22"/>
-          <w:szCs w:val="22"/>
-          <w:lang w:val="en-US" w:eastAsia="en-US"/>
-        </w:rPr>
-        <w:t> </w:t>
-      </w:r>
-    </w:p>
-    <w:p>
-      <w:pPr>
-        <w:jc w:val="left"/>
-        <w:rPr>
-          <w:rFonts w:ascii="Segoe UI" w:hAnsi="Segoe UI" w:cs="Segoe UI"/>
+        <w:rPr>
+          <w:rFonts w:ascii="Segoe UI" w:hAnsi="Segoe UI"/>
           <w:sz w:val="18"/>
           <w:szCs w:val="18"/>
           <w:lang w:val="en-US" w:eastAsia="en-US"/>
         </w:rPr>
       </w:pPr>
-      <w:r>
-        <w:rPr>
-          <w:rFonts w:cs="Segoe UI"/>
-          <w:sz w:val="22"/>
-          <w:szCs w:val="22"/>
-          <w:lang w:val="en-US" w:eastAsia="en-US"/>
-        </w:rPr>
-        <w:t> </w:t>
-      </w:r>
-    </w:p>
-    <w:p>
-      <w:pPr>
-        <w:jc w:val="left"/>
-        <w:rPr>
-          <w:rFonts w:ascii="Segoe UI" w:hAnsi="Segoe UI" w:cs="Segoe UI"/>
-          <w:sz w:val="18"/>
-          <w:szCs w:val="18"/>
-          <w:lang w:val="en-US" w:eastAsia="en-US"/>
-        </w:rPr>
-      </w:pPr>
-      <w:r>
-        <w:rPr>
-          <w:rFonts w:cs="Segoe UI"/>
-          <w:sz w:val="22"/>
-          <w:szCs w:val="22"/>
-          <w:lang w:val="en-US" w:eastAsia="en-US"/>
-        </w:rPr>
-        <w:t> </w:t>
-      </w:r>
-    </w:p>
-    <w:p>
-      <w:pPr>
-        <w:jc w:val="left"/>
-        <w:rPr>
-          <w:rFonts w:ascii="Segoe UI" w:hAnsi="Segoe UI" w:cs="Segoe UI"/>
-          <w:sz w:val="18"/>
-          <w:szCs w:val="18"/>
-          <w:lang w:val="en-US" w:eastAsia="en-US"/>
-        </w:rPr>
-      </w:pPr>
-      <w:r>
-        <w:rPr>
-          <w:rFonts w:cs="Segoe UI"/>
-          <w:b/>
-          <w:bCs/>
-          <w:lang w:eastAsia="en-US"/>
-        </w:rPr>
-        <w:t>Improvements:</w:t>
-      </w:r>
-      <w:r>
-        <w:rPr>
-          <w:rFonts w:cs="Segoe UI"/>
-          <w:lang w:val="en-US" w:eastAsia="en-US"/>
-        </w:rPr>
-        <w:t> </w:t>
-      </w:r>
-    </w:p>
-    <w:p>
-      <w:pPr>
-        <w:jc w:val="left"/>
-        <w:rPr>
-          <w:rFonts w:ascii="Segoe UI" w:hAnsi="Segoe UI" w:cs="Segoe UI"/>
-          <w:sz w:val="18"/>
-          <w:szCs w:val="18"/>
-          <w:lang w:val="en-US" w:eastAsia="en-US"/>
-        </w:rPr>
-      </w:pPr>
-      <w:r>
-        <w:rPr>
-          <w:rFonts w:cs="Segoe UI"/>
-          <w:b/>
-          <w:bCs/>
-          <w:sz w:val="16"/>
-          <w:szCs w:val="16"/>
-          <w:shd w:val="clear" w:color="auto" w:fill="FFFFFF"/>
-          <w:lang w:eastAsia="en-US"/>
-        </w:rPr>
-        <w:t>By Conor &amp; Nicki</w:t>
-      </w:r>
-      <w:r>
-        <w:rPr>
-          <w:rFonts w:cs="Segoe UI"/>
-          <w:sz w:val="16"/>
-          <w:szCs w:val="16"/>
-          <w:lang w:val="en-US" w:eastAsia="en-US"/>
-        </w:rPr>
-        <w:t> </w:t>
-      </w:r>
-    </w:p>
-    <w:p>
-      <w:pPr>
-        <w:numPr>
-          <w:ilvl w:val="0"/>
-          <w:numId w:val="6"/>
-        </w:numPr>
-        <w:ind w:left="1080" w:firstLine="0"/>
-        <w:jc w:val="left"/>
-        <w:rPr>
-          <w:rFonts w:cs="Segoe UI"/>
-          <w:sz w:val="22"/>
-          <w:szCs w:val="22"/>
-          <w:lang w:val="en-US" w:eastAsia="en-US"/>
-        </w:rPr>
-      </w:pPr>
-      <w:r>
-        <w:rPr>
-          <w:rFonts w:cs="Segoe UI"/>
-          <w:sz w:val="22"/>
-          <w:szCs w:val="22"/>
-          <w:lang w:eastAsia="en-US"/>
-        </w:rPr>
-        <w:t>256-AES Encryption</w:t>
-      </w:r>
-      <w:r>
-        <w:rPr>
-          <w:rFonts w:cs="Segoe UI"/>
-          <w:sz w:val="22"/>
-          <w:szCs w:val="22"/>
-          <w:lang w:val="en-US" w:eastAsia="en-US"/>
-        </w:rPr>
-        <w:t> </w:t>
-      </w:r>
-    </w:p>
-    <w:p>
-      <w:pPr>
-        <w:numPr>
-          <w:ilvl w:val="0"/>
-          <w:numId w:val="6"/>
-        </w:numPr>
-        <w:ind w:left="1080" w:firstLine="0"/>
-        <w:jc w:val="left"/>
-        <w:rPr>
-          <w:rFonts w:cs="Segoe UI"/>
-          <w:sz w:val="22"/>
-          <w:szCs w:val="22"/>
-          <w:lang w:val="en-US" w:eastAsia="en-US"/>
-        </w:rPr>
-      </w:pPr>
-      <w:r>
-        <w:rPr>
-          <w:rFonts w:cs="Segoe UI"/>
-          <w:sz w:val="22"/>
-          <w:szCs w:val="22"/>
-          <w:lang w:eastAsia="en-US"/>
-        </w:rPr>
-        <w:t>Securer login</w:t>
-      </w:r>
-      <w:r>
-        <w:rPr>
-          <w:rFonts w:cs="Segoe UI"/>
-          <w:sz w:val="22"/>
-          <w:szCs w:val="22"/>
-          <w:lang w:val="en-US" w:eastAsia="en-US"/>
-        </w:rPr>
-        <w:t> </w:t>
-      </w:r>
-    </w:p>
-    <w:p>
-      <w:pPr>
-        <w:numPr>
-          <w:ilvl w:val="2"/>
-          <w:numId w:val="6"/>
-        </w:numPr>
-        <w:jc w:val="left"/>
-        <w:rPr>
-          <w:rFonts w:cs="Segoe UI"/>
-          <w:sz w:val="22"/>
-          <w:szCs w:val="22"/>
-          <w:lang w:val="en-US" w:eastAsia="en-US"/>
-        </w:rPr>
-      </w:pPr>
-      <w:r>
-        <w:rPr>
-          <w:rFonts w:cs="Segoe UI"/>
-          <w:sz w:val="22"/>
-          <w:szCs w:val="22"/>
-          <w:lang w:val="en-US" w:eastAsia="en-US"/>
-        </w:rPr>
-        <w:t>Animal ID</w:t>
-      </w:r>
-    </w:p>
-    <w:p>
-      <w:pPr>
-        <w:numPr>
-          <w:ilvl w:val="0"/>
-          <w:numId w:val="7"/>
-        </w:numPr>
-        <w:ind w:left="1080" w:firstLine="0"/>
-        <w:jc w:val="left"/>
-        <w:rPr>
-          <w:rFonts w:cs="Segoe UI"/>
-          <w:sz w:val="22"/>
-          <w:szCs w:val="22"/>
-          <w:lang w:val="en-US" w:eastAsia="en-US"/>
-        </w:rPr>
-      </w:pPr>
-      <w:r>
-        <w:rPr>
-          <w:rFonts w:cs="Segoe UI"/>
-          <w:sz w:val="22"/>
-          <w:szCs w:val="22"/>
-          <w:lang w:eastAsia="en-US"/>
-        </w:rPr>
-        <w:t>Move to online (deploy website)</w:t>
-      </w:r>
-      <w:r>
-        <w:rPr>
-          <w:rFonts w:cs="Segoe UI"/>
-          <w:sz w:val="22"/>
-          <w:szCs w:val="22"/>
-          <w:lang w:val="en-US" w:eastAsia="en-US"/>
-        </w:rPr>
-        <w:t> </w:t>
-      </w:r>
-    </w:p>
-    <w:p>
-      <w:pPr>
-        <w:numPr>
-          <w:ilvl w:val="0"/>
-          <w:numId w:val="7"/>
-        </w:numPr>
-        <w:ind w:left="1080" w:firstLine="0"/>
-        <w:jc w:val="left"/>
-        <w:rPr>
-          <w:rFonts w:cs="Segoe UI"/>
-          <w:sz w:val="22"/>
-          <w:szCs w:val="22"/>
-          <w:lang w:val="en-US" w:eastAsia="en-US"/>
-        </w:rPr>
-      </w:pPr>
-      <w:r>
-        <w:rPr>
-          <w:rFonts w:cs="Segoe UI"/>
-          <w:sz w:val="22"/>
-          <w:szCs w:val="22"/>
-          <w:lang w:eastAsia="en-US"/>
-        </w:rPr>
-        <w:t>Improving our data framework</w:t>
-      </w:r>
-      <w:r>
-        <w:rPr>
-          <w:rFonts w:cs="Segoe UI"/>
-          <w:sz w:val="22"/>
-          <w:szCs w:val="22"/>
-          <w:lang w:val="en-US" w:eastAsia="en-US"/>
-        </w:rPr>
-        <w:t> </w:t>
-      </w:r>
-    </w:p>
-    <w:p>
-      <w:pPr>
-        <w:numPr>
-          <w:ilvl w:val="0"/>
-          <w:numId w:val="7"/>
-        </w:numPr>
-        <w:ind w:left="1080" w:firstLine="0"/>
-        <w:jc w:val="left"/>
-        <w:rPr>
-          <w:rFonts w:cs="Segoe UI"/>
-          <w:sz w:val="22"/>
-          <w:szCs w:val="22"/>
-          <w:lang w:val="en-US" w:eastAsia="en-US"/>
-        </w:rPr>
-      </w:pPr>
-      <w:r>
-        <w:rPr>
-          <w:rFonts w:cs="Segoe UI"/>
-          <w:sz w:val="22"/>
-          <w:szCs w:val="22"/>
-          <w:lang w:eastAsia="en-US"/>
-        </w:rPr>
-        <w:t>Password Generator</w:t>
-      </w:r>
-      <w:r>
-        <w:rPr>
-          <w:rFonts w:cs="Segoe UI"/>
-          <w:sz w:val="22"/>
-          <w:szCs w:val="22"/>
-          <w:lang w:val="en-US" w:eastAsia="en-US"/>
-        </w:rPr>
-        <w:t> </w:t>
-      </w:r>
-    </w:p>
-    <w:p>
-      <w:pPr>
-        <w:jc w:val="left"/>
-        <w:rPr>
-          <w:rFonts w:ascii="Segoe UI" w:hAnsi="Segoe UI" w:cs="Segoe UI"/>
-          <w:sz w:val="18"/>
-          <w:szCs w:val="18"/>
-          <w:lang w:val="en-US" w:eastAsia="en-US"/>
-        </w:rPr>
-      </w:pPr>
-      <w:r>
-        <w:rPr>
-          <w:rFonts w:cs="Segoe UI"/>
-          <w:sz w:val="22"/>
-          <w:szCs w:val="22"/>
-          <w:lang w:val="en-US" w:eastAsia="en-US"/>
-        </w:rPr>
-        <w:t> </w:t>
-      </w:r>
     </w:p>
     <w:p>
       <w:pPr>
@@ -2645,13 +3010,12 @@
           <w:lang w:val="en-NZ"/>
         </w:rPr>
       </w:pPr>
-      <w:bookmarkStart w:id="10" w:name="_Toc160439920"/>
+      <w:bookmarkStart w:id="10" w:name="_Toc160707126"/>
       <w:r>
         <w:rPr>
           <w:bdr w:val="single" w:sz="2" w:space="0" w:color="E3E3E3" w:frame="1"/>
           <w:lang w:val="en-NZ"/>
         </w:rPr>
-        <w:lastRenderedPageBreak/>
         <w:t>Schedule for Implementation/Timeline:</w:t>
       </w:r>
       <w:bookmarkEnd w:id="10"/>
@@ -2670,7 +3034,7 @@
           <w:lang w:val="en-NZ"/>
         </w:rPr>
       </w:pPr>
-      <w:bookmarkStart w:id="11" w:name="_Toc160439921"/>
+      <w:bookmarkStart w:id="11" w:name="_Toc160707127"/>
       <w:r>
         <w:rPr>
           <w:bdr w:val="single" w:sz="2" w:space="0" w:color="E3E3E3" w:frame="1"/>
@@ -2678,27 +3042,27 @@
         </w:rPr>
         <w:t>Conclusion</w:t>
       </w:r>
+      <w:r>
+        <w:rPr>
+          <w:bdr w:val="single" w:sz="2" w:space="0" w:color="E3E3E3" w:frame="1"/>
+          <w:lang w:val="en-NZ"/>
+        </w:rPr>
+        <w:t>:</w:t>
+      </w:r>
       <w:bookmarkEnd w:id="11"/>
-      <w:r>
+    </w:p>
+    <w:p>
+      <w:pPr>
         <w:rPr>
           <w:bdr w:val="single" w:sz="2" w:space="0" w:color="E3E3E3" w:frame="1"/>
           <w:lang w:val="en-NZ"/>
         </w:rPr>
-        <w:t>:</w:t>
-      </w:r>
-    </w:p>
-    <w:p>
-      <w:pPr>
+      </w:pPr>
+      <w:r>
         <w:rPr>
           <w:bdr w:val="single" w:sz="2" w:space="0" w:color="E3E3E3" w:frame="1"/>
           <w:lang w:val="en-NZ"/>
         </w:rPr>
-      </w:pPr>
-      <w:r>
-        <w:rPr>
-          <w:bdr w:val="single" w:sz="2" w:space="0" w:color="E3E3E3" w:frame="1"/>
-          <w:lang w:val="en-NZ"/>
-        </w:rPr>
         <w:br w:type="page"/>
       </w:r>
     </w:p>
@@ -2709,6 +3073,7 @@
           <w:lang w:val="en-NZ"/>
         </w:rPr>
       </w:pPr>
+      <w:bookmarkStart w:id="12" w:name="_Toc160707128"/>
       <w:r>
         <w:rPr>
           <w:lang w:val="en-NZ"/>
@@ -2722,6 +3087,7 @@
         </w:rPr>
         <w:t xml:space="preserve"> (For personal use)</w:t>
       </w:r>
+      <w:bookmarkEnd w:id="12"/>
     </w:p>
     <w:p>
       <w:pPr>
@@ -2824,12 +3190,14 @@
           <w:lang w:val="en-NZ"/>
         </w:rPr>
       </w:pPr>
+      <w:bookmarkStart w:id="13" w:name="_Toc160707129"/>
       <w:r>
         <w:rPr>
           <w:lang w:val="en-NZ"/>
         </w:rPr>
         <w:t>Structure</w:t>
       </w:r>
+      <w:bookmarkEnd w:id="13"/>
     </w:p>
     <w:p>
       <w:pPr>
@@ -2844,10 +3212,18 @@
       </w:pPr>
       <w:r>
         <w:rPr>
+          <w:strike/>
           <w:bdr w:val="single" w:sz="2" w:space="0" w:color="E3E3E3" w:frame="1"/>
           <w:lang w:val="en-NZ"/>
         </w:rPr>
-        <w:t>Abstract (150-250 words):</w:t>
+        <w:t>Abstract (150-250 words)</w:t>
+      </w:r>
+      <w:r>
+        <w:rPr>
+          <w:bdr w:val="single" w:sz="2" w:space="0" w:color="E3E3E3" w:frame="1"/>
+          <w:lang w:val="en-NZ"/>
+        </w:rPr>
+        <w:t>:</w:t>
       </w:r>
     </w:p>
     <w:p>
@@ -3002,6 +3378,107 @@
     </w:p>
     <w:p>
       <w:pPr>
+        <w:pStyle w:val="ListParagraph"/>
+        <w:numPr>
+          <w:ilvl w:val="1"/>
+          <w:numId w:val="2"/>
+        </w:numPr>
+        <w:rPr>
+          <w:strike/>
+          <w:lang w:val="en-NZ"/>
+        </w:rPr>
+      </w:pPr>
+      <w:r>
+        <w:rPr>
+          <w:strike/>
+          <w:bdr w:val="single" w:sz="2" w:space="0" w:color="E3E3E3" w:frame="1"/>
+          <w:lang w:val="en-NZ"/>
+        </w:rPr>
+        <w:t>1.</w:t>
+      </w:r>
+    </w:p>
+    <w:p>
+      <w:pPr>
+        <w:pStyle w:val="ListParagraph"/>
+        <w:numPr>
+          <w:ilvl w:val="1"/>
+          <w:numId w:val="2"/>
+        </w:numPr>
+        <w:rPr>
+          <w:strike/>
+          <w:lang w:val="en-NZ"/>
+        </w:rPr>
+      </w:pPr>
+      <w:r>
+        <w:rPr>
+          <w:strike/>
+          <w:bdr w:val="single" w:sz="2" w:space="0" w:color="E3E3E3" w:frame="1"/>
+          <w:lang w:val="en-NZ"/>
+        </w:rPr>
+        <w:t>2.</w:t>
+      </w:r>
+    </w:p>
+    <w:p>
+      <w:pPr>
+        <w:pStyle w:val="ListParagraph"/>
+        <w:numPr>
+          <w:ilvl w:val="1"/>
+          <w:numId w:val="2"/>
+        </w:numPr>
+        <w:rPr>
+          <w:strike/>
+          <w:lang w:val="en-NZ"/>
+        </w:rPr>
+      </w:pPr>
+      <w:r>
+        <w:rPr>
+          <w:strike/>
+          <w:bdr w:val="single" w:sz="2" w:space="0" w:color="E3E3E3" w:frame="1"/>
+          <w:lang w:val="en-NZ"/>
+        </w:rPr>
+        <w:t>3.</w:t>
+      </w:r>
+    </w:p>
+    <w:p>
+      <w:pPr>
+        <w:pStyle w:val="ListParagraph"/>
+        <w:numPr>
+          <w:ilvl w:val="1"/>
+          <w:numId w:val="2"/>
+        </w:numPr>
+        <w:rPr>
+          <w:lang w:val="en-NZ"/>
+        </w:rPr>
+      </w:pPr>
+      <w:r>
+        <w:rPr>
+          <w:bdr w:val="single" w:sz="2" w:space="0" w:color="E3E3E3" w:frame="1"/>
+          <w:lang w:val="en-NZ"/>
+        </w:rPr>
+        <w:t>4.</w:t>
+      </w:r>
+    </w:p>
+    <w:p>
+      <w:pPr>
+        <w:pStyle w:val="ListParagraph"/>
+        <w:numPr>
+          <w:ilvl w:val="1"/>
+          <w:numId w:val="2"/>
+        </w:numPr>
+        <w:rPr>
+          <w:lang w:val="en-NZ"/>
+        </w:rPr>
+      </w:pPr>
+      <w:r>
+        <w:rPr>
+          <w:bdr w:val="single" w:sz="2" w:space="0" w:color="E3E3E3" w:frame="1"/>
+          <w:lang w:val="en-NZ"/>
+        </w:rPr>
+        <w:t>5.</w:t>
+      </w:r>
+    </w:p>
+    <w:p>
+      <w:pPr>
         <w:rPr>
           <w:lang w:val="en-NZ"/>
         </w:rPr>
@@ -3237,6 +3714,7 @@
         <w:rPr>
           <w:lang w:val="en-NZ"/>
         </w:rPr>
+        <w:lastRenderedPageBreak/>
         <w:t>Summarize main points.</w:t>
       </w:r>
     </w:p>
@@ -3725,9 +4203,9 @@
       <w:lvlJc w:val="left"/>
       <w:pPr>
         <w:tabs>
-          <w:tab w:val="num" w:pos="720"/>
-        </w:tabs>
-        <w:ind w:left="720" w:hanging="360"/>
+          <w:tab w:val="num" w:pos="360"/>
+        </w:tabs>
+        <w:ind w:left="360" w:hanging="360"/>
       </w:pPr>
       <w:rPr>
         <w:rFonts w:ascii="Symbol" w:hAnsi="Symbol" w:hint="default"/>
@@ -3741,9 +4219,9 @@
       <w:lvlJc w:val="left"/>
       <w:pPr>
         <w:tabs>
-          <w:tab w:val="num" w:pos="1440"/>
-        </w:tabs>
-        <w:ind w:left="1440" w:hanging="360"/>
+          <w:tab w:val="num" w:pos="1080"/>
+        </w:tabs>
+        <w:ind w:left="1080" w:hanging="360"/>
       </w:pPr>
       <w:rPr>
         <w:rFonts w:ascii="Symbol" w:hAnsi="Symbol" w:hint="default"/>
@@ -3757,9 +4235,9 @@
       <w:lvlJc w:val="left"/>
       <w:pPr>
         <w:tabs>
-          <w:tab w:val="num" w:pos="2160"/>
-        </w:tabs>
-        <w:ind w:left="2160" w:hanging="360"/>
+          <w:tab w:val="num" w:pos="1800"/>
+        </w:tabs>
+        <w:ind w:left="1800" w:hanging="360"/>
       </w:pPr>
       <w:rPr>
         <w:rFonts w:ascii="Symbol" w:hAnsi="Symbol" w:hint="default"/>
@@ -3773,9 +4251,9 @@
       <w:lvlJc w:val="left"/>
       <w:pPr>
         <w:tabs>
-          <w:tab w:val="num" w:pos="2880"/>
-        </w:tabs>
-        <w:ind w:left="2880" w:hanging="360"/>
+          <w:tab w:val="num" w:pos="2520"/>
+        </w:tabs>
+        <w:ind w:left="2520" w:hanging="360"/>
       </w:pPr>
       <w:rPr>
         <w:rFonts w:ascii="Symbol" w:hAnsi="Symbol" w:hint="default"/>
@@ -3789,9 +4267,9 @@
       <w:lvlJc w:val="left"/>
       <w:pPr>
         <w:tabs>
-          <w:tab w:val="num" w:pos="3600"/>
-        </w:tabs>
-        <w:ind w:left="3600" w:hanging="360"/>
+          <w:tab w:val="num" w:pos="3240"/>
+        </w:tabs>
+        <w:ind w:left="3240" w:hanging="360"/>
       </w:pPr>
       <w:rPr>
         <w:rFonts w:ascii="Symbol" w:hAnsi="Symbol" w:hint="default"/>
@@ -3805,9 +4283,9 @@
       <w:lvlJc w:val="left"/>
       <w:pPr>
         <w:tabs>
-          <w:tab w:val="num" w:pos="4320"/>
-        </w:tabs>
-        <w:ind w:left="4320" w:hanging="360"/>
+          <w:tab w:val="num" w:pos="3960"/>
+        </w:tabs>
+        <w:ind w:left="3960" w:hanging="360"/>
       </w:pPr>
       <w:rPr>
         <w:rFonts w:ascii="Symbol" w:hAnsi="Symbol" w:hint="default"/>
@@ -3821,9 +4299,9 @@
       <w:lvlJc w:val="left"/>
       <w:pPr>
         <w:tabs>
-          <w:tab w:val="num" w:pos="5040"/>
-        </w:tabs>
-        <w:ind w:left="5040" w:hanging="360"/>
+          <w:tab w:val="num" w:pos="4680"/>
+        </w:tabs>
+        <w:ind w:left="4680" w:hanging="360"/>
       </w:pPr>
       <w:rPr>
         <w:rFonts w:ascii="Symbol" w:hAnsi="Symbol" w:hint="default"/>
@@ -3837,9 +4315,9 @@
       <w:lvlJc w:val="left"/>
       <w:pPr>
         <w:tabs>
-          <w:tab w:val="num" w:pos="5760"/>
-        </w:tabs>
-        <w:ind w:left="5760" w:hanging="360"/>
+          <w:tab w:val="num" w:pos="5400"/>
+        </w:tabs>
+        <w:ind w:left="5400" w:hanging="360"/>
       </w:pPr>
       <w:rPr>
         <w:rFonts w:ascii="Symbol" w:hAnsi="Symbol" w:hint="default"/>
@@ -3853,9 +4331,9 @@
       <w:lvlJc w:val="left"/>
       <w:pPr>
         <w:tabs>
-          <w:tab w:val="num" w:pos="6480"/>
-        </w:tabs>
-        <w:ind w:left="6480" w:hanging="360"/>
+          <w:tab w:val="num" w:pos="6120"/>
+        </w:tabs>
+        <w:ind w:left="6120" w:hanging="360"/>
       </w:pPr>
       <w:rPr>
         <w:rFonts w:ascii="Symbol" w:hAnsi="Symbol" w:hint="default"/>
@@ -3864,9 +4342,307 @@
     </w:lvl>
   </w:abstractNum>
   <w:abstractNum w:abstractNumId="4" w15:restartNumberingAfterBreak="0">
+    <w:nsid w:val="29DE6033"/>
+    <w:multiLevelType w:val="multilevel"/>
+    <w:tmpl w:val="92A2D588"/>
+    <w:lvl w:ilvl="0">
+      <w:start w:val="1"/>
+      <w:numFmt w:val="bullet"/>
+      <w:lvlText w:val=""/>
+      <w:lvlJc w:val="left"/>
+      <w:pPr>
+        <w:tabs>
+          <w:tab w:val="num" w:pos="720"/>
+        </w:tabs>
+        <w:ind w:left="720" w:hanging="360"/>
+      </w:pPr>
+      <w:rPr>
+        <w:rFonts w:ascii="Symbol" w:hAnsi="Symbol" w:hint="default"/>
+        <w:sz w:val="20"/>
+      </w:rPr>
+    </w:lvl>
+    <w:lvl w:ilvl="1">
+      <w:start w:val="1"/>
+      <w:numFmt w:val="bullet"/>
+      <w:lvlText w:val=""/>
+      <w:lvlJc w:val="left"/>
+      <w:pPr>
+        <w:tabs>
+          <w:tab w:val="num" w:pos="1440"/>
+        </w:tabs>
+        <w:ind w:left="1440" w:hanging="360"/>
+      </w:pPr>
+      <w:rPr>
+        <w:rFonts w:ascii="Symbol" w:hAnsi="Symbol" w:hint="default"/>
+        <w:sz w:val="20"/>
+      </w:rPr>
+    </w:lvl>
+    <w:lvl w:ilvl="2" w:tentative="1">
+      <w:start w:val="1"/>
+      <w:numFmt w:val="bullet"/>
+      <w:lvlText w:val=""/>
+      <w:lvlJc w:val="left"/>
+      <w:pPr>
+        <w:tabs>
+          <w:tab w:val="num" w:pos="2160"/>
+        </w:tabs>
+        <w:ind w:left="2160" w:hanging="360"/>
+      </w:pPr>
+      <w:rPr>
+        <w:rFonts w:ascii="Symbol" w:hAnsi="Symbol" w:hint="default"/>
+        <w:sz w:val="20"/>
+      </w:rPr>
+    </w:lvl>
+    <w:lvl w:ilvl="3" w:tentative="1">
+      <w:start w:val="1"/>
+      <w:numFmt w:val="bullet"/>
+      <w:lvlText w:val=""/>
+      <w:lvlJc w:val="left"/>
+      <w:pPr>
+        <w:tabs>
+          <w:tab w:val="num" w:pos="2880"/>
+        </w:tabs>
+        <w:ind w:left="2880" w:hanging="360"/>
+      </w:pPr>
+      <w:rPr>
+        <w:rFonts w:ascii="Symbol" w:hAnsi="Symbol" w:hint="default"/>
+        <w:sz w:val="20"/>
+      </w:rPr>
+    </w:lvl>
+    <w:lvl w:ilvl="4" w:tentative="1">
+      <w:start w:val="1"/>
+      <w:numFmt w:val="bullet"/>
+      <w:lvlText w:val=""/>
+      <w:lvlJc w:val="left"/>
+      <w:pPr>
+        <w:tabs>
+          <w:tab w:val="num" w:pos="3600"/>
+        </w:tabs>
+        <w:ind w:left="3600" w:hanging="360"/>
+      </w:pPr>
+      <w:rPr>
+        <w:rFonts w:ascii="Symbol" w:hAnsi="Symbol" w:hint="default"/>
+        <w:sz w:val="20"/>
+      </w:rPr>
+    </w:lvl>
+    <w:lvl w:ilvl="5" w:tentative="1">
+      <w:start w:val="1"/>
+      <w:numFmt w:val="bullet"/>
+      <w:lvlText w:val=""/>
+      <w:lvlJc w:val="left"/>
+      <w:pPr>
+        <w:tabs>
+          <w:tab w:val="num" w:pos="4320"/>
+        </w:tabs>
+        <w:ind w:left="4320" w:hanging="360"/>
+      </w:pPr>
+      <w:rPr>
+        <w:rFonts w:ascii="Symbol" w:hAnsi="Symbol" w:hint="default"/>
+        <w:sz w:val="20"/>
+      </w:rPr>
+    </w:lvl>
+    <w:lvl w:ilvl="6" w:tentative="1">
+      <w:start w:val="1"/>
+      <w:numFmt w:val="bullet"/>
+      <w:lvlText w:val=""/>
+      <w:lvlJc w:val="left"/>
+      <w:pPr>
+        <w:tabs>
+          <w:tab w:val="num" w:pos="5040"/>
+        </w:tabs>
+        <w:ind w:left="5040" w:hanging="360"/>
+      </w:pPr>
+      <w:rPr>
+        <w:rFonts w:ascii="Symbol" w:hAnsi="Symbol" w:hint="default"/>
+        <w:sz w:val="20"/>
+      </w:rPr>
+    </w:lvl>
+    <w:lvl w:ilvl="7" w:tentative="1">
+      <w:start w:val="1"/>
+      <w:numFmt w:val="bullet"/>
+      <w:lvlText w:val=""/>
+      <w:lvlJc w:val="left"/>
+      <w:pPr>
+        <w:tabs>
+          <w:tab w:val="num" w:pos="5760"/>
+        </w:tabs>
+        <w:ind w:left="5760" w:hanging="360"/>
+      </w:pPr>
+      <w:rPr>
+        <w:rFonts w:ascii="Symbol" w:hAnsi="Symbol" w:hint="default"/>
+        <w:sz w:val="20"/>
+      </w:rPr>
+    </w:lvl>
+    <w:lvl w:ilvl="8" w:tentative="1">
+      <w:start w:val="1"/>
+      <w:numFmt w:val="bullet"/>
+      <w:lvlText w:val=""/>
+      <w:lvlJc w:val="left"/>
+      <w:pPr>
+        <w:tabs>
+          <w:tab w:val="num" w:pos="6480"/>
+        </w:tabs>
+        <w:ind w:left="6480" w:hanging="360"/>
+      </w:pPr>
+      <w:rPr>
+        <w:rFonts w:ascii="Symbol" w:hAnsi="Symbol" w:hint="default"/>
+        <w:sz w:val="20"/>
+      </w:rPr>
+    </w:lvl>
+  </w:abstractNum>
+  <w:abstractNum w:abstractNumId="5" w15:restartNumberingAfterBreak="0">
+    <w:nsid w:val="38C35E9A"/>
+    <w:multiLevelType w:val="multilevel"/>
+    <w:tmpl w:val="92A2D588"/>
+    <w:lvl w:ilvl="0">
+      <w:start w:val="1"/>
+      <w:numFmt w:val="bullet"/>
+      <w:lvlText w:val=""/>
+      <w:lvlJc w:val="left"/>
+      <w:pPr>
+        <w:tabs>
+          <w:tab w:val="num" w:pos="720"/>
+        </w:tabs>
+        <w:ind w:left="720" w:hanging="360"/>
+      </w:pPr>
+      <w:rPr>
+        <w:rFonts w:ascii="Symbol" w:hAnsi="Symbol" w:hint="default"/>
+        <w:sz w:val="20"/>
+      </w:rPr>
+    </w:lvl>
+    <w:lvl w:ilvl="1">
+      <w:start w:val="1"/>
+      <w:numFmt w:val="bullet"/>
+      <w:lvlText w:val=""/>
+      <w:lvlJc w:val="left"/>
+      <w:pPr>
+        <w:tabs>
+          <w:tab w:val="num" w:pos="1440"/>
+        </w:tabs>
+        <w:ind w:left="1440" w:hanging="360"/>
+      </w:pPr>
+      <w:rPr>
+        <w:rFonts w:ascii="Symbol" w:hAnsi="Symbol" w:hint="default"/>
+        <w:sz w:val="20"/>
+      </w:rPr>
+    </w:lvl>
+    <w:lvl w:ilvl="2" w:tentative="1">
+      <w:start w:val="1"/>
+      <w:numFmt w:val="bullet"/>
+      <w:lvlText w:val=""/>
+      <w:lvlJc w:val="left"/>
+      <w:pPr>
+        <w:tabs>
+          <w:tab w:val="num" w:pos="2160"/>
+        </w:tabs>
+        <w:ind w:left="2160" w:hanging="360"/>
+      </w:pPr>
+      <w:rPr>
+        <w:rFonts w:ascii="Symbol" w:hAnsi="Symbol" w:hint="default"/>
+        <w:sz w:val="20"/>
+      </w:rPr>
+    </w:lvl>
+    <w:lvl w:ilvl="3" w:tentative="1">
+      <w:start w:val="1"/>
+      <w:numFmt w:val="bullet"/>
+      <w:lvlText w:val=""/>
+      <w:lvlJc w:val="left"/>
+      <w:pPr>
+        <w:tabs>
+          <w:tab w:val="num" w:pos="2880"/>
+        </w:tabs>
+        <w:ind w:left="2880" w:hanging="360"/>
+      </w:pPr>
+      <w:rPr>
+        <w:rFonts w:ascii="Symbol" w:hAnsi="Symbol" w:hint="default"/>
+        <w:sz w:val="20"/>
+      </w:rPr>
+    </w:lvl>
+    <w:lvl w:ilvl="4" w:tentative="1">
+      <w:start w:val="1"/>
+      <w:numFmt w:val="bullet"/>
+      <w:lvlText w:val=""/>
+      <w:lvlJc w:val="left"/>
+      <w:pPr>
+        <w:tabs>
+          <w:tab w:val="num" w:pos="3600"/>
+        </w:tabs>
+        <w:ind w:left="3600" w:hanging="360"/>
+      </w:pPr>
+      <w:rPr>
+        <w:rFonts w:ascii="Symbol" w:hAnsi="Symbol" w:hint="default"/>
+        <w:sz w:val="20"/>
+      </w:rPr>
+    </w:lvl>
+    <w:lvl w:ilvl="5" w:tentative="1">
+      <w:start w:val="1"/>
+      <w:numFmt w:val="bullet"/>
+      <w:lvlText w:val=""/>
+      <w:lvlJc w:val="left"/>
+      <w:pPr>
+        <w:tabs>
+          <w:tab w:val="num" w:pos="4320"/>
+        </w:tabs>
+        <w:ind w:left="4320" w:hanging="360"/>
+      </w:pPr>
+      <w:rPr>
+        <w:rFonts w:ascii="Symbol" w:hAnsi="Symbol" w:hint="default"/>
+        <w:sz w:val="20"/>
+      </w:rPr>
+    </w:lvl>
+    <w:lvl w:ilvl="6" w:tentative="1">
+      <w:start w:val="1"/>
+      <w:numFmt w:val="bullet"/>
+      <w:lvlText w:val=""/>
+      <w:lvlJc w:val="left"/>
+      <w:pPr>
+        <w:tabs>
+          <w:tab w:val="num" w:pos="5040"/>
+        </w:tabs>
+        <w:ind w:left="5040" w:hanging="360"/>
+      </w:pPr>
+      <w:rPr>
+        <w:rFonts w:ascii="Symbol" w:hAnsi="Symbol" w:hint="default"/>
+        <w:sz w:val="20"/>
+      </w:rPr>
+    </w:lvl>
+    <w:lvl w:ilvl="7" w:tentative="1">
+      <w:start w:val="1"/>
+      <w:numFmt w:val="bullet"/>
+      <w:lvlText w:val=""/>
+      <w:lvlJc w:val="left"/>
+      <w:pPr>
+        <w:tabs>
+          <w:tab w:val="num" w:pos="5760"/>
+        </w:tabs>
+        <w:ind w:left="5760" w:hanging="360"/>
+      </w:pPr>
+      <w:rPr>
+        <w:rFonts w:ascii="Symbol" w:hAnsi="Symbol" w:hint="default"/>
+        <w:sz w:val="20"/>
+      </w:rPr>
+    </w:lvl>
+    <w:lvl w:ilvl="8" w:tentative="1">
+      <w:start w:val="1"/>
+      <w:numFmt w:val="bullet"/>
+      <w:lvlText w:val=""/>
+      <w:lvlJc w:val="left"/>
+      <w:pPr>
+        <w:tabs>
+          <w:tab w:val="num" w:pos="6480"/>
+        </w:tabs>
+        <w:ind w:left="6480" w:hanging="360"/>
+      </w:pPr>
+      <w:rPr>
+        <w:rFonts w:ascii="Symbol" w:hAnsi="Symbol" w:hint="default"/>
+        <w:sz w:val="20"/>
+      </w:rPr>
+    </w:lvl>
+  </w:abstractNum>
+  <w:abstractNum w:abstractNumId="6" w15:restartNumberingAfterBreak="0">
     <w:nsid w:val="39732676"/>
     <w:multiLevelType w:val="multilevel"/>
-    <w:tmpl w:val="7ACC8AA2"/>
+    <w:tmpl w:val="92A2D588"/>
     <w:lvl w:ilvl="0">
       <w:start w:val="1"/>
       <w:numFmt w:val="bullet"/>
@@ -4012,7 +4788,7 @@
       </w:rPr>
     </w:lvl>
   </w:abstractNum>
-  <w:abstractNum w:abstractNumId="5" w15:restartNumberingAfterBreak="0">
+  <w:abstractNum w:abstractNumId="7" w15:restartNumberingAfterBreak="0">
     <w:nsid w:val="414839A1"/>
     <w:multiLevelType w:val="multilevel"/>
     <w:tmpl w:val="4F9A4FE6"/>
@@ -4161,7 +4937,156 @@
       </w:rPr>
     </w:lvl>
   </w:abstractNum>
-  <w:abstractNum w:abstractNumId="6" w15:restartNumberingAfterBreak="0">
+  <w:abstractNum w:abstractNumId="8" w15:restartNumberingAfterBreak="0">
+    <w:nsid w:val="428F28DB"/>
+    <w:multiLevelType w:val="multilevel"/>
+    <w:tmpl w:val="92A2D588"/>
+    <w:lvl w:ilvl="0">
+      <w:start w:val="1"/>
+      <w:numFmt w:val="bullet"/>
+      <w:lvlText w:val=""/>
+      <w:lvlJc w:val="left"/>
+      <w:pPr>
+        <w:tabs>
+          <w:tab w:val="num" w:pos="720"/>
+        </w:tabs>
+        <w:ind w:left="720" w:hanging="360"/>
+      </w:pPr>
+      <w:rPr>
+        <w:rFonts w:ascii="Symbol" w:hAnsi="Symbol" w:hint="default"/>
+        <w:sz w:val="20"/>
+      </w:rPr>
+    </w:lvl>
+    <w:lvl w:ilvl="1">
+      <w:start w:val="1"/>
+      <w:numFmt w:val="bullet"/>
+      <w:lvlText w:val=""/>
+      <w:lvlJc w:val="left"/>
+      <w:pPr>
+        <w:tabs>
+          <w:tab w:val="num" w:pos="1440"/>
+        </w:tabs>
+        <w:ind w:left="1440" w:hanging="360"/>
+      </w:pPr>
+      <w:rPr>
+        <w:rFonts w:ascii="Symbol" w:hAnsi="Symbol" w:hint="default"/>
+        <w:sz w:val="20"/>
+      </w:rPr>
+    </w:lvl>
+    <w:lvl w:ilvl="2" w:tentative="1">
+      <w:start w:val="1"/>
+      <w:numFmt w:val="bullet"/>
+      <w:lvlText w:val=""/>
+      <w:lvlJc w:val="left"/>
+      <w:pPr>
+        <w:tabs>
+          <w:tab w:val="num" w:pos="2160"/>
+        </w:tabs>
+        <w:ind w:left="2160" w:hanging="360"/>
+      </w:pPr>
+      <w:rPr>
+        <w:rFonts w:ascii="Symbol" w:hAnsi="Symbol" w:hint="default"/>
+        <w:sz w:val="20"/>
+      </w:rPr>
+    </w:lvl>
+    <w:lvl w:ilvl="3" w:tentative="1">
+      <w:start w:val="1"/>
+      <w:numFmt w:val="bullet"/>
+      <w:lvlText w:val=""/>
+      <w:lvlJc w:val="left"/>
+      <w:pPr>
+        <w:tabs>
+          <w:tab w:val="num" w:pos="2880"/>
+        </w:tabs>
+        <w:ind w:left="2880" w:hanging="360"/>
+      </w:pPr>
+      <w:rPr>
+        <w:rFonts w:ascii="Symbol" w:hAnsi="Symbol" w:hint="default"/>
+        <w:sz w:val="20"/>
+      </w:rPr>
+    </w:lvl>
+    <w:lvl w:ilvl="4" w:tentative="1">
+      <w:start w:val="1"/>
+      <w:numFmt w:val="bullet"/>
+      <w:lvlText w:val=""/>
+      <w:lvlJc w:val="left"/>
+      <w:pPr>
+        <w:tabs>
+          <w:tab w:val="num" w:pos="3600"/>
+        </w:tabs>
+        <w:ind w:left="3600" w:hanging="360"/>
+      </w:pPr>
+      <w:rPr>
+        <w:rFonts w:ascii="Symbol" w:hAnsi="Symbol" w:hint="default"/>
+        <w:sz w:val="20"/>
+      </w:rPr>
+    </w:lvl>
+    <w:lvl w:ilvl="5" w:tentative="1">
+      <w:start w:val="1"/>
+      <w:numFmt w:val="bullet"/>
+      <w:lvlText w:val=""/>
+      <w:lvlJc w:val="left"/>
+      <w:pPr>
+        <w:tabs>
+          <w:tab w:val="num" w:pos="4320"/>
+        </w:tabs>
+        <w:ind w:left="4320" w:hanging="360"/>
+      </w:pPr>
+      <w:rPr>
+        <w:rFonts w:ascii="Symbol" w:hAnsi="Symbol" w:hint="default"/>
+        <w:sz w:val="20"/>
+      </w:rPr>
+    </w:lvl>
+    <w:lvl w:ilvl="6" w:tentative="1">
+      <w:start w:val="1"/>
+      <w:numFmt w:val="bullet"/>
+      <w:lvlText w:val=""/>
+      <w:lvlJc w:val="left"/>
+      <w:pPr>
+        <w:tabs>
+          <w:tab w:val="num" w:pos="5040"/>
+        </w:tabs>
+        <w:ind w:left="5040" w:hanging="360"/>
+      </w:pPr>
+      <w:rPr>
+        <w:rFonts w:ascii="Symbol" w:hAnsi="Symbol" w:hint="default"/>
+        <w:sz w:val="20"/>
+      </w:rPr>
+    </w:lvl>
+    <w:lvl w:ilvl="7" w:tentative="1">
+      <w:start w:val="1"/>
+      <w:numFmt w:val="bullet"/>
+      <w:lvlText w:val=""/>
+      <w:lvlJc w:val="left"/>
+      <w:pPr>
+        <w:tabs>
+          <w:tab w:val="num" w:pos="5760"/>
+        </w:tabs>
+        <w:ind w:left="5760" w:hanging="360"/>
+      </w:pPr>
+      <w:rPr>
+        <w:rFonts w:ascii="Symbol" w:hAnsi="Symbol" w:hint="default"/>
+        <w:sz w:val="20"/>
+      </w:rPr>
+    </w:lvl>
+    <w:lvl w:ilvl="8" w:tentative="1">
+      <w:start w:val="1"/>
+      <w:numFmt w:val="bullet"/>
+      <w:lvlText w:val=""/>
+      <w:lvlJc w:val="left"/>
+      <w:pPr>
+        <w:tabs>
+          <w:tab w:val="num" w:pos="6480"/>
+        </w:tabs>
+        <w:ind w:left="6480" w:hanging="360"/>
+      </w:pPr>
+      <w:rPr>
+        <w:rFonts w:ascii="Symbol" w:hAnsi="Symbol" w:hint="default"/>
+        <w:sz w:val="20"/>
+      </w:rPr>
+    </w:lvl>
+  </w:abstractNum>
+  <w:abstractNum w:abstractNumId="9" w15:restartNumberingAfterBreak="0">
     <w:nsid w:val="50D36A46"/>
     <w:multiLevelType w:val="hybridMultilevel"/>
     <w:tmpl w:val="4DD0889A"/>
@@ -4270,6 +5195,417 @@
       </w:pPr>
       <w:rPr>
         <w:rFonts w:ascii="Wingdings" w:hAnsi="Wingdings" w:hint="default"/>
+      </w:rPr>
+    </w:lvl>
+  </w:abstractNum>
+  <w:abstractNum w:abstractNumId="10" w15:restartNumberingAfterBreak="0">
+    <w:nsid w:val="53CB591C"/>
+    <w:multiLevelType w:val="hybridMultilevel"/>
+    <w:tmpl w:val="8E862C5E"/>
+    <w:lvl w:ilvl="0" w:tplc="04090001">
+      <w:start w:val="1"/>
+      <w:numFmt w:val="bullet"/>
+      <w:lvlText w:val=""/>
+      <w:lvlJc w:val="left"/>
+      <w:pPr>
+        <w:ind w:left="1080" w:hanging="360"/>
+      </w:pPr>
+      <w:rPr>
+        <w:rFonts w:ascii="Symbol" w:hAnsi="Symbol" w:hint="default"/>
+      </w:rPr>
+    </w:lvl>
+    <w:lvl w:ilvl="1" w:tplc="04090003">
+      <w:start w:val="1"/>
+      <w:numFmt w:val="bullet"/>
+      <w:lvlText w:val="o"/>
+      <w:lvlJc w:val="left"/>
+      <w:pPr>
+        <w:ind w:left="1800" w:hanging="360"/>
+      </w:pPr>
+      <w:rPr>
+        <w:rFonts w:ascii="Courier New" w:hAnsi="Courier New" w:cs="Courier New" w:hint="default"/>
+      </w:rPr>
+    </w:lvl>
+    <w:lvl w:ilvl="2" w:tplc="04090005" w:tentative="1">
+      <w:start w:val="1"/>
+      <w:numFmt w:val="bullet"/>
+      <w:lvlText w:val=""/>
+      <w:lvlJc w:val="left"/>
+      <w:pPr>
+        <w:ind w:left="2520" w:hanging="360"/>
+      </w:pPr>
+      <w:rPr>
+        <w:rFonts w:ascii="Wingdings" w:hAnsi="Wingdings" w:hint="default"/>
+      </w:rPr>
+    </w:lvl>
+    <w:lvl w:ilvl="3" w:tplc="04090001" w:tentative="1">
+      <w:start w:val="1"/>
+      <w:numFmt w:val="bullet"/>
+      <w:lvlText w:val=""/>
+      <w:lvlJc w:val="left"/>
+      <w:pPr>
+        <w:ind w:left="3240" w:hanging="360"/>
+      </w:pPr>
+      <w:rPr>
+        <w:rFonts w:ascii="Symbol" w:hAnsi="Symbol" w:hint="default"/>
+      </w:rPr>
+    </w:lvl>
+    <w:lvl w:ilvl="4" w:tplc="04090003" w:tentative="1">
+      <w:start w:val="1"/>
+      <w:numFmt w:val="bullet"/>
+      <w:lvlText w:val="o"/>
+      <w:lvlJc w:val="left"/>
+      <w:pPr>
+        <w:ind w:left="3960" w:hanging="360"/>
+      </w:pPr>
+      <w:rPr>
+        <w:rFonts w:ascii="Courier New" w:hAnsi="Courier New" w:cs="Courier New" w:hint="default"/>
+      </w:rPr>
+    </w:lvl>
+    <w:lvl w:ilvl="5" w:tplc="04090005" w:tentative="1">
+      <w:start w:val="1"/>
+      <w:numFmt w:val="bullet"/>
+      <w:lvlText w:val=""/>
+      <w:lvlJc w:val="left"/>
+      <w:pPr>
+        <w:ind w:left="4680" w:hanging="360"/>
+      </w:pPr>
+      <w:rPr>
+        <w:rFonts w:ascii="Wingdings" w:hAnsi="Wingdings" w:hint="default"/>
+      </w:rPr>
+    </w:lvl>
+    <w:lvl w:ilvl="6" w:tplc="04090001" w:tentative="1">
+      <w:start w:val="1"/>
+      <w:numFmt w:val="bullet"/>
+      <w:lvlText w:val=""/>
+      <w:lvlJc w:val="left"/>
+      <w:pPr>
+        <w:ind w:left="5400" w:hanging="360"/>
+      </w:pPr>
+      <w:rPr>
+        <w:rFonts w:ascii="Symbol" w:hAnsi="Symbol" w:hint="default"/>
+      </w:rPr>
+    </w:lvl>
+    <w:lvl w:ilvl="7" w:tplc="04090003" w:tentative="1">
+      <w:start w:val="1"/>
+      <w:numFmt w:val="bullet"/>
+      <w:lvlText w:val="o"/>
+      <w:lvlJc w:val="left"/>
+      <w:pPr>
+        <w:ind w:left="6120" w:hanging="360"/>
+      </w:pPr>
+      <w:rPr>
+        <w:rFonts w:ascii="Courier New" w:hAnsi="Courier New" w:cs="Courier New" w:hint="default"/>
+      </w:rPr>
+    </w:lvl>
+    <w:lvl w:ilvl="8" w:tplc="04090005" w:tentative="1">
+      <w:start w:val="1"/>
+      <w:numFmt w:val="bullet"/>
+      <w:lvlText w:val=""/>
+      <w:lvlJc w:val="left"/>
+      <w:pPr>
+        <w:ind w:left="6840" w:hanging="360"/>
+      </w:pPr>
+      <w:rPr>
+        <w:rFonts w:ascii="Wingdings" w:hAnsi="Wingdings" w:hint="default"/>
+      </w:rPr>
+    </w:lvl>
+  </w:abstractNum>
+  <w:abstractNum w:abstractNumId="11" w15:restartNumberingAfterBreak="0">
+    <w:nsid w:val="70025A00"/>
+    <w:multiLevelType w:val="multilevel"/>
+    <w:tmpl w:val="92A2D588"/>
+    <w:lvl w:ilvl="0">
+      <w:start w:val="1"/>
+      <w:numFmt w:val="bullet"/>
+      <w:lvlText w:val=""/>
+      <w:lvlJc w:val="left"/>
+      <w:pPr>
+        <w:tabs>
+          <w:tab w:val="num" w:pos="720"/>
+        </w:tabs>
+        <w:ind w:left="720" w:hanging="360"/>
+      </w:pPr>
+      <w:rPr>
+        <w:rFonts w:ascii="Symbol" w:hAnsi="Symbol" w:hint="default"/>
+        <w:sz w:val="20"/>
+      </w:rPr>
+    </w:lvl>
+    <w:lvl w:ilvl="1">
+      <w:start w:val="1"/>
+      <w:numFmt w:val="bullet"/>
+      <w:lvlText w:val=""/>
+      <w:lvlJc w:val="left"/>
+      <w:pPr>
+        <w:tabs>
+          <w:tab w:val="num" w:pos="1440"/>
+        </w:tabs>
+        <w:ind w:left="1440" w:hanging="360"/>
+      </w:pPr>
+      <w:rPr>
+        <w:rFonts w:ascii="Symbol" w:hAnsi="Symbol" w:hint="default"/>
+        <w:sz w:val="20"/>
+      </w:rPr>
+    </w:lvl>
+    <w:lvl w:ilvl="2" w:tentative="1">
+      <w:start w:val="1"/>
+      <w:numFmt w:val="bullet"/>
+      <w:lvlText w:val=""/>
+      <w:lvlJc w:val="left"/>
+      <w:pPr>
+        <w:tabs>
+          <w:tab w:val="num" w:pos="2160"/>
+        </w:tabs>
+        <w:ind w:left="2160" w:hanging="360"/>
+      </w:pPr>
+      <w:rPr>
+        <w:rFonts w:ascii="Symbol" w:hAnsi="Symbol" w:hint="default"/>
+        <w:sz w:val="20"/>
+      </w:rPr>
+    </w:lvl>
+    <w:lvl w:ilvl="3" w:tentative="1">
+      <w:start w:val="1"/>
+      <w:numFmt w:val="bullet"/>
+      <w:lvlText w:val=""/>
+      <w:lvlJc w:val="left"/>
+      <w:pPr>
+        <w:tabs>
+          <w:tab w:val="num" w:pos="2880"/>
+        </w:tabs>
+        <w:ind w:left="2880" w:hanging="360"/>
+      </w:pPr>
+      <w:rPr>
+        <w:rFonts w:ascii="Symbol" w:hAnsi="Symbol" w:hint="default"/>
+        <w:sz w:val="20"/>
+      </w:rPr>
+    </w:lvl>
+    <w:lvl w:ilvl="4" w:tentative="1">
+      <w:start w:val="1"/>
+      <w:numFmt w:val="bullet"/>
+      <w:lvlText w:val=""/>
+      <w:lvlJc w:val="left"/>
+      <w:pPr>
+        <w:tabs>
+          <w:tab w:val="num" w:pos="3600"/>
+        </w:tabs>
+        <w:ind w:left="3600" w:hanging="360"/>
+      </w:pPr>
+      <w:rPr>
+        <w:rFonts w:ascii="Symbol" w:hAnsi="Symbol" w:hint="default"/>
+        <w:sz w:val="20"/>
+      </w:rPr>
+    </w:lvl>
+    <w:lvl w:ilvl="5" w:tentative="1">
+      <w:start w:val="1"/>
+      <w:numFmt w:val="bullet"/>
+      <w:lvlText w:val=""/>
+      <w:lvlJc w:val="left"/>
+      <w:pPr>
+        <w:tabs>
+          <w:tab w:val="num" w:pos="4320"/>
+        </w:tabs>
+        <w:ind w:left="4320" w:hanging="360"/>
+      </w:pPr>
+      <w:rPr>
+        <w:rFonts w:ascii="Symbol" w:hAnsi="Symbol" w:hint="default"/>
+        <w:sz w:val="20"/>
+      </w:rPr>
+    </w:lvl>
+    <w:lvl w:ilvl="6" w:tentative="1">
+      <w:start w:val="1"/>
+      <w:numFmt w:val="bullet"/>
+      <w:lvlText w:val=""/>
+      <w:lvlJc w:val="left"/>
+      <w:pPr>
+        <w:tabs>
+          <w:tab w:val="num" w:pos="5040"/>
+        </w:tabs>
+        <w:ind w:left="5040" w:hanging="360"/>
+      </w:pPr>
+      <w:rPr>
+        <w:rFonts w:ascii="Symbol" w:hAnsi="Symbol" w:hint="default"/>
+        <w:sz w:val="20"/>
+      </w:rPr>
+    </w:lvl>
+    <w:lvl w:ilvl="7" w:tentative="1">
+      <w:start w:val="1"/>
+      <w:numFmt w:val="bullet"/>
+      <w:lvlText w:val=""/>
+      <w:lvlJc w:val="left"/>
+      <w:pPr>
+        <w:tabs>
+          <w:tab w:val="num" w:pos="5760"/>
+        </w:tabs>
+        <w:ind w:left="5760" w:hanging="360"/>
+      </w:pPr>
+      <w:rPr>
+        <w:rFonts w:ascii="Symbol" w:hAnsi="Symbol" w:hint="default"/>
+        <w:sz w:val="20"/>
+      </w:rPr>
+    </w:lvl>
+    <w:lvl w:ilvl="8" w:tentative="1">
+      <w:start w:val="1"/>
+      <w:numFmt w:val="bullet"/>
+      <w:lvlText w:val=""/>
+      <w:lvlJc w:val="left"/>
+      <w:pPr>
+        <w:tabs>
+          <w:tab w:val="num" w:pos="6480"/>
+        </w:tabs>
+        <w:ind w:left="6480" w:hanging="360"/>
+      </w:pPr>
+      <w:rPr>
+        <w:rFonts w:ascii="Symbol" w:hAnsi="Symbol" w:hint="default"/>
+        <w:sz w:val="20"/>
+      </w:rPr>
+    </w:lvl>
+  </w:abstractNum>
+  <w:abstractNum w:abstractNumId="12" w15:restartNumberingAfterBreak="0">
+    <w:nsid w:val="74912399"/>
+    <w:multiLevelType w:val="multilevel"/>
+    <w:tmpl w:val="92A2D588"/>
+    <w:lvl w:ilvl="0">
+      <w:start w:val="1"/>
+      <w:numFmt w:val="bullet"/>
+      <w:lvlText w:val=""/>
+      <w:lvlJc w:val="left"/>
+      <w:pPr>
+        <w:tabs>
+          <w:tab w:val="num" w:pos="720"/>
+        </w:tabs>
+        <w:ind w:left="720" w:hanging="360"/>
+      </w:pPr>
+      <w:rPr>
+        <w:rFonts w:ascii="Symbol" w:hAnsi="Symbol" w:hint="default"/>
+        <w:sz w:val="20"/>
+      </w:rPr>
+    </w:lvl>
+    <w:lvl w:ilvl="1">
+      <w:start w:val="1"/>
+      <w:numFmt w:val="bullet"/>
+      <w:lvlText w:val=""/>
+      <w:lvlJc w:val="left"/>
+      <w:pPr>
+        <w:tabs>
+          <w:tab w:val="num" w:pos="1440"/>
+        </w:tabs>
+        <w:ind w:left="1440" w:hanging="360"/>
+      </w:pPr>
+      <w:rPr>
+        <w:rFonts w:ascii="Symbol" w:hAnsi="Symbol" w:hint="default"/>
+        <w:sz w:val="20"/>
+      </w:rPr>
+    </w:lvl>
+    <w:lvl w:ilvl="2" w:tentative="1">
+      <w:start w:val="1"/>
+      <w:numFmt w:val="bullet"/>
+      <w:lvlText w:val=""/>
+      <w:lvlJc w:val="left"/>
+      <w:pPr>
+        <w:tabs>
+          <w:tab w:val="num" w:pos="2160"/>
+        </w:tabs>
+        <w:ind w:left="2160" w:hanging="360"/>
+      </w:pPr>
+      <w:rPr>
+        <w:rFonts w:ascii="Symbol" w:hAnsi="Symbol" w:hint="default"/>
+        <w:sz w:val="20"/>
+      </w:rPr>
+    </w:lvl>
+    <w:lvl w:ilvl="3" w:tentative="1">
+      <w:start w:val="1"/>
+      <w:numFmt w:val="bullet"/>
+      <w:lvlText w:val=""/>
+      <w:lvlJc w:val="left"/>
+      <w:pPr>
+        <w:tabs>
+          <w:tab w:val="num" w:pos="2880"/>
+        </w:tabs>
+        <w:ind w:left="2880" w:hanging="360"/>
+      </w:pPr>
+      <w:rPr>
+        <w:rFonts w:ascii="Symbol" w:hAnsi="Symbol" w:hint="default"/>
+        <w:sz w:val="20"/>
+      </w:rPr>
+    </w:lvl>
+    <w:lvl w:ilvl="4" w:tentative="1">
+      <w:start w:val="1"/>
+      <w:numFmt w:val="bullet"/>
+      <w:lvlText w:val=""/>
+      <w:lvlJc w:val="left"/>
+      <w:pPr>
+        <w:tabs>
+          <w:tab w:val="num" w:pos="3600"/>
+        </w:tabs>
+        <w:ind w:left="3600" w:hanging="360"/>
+      </w:pPr>
+      <w:rPr>
+        <w:rFonts w:ascii="Symbol" w:hAnsi="Symbol" w:hint="default"/>
+        <w:sz w:val="20"/>
+      </w:rPr>
+    </w:lvl>
+    <w:lvl w:ilvl="5" w:tentative="1">
+      <w:start w:val="1"/>
+      <w:numFmt w:val="bullet"/>
+      <w:lvlText w:val=""/>
+      <w:lvlJc w:val="left"/>
+      <w:pPr>
+        <w:tabs>
+          <w:tab w:val="num" w:pos="4320"/>
+        </w:tabs>
+        <w:ind w:left="4320" w:hanging="360"/>
+      </w:pPr>
+      <w:rPr>
+        <w:rFonts w:ascii="Symbol" w:hAnsi="Symbol" w:hint="default"/>
+        <w:sz w:val="20"/>
+      </w:rPr>
+    </w:lvl>
+    <w:lvl w:ilvl="6" w:tentative="1">
+      <w:start w:val="1"/>
+      <w:numFmt w:val="bullet"/>
+      <w:lvlText w:val=""/>
+      <w:lvlJc w:val="left"/>
+      <w:pPr>
+        <w:tabs>
+          <w:tab w:val="num" w:pos="5040"/>
+        </w:tabs>
+        <w:ind w:left="5040" w:hanging="360"/>
+      </w:pPr>
+      <w:rPr>
+        <w:rFonts w:ascii="Symbol" w:hAnsi="Symbol" w:hint="default"/>
+        <w:sz w:val="20"/>
+      </w:rPr>
+    </w:lvl>
+    <w:lvl w:ilvl="7" w:tentative="1">
+      <w:start w:val="1"/>
+      <w:numFmt w:val="bullet"/>
+      <w:lvlText w:val=""/>
+      <w:lvlJc w:val="left"/>
+      <w:pPr>
+        <w:tabs>
+          <w:tab w:val="num" w:pos="5760"/>
+        </w:tabs>
+        <w:ind w:left="5760" w:hanging="360"/>
+      </w:pPr>
+      <w:rPr>
+        <w:rFonts w:ascii="Symbol" w:hAnsi="Symbol" w:hint="default"/>
+        <w:sz w:val="20"/>
+      </w:rPr>
+    </w:lvl>
+    <w:lvl w:ilvl="8" w:tentative="1">
+      <w:start w:val="1"/>
+      <w:numFmt w:val="bullet"/>
+      <w:lvlText w:val=""/>
+      <w:lvlJc w:val="left"/>
+      <w:pPr>
+        <w:tabs>
+          <w:tab w:val="num" w:pos="6480"/>
+        </w:tabs>
+        <w:ind w:left="6480" w:hanging="360"/>
+      </w:pPr>
+      <w:rPr>
+        <w:rFonts w:ascii="Symbol" w:hAnsi="Symbol" w:hint="default"/>
+        <w:sz w:val="20"/>
       </w:rPr>
     </w:lvl>
   </w:abstractNum>
@@ -4277,13 +5613,13 @@
     <w:abstractNumId w:val="0"/>
   </w:num>
   <w:num w:numId="2" w16cid:durableId="1732802050">
+    <w:abstractNumId w:val="9"/>
+  </w:num>
+  <w:num w:numId="3" w16cid:durableId="2023050662">
     <w:abstractNumId w:val="6"/>
   </w:num>
-  <w:num w:numId="3" w16cid:durableId="2023050662">
-    <w:abstractNumId w:val="4"/>
-  </w:num>
   <w:num w:numId="4" w16cid:durableId="425421522">
-    <w:abstractNumId w:val="5"/>
+    <w:abstractNumId w:val="7"/>
   </w:num>
   <w:num w:numId="5" w16cid:durableId="1270746255">
     <w:abstractNumId w:val="1"/>
@@ -4293,6 +5629,24 @@
   </w:num>
   <w:num w:numId="7" w16cid:durableId="828248025">
     <w:abstractNumId w:val="2"/>
+  </w:num>
+  <w:num w:numId="8" w16cid:durableId="390735776">
+    <w:abstractNumId w:val="10"/>
+  </w:num>
+  <w:num w:numId="9" w16cid:durableId="746998738">
+    <w:abstractNumId w:val="11"/>
+  </w:num>
+  <w:num w:numId="10" w16cid:durableId="1915042013">
+    <w:abstractNumId w:val="8"/>
+  </w:num>
+  <w:num w:numId="11" w16cid:durableId="1695691506">
+    <w:abstractNumId w:val="5"/>
+  </w:num>
+  <w:num w:numId="12" w16cid:durableId="1765226942">
+    <w:abstractNumId w:val="12"/>
+  </w:num>
+  <w:num w:numId="13" w16cid:durableId="1247112613">
+    <w:abstractNumId w:val="4"/>
   </w:num>
 </w:numbering>
 </file>

--- a/301 Investigative Studio.docx
+++ b/301 Investigative Studio.docx
@@ -126,13 +126,8 @@
       </w:r>
       <w:proofErr w:type="spellEnd"/>
       <w:r>
-        <w:t xml:space="preserve"> </w:t>
-      </w:r>
-      <w:proofErr w:type="spellStart"/>
-      <w:r>
-        <w:t>Yalda</w:t>
-      </w:r>
-      <w:proofErr w:type="spellEnd"/>
+        <w:t xml:space="preserve"> Yalda</w:t>
+      </w:r>
     </w:p>
     <w:p>
       <w:pPr>
@@ -296,25 +291,7 @@
                 <w:bdr w:val="single" w:sz="2" w:space="0" w:color="E3E3E3" w:frame="1"/>
                 <w:lang w:val="en-NZ"/>
               </w:rPr>
-              <w:t>Introduc</w:t>
-            </w:r>
-            <w:r>
-              <w:rPr>
-                <w:rStyle w:val="Hyperlink"/>
-                <w:noProof/>
-                <w:bdr w:val="single" w:sz="2" w:space="0" w:color="E3E3E3" w:frame="1"/>
-                <w:lang w:val="en-NZ"/>
-              </w:rPr>
-              <w:t>t</w:t>
-            </w:r>
-            <w:r>
-              <w:rPr>
-                <w:rStyle w:val="Hyperlink"/>
-                <w:noProof/>
-                <w:bdr w:val="single" w:sz="2" w:space="0" w:color="E3E3E3" w:frame="1"/>
-                <w:lang w:val="en-NZ"/>
-              </w:rPr>
-              <w:t>ion:</w:t>
+              <w:t>Introduction:</w:t>
             </w:r>
             <w:r>
               <w:rPr>
@@ -1676,13 +1653,7 @@
         <w:rPr>
           <w:rFonts w:eastAsiaTheme="majorEastAsia"/>
         </w:rPr>
-        <w:t xml:space="preserve">minimum viable </w:t>
-      </w:r>
-      <w:r>
-        <w:rPr>
-          <w:rFonts w:eastAsiaTheme="majorEastAsia"/>
-        </w:rPr>
-        <w:t>product,</w:t>
+        <w:t>minimum viable product,</w:t>
       </w:r>
       <w:r>
         <w:rPr>
@@ -1767,7 +1738,14 @@
         <w:rPr>
           <w:rStyle w:val="normaltextrun"/>
         </w:rPr>
-        <w:t xml:space="preserve">CS302 we plan on </w:t>
+        <w:t xml:space="preserve">CS302 we plan </w:t>
+      </w:r>
+      <w:proofErr w:type="gramStart"/>
+      <w:r>
+        <w:rPr>
+          <w:rStyle w:val="normaltextrun"/>
+        </w:rPr>
+        <w:t xml:space="preserve">on </w:t>
       </w:r>
       <w:r>
         <w:rPr>
@@ -1783,6 +1761,7 @@
         </w:rPr>
         <w:t>improving</w:t>
       </w:r>
+      <w:proofErr w:type="gramEnd"/>
       <w:r>
         <w:rPr>
           <w:rStyle w:val="normaltextrun"/>
@@ -1899,6 +1878,7 @@
           <w:lang w:val="en-US" w:eastAsia="en-US"/>
         </w:rPr>
       </w:pPr>
+      <w:proofErr w:type="gramStart"/>
       <w:r>
         <w:rPr>
           <w:rFonts w:ascii="Segoe UI" w:hAnsi="Segoe UI" w:cs="Segoe UI"/>
@@ -1915,7 +1895,17 @@
           <w:szCs w:val="21"/>
           <w:lang w:val="en-US" w:eastAsia="en-US"/>
         </w:rPr>
-        <w:t>o you can summarize the project and write the initial motivation to create MasterVault </w:t>
+        <w:t>o</w:t>
+      </w:r>
+      <w:proofErr w:type="gramEnd"/>
+      <w:r>
+        <w:rPr>
+          <w:rFonts w:ascii="Segoe UI" w:hAnsi="Segoe UI" w:cs="Segoe UI"/>
+          <w:sz w:val="21"/>
+          <w:szCs w:val="21"/>
+          <w:lang w:val="en-US" w:eastAsia="en-US"/>
+        </w:rPr>
+        <w:t xml:space="preserve"> you can summarize the project and write the initial motivation to create MasterVault </w:t>
       </w:r>
     </w:p>
     <w:p>
@@ -2100,63 +2090,6 @@
     <w:p>
       <w:pPr>
         <w:rPr>
-          <w:shd w:val="clear" w:color="auto" w:fill="FFFF00"/>
-        </w:rPr>
-      </w:pPr>
-      <w:r>
-        <w:t xml:space="preserve">This article discussed the requirements for a password manager to be secure and usable. Users usually opt for weaker passwords due to the cognitive load of recalling complex passwords. In terms of password generation, password managers that are designed for simplicity typically have a limited symbol set used in generation. The </w:t>
-      </w:r>
-      <w:r>
-        <w:rPr>
-          <w:rFonts w:eastAsiaTheme="majorEastAsia"/>
-        </w:rPr>
-        <w:t>authors</w:t>
-      </w:r>
-      <w:r>
-        <w:t xml:space="preserve"> found that KeePass has one of the most comprehensive symbol sets</w:t>
-      </w:r>
-      <w:r>
-        <w:t>.</w:t>
-      </w:r>
-      <w:r>
-        <w:t xml:space="preserve"> </w:t>
-      </w:r>
-      <w:r>
-        <w:t xml:space="preserve">The </w:t>
-      </w:r>
-      <w:r>
-        <w:t>article states that a secure password manager should use 256-AES encryption</w:t>
-      </w:r>
-      <w:r>
-        <w:t>-</w:t>
-      </w:r>
-    </w:p>
-    <w:p>
-      <w:r>
-        <w:rPr>
-          <w:shd w:val="clear" w:color="auto" w:fill="FFFF00"/>
-        </w:rPr>
-        <w:t xml:space="preserve"> while there is variation in metadata encryption.</w:t>
-      </w:r>
-      <w:r>
-        <w:t xml:space="preserve"> </w:t>
-      </w:r>
-      <w:r>
-        <w:rPr>
-          <w:color w:val="FF0000"/>
-        </w:rPr>
-        <w:t>(</w:t>
-      </w:r>
-      <w:r>
-        <w:rPr>
-          <w:color w:val="FF0000"/>
-        </w:rPr>
-        <w:t>TBC)</w:t>
-      </w:r>
-    </w:p>
-    <w:p>
-      <w:pPr>
-        <w:rPr>
           <w:rFonts w:cs="Segoe UI"/>
           <w:sz w:val="20"/>
           <w:szCs w:val="20"/>
@@ -2164,6 +2097,39 @@
         </w:rPr>
       </w:pPr>
       <w:r>
+        <w:t xml:space="preserve">This article discussed the requirements for a password manager to be secure and usable. Users usually opt for weaker passwords due to the cognitive load of recalling complex passwords. In terms of password generation, password managers that are designed for simplicity typically have a limited symbol set used in generation. The </w:t>
+      </w:r>
+      <w:r>
+        <w:rPr>
+          <w:rFonts w:eastAsiaTheme="majorEastAsia"/>
+        </w:rPr>
+        <w:t>authors</w:t>
+      </w:r>
+      <w:r>
+        <w:t xml:space="preserve"> found that KeePass has one of the most comprehensive symbol sets</w:t>
+      </w:r>
+      <w:r>
+        <w:t>.</w:t>
+      </w:r>
+      <w:r>
+        <w:t xml:space="preserve"> </w:t>
+      </w:r>
+      <w:r>
+        <w:t xml:space="preserve">The </w:t>
+      </w:r>
+      <w:r>
+        <w:t>article states that a secure password manager should use 256-AES encryption</w:t>
+      </w:r>
+      <w:r>
+        <w:t xml:space="preserve">, however there are various methods used </w:t>
+      </w:r>
+      <w:r>
+        <w:t>for</w:t>
+      </w:r>
+      <w:r>
+        <w:t xml:space="preserve"> meta data encryption among password managers. </w:t>
+      </w:r>
+      <w:r>
         <w:t xml:space="preserve">The authors then discussed the importance of user engagement to prevent unauthorised access through functions like autofill. In addition, valuable insights for creating an ideal password </w:t>
       </w:r>
       <w:r>
@@ -2213,11 +2179,9 @@
       <w:r>
         <w:t xml:space="preserve">in the face of </w:t>
       </w:r>
-      <w:proofErr w:type="spellStart"/>
-      <w:r>
-        <w:t>cyber attacks</w:t>
-      </w:r>
-      <w:proofErr w:type="spellEnd"/>
+      <w:r>
+        <w:t>cyber-attacks</w:t>
+      </w:r>
       <w:r>
         <w:t xml:space="preserve"> and data breaches</w:t>
       </w:r>
@@ -2234,7 +2198,13 @@
         <w:t>that are far too hard to remember, causing users to reuse or write the password down.</w:t>
       </w:r>
       <w:r>
-        <w:t xml:space="preserve"> However prompt models </w:t>
+        <w:t xml:space="preserve"> </w:t>
+      </w:r>
+      <w:r>
+        <w:t>However,</w:t>
+      </w:r>
+      <w:r>
+        <w:t xml:space="preserve"> prompt models </w:t>
       </w:r>
       <w:r>
         <w:t xml:space="preserve">such as ChatGPT are presented as solutions to generate </w:t>
@@ -2250,11 +2220,9 @@
       <w:r>
         <w:t xml:space="preserve">The author of this article used </w:t>
       </w:r>
-      <w:proofErr w:type="spellStart"/>
-      <w:r>
-        <w:t>Passfault</w:t>
-      </w:r>
-      <w:proofErr w:type="spellEnd"/>
+      <w:r>
+        <w:t>Pass fault</w:t>
+      </w:r>
       <w:r>
         <w:t xml:space="preserve"> to </w:t>
       </w:r>
@@ -2409,27 +2377,57 @@
         <w:t xml:space="preserve">passwords through paraphrases and discusses their application in protecting SSH and </w:t>
       </w:r>
       <w:r>
-        <w:t xml:space="preserve">private keys used in email encryption tools. </w:t>
-      </w:r>
-      <w:r>
-        <w:rPr>
-          <w:color w:val="FF0000"/>
-        </w:rPr>
-        <w:t>(Conclusion TBC)</w:t>
+        <w:t>private keys used in email encryption tools.</w:t>
       </w:r>
     </w:p>
     <w:p/>
     <w:p>
       <w:pPr>
         <w:pStyle w:val="Heading2"/>
+        <w:rPr>
+          <w:lang w:val="en-NZ"/>
+        </w:rPr>
       </w:pPr>
       <w:bookmarkStart w:id="6" w:name="_Toc160707122"/>
       <w:r>
         <w:t>Article 4:</w:t>
       </w:r>
       <w:bookmarkEnd w:id="6"/>
-    </w:p>
-    <w:p/>
+      <w:r>
+        <w:t xml:space="preserve"> </w:t>
+      </w:r>
+      <w:r>
+        <w:t>A Dynamic Method and Program for Multiple Password Generation and Management</w:t>
+      </w:r>
+    </w:p>
+    <w:p>
+      <w:pPr>
+        <w:rPr>
+          <w:lang w:val="en-NZ"/>
+        </w:rPr>
+      </w:pPr>
+      <w:r>
+        <w:t xml:space="preserve">This article discusses the challenges associated with the increasing number of passwords users need for various online services and the potential security risks involved. It introduces different approaches </w:t>
+      </w:r>
+      <w:r>
+        <w:rPr>
+          <w:color w:val="000000"/>
+        </w:rPr>
+        <w:t xml:space="preserve">to password management, such as password managers, password generators, and specific methods like Site-Specific Passwords </w:t>
+      </w:r>
+      <w:r>
+        <w:rPr>
+          <w:color w:val="000000"/>
+        </w:rPr>
+        <w:t>a</w:t>
+      </w:r>
+      <w:r>
+        <w:rPr>
+          <w:color w:val="000000"/>
+        </w:rPr>
+        <w:t>nd Password Multiplier. The article then delves into the Chinese Remainder Theorem and proposes a dynamic method and program for multiple password generation and management based on the Forward Direction Method. This method involves determining a strong unique password and generating divisors to obtain individual passwords. The article highlights the security advantages of this approach, where only divisors are stored, making it difficult to retrieve the unique password even with knowledge of the divisors. The results and discussion section provides sample individual passwords generated using this method and emphasizes the numerical size difference between the unique password and divisors, enhancing security.</w:t>
+      </w:r>
+    </w:p>
     <w:p/>
     <w:p>
       <w:pPr>
@@ -3163,6 +3161,9 @@
           <w:numId w:val="2"/>
         </w:numPr>
         <w:rPr>
+          <w:rStyle w:val="Hyperlink"/>
+          <w:color w:val="auto"/>
+          <w:u w:val="none"/>
           <w:lang w:val="en-NZ"/>
         </w:rPr>
       </w:pPr>
@@ -3172,9 +3173,56 @@
             <w:rStyle w:val="Hyperlink"/>
             <w:lang w:val="en-NZ"/>
           </w:rPr>
-          <w:t>A Comparative Study on Modern Password Management</w:t>
+          <w:t>A Comparative Study on M</w:t>
+        </w:r>
+        <w:r>
+          <w:rPr>
+            <w:rStyle w:val="Hyperlink"/>
+            <w:lang w:val="en-NZ"/>
+          </w:rPr>
+          <w:t>o</w:t>
+        </w:r>
+        <w:r>
+          <w:rPr>
+            <w:rStyle w:val="Hyperlink"/>
+            <w:lang w:val="en-NZ"/>
+          </w:rPr>
+          <w:t>dern Password Management</w:t>
         </w:r>
       </w:hyperlink>
+    </w:p>
+    <w:p>
+      <w:pPr>
+        <w:pStyle w:val="ListParagraph"/>
+        <w:numPr>
+          <w:ilvl w:val="1"/>
+          <w:numId w:val="2"/>
+        </w:numPr>
+        <w:rPr>
+          <w:lang w:val="en-NZ"/>
+        </w:rPr>
+      </w:pPr>
+      <w:hyperlink r:id="rId9" w:history="1">
+        <w:r>
+          <w:rPr>
+            <w:rStyle w:val="Hyperlink"/>
+            <w:shd w:val="clear" w:color="auto" w:fill="FFFFFF"/>
+          </w:rPr>
+          <w:t>A Dynamic Method and Program for Multiple Password Generation and Management</w:t>
+        </w:r>
+      </w:hyperlink>
+    </w:p>
+    <w:p>
+      <w:pPr>
+        <w:pStyle w:val="ListParagraph"/>
+        <w:numPr>
+          <w:ilvl w:val="1"/>
+          <w:numId w:val="2"/>
+        </w:numPr>
+        <w:rPr>
+          <w:lang w:val="en-NZ"/>
+        </w:rPr>
+      </w:pPr>
     </w:p>
     <w:p>
       <w:pPr>
@@ -3303,11 +3351,13 @@
           <w:numId w:val="2"/>
         </w:numPr>
         <w:rPr>
-          <w:lang w:val="en-NZ"/>
-        </w:rPr>
-      </w:pPr>
-      <w:r>
-        <w:rPr>
+          <w:strike/>
+          <w:lang w:val="en-NZ"/>
+        </w:rPr>
+      </w:pPr>
+      <w:r>
+        <w:rPr>
+          <w:strike/>
           <w:lang w:val="en-NZ"/>
         </w:rPr>
         <w:t>Provide comprehensive background and motivation.</w:t>
@@ -3447,11 +3497,13 @@
           <w:numId w:val="2"/>
         </w:numPr>
         <w:rPr>
-          <w:lang w:val="en-NZ"/>
-        </w:rPr>
-      </w:pPr>
-      <w:r>
-        <w:rPr>
+          <w:strike/>
+          <w:lang w:val="en-NZ"/>
+        </w:rPr>
+      </w:pPr>
+      <w:r>
+        <w:rPr>
+          <w:strike/>
           <w:bdr w:val="single" w:sz="2" w:space="0" w:color="E3E3E3" w:frame="1"/>
           <w:lang w:val="en-NZ"/>
         </w:rPr>
@@ -3588,17 +3640,20 @@
           <w:numId w:val="2"/>
         </w:numPr>
         <w:rPr>
-          <w:lang w:val="en-NZ"/>
-        </w:rPr>
-      </w:pPr>
-      <w:r>
-        <w:rPr>
+          <w:strike/>
+          <w:lang w:val="en-NZ"/>
+        </w:rPr>
+      </w:pPr>
+      <w:r>
+        <w:rPr>
+          <w:strike/>
           <w:lang w:val="en-NZ"/>
         </w:rPr>
         <w:t xml:space="preserve">List </w:t>
       </w:r>
       <w:r>
         <w:rPr>
+          <w:strike/>
           <w:lang w:val="en-NZ"/>
         </w:rPr>
         <w:t>features.</w:t>
@@ -3669,6 +3724,7 @@
         <w:rPr>
           <w:lang w:val="en-NZ"/>
         </w:rPr>
+        <w:lastRenderedPageBreak/>
         <w:t>Outline milestones and timelines.</w:t>
       </w:r>
     </w:p>
@@ -3714,7 +3770,6 @@
         <w:rPr>
           <w:lang w:val="en-NZ"/>
         </w:rPr>
-        <w:lastRenderedPageBreak/>
         <w:t>Summarize main points.</w:t>
       </w:r>
     </w:p>
@@ -6627,7 +6682,6 @@
     <w:name w:val="Normal (Web)"/>
     <w:basedOn w:val="Normal"/>
     <w:uiPriority w:val="99"/>
-    <w:semiHidden/>
     <w:unhideWhenUsed/>
     <w:rsid w:val="00EC48F0"/>
     <w:pPr>

--- a/301 Investigative Studio.docx
+++ b/301 Investigative Studio.docx
@@ -126,8 +126,13 @@
       </w:r>
       <w:proofErr w:type="spellEnd"/>
       <w:r>
-        <w:t xml:space="preserve"> Yalda</w:t>
-      </w:r>
+        <w:t xml:space="preserve"> </w:t>
+      </w:r>
+      <w:proofErr w:type="spellStart"/>
+      <w:r>
+        <w:t>Yalda</w:t>
+      </w:r>
+      <w:proofErr w:type="spellEnd"/>
     </w:p>
     <w:p>
       <w:pPr>
@@ -207,7 +212,7 @@
           <w:r>
             <w:fldChar w:fldCharType="separate"/>
           </w:r>
-          <w:hyperlink w:anchor="_Toc160707116" w:history="1">
+          <w:hyperlink w:anchor="_Toc160803133" w:history="1">
             <w:r>
               <w:rPr>
                 <w:rStyle w:val="Hyperlink"/>
@@ -236,7 +241,7 @@
                 <w:noProof/>
                 <w:webHidden/>
               </w:rPr>
-              <w:instrText xml:space="preserve"> PAGEREF _Toc160707116 \h </w:instrText>
+              <w:instrText xml:space="preserve"> PAGEREF _Toc160803133 \h </w:instrText>
             </w:r>
             <w:r>
               <w:rPr>
@@ -283,7 +288,7 @@
               <w14:ligatures w14:val="standardContextual"/>
             </w:rPr>
           </w:pPr>
-          <w:hyperlink w:anchor="_Toc160707117" w:history="1">
+          <w:hyperlink w:anchor="_Toc160803134" w:history="1">
             <w:r>
               <w:rPr>
                 <w:rStyle w:val="Hyperlink"/>
@@ -312,7 +317,7 @@
                 <w:noProof/>
                 <w:webHidden/>
               </w:rPr>
-              <w:instrText xml:space="preserve"> PAGEREF _Toc160707117 \h </w:instrText>
+              <w:instrText xml:space="preserve"> PAGEREF _Toc160803134 \h </w:instrText>
             </w:r>
             <w:r>
               <w:rPr>
@@ -359,7 +364,7 @@
               <w14:ligatures w14:val="standardContextual"/>
             </w:rPr>
           </w:pPr>
-          <w:hyperlink w:anchor="_Toc160707118" w:history="1">
+          <w:hyperlink w:anchor="_Toc160803135" w:history="1">
             <w:r>
               <w:rPr>
                 <w:rStyle w:val="Hyperlink"/>
@@ -386,7 +391,7 @@
                 <w:noProof/>
                 <w:webHidden/>
               </w:rPr>
-              <w:instrText xml:space="preserve"> PAGEREF _Toc160707118 \h </w:instrText>
+              <w:instrText xml:space="preserve"> PAGEREF _Toc160803135 \h </w:instrText>
             </w:r>
             <w:r>
               <w:rPr>
@@ -433,7 +438,7 @@
               <w14:ligatures w14:val="standardContextual"/>
             </w:rPr>
           </w:pPr>
-          <w:hyperlink w:anchor="_Toc160707119" w:history="1">
+          <w:hyperlink w:anchor="_Toc160803136" w:history="1">
             <w:r>
               <w:rPr>
                 <w:rStyle w:val="Hyperlink"/>
@@ -460,7 +465,7 @@
                 <w:noProof/>
                 <w:webHidden/>
               </w:rPr>
-              <w:instrText xml:space="preserve"> PAGEREF _Toc160707119 \h </w:instrText>
+              <w:instrText xml:space="preserve"> PAGEREF _Toc160803136 \h </w:instrText>
             </w:r>
             <w:r>
               <w:rPr>
@@ -507,7 +512,7 @@
               <w14:ligatures w14:val="standardContextual"/>
             </w:rPr>
           </w:pPr>
-          <w:hyperlink w:anchor="_Toc160707120" w:history="1">
+          <w:hyperlink w:anchor="_Toc160803137" w:history="1">
             <w:r>
               <w:rPr>
                 <w:rStyle w:val="Hyperlink"/>
@@ -534,7 +539,7 @@
                 <w:noProof/>
                 <w:webHidden/>
               </w:rPr>
-              <w:instrText xml:space="preserve"> PAGEREF _Toc160707120 \h </w:instrText>
+              <w:instrText xml:space="preserve"> PAGEREF _Toc160803137 \h </w:instrText>
             </w:r>
             <w:r>
               <w:rPr>
@@ -581,7 +586,7 @@
               <w14:ligatures w14:val="standardContextual"/>
             </w:rPr>
           </w:pPr>
-          <w:hyperlink w:anchor="_Toc160707121" w:history="1">
+          <w:hyperlink w:anchor="_Toc160803138" w:history="1">
             <w:r>
               <w:rPr>
                 <w:rStyle w:val="Hyperlink"/>
@@ -608,7 +613,7 @@
                 <w:noProof/>
                 <w:webHidden/>
               </w:rPr>
-              <w:instrText xml:space="preserve"> PAGEREF _Toc160707121 \h </w:instrText>
+              <w:instrText xml:space="preserve"> PAGEREF _Toc160803138 \h </w:instrText>
             </w:r>
             <w:r>
               <w:rPr>
@@ -655,13 +660,13 @@
               <w14:ligatures w14:val="standardContextual"/>
             </w:rPr>
           </w:pPr>
-          <w:hyperlink w:anchor="_Toc160707122" w:history="1">
+          <w:hyperlink w:anchor="_Toc160803139" w:history="1">
             <w:r>
               <w:rPr>
                 <w:rStyle w:val="Hyperlink"/>
                 <w:noProof/>
               </w:rPr>
-              <w:t>Article 4:</w:t>
+              <w:t>Article 4: A Dynamic Method and Program for Multiple Password Generation and Management</w:t>
             </w:r>
             <w:r>
               <w:rPr>
@@ -682,7 +687,7 @@
                 <w:noProof/>
                 <w:webHidden/>
               </w:rPr>
-              <w:instrText xml:space="preserve"> PAGEREF _Toc160707122 \h </w:instrText>
+              <w:instrText xml:space="preserve"> PAGEREF _Toc160803139 \h </w:instrText>
             </w:r>
             <w:r>
               <w:rPr>
@@ -729,7 +734,7 @@
               <w14:ligatures w14:val="standardContextual"/>
             </w:rPr>
           </w:pPr>
-          <w:hyperlink w:anchor="_Toc160707123" w:history="1">
+          <w:hyperlink w:anchor="_Toc160803140" w:history="1">
             <w:r>
               <w:rPr>
                 <w:rStyle w:val="Hyperlink"/>
@@ -756,7 +761,7 @@
                 <w:noProof/>
                 <w:webHidden/>
               </w:rPr>
-              <w:instrText xml:space="preserve"> PAGEREF _Toc160707123 \h </w:instrText>
+              <w:instrText xml:space="preserve"> PAGEREF _Toc160803140 \h </w:instrText>
             </w:r>
             <w:r>
               <w:rPr>
@@ -803,7 +808,7 @@
               <w14:ligatures w14:val="standardContextual"/>
             </w:rPr>
           </w:pPr>
-          <w:hyperlink w:anchor="_Toc160707124" w:history="1">
+          <w:hyperlink w:anchor="_Toc160803141" w:history="1">
             <w:r>
               <w:rPr>
                 <w:rStyle w:val="Hyperlink"/>
@@ -832,7 +837,7 @@
                 <w:noProof/>
                 <w:webHidden/>
               </w:rPr>
-              <w:instrText xml:space="preserve"> PAGEREF _Toc160707124 \h </w:instrText>
+              <w:instrText xml:space="preserve"> PAGEREF _Toc160803141 \h </w:instrText>
             </w:r>
             <w:r>
               <w:rPr>
@@ -852,7 +857,7 @@
                 <w:noProof/>
                 <w:webHidden/>
               </w:rPr>
-              <w:t>5</w:t>
+              <w:t>6</w:t>
             </w:r>
             <w:r>
               <w:rPr>
@@ -879,7 +884,7 @@
               <w14:ligatures w14:val="standardContextual"/>
             </w:rPr>
           </w:pPr>
-          <w:hyperlink w:anchor="_Toc160707125" w:history="1">
+          <w:hyperlink w:anchor="_Toc160803142" w:history="1">
             <w:r>
               <w:rPr>
                 <w:rStyle w:val="Hyperlink"/>
@@ -908,7 +913,7 @@
                 <w:noProof/>
                 <w:webHidden/>
               </w:rPr>
-              <w:instrText xml:space="preserve"> PAGEREF _Toc160707125 \h </w:instrText>
+              <w:instrText xml:space="preserve"> PAGEREF _Toc160803142 \h </w:instrText>
             </w:r>
             <w:r>
               <w:rPr>
@@ -928,7 +933,157 @@
                 <w:noProof/>
                 <w:webHidden/>
               </w:rPr>
-              <w:t>5</w:t>
+              <w:t>6</w:t>
+            </w:r>
+            <w:r>
+              <w:rPr>
+                <w:noProof/>
+                <w:webHidden/>
+              </w:rPr>
+              <w:fldChar w:fldCharType="end"/>
+            </w:r>
+          </w:hyperlink>
+        </w:p>
+        <w:p>
+          <w:pPr>
+            <w:pStyle w:val="TOC2"/>
+            <w:tabs>
+              <w:tab w:val="right" w:leader="dot" w:pos="9016"/>
+            </w:tabs>
+            <w:rPr>
+              <w:rFonts w:asciiTheme="minorHAnsi" w:eastAsiaTheme="minorEastAsia" w:hAnsiTheme="minorHAnsi" w:cstheme="minorBidi"/>
+              <w:noProof/>
+              <w:kern w:val="2"/>
+              <w:sz w:val="22"/>
+              <w:szCs w:val="22"/>
+              <w:lang w:val="en-US" w:eastAsia="en-US"/>
+              <w14:ligatures w14:val="standardContextual"/>
+            </w:rPr>
+          </w:pPr>
+          <w:hyperlink w:anchor="_Toc160803143" w:history="1">
+            <w:r>
+              <w:rPr>
+                <w:rStyle w:val="Hyperlink"/>
+                <w:noProof/>
+                <w:lang w:eastAsia="en-US"/>
+              </w:rPr>
+              <w:t>New Features:</w:t>
+            </w:r>
+            <w:r>
+              <w:rPr>
+                <w:noProof/>
+                <w:webHidden/>
+              </w:rPr>
+              <w:tab/>
+            </w:r>
+            <w:r>
+              <w:rPr>
+                <w:noProof/>
+                <w:webHidden/>
+              </w:rPr>
+              <w:fldChar w:fldCharType="begin"/>
+            </w:r>
+            <w:r>
+              <w:rPr>
+                <w:noProof/>
+                <w:webHidden/>
+              </w:rPr>
+              <w:instrText xml:space="preserve"> PAGEREF _Toc160803143 \h </w:instrText>
+            </w:r>
+            <w:r>
+              <w:rPr>
+                <w:noProof/>
+                <w:webHidden/>
+              </w:rPr>
+            </w:r>
+            <w:r>
+              <w:rPr>
+                <w:noProof/>
+                <w:webHidden/>
+              </w:rPr>
+              <w:fldChar w:fldCharType="separate"/>
+            </w:r>
+            <w:r>
+              <w:rPr>
+                <w:noProof/>
+                <w:webHidden/>
+              </w:rPr>
+              <w:t>6</w:t>
+            </w:r>
+            <w:r>
+              <w:rPr>
+                <w:noProof/>
+                <w:webHidden/>
+              </w:rPr>
+              <w:fldChar w:fldCharType="end"/>
+            </w:r>
+          </w:hyperlink>
+        </w:p>
+        <w:p>
+          <w:pPr>
+            <w:pStyle w:val="TOC2"/>
+            <w:tabs>
+              <w:tab w:val="right" w:leader="dot" w:pos="9016"/>
+            </w:tabs>
+            <w:rPr>
+              <w:rFonts w:asciiTheme="minorHAnsi" w:eastAsiaTheme="minorEastAsia" w:hAnsiTheme="minorHAnsi" w:cstheme="minorBidi"/>
+              <w:noProof/>
+              <w:kern w:val="2"/>
+              <w:sz w:val="22"/>
+              <w:szCs w:val="22"/>
+              <w:lang w:val="en-US" w:eastAsia="en-US"/>
+              <w14:ligatures w14:val="standardContextual"/>
+            </w:rPr>
+          </w:pPr>
+          <w:hyperlink w:anchor="_Toc160803144" w:history="1">
+            <w:r>
+              <w:rPr>
+                <w:rStyle w:val="Hyperlink"/>
+                <w:noProof/>
+                <w:lang w:eastAsia="en-US"/>
+              </w:rPr>
+              <w:t>Improvements:</w:t>
+            </w:r>
+            <w:r>
+              <w:rPr>
+                <w:noProof/>
+                <w:webHidden/>
+              </w:rPr>
+              <w:tab/>
+            </w:r>
+            <w:r>
+              <w:rPr>
+                <w:noProof/>
+                <w:webHidden/>
+              </w:rPr>
+              <w:fldChar w:fldCharType="begin"/>
+            </w:r>
+            <w:r>
+              <w:rPr>
+                <w:noProof/>
+                <w:webHidden/>
+              </w:rPr>
+              <w:instrText xml:space="preserve"> PAGEREF _Toc160803144 \h </w:instrText>
+            </w:r>
+            <w:r>
+              <w:rPr>
+                <w:noProof/>
+                <w:webHidden/>
+              </w:rPr>
+            </w:r>
+            <w:r>
+              <w:rPr>
+                <w:noProof/>
+                <w:webHidden/>
+              </w:rPr>
+              <w:fldChar w:fldCharType="separate"/>
+            </w:r>
+            <w:r>
+              <w:rPr>
+                <w:noProof/>
+                <w:webHidden/>
+              </w:rPr>
+              <w:t>6</w:t>
             </w:r>
             <w:r>
               <w:rPr>
@@ -955,7 +1110,7 @@
               <w14:ligatures w14:val="standardContextual"/>
             </w:rPr>
           </w:pPr>
-          <w:hyperlink w:anchor="_Toc160707126" w:history="1">
+          <w:hyperlink w:anchor="_Toc160803145" w:history="1">
             <w:r>
               <w:rPr>
                 <w:rStyle w:val="Hyperlink"/>
@@ -984,7 +1139,7 @@
                 <w:noProof/>
                 <w:webHidden/>
               </w:rPr>
-              <w:instrText xml:space="preserve"> PAGEREF _Toc160707126 \h </w:instrText>
+              <w:instrText xml:space="preserve"> PAGEREF _Toc160803145 \h </w:instrText>
             </w:r>
             <w:r>
               <w:rPr>
@@ -1031,7 +1186,7 @@
               <w14:ligatures w14:val="standardContextual"/>
             </w:rPr>
           </w:pPr>
-          <w:hyperlink w:anchor="_Toc160707127" w:history="1">
+          <w:hyperlink w:anchor="_Toc160803146" w:history="1">
             <w:r>
               <w:rPr>
                 <w:rStyle w:val="Hyperlink"/>
@@ -1060,7 +1215,7 @@
                 <w:noProof/>
                 <w:webHidden/>
               </w:rPr>
-              <w:instrText xml:space="preserve"> PAGEREF _Toc160707127 \h </w:instrText>
+              <w:instrText xml:space="preserve"> PAGEREF _Toc160803146 \h </w:instrText>
             </w:r>
             <w:r>
               <w:rPr>
@@ -1080,7 +1235,7 @@
                 <w:noProof/>
                 <w:webHidden/>
               </w:rPr>
-              <w:t>6</w:t>
+              <w:t>7</w:t>
             </w:r>
             <w:r>
               <w:rPr>
@@ -1107,7 +1262,7 @@
               <w14:ligatures w14:val="standardContextual"/>
             </w:rPr>
           </w:pPr>
-          <w:hyperlink w:anchor="_Toc160707128" w:history="1">
+          <w:hyperlink w:anchor="_Toc160803147" w:history="1">
             <w:r>
               <w:rPr>
                 <w:rStyle w:val="Hyperlink"/>
@@ -1135,7 +1290,7 @@
                 <w:noProof/>
                 <w:webHidden/>
               </w:rPr>
-              <w:instrText xml:space="preserve"> PAGEREF _Toc160707128 \h </w:instrText>
+              <w:instrText xml:space="preserve"> PAGEREF _Toc160803147 \h </w:instrText>
             </w:r>
             <w:r>
               <w:rPr>
@@ -1155,7 +1310,7 @@
                 <w:noProof/>
                 <w:webHidden/>
               </w:rPr>
-              <w:t>7</w:t>
+              <w:t>8</w:t>
             </w:r>
             <w:r>
               <w:rPr>
@@ -1182,7 +1337,7 @@
               <w14:ligatures w14:val="standardContextual"/>
             </w:rPr>
           </w:pPr>
-          <w:hyperlink w:anchor="_Toc160707129" w:history="1">
+          <w:hyperlink w:anchor="_Toc160803148" w:history="1">
             <w:r>
               <w:rPr>
                 <w:rStyle w:val="Hyperlink"/>
@@ -1210,7 +1365,7 @@
                 <w:noProof/>
                 <w:webHidden/>
               </w:rPr>
-              <w:instrText xml:space="preserve"> PAGEREF _Toc160707129 \h </w:instrText>
+              <w:instrText xml:space="preserve"> PAGEREF _Toc160803148 \h </w:instrText>
             </w:r>
             <w:r>
               <w:rPr>
@@ -1230,7 +1385,7 @@
                 <w:noProof/>
                 <w:webHidden/>
               </w:rPr>
-              <w:t>7</w:t>
+              <w:t>8</w:t>
             </w:r>
             <w:r>
               <w:rPr>
@@ -1280,7 +1435,7 @@
           <w:lang w:val="en-NZ"/>
         </w:rPr>
       </w:pPr>
-      <w:bookmarkStart w:id="0" w:name="_Toc160707116"/>
+      <w:bookmarkStart w:id="0" w:name="_Toc160803133"/>
       <w:r>
         <w:rPr>
           <w:bdr w:val="single" w:sz="2" w:space="0" w:color="E3E3E3" w:frame="1"/>
@@ -1501,7 +1656,7 @@
           <w:lang w:val="en-NZ"/>
         </w:rPr>
       </w:pPr>
-      <w:bookmarkStart w:id="1" w:name="_Toc160707117"/>
+      <w:bookmarkStart w:id="1" w:name="_Toc160803134"/>
       <w:r>
         <w:rPr>
           <w:bdr w:val="single" w:sz="2" w:space="0" w:color="E3E3E3" w:frame="1"/>
@@ -1738,37 +1893,14 @@
         <w:rPr>
           <w:rStyle w:val="normaltextrun"/>
         </w:rPr>
-        <w:t xml:space="preserve">CS302 we plan </w:t>
-      </w:r>
-      <w:proofErr w:type="gramStart"/>
-      <w:r>
-        <w:rPr>
-          <w:rStyle w:val="normaltextrun"/>
-        </w:rPr>
-        <w:t xml:space="preserve">on </w:t>
-      </w:r>
-      <w:r>
-        <w:rPr>
-          <w:rStyle w:val="normaltextrun"/>
-          <w:highlight w:val="yellow"/>
-        </w:rPr>
-        <w:t>?</w:t>
-      </w:r>
-      <w:r>
-        <w:rPr>
-          <w:rStyle w:val="normaltextrun"/>
-          <w:highlight w:val="yellow"/>
+        <w:t xml:space="preserve">CS302 we plan on </w:t>
+      </w:r>
+      <w:r>
+        <w:rPr>
+          <w:rStyle w:val="normaltextrun"/>
         </w:rPr>
         <w:t>improving</w:t>
       </w:r>
-      <w:proofErr w:type="gramEnd"/>
-      <w:r>
-        <w:rPr>
-          <w:rStyle w:val="normaltextrun"/>
-          <w:highlight w:val="yellow"/>
-        </w:rPr>
-        <w:t>?</w:t>
-      </w:r>
       <w:r>
         <w:rPr>
           <w:rStyle w:val="normaltextrun"/>
@@ -1827,7 +1959,19 @@
         <w:rPr>
           <w:rStyle w:val="normaltextrun"/>
         </w:rPr>
-        <w:t xml:space="preserve"> and moving the product </w:t>
+        <w:t xml:space="preserve"> and </w:t>
+      </w:r>
+      <w:r>
+        <w:rPr>
+          <w:rStyle w:val="normaltextrun"/>
+        </w:rPr>
+        <w:t>transitioning</w:t>
+      </w:r>
+      <w:r>
+        <w:rPr>
+          <w:rStyle w:val="normaltextrun"/>
+        </w:rPr>
+        <w:t xml:space="preserve"> the product </w:t>
       </w:r>
       <w:r>
         <w:rPr>
@@ -1857,7 +2001,19 @@
         <w:rPr>
           <w:rStyle w:val="normaltextrun"/>
         </w:rPr>
-        <w:t>details with passwords, a new security measure for login</w:t>
+        <w:t>details with passwords</w:t>
+      </w:r>
+      <w:r>
+        <w:rPr>
+          <w:rStyle w:val="normaltextrun"/>
+        </w:rPr>
+        <w:t xml:space="preserve"> (such as birthdays or pins)</w:t>
+      </w:r>
+      <w:r>
+        <w:rPr>
+          <w:rStyle w:val="normaltextrun"/>
+        </w:rPr>
+        <w:t>, a new security measure for login</w:t>
       </w:r>
       <w:r>
         <w:rPr>
@@ -1868,170 +2024,19 @@
     </w:p>
     <w:p>
       <w:pPr>
-        <w:spacing w:before="100" w:beforeAutospacing="1" w:after="100" w:afterAutospacing="1"/>
-        <w:jc w:val="left"/>
-        <w:textAlignment w:val="auto"/>
-        <w:rPr>
-          <w:rFonts w:ascii="Segoe UI" w:hAnsi="Segoe UI" w:cs="Segoe UI"/>
-          <w:sz w:val="21"/>
-          <w:szCs w:val="21"/>
-          <w:lang w:val="en-US" w:eastAsia="en-US"/>
-        </w:rPr>
-      </w:pPr>
-      <w:proofErr w:type="gramStart"/>
-      <w:r>
-        <w:rPr>
-          <w:rFonts w:ascii="Segoe UI" w:hAnsi="Segoe UI" w:cs="Segoe UI"/>
-          <w:sz w:val="21"/>
-          <w:szCs w:val="21"/>
-          <w:lang w:val="en-US" w:eastAsia="en-US"/>
-        </w:rPr>
-        <w:t>S</w:t>
-      </w:r>
-      <w:r>
-        <w:rPr>
-          <w:rFonts w:ascii="Segoe UI" w:hAnsi="Segoe UI" w:cs="Segoe UI"/>
-          <w:sz w:val="21"/>
-          <w:szCs w:val="21"/>
-          <w:lang w:val="en-US" w:eastAsia="en-US"/>
-        </w:rPr>
-        <w:t>o</w:t>
-      </w:r>
-      <w:proofErr w:type="gramEnd"/>
-      <w:r>
-        <w:rPr>
-          <w:rFonts w:ascii="Segoe UI" w:hAnsi="Segoe UI" w:cs="Segoe UI"/>
-          <w:sz w:val="21"/>
-          <w:szCs w:val="21"/>
-          <w:lang w:val="en-US" w:eastAsia="en-US"/>
-        </w:rPr>
-        <w:t xml:space="preserve"> you can summarize the project and write the initial motivation to create MasterVault </w:t>
-      </w:r>
-    </w:p>
-    <w:p>
-      <w:pPr>
-        <w:spacing w:before="100" w:beforeAutospacing="1" w:after="100" w:afterAutospacing="1"/>
-        <w:jc w:val="left"/>
-        <w:textAlignment w:val="auto"/>
-        <w:rPr>
-          <w:rFonts w:ascii="Segoe UI" w:hAnsi="Segoe UI" w:cs="Segoe UI"/>
-          <w:sz w:val="21"/>
-          <w:szCs w:val="21"/>
-          <w:lang w:val="en-US" w:eastAsia="en-US"/>
-        </w:rPr>
-      </w:pPr>
-      <w:r>
-        <w:rPr>
-          <w:rFonts w:ascii="Segoe UI" w:hAnsi="Segoe UI" w:cs="Segoe UI"/>
-          <w:sz w:val="21"/>
-          <w:szCs w:val="21"/>
-          <w:lang w:val="en-US" w:eastAsia="en-US"/>
-        </w:rPr>
-        <w:t xml:space="preserve">then from there you can </w:t>
-      </w:r>
-      <w:proofErr w:type="spellStart"/>
-      <w:r>
-        <w:rPr>
-          <w:rFonts w:ascii="Segoe UI" w:hAnsi="Segoe UI" w:cs="Segoe UI"/>
-          <w:sz w:val="21"/>
-          <w:szCs w:val="21"/>
-          <w:lang w:val="en-US" w:eastAsia="en-US"/>
-        </w:rPr>
-        <w:t>kinda</w:t>
-      </w:r>
-      <w:proofErr w:type="spellEnd"/>
-      <w:r>
-        <w:rPr>
-          <w:rFonts w:ascii="Segoe UI" w:hAnsi="Segoe UI" w:cs="Segoe UI"/>
-          <w:sz w:val="21"/>
-          <w:szCs w:val="21"/>
-          <w:lang w:val="en-US" w:eastAsia="en-US"/>
-        </w:rPr>
-        <w:t xml:space="preserve"> touch on the literature review, and the solution (</w:t>
-      </w:r>
-      <w:proofErr w:type="spellStart"/>
-      <w:r>
-        <w:rPr>
-          <w:rFonts w:ascii="Segoe UI" w:hAnsi="Segoe UI" w:cs="Segoe UI"/>
-          <w:sz w:val="21"/>
-          <w:szCs w:val="21"/>
-          <w:lang w:val="en-US" w:eastAsia="en-US"/>
-        </w:rPr>
-        <w:t>e.g</w:t>
-      </w:r>
-      <w:proofErr w:type="spellEnd"/>
-      <w:r>
-        <w:rPr>
-          <w:rFonts w:ascii="Segoe UI" w:hAnsi="Segoe UI" w:cs="Segoe UI"/>
-          <w:sz w:val="21"/>
-          <w:szCs w:val="21"/>
-          <w:lang w:val="en-US" w:eastAsia="en-US"/>
-        </w:rPr>
-        <w:t xml:space="preserve"> introducing business accounts)</w:t>
-      </w:r>
-    </w:p>
-    <w:p>
-      <w:pPr>
-        <w:pStyle w:val="ListParagraph"/>
-        <w:numPr>
-          <w:ilvl w:val="1"/>
-          <w:numId w:val="2"/>
-        </w:numPr>
-        <w:rPr>
-          <w:lang w:val="en-NZ"/>
-        </w:rPr>
-      </w:pPr>
-      <w:r>
-        <w:rPr>
-          <w:lang w:val="en-NZ"/>
-        </w:rPr>
-        <w:t>Provide comprehensive background and motivation.</w:t>
-      </w:r>
-    </w:p>
-    <w:p>
-      <w:pPr>
-        <w:pStyle w:val="ListParagraph"/>
-        <w:numPr>
-          <w:ilvl w:val="1"/>
-          <w:numId w:val="2"/>
-        </w:numPr>
-        <w:rPr>
-          <w:lang w:val="en-NZ"/>
-        </w:rPr>
-      </w:pPr>
-      <w:r>
-        <w:rPr>
-          <w:lang w:val="en-NZ"/>
-        </w:rPr>
-        <w:t>Discuss challenges in the chosen research area.</w:t>
-      </w:r>
-    </w:p>
-    <w:p>
-      <w:pPr>
-        <w:pStyle w:val="ListParagraph"/>
-        <w:numPr>
-          <w:ilvl w:val="1"/>
-          <w:numId w:val="2"/>
-        </w:numPr>
-        <w:rPr>
-          <w:lang w:val="en-NZ"/>
-        </w:rPr>
-      </w:pPr>
-      <w:r>
-        <w:rPr>
-          <w:lang w:val="en-NZ"/>
-        </w:rPr>
-        <w:lastRenderedPageBreak/>
-        <w:t>Briefly outline the proposed solution and contributions to knowledge.</w:t>
-      </w:r>
-    </w:p>
-    <w:p>
-      <w:pPr>
-        <w:rPr>
-          <w:rStyle w:val="normaltextrun"/>
-          <w:lang w:val="en-NZ"/>
-        </w:rPr>
-      </w:pPr>
+        <w:rPr>
+          <w:rStyle w:val="normaltextrun"/>
+        </w:rPr>
+      </w:pPr>
+      <w:r>
+        <w:rPr>
+          <w:rStyle w:val="normaltextrun"/>
+          <w:i/>
+          <w:iCs/>
+          <w:color w:val="FF0000"/>
+        </w:rPr>
+        <w:t>(I’m not sure what else to write about)</w:t>
+      </w:r>
       <w:r>
         <w:rPr>
           <w:rStyle w:val="normaltextrun"/>
@@ -2043,7 +2048,7 @@
       <w:pPr>
         <w:pStyle w:val="Heading1"/>
       </w:pPr>
-      <w:bookmarkStart w:id="2" w:name="_Toc160707118"/>
+      <w:bookmarkStart w:id="2" w:name="_Toc160803135"/>
       <w:r>
         <w:rPr>
           <w:rStyle w:val="normaltextrun"/>
@@ -2066,7 +2071,7 @@
           <w:lang w:val="en-US"/>
         </w:rPr>
       </w:pPr>
-      <w:bookmarkStart w:id="3" w:name="_Toc160707119"/>
+      <w:bookmarkStart w:id="3" w:name="_Toc160803136"/>
       <w:r>
         <w:rPr>
           <w:rStyle w:val="normaltextrun"/>
@@ -2157,7 +2162,7 @@
       <w:pPr>
         <w:pStyle w:val="Heading2"/>
       </w:pPr>
-      <w:bookmarkStart w:id="4" w:name="_Toc160707120"/>
+      <w:bookmarkStart w:id="4" w:name="_Toc160803137"/>
       <w:r>
         <w:t>Article 2:</w:t>
       </w:r>
@@ -2302,7 +2307,7 @@
           <w:lang w:val="en-NZ"/>
         </w:rPr>
       </w:pPr>
-      <w:bookmarkStart w:id="5" w:name="_Toc160707121"/>
+      <w:bookmarkStart w:id="5" w:name="_Toc160803138"/>
       <w:r>
         <w:t>Article 3:</w:t>
       </w:r>
@@ -2388,17 +2393,17 @@
           <w:lang w:val="en-NZ"/>
         </w:rPr>
       </w:pPr>
-      <w:bookmarkStart w:id="6" w:name="_Toc160707122"/>
+      <w:bookmarkStart w:id="6" w:name="_Toc160803139"/>
       <w:r>
         <w:t>Article 4:</w:t>
       </w:r>
+      <w:r>
+        <w:t xml:space="preserve"> </w:t>
+      </w:r>
+      <w:r>
+        <w:t>A Dynamic Method and Program for Multiple Password Generation and Management</w:t>
+      </w:r>
       <w:bookmarkEnd w:id="6"/>
-      <w:r>
-        <w:t xml:space="preserve"> </w:t>
-      </w:r>
-      <w:r>
-        <w:t>A Dynamic Method and Program for Multiple Password Generation and Management</w:t>
-      </w:r>
     </w:p>
     <w:p>
       <w:pPr>
@@ -2433,7 +2438,7 @@
       <w:pPr>
         <w:pStyle w:val="Heading2"/>
       </w:pPr>
-      <w:bookmarkStart w:id="7" w:name="_Toc160707123"/>
+      <w:bookmarkStart w:id="7" w:name="_Toc160803140"/>
       <w:r>
         <w:t>Article 5:</w:t>
       </w:r>
@@ -2476,7 +2481,6 @@
           <w:lang w:val="en-NZ"/>
         </w:rPr>
       </w:pPr>
-      <w:bookmarkStart w:id="8" w:name="_Toc160707124"/>
       <w:r>
         <w:rPr>
           <w:bdr w:val="single" w:sz="2" w:space="0" w:color="E3E3E3" w:frame="1"/>
@@ -2492,6 +2496,7 @@
           <w:lang w:val="en-NZ"/>
         </w:rPr>
       </w:pPr>
+      <w:bookmarkStart w:id="8" w:name="_Toc160803141"/>
       <w:r>
         <w:rPr>
           <w:bdr w:val="single" w:sz="2" w:space="0" w:color="E3E3E3" w:frame="1"/>
@@ -2505,26 +2510,34 @@
     <w:p>
       <w:pPr>
         <w:rPr>
-          <w:lang w:val="en-NZ"/>
-        </w:rPr>
-      </w:pPr>
-      <w:r>
-        <w:rPr>
           <w:rStyle w:val="ui-provider"/>
           <w:rFonts w:eastAsiaTheme="majorEastAsia"/>
         </w:rPr>
+      </w:pPr>
+      <w:r>
+        <w:rPr>
+          <w:rStyle w:val="ui-provider"/>
+          <w:rFonts w:eastAsiaTheme="majorEastAsia"/>
+        </w:rPr>
         <w:t>How can password managers evolve and adapt to security threats and user preferences while maintaining user-friendliness?</w:t>
       </w:r>
     </w:p>
     <w:p>
       <w:pPr>
+        <w:rPr>
+          <w:lang w:val="en-NZ"/>
+        </w:rPr>
+      </w:pPr>
+    </w:p>
+    <w:p>
+      <w:pPr>
         <w:pStyle w:val="Heading1"/>
         <w:rPr>
           <w:bdr w:val="single" w:sz="2" w:space="0" w:color="E3E3E3" w:frame="1"/>
           <w:lang w:val="en-NZ"/>
         </w:rPr>
       </w:pPr>
-      <w:bookmarkStart w:id="9" w:name="_Toc160707125"/>
+      <w:bookmarkStart w:id="9" w:name="_Toc160803142"/>
       <w:r>
         <w:rPr>
           <w:bdr w:val="single" w:sz="2" w:space="0" w:color="E3E3E3" w:frame="1"/>
@@ -2533,6 +2546,25 @@
         <w:t>Changes to be Made and Tools:</w:t>
       </w:r>
       <w:bookmarkEnd w:id="9"/>
+    </w:p>
+    <w:p>
+      <w:pPr>
+        <w:rPr>
+          <w:i/>
+          <w:iCs/>
+          <w:color w:val="FF0000"/>
+          <w:lang w:val="en-US" w:eastAsia="en-US"/>
+        </w:rPr>
+      </w:pPr>
+      <w:r>
+        <w:rPr>
+          <w:i/>
+          <w:iCs/>
+          <w:color w:val="FF0000"/>
+          <w:lang w:val="en-US" w:eastAsia="en-US"/>
+        </w:rPr>
+        <w:t>(Will be expanded/elaborated. For now, this is just notes)</w:t>
+      </w:r>
     </w:p>
     <w:p>
       <w:pPr>
@@ -2544,12 +2576,14 @@
           <w:lang w:val="en-US" w:eastAsia="en-US"/>
         </w:rPr>
       </w:pPr>
+      <w:bookmarkStart w:id="10" w:name="_Toc160803143"/>
       <w:r>
         <w:rPr>
           <w:lang w:eastAsia="en-US"/>
         </w:rPr>
         <w:t>New Features:</w:t>
       </w:r>
+      <w:bookmarkEnd w:id="10"/>
       <w:r>
         <w:rPr>
           <w:lang w:val="en-US" w:eastAsia="en-US"/>
@@ -2705,7 +2739,7 @@
       <w:pPr>
         <w:pStyle w:val="ListParagraph"/>
         <w:numPr>
-          <w:ilvl w:val="0"/>
+          <w:ilvl w:val="1"/>
           <w:numId w:val="12"/>
         </w:numPr>
         <w:rPr>
@@ -2815,12 +2849,14 @@
           <w:lang w:eastAsia="en-US"/>
         </w:rPr>
       </w:pPr>
+      <w:bookmarkStart w:id="11" w:name="_Toc160803144"/>
       <w:r>
         <w:rPr>
           <w:lang w:eastAsia="en-US"/>
         </w:rPr>
         <w:t>Improvements:</w:t>
       </w:r>
+      <w:bookmarkEnd w:id="11"/>
       <w:r>
         <w:rPr>
           <w:lang w:val="en-US" w:eastAsia="en-US"/>
@@ -2909,7 +2945,31 @@
         <w:rPr>
           <w:lang w:eastAsia="en-US"/>
         </w:rPr>
-        <w:t>Move to online (deploy website)</w:t>
+        <w:t>Move to online (deploy</w:t>
+      </w:r>
+      <w:r>
+        <w:rPr>
+          <w:lang w:eastAsia="en-US"/>
+        </w:rPr>
+        <w:t>able</w:t>
+      </w:r>
+      <w:r>
+        <w:rPr>
+          <w:lang w:eastAsia="en-US"/>
+        </w:rPr>
+        <w:t xml:space="preserve"> </w:t>
+      </w:r>
+      <w:r>
+        <w:rPr>
+          <w:lang w:eastAsia="en-US"/>
+        </w:rPr>
+        <w:t xml:space="preserve">for </w:t>
+      </w:r>
+      <w:r>
+        <w:rPr>
+          <w:lang w:eastAsia="en-US"/>
+        </w:rPr>
+        <w:t>website)</w:t>
       </w:r>
       <w:r>
         <w:rPr>
@@ -3008,7 +3068,67 @@
           <w:lang w:val="en-NZ"/>
         </w:rPr>
       </w:pPr>
-      <w:bookmarkStart w:id="10" w:name="_Toc160707126"/>
+      <w:bookmarkStart w:id="12" w:name="_Toc160803145"/>
+      <w:r>
+        <w:rPr>
+          <w:lang w:val="en-NZ"/>
+        </w:rPr>
+        <w:drawing>
+          <wp:anchor distT="0" distB="0" distL="114300" distR="114300" simplePos="0" relativeHeight="251658240" behindDoc="0" locked="0" layoutInCell="1" allowOverlap="1" wp14:anchorId="7781C11C" wp14:editId="1808F8BF">
+            <wp:simplePos x="0" y="0"/>
+            <wp:positionH relativeFrom="column">
+              <wp:posOffset>-666750</wp:posOffset>
+            </wp:positionH>
+            <wp:positionV relativeFrom="paragraph">
+              <wp:posOffset>609600</wp:posOffset>
+            </wp:positionV>
+            <wp:extent cx="7061835" cy="1790700"/>
+            <wp:effectExtent l="0" t="0" r="5715" b="0"/>
+            <wp:wrapSquare wrapText="bothSides"/>
+            <wp:docPr id="1" name="Picture 1"/>
+            <wp:cNvGraphicFramePr>
+              <a:graphicFrameLocks xmlns:a="http://schemas.openxmlformats.org/drawingml/2006/main" noChangeAspect="1"/>
+            </wp:cNvGraphicFramePr>
+            <a:graphic xmlns:a="http://schemas.openxmlformats.org/drawingml/2006/main">
+              <a:graphicData uri="http://schemas.openxmlformats.org/drawingml/2006/picture">
+                <pic:pic xmlns:pic="http://schemas.openxmlformats.org/drawingml/2006/picture">
+                  <pic:nvPicPr>
+                    <pic:cNvPr id="1" name=""/>
+                    <pic:cNvPicPr/>
+                  </pic:nvPicPr>
+                  <pic:blipFill>
+                    <a:blip r:embed="rId6">
+                      <a:extLst>
+                        <a:ext uri="{28A0092B-C50C-407E-A947-70E740481C1C}">
+                          <a14:useLocalDpi xmlns:a14="http://schemas.microsoft.com/office/drawing/2010/main" val="0"/>
+                        </a:ext>
+                      </a:extLst>
+                    </a:blip>
+                    <a:stretch>
+                      <a:fillRect/>
+                    </a:stretch>
+                  </pic:blipFill>
+                  <pic:spPr>
+                    <a:xfrm>
+                      <a:off x="0" y="0"/>
+                      <a:ext cx="7061835" cy="1790700"/>
+                    </a:xfrm>
+                    <a:prstGeom prst="rect">
+                      <a:avLst/>
+                    </a:prstGeom>
+                  </pic:spPr>
+                </pic:pic>
+              </a:graphicData>
+            </a:graphic>
+            <wp14:sizeRelH relativeFrom="margin">
+              <wp14:pctWidth>0</wp14:pctWidth>
+            </wp14:sizeRelH>
+            <wp14:sizeRelV relativeFrom="margin">
+              <wp14:pctHeight>0</wp14:pctHeight>
+            </wp14:sizeRelV>
+          </wp:anchor>
+        </w:drawing>
+      </w:r>
       <w:r>
         <w:rPr>
           <w:bdr w:val="single" w:sz="2" w:space="0" w:color="E3E3E3" w:frame="1"/>
@@ -3016,7 +3136,7 @@
         </w:rPr>
         <w:t>Schedule for Implementation/Timeline:</w:t>
       </w:r>
-      <w:bookmarkEnd w:id="10"/>
+      <w:bookmarkEnd w:id="12"/>
     </w:p>
     <w:p>
       <w:pPr>
@@ -3032,7 +3152,7 @@
           <w:lang w:val="en-NZ"/>
         </w:rPr>
       </w:pPr>
-      <w:bookmarkStart w:id="11" w:name="_Toc160707127"/>
+      <w:bookmarkStart w:id="13" w:name="_Toc160803146"/>
       <w:r>
         <w:rPr>
           <w:bdr w:val="single" w:sz="2" w:space="0" w:color="E3E3E3" w:frame="1"/>
@@ -3047,7 +3167,7 @@
         </w:rPr>
         <w:t>:</w:t>
       </w:r>
-      <w:bookmarkEnd w:id="11"/>
+      <w:bookmarkEnd w:id="13"/>
     </w:p>
     <w:p>
       <w:pPr>
@@ -3071,7 +3191,7 @@
           <w:lang w:val="en-NZ"/>
         </w:rPr>
       </w:pPr>
-      <w:bookmarkStart w:id="12" w:name="_Toc160707128"/>
+      <w:bookmarkStart w:id="14" w:name="_Toc160803147"/>
       <w:r>
         <w:rPr>
           <w:lang w:val="en-NZ"/>
@@ -3085,7 +3205,7 @@
         </w:rPr>
         <w:t xml:space="preserve"> (For personal use)</w:t>
       </w:r>
-      <w:bookmarkEnd w:id="12"/>
+      <w:bookmarkEnd w:id="14"/>
     </w:p>
     <w:p>
       <w:pPr>
@@ -3123,7 +3243,7 @@
           <w:lang w:val="en-NZ"/>
         </w:rPr>
       </w:pPr>
-      <w:hyperlink r:id="rId6" w:history="1">
+      <w:hyperlink r:id="rId7" w:history="1">
         <w:r>
           <w:rPr>
             <w:rStyle w:val="Hyperlink"/>
@@ -3144,7 +3264,7 @@
           <w:lang w:val="en-NZ"/>
         </w:rPr>
       </w:pPr>
-      <w:hyperlink r:id="rId7" w:history="1">
+      <w:hyperlink r:id="rId8" w:history="1">
         <w:r>
           <w:rPr>
             <w:rStyle w:val="Hyperlink"/>
@@ -3167,27 +3287,13 @@
           <w:lang w:val="en-NZ"/>
         </w:rPr>
       </w:pPr>
-      <w:hyperlink r:id="rId8" w:history="1">
+      <w:hyperlink r:id="rId9" w:history="1">
         <w:r>
           <w:rPr>
             <w:rStyle w:val="Hyperlink"/>
             <w:lang w:val="en-NZ"/>
           </w:rPr>
-          <w:t>A Comparative Study on M</w:t>
-        </w:r>
-        <w:r>
-          <w:rPr>
-            <w:rStyle w:val="Hyperlink"/>
-            <w:lang w:val="en-NZ"/>
-          </w:rPr>
-          <w:t>o</w:t>
-        </w:r>
-        <w:r>
-          <w:rPr>
-            <w:rStyle w:val="Hyperlink"/>
-            <w:lang w:val="en-NZ"/>
-          </w:rPr>
-          <w:t>dern Password Management</w:t>
+          <w:t>A Comparative Study on Modern Password Management</w:t>
         </w:r>
       </w:hyperlink>
     </w:p>
@@ -3202,7 +3308,7 @@
           <w:lang w:val="en-NZ"/>
         </w:rPr>
       </w:pPr>
-      <w:hyperlink r:id="rId9" w:history="1">
+      <w:hyperlink r:id="rId10" w:history="1">
         <w:r>
           <w:rPr>
             <w:rStyle w:val="Hyperlink"/>
@@ -3238,14 +3344,14 @@
           <w:lang w:val="en-NZ"/>
         </w:rPr>
       </w:pPr>
-      <w:bookmarkStart w:id="13" w:name="_Toc160707129"/>
+      <w:bookmarkStart w:id="15" w:name="_Toc160803148"/>
       <w:r>
         <w:rPr>
           <w:lang w:val="en-NZ"/>
         </w:rPr>
         <w:t>Structure</w:t>
       </w:r>
-      <w:bookmarkEnd w:id="13"/>
+      <w:bookmarkEnd w:id="15"/>
     </w:p>
     <w:p>
       <w:pPr>
@@ -3351,13 +3457,11 @@
           <w:numId w:val="2"/>
         </w:numPr>
         <w:rPr>
-          <w:strike/>
-          <w:lang w:val="en-NZ"/>
-        </w:rPr>
-      </w:pPr>
-      <w:r>
-        <w:rPr>
-          <w:strike/>
+          <w:lang w:val="en-NZ"/>
+        </w:rPr>
+      </w:pPr>
+      <w:r>
+        <w:rPr>
           <w:lang w:val="en-NZ"/>
         </w:rPr>
         <w:t>Provide comprehensive background and motivation.</w:t>
@@ -3725,7 +3829,14 @@
           <w:lang w:val="en-NZ"/>
         </w:rPr>
         <w:lastRenderedPageBreak/>
-        <w:t>Outline milestones and timelines.</w:t>
+        <w:t xml:space="preserve">Outline milestones and </w:t>
+      </w:r>
+      <w:r>
+        <w:rPr>
+          <w:strike/>
+          <w:lang w:val="en-NZ"/>
+        </w:rPr>
+        <w:t>timelines.</w:t>
       </w:r>
     </w:p>
     <w:p>

--- a/301 Investigative Studio.docx
+++ b/301 Investigative Studio.docx
@@ -34,6 +34,12 @@
         <w:rPr>
           <w:rStyle w:val="normaltextrun"/>
         </w:rPr>
+        <w:t>.1</w:t>
+      </w:r>
+      <w:r>
+        <w:rPr>
+          <w:rStyle w:val="normaltextrun"/>
+        </w:rPr>
         <w:t xml:space="preserve"> </w:t>
       </w:r>
       <w:r>
@@ -45,53 +51,13 @@
     </w:p>
     <w:p>
       <w:pPr>
-        <w:pStyle w:val="Title"/>
-      </w:pPr>
-      <w:r>
-        <w:rPr>
-          <w:rStyle w:val="eop"/>
-        </w:rPr>
-        <w:t> </w:t>
-      </w:r>
-    </w:p>
-    <w:p>
-      <w:pPr>
-        <w:pStyle w:val="Title"/>
-        <w:spacing w:after="240"/>
-        <w:jc w:val="left"/>
-        <w:rPr>
-          <w:rStyle w:val="normaltextrun"/>
-        </w:rPr>
-      </w:pPr>
-      <w:r>
-        <w:rPr>
-          <w:rStyle w:val="normaltextrun"/>
-        </w:rPr>
-        <w:t>MasterVault</w:t>
-      </w:r>
-      <w:r>
-        <w:rPr>
-          <w:rStyle w:val="normaltextrun"/>
-        </w:rPr>
-        <w:t xml:space="preserve"> </w:t>
-      </w:r>
-      <w:r>
-        <w:rPr>
-          <w:rStyle w:val="normaltextrun"/>
-        </w:rPr>
-        <w:t>Password Manager</w:t>
-      </w:r>
-      <w:r>
-        <w:rPr>
-          <w:rStyle w:val="normaltextrun"/>
-        </w:rPr>
-        <w:t xml:space="preserve"> Enhancements</w:t>
-      </w:r>
-    </w:p>
-    <w:p>
-      <w:pPr>
         <w:spacing w:before="240" w:line="360" w:lineRule="auto"/>
       </w:pPr>
+    </w:p>
+    <w:p>
+      <w:pPr>
+        <w:spacing w:before="240" w:line="360" w:lineRule="auto"/>
+      </w:pPr>
       <w:r>
         <w:t>Written b</w:t>
       </w:r>
@@ -118,21 +84,8 @@
         <w:t>Supervisor</w:t>
       </w:r>
       <w:r>
-        <w:t xml:space="preserve">, </w:t>
-      </w:r>
-      <w:proofErr w:type="spellStart"/>
-      <w:r>
-        <w:t>Rouwa</w:t>
-      </w:r>
-      <w:proofErr w:type="spellEnd"/>
-      <w:r>
-        <w:t xml:space="preserve"> </w:t>
-      </w:r>
-      <w:proofErr w:type="spellStart"/>
-      <w:r>
-        <w:t>Yalda</w:t>
-      </w:r>
-      <w:proofErr w:type="spellEnd"/>
+        <w:t>, Rouwa Yalda</w:t>
+      </w:r>
     </w:p>
     <w:p>
       <w:pPr>
@@ -1650,6 +1603,20 @@
     </w:p>
     <w:p>
       <w:pPr>
+        <w:rPr>
+          <w:lang w:val="en-NZ"/>
+        </w:rPr>
+      </w:pPr>
+    </w:p>
+    <w:p>
+      <w:pPr>
+        <w:rPr>
+          <w:lang w:val="en-NZ"/>
+        </w:rPr>
+      </w:pPr>
+    </w:p>
+    <w:p>
+      <w:pPr>
         <w:pStyle w:val="Heading1"/>
         <w:rPr>
           <w:bdr w:val="single" w:sz="2" w:space="0" w:color="E3E3E3" w:frame="1"/>
@@ -2503,12 +2470,13 @@
           <w:lang w:val="en-NZ"/>
         </w:rPr>
         <w:lastRenderedPageBreak/>
-        <w:t>Research Question(s) or Problem Definition:</w:t>
+        <w:t>Research Question:</w:t>
       </w:r>
       <w:bookmarkEnd w:id="8"/>
     </w:p>
     <w:p>
       <w:pPr>
+        <w:spacing w:after="240"/>
         <w:rPr>
           <w:rStyle w:val="ui-provider"/>
           <w:rFonts w:eastAsiaTheme="majorEastAsia"/>
@@ -2519,13 +2487,50 @@
           <w:rStyle w:val="ui-provider"/>
           <w:rFonts w:eastAsiaTheme="majorEastAsia"/>
         </w:rPr>
+        <w:t xml:space="preserve">After reviewing the </w:t>
+      </w:r>
+      <w:r>
+        <w:rPr>
+          <w:rStyle w:val="ui-provider"/>
+          <w:rFonts w:eastAsiaTheme="majorEastAsia"/>
+        </w:rPr>
+        <w:t>previous articles, we came up with the following research question:</w:t>
+      </w:r>
+    </w:p>
+    <w:p>
+      <w:pPr>
+        <w:rPr>
+          <w:rStyle w:val="ui-provider"/>
+          <w:rFonts w:eastAsiaTheme="majorEastAsia"/>
+        </w:rPr>
+      </w:pPr>
+      <w:r>
+        <w:rPr>
+          <w:rStyle w:val="ui-provider"/>
+          <w:rFonts w:eastAsiaTheme="majorEastAsia"/>
+        </w:rPr>
+        <w:t>“</w:t>
+      </w:r>
+      <w:r>
+        <w:rPr>
+          <w:rStyle w:val="ui-provider"/>
+          <w:rFonts w:eastAsiaTheme="majorEastAsia"/>
+        </w:rPr>
         <w:t>How can password managers evolve and adapt to security threats and user preferences while maintaining user-friendliness?</w:t>
       </w:r>
-    </w:p>
-    <w:p>
-      <w:pPr>
-        <w:rPr>
-          <w:lang w:val="en-NZ"/>
+      <w:r>
+        <w:rPr>
+          <w:rStyle w:val="ui-provider"/>
+          <w:rFonts w:eastAsiaTheme="majorEastAsia"/>
+        </w:rPr>
+        <w:t>”</w:t>
+      </w:r>
+    </w:p>
+    <w:p>
+      <w:pPr>
+        <w:spacing w:before="240"/>
+        <w:rPr>
+          <w:rFonts w:eastAsiaTheme="majorEastAsia"/>
         </w:rPr>
       </w:pPr>
     </w:p>
@@ -2543,12 +2548,56 @@
           <w:bdr w:val="single" w:sz="2" w:space="0" w:color="E3E3E3" w:frame="1"/>
           <w:lang w:val="en-NZ"/>
         </w:rPr>
-        <w:t>Changes to be Made and Tools:</w:t>
+        <w:t>Changes to be Made:</w:t>
       </w:r>
       <w:bookmarkEnd w:id="9"/>
     </w:p>
     <w:p>
       <w:pPr>
+        <w:pStyle w:val="Heading2"/>
+        <w:rPr>
+          <w:rFonts w:ascii="Segoe UI" w:hAnsi="Segoe UI"/>
+          <w:sz w:val="18"/>
+          <w:szCs w:val="18"/>
+          <w:lang w:val="en-US" w:eastAsia="en-US"/>
+        </w:rPr>
+      </w:pPr>
+      <w:bookmarkStart w:id="10" w:name="_Toc160803143"/>
+      <w:r>
+        <w:rPr>
+          <w:lang w:eastAsia="en-US"/>
+        </w:rPr>
+        <w:t>New Features:</w:t>
+      </w:r>
+      <w:bookmarkEnd w:id="10"/>
+      <w:r>
+        <w:rPr>
+          <w:lang w:val="en-US" w:eastAsia="en-US"/>
+        </w:rPr>
+        <w:t> </w:t>
+      </w:r>
+    </w:p>
+    <w:p>
+      <w:pPr>
+        <w:pStyle w:val="ListParagraph"/>
+        <w:numPr>
+          <w:ilvl w:val="0"/>
+          <w:numId w:val="14"/>
+        </w:numPr>
+        <w:rPr>
+          <w:lang w:val="en-US" w:eastAsia="en-US"/>
+        </w:rPr>
+      </w:pPr>
+      <w:r>
+        <w:rPr>
+          <w:lang w:eastAsia="en-US"/>
+        </w:rPr>
+        <w:t xml:space="preserve">Saving different login details </w:t>
+      </w:r>
+    </w:p>
+    <w:p>
+      <w:pPr>
+        <w:pStyle w:val="ListParagraph"/>
         <w:rPr>
           <w:i/>
           <w:iCs/>
@@ -2561,29 +2610,403 @@
           <w:i/>
           <w:iCs/>
           <w:color w:val="FF0000"/>
+          <w:lang w:eastAsia="en-US"/>
+        </w:rPr>
+        <w:t>(Change this)</w:t>
+      </w:r>
+    </w:p>
+    <w:p>
+      <w:pPr>
+        <w:spacing w:before="120" w:line="276" w:lineRule="auto"/>
+        <w:ind w:left="720"/>
+        <w:rPr>
           <w:lang w:val="en-US" w:eastAsia="en-US"/>
         </w:rPr>
-        <w:t>(Will be expanded/elaborated. For now, this is just notes)</w:t>
-      </w:r>
-    </w:p>
-    <w:p>
-      <w:pPr>
-        <w:pStyle w:val="Heading2"/>
-        <w:rPr>
-          <w:rFonts w:ascii="Segoe UI" w:hAnsi="Segoe UI"/>
-          <w:sz w:val="18"/>
-          <w:szCs w:val="18"/>
+      </w:pPr>
+      <w:r>
+        <w:rPr>
           <w:lang w:val="en-US" w:eastAsia="en-US"/>
         </w:rPr>
-      </w:pPr>
-      <w:bookmarkStart w:id="10" w:name="_Toc160803143"/>
+        <w:t>When we were brainstorming idea for how to improve MasterVault</w:t>
+      </w:r>
+      <w:r>
+        <w:rPr>
+          <w:lang w:val="en-US" w:eastAsia="en-US"/>
+        </w:rPr>
+        <w:t xml:space="preserve">, we realized not all </w:t>
+      </w:r>
+      <w:r>
+        <w:rPr>
+          <w:lang w:val="en-US" w:eastAsia="en-US"/>
+        </w:rPr>
+        <w:t xml:space="preserve">account </w:t>
+      </w:r>
+      <w:r>
+        <w:rPr>
+          <w:lang w:val="en-US" w:eastAsia="en-US"/>
+        </w:rPr>
+        <w:t>logins are the same, some logins need a username</w:t>
+      </w:r>
+      <w:r>
+        <w:rPr>
+          <w:lang w:val="en-US" w:eastAsia="en-US"/>
+        </w:rPr>
+        <w:t xml:space="preserve"> while some need a birthday or a personal question.</w:t>
+      </w:r>
+    </w:p>
+    <w:p>
+      <w:pPr>
+        <w:spacing w:before="120" w:after="240" w:line="276" w:lineRule="auto"/>
+        <w:ind w:left="720"/>
+        <w:rPr>
+          <w:lang w:val="en-US" w:eastAsia="en-US"/>
+        </w:rPr>
+      </w:pPr>
+      <w:r>
+        <w:rPr>
+          <w:lang w:val="en-US" w:eastAsia="en-US"/>
+        </w:rPr>
+        <w:t xml:space="preserve">We want to give the </w:t>
+      </w:r>
+      <w:r>
+        <w:rPr>
+          <w:lang w:val="en-US" w:eastAsia="en-US"/>
+        </w:rPr>
+        <w:t xml:space="preserve">users the ability to save different/addition login details </w:t>
+      </w:r>
+      <w:r>
+        <w:rPr>
+          <w:lang w:val="en-US" w:eastAsia="en-US"/>
+        </w:rPr>
+        <w:t>with the MasterVault password manager.</w:t>
+      </w:r>
+      <w:r>
+        <w:rPr>
+          <w:lang w:val="en-US" w:eastAsia="en-US"/>
+        </w:rPr>
+        <w:t xml:space="preserve"> </w:t>
+      </w:r>
+      <w:r>
+        <w:rPr>
+          <w:lang w:val="en-US" w:eastAsia="en-US"/>
+        </w:rPr>
+        <w:t>These ne</w:t>
+      </w:r>
+      <w:r>
+        <w:rPr>
+          <w:lang w:val="en-US" w:eastAsia="en-US"/>
+        </w:rPr>
+        <w:t xml:space="preserve">w login details will be </w:t>
+      </w:r>
+      <w:r>
+        <w:rPr>
+          <w:lang w:val="en-US" w:eastAsia="en-US"/>
+        </w:rPr>
+        <w:t>U</w:t>
+      </w:r>
+      <w:r>
+        <w:rPr>
+          <w:lang w:val="en-US" w:eastAsia="en-US"/>
+        </w:rPr>
+        <w:t xml:space="preserve">sername, </w:t>
+      </w:r>
+      <w:r>
+        <w:rPr>
+          <w:lang w:val="en-US" w:eastAsia="en-US"/>
+        </w:rPr>
+        <w:t>D</w:t>
+      </w:r>
+      <w:r>
+        <w:rPr>
+          <w:lang w:val="en-US" w:eastAsia="en-US"/>
+        </w:rPr>
+        <w:t xml:space="preserve">ate, </w:t>
+      </w:r>
+      <w:r>
+        <w:rPr>
+          <w:lang w:val="en-US" w:eastAsia="en-US"/>
+        </w:rPr>
+        <w:t>N</w:t>
+      </w:r>
+      <w:r>
+        <w:rPr>
+          <w:lang w:val="en-US" w:eastAsia="en-US"/>
+        </w:rPr>
+        <w:t>umber</w:t>
+      </w:r>
+      <w:r>
+        <w:rPr>
+          <w:lang w:val="en-US" w:eastAsia="en-US"/>
+        </w:rPr>
+        <w:t xml:space="preserve"> and Other. </w:t>
+      </w:r>
+      <w:r>
+        <w:rPr>
+          <w:lang w:val="en-US" w:eastAsia="en-US"/>
+        </w:rPr>
+        <w:t xml:space="preserve">Other will be </w:t>
+      </w:r>
+      <w:r>
+        <w:rPr>
+          <w:lang w:val="en-US" w:eastAsia="en-US"/>
+        </w:rPr>
+        <w:t>a text input which can be used for anything that does not fit into the other fields.</w:t>
+      </w:r>
+    </w:p>
+    <w:p>
+      <w:pPr>
+        <w:pStyle w:val="ListParagraph"/>
+        <w:numPr>
+          <w:ilvl w:val="0"/>
+          <w:numId w:val="14"/>
+        </w:numPr>
+        <w:rPr>
+          <w:lang w:val="en-US" w:eastAsia="en-US"/>
+        </w:rPr>
+      </w:pPr>
       <w:r>
         <w:rPr>
           <w:lang w:eastAsia="en-US"/>
         </w:rPr>
-        <w:t>New Features:</w:t>
-      </w:r>
-      <w:bookmarkEnd w:id="10"/>
+        <w:t>Adding types of account options</w:t>
+      </w:r>
+      <w:r>
+        <w:rPr>
+          <w:lang w:val="en-US" w:eastAsia="en-US"/>
+        </w:rPr>
+        <w:t> </w:t>
+      </w:r>
+    </w:p>
+    <w:p>
+      <w:pPr>
+        <w:spacing w:before="120" w:after="240"/>
+        <w:ind w:left="720"/>
+        <w:rPr>
+          <w:lang w:val="en-US" w:eastAsia="en-US"/>
+        </w:rPr>
+      </w:pPr>
+      <w:r>
+        <w:rPr>
+          <w:lang w:val="en-US" w:eastAsia="en-US"/>
+        </w:rPr>
+        <w:t xml:space="preserve">During </w:t>
+      </w:r>
+      <w:r>
+        <w:rPr>
+          <w:lang w:val="en-US" w:eastAsia="en-US"/>
+        </w:rPr>
+        <w:t>my</w:t>
+      </w:r>
+      <w:r>
+        <w:rPr>
+          <w:lang w:val="en-US" w:eastAsia="en-US"/>
+        </w:rPr>
+        <w:t xml:space="preserve"> investigation</w:t>
+      </w:r>
+      <w:r>
+        <w:rPr>
+          <w:lang w:val="en-US" w:eastAsia="en-US"/>
+        </w:rPr>
+        <w:t xml:space="preserve"> into different password managers</w:t>
+      </w:r>
+      <w:r>
+        <w:rPr>
+          <w:lang w:val="en-US" w:eastAsia="en-US"/>
+        </w:rPr>
+        <w:t xml:space="preserve">, </w:t>
+      </w:r>
+      <w:r>
+        <w:rPr>
+          <w:lang w:val="en-US" w:eastAsia="en-US"/>
+        </w:rPr>
+        <w:t>it was</w:t>
+      </w:r>
+      <w:r>
+        <w:rPr>
+          <w:lang w:val="en-US" w:eastAsia="en-US"/>
+        </w:rPr>
+        <w:t xml:space="preserve"> found that modern password manager’s</w:t>
+      </w:r>
+      <w:r>
+        <w:rPr>
+          <w:lang w:val="en-US" w:eastAsia="en-US"/>
+        </w:rPr>
+        <w:t xml:space="preserve"> only have one account </w:t>
+      </w:r>
+      <w:r>
+        <w:rPr>
+          <w:lang w:val="en-US" w:eastAsia="en-US"/>
+        </w:rPr>
+        <w:t xml:space="preserve">option. </w:t>
+      </w:r>
+    </w:p>
+    <w:p>
+      <w:pPr>
+        <w:pStyle w:val="ListParagraph"/>
+        <w:numPr>
+          <w:ilvl w:val="1"/>
+          <w:numId w:val="14"/>
+        </w:numPr>
+        <w:rPr>
+          <w:lang w:val="en-US" w:eastAsia="en-US"/>
+        </w:rPr>
+      </w:pPr>
+      <w:r>
+        <w:rPr>
+          <w:lang w:eastAsia="en-US"/>
+        </w:rPr>
+        <w:t>Personal</w:t>
+      </w:r>
+      <w:r>
+        <w:rPr>
+          <w:lang w:val="en-US" w:eastAsia="en-US"/>
+        </w:rPr>
+        <w:t> </w:t>
+      </w:r>
+    </w:p>
+    <w:p>
+      <w:pPr>
+        <w:pStyle w:val="ListParagraph"/>
+        <w:numPr>
+          <w:ilvl w:val="1"/>
+          <w:numId w:val="14"/>
+        </w:numPr>
+        <w:rPr>
+          <w:lang w:val="en-US" w:eastAsia="en-US"/>
+        </w:rPr>
+      </w:pPr>
+      <w:r>
+        <w:rPr>
+          <w:noProof/>
+          <w:lang w:val="en-US" w:eastAsia="en-US"/>
+        </w:rPr>
+        <w:drawing>
+          <wp:anchor distT="0" distB="0" distL="114300" distR="114300" simplePos="0" relativeHeight="251658242" behindDoc="0" locked="0" layoutInCell="1" allowOverlap="1" wp14:anchorId="46CE1B83" wp14:editId="266001E7">
+            <wp:simplePos x="0" y="0"/>
+            <wp:positionH relativeFrom="margin">
+              <wp:align>left</wp:align>
+            </wp:positionH>
+            <wp:positionV relativeFrom="paragraph">
+              <wp:posOffset>320675</wp:posOffset>
+            </wp:positionV>
+            <wp:extent cx="3590925" cy="1800860"/>
+            <wp:effectExtent l="0" t="0" r="9525" b="8890"/>
+            <wp:wrapTopAndBottom/>
+            <wp:docPr id="3" name="Picture 3"/>
+            <wp:cNvGraphicFramePr>
+              <a:graphicFrameLocks xmlns:a="http://schemas.openxmlformats.org/drawingml/2006/main" noChangeAspect="1"/>
+            </wp:cNvGraphicFramePr>
+            <a:graphic xmlns:a="http://schemas.openxmlformats.org/drawingml/2006/main">
+              <a:graphicData uri="http://schemas.openxmlformats.org/drawingml/2006/picture">
+                <pic:pic xmlns:pic="http://schemas.openxmlformats.org/drawingml/2006/picture">
+                  <pic:nvPicPr>
+                    <pic:cNvPr id="0" name="Picture 2"/>
+                    <pic:cNvPicPr>
+                      <a:picLocks noChangeAspect="1" noChangeArrowheads="1"/>
+                    </pic:cNvPicPr>
+                  </pic:nvPicPr>
+                  <pic:blipFill>
+                    <a:blip r:embed="rId6">
+                      <a:extLst>
+                        <a:ext uri="{28A0092B-C50C-407E-A947-70E740481C1C}">
+                          <a14:useLocalDpi xmlns:a14="http://schemas.microsoft.com/office/drawing/2010/main" val="0"/>
+                        </a:ext>
+                      </a:extLst>
+                    </a:blip>
+                    <a:srcRect/>
+                    <a:stretch>
+                      <a:fillRect/>
+                    </a:stretch>
+                  </pic:blipFill>
+                  <pic:spPr bwMode="auto">
+                    <a:xfrm>
+                      <a:off x="0" y="0"/>
+                      <a:ext cx="3590925" cy="1800860"/>
+                    </a:xfrm>
+                    <a:prstGeom prst="rect">
+                      <a:avLst/>
+                    </a:prstGeom>
+                    <a:noFill/>
+                    <a:ln>
+                      <a:noFill/>
+                    </a:ln>
+                  </pic:spPr>
+                </pic:pic>
+              </a:graphicData>
+            </a:graphic>
+            <wp14:sizeRelH relativeFrom="margin">
+              <wp14:pctWidth>0</wp14:pctWidth>
+            </wp14:sizeRelH>
+            <wp14:sizeRelV relativeFrom="margin">
+              <wp14:pctHeight>0</wp14:pctHeight>
+            </wp14:sizeRelV>
+          </wp:anchor>
+        </w:drawing>
+      </w:r>
+      <w:r>
+        <w:rPr>
+          <w:lang w:eastAsia="en-US"/>
+        </w:rPr>
+        <w:t>Family</w:t>
+      </w:r>
+      <w:r>
+        <w:rPr>
+          <w:lang w:val="en-US" w:eastAsia="en-US"/>
+        </w:rPr>
+        <w:t> </w:t>
+      </w:r>
+    </w:p>
+    <w:p>
+      <w:pPr>
+        <w:pStyle w:val="ListParagraph"/>
+        <w:ind w:left="1440"/>
+        <w:rPr>
+          <w:lang w:val="en-US" w:eastAsia="en-US"/>
+        </w:rPr>
+      </w:pPr>
+    </w:p>
+    <w:p>
+      <w:pPr>
+        <w:pStyle w:val="ListParagraph"/>
+        <w:numPr>
+          <w:ilvl w:val="1"/>
+          <w:numId w:val="12"/>
+        </w:numPr>
+        <w:rPr>
+          <w:lang w:val="en-US" w:eastAsia="en-US"/>
+        </w:rPr>
+      </w:pPr>
+      <w:r>
+        <w:rPr>
+          <w:lang w:eastAsia="en-US"/>
+        </w:rPr>
+        <w:t>Business</w:t>
+      </w:r>
+      <w:r>
+        <w:rPr>
+          <w:lang w:val="en-US" w:eastAsia="en-US"/>
+        </w:rPr>
+        <w:t> </w:t>
+      </w:r>
+    </w:p>
+    <w:p>
+      <w:pPr>
+        <w:pStyle w:val="ListParagraph"/>
+        <w:numPr>
+          <w:ilvl w:val="1"/>
+          <w:numId w:val="12"/>
+        </w:numPr>
+        <w:rPr>
+          <w:lang w:val="en-US" w:eastAsia="en-US"/>
+        </w:rPr>
+      </w:pPr>
+      <w:r>
+        <w:rPr>
+          <w:lang w:eastAsia="en-US"/>
+        </w:rPr>
+        <w:lastRenderedPageBreak/>
+        <w:t>Password sharing</w:t>
+      </w:r>
       <w:r>
         <w:rPr>
           <w:lang w:val="en-US" w:eastAsia="en-US"/>
@@ -2606,31 +3029,7 @@
         <w:rPr>
           <w:lang w:eastAsia="en-US"/>
         </w:rPr>
-        <w:t>Saving different login details (b</w:t>
-      </w:r>
-      <w:r>
-        <w:rPr>
-          <w:lang w:eastAsia="en-US"/>
-        </w:rPr>
-        <w:t>irthday</w:t>
-      </w:r>
-      <w:r>
-        <w:rPr>
-          <w:lang w:eastAsia="en-US"/>
-        </w:rPr>
-        <w:t>, pins</w:t>
-      </w:r>
-      <w:r>
-        <w:rPr>
-          <w:lang w:eastAsia="en-US"/>
-        </w:rPr>
-        <w:t>/numbers</w:t>
-      </w:r>
-      <w:r>
-        <w:rPr>
-          <w:lang w:eastAsia="en-US"/>
-        </w:rPr>
-        <w:t>, personal question)</w:t>
+        <w:t>Search &amp; Filter</w:t>
       </w:r>
       <w:r>
         <w:rPr>
@@ -2652,150 +3051,6 @@
       </w:pPr>
       <w:r>
         <w:rPr>
-          <w:lang w:eastAsia="en-US"/>
-        </w:rPr>
-        <w:t>Adding types of account options</w:t>
-      </w:r>
-      <w:r>
-        <w:rPr>
-          <w:lang w:val="en-US" w:eastAsia="en-US"/>
-        </w:rPr>
-        <w:t> </w:t>
-      </w:r>
-    </w:p>
-    <w:p>
-      <w:pPr>
-        <w:pStyle w:val="ListParagraph"/>
-        <w:numPr>
-          <w:ilvl w:val="1"/>
-          <w:numId w:val="12"/>
-        </w:numPr>
-        <w:rPr>
-          <w:lang w:val="en-US" w:eastAsia="en-US"/>
-        </w:rPr>
-      </w:pPr>
-      <w:r>
-        <w:rPr>
-          <w:lang w:eastAsia="en-US"/>
-        </w:rPr>
-        <w:t>Personal</w:t>
-      </w:r>
-      <w:r>
-        <w:rPr>
-          <w:lang w:val="en-US" w:eastAsia="en-US"/>
-        </w:rPr>
-        <w:t> </w:t>
-      </w:r>
-    </w:p>
-    <w:p>
-      <w:pPr>
-        <w:pStyle w:val="ListParagraph"/>
-        <w:numPr>
-          <w:ilvl w:val="1"/>
-          <w:numId w:val="12"/>
-        </w:numPr>
-        <w:rPr>
-          <w:lang w:val="en-US" w:eastAsia="en-US"/>
-        </w:rPr>
-      </w:pPr>
-      <w:r>
-        <w:rPr>
-          <w:lang w:eastAsia="en-US"/>
-        </w:rPr>
-        <w:t>Family</w:t>
-      </w:r>
-      <w:r>
-        <w:rPr>
-          <w:lang w:val="en-US" w:eastAsia="en-US"/>
-        </w:rPr>
-        <w:t> </w:t>
-      </w:r>
-    </w:p>
-    <w:p>
-      <w:pPr>
-        <w:pStyle w:val="ListParagraph"/>
-        <w:numPr>
-          <w:ilvl w:val="1"/>
-          <w:numId w:val="12"/>
-        </w:numPr>
-        <w:rPr>
-          <w:lang w:val="en-US" w:eastAsia="en-US"/>
-        </w:rPr>
-      </w:pPr>
-      <w:r>
-        <w:rPr>
-          <w:lang w:eastAsia="en-US"/>
-        </w:rPr>
-        <w:t>Business</w:t>
-      </w:r>
-      <w:r>
-        <w:rPr>
-          <w:lang w:val="en-US" w:eastAsia="en-US"/>
-        </w:rPr>
-        <w:t> </w:t>
-      </w:r>
-    </w:p>
-    <w:p>
-      <w:pPr>
-        <w:pStyle w:val="ListParagraph"/>
-        <w:numPr>
-          <w:ilvl w:val="1"/>
-          <w:numId w:val="12"/>
-        </w:numPr>
-        <w:rPr>
-          <w:lang w:val="en-US" w:eastAsia="en-US"/>
-        </w:rPr>
-      </w:pPr>
-      <w:r>
-        <w:rPr>
-          <w:lang w:eastAsia="en-US"/>
-        </w:rPr>
-        <w:t>Password sharing</w:t>
-      </w:r>
-      <w:r>
-        <w:rPr>
-          <w:lang w:val="en-US" w:eastAsia="en-US"/>
-        </w:rPr>
-        <w:t> </w:t>
-      </w:r>
-    </w:p>
-    <w:p>
-      <w:pPr>
-        <w:pStyle w:val="ListParagraph"/>
-        <w:numPr>
-          <w:ilvl w:val="0"/>
-          <w:numId w:val="12"/>
-        </w:numPr>
-        <w:rPr>
-          <w:lang w:val="en-US" w:eastAsia="en-US"/>
-        </w:rPr>
-      </w:pPr>
-      <w:r>
-        <w:rPr>
-          <w:lang w:eastAsia="en-US"/>
-        </w:rPr>
-        <w:t>Search &amp; Filter</w:t>
-      </w:r>
-      <w:r>
-        <w:rPr>
-          <w:lang w:val="en-US" w:eastAsia="en-US"/>
-        </w:rPr>
-        <w:t> </w:t>
-      </w:r>
-    </w:p>
-    <w:p>
-      <w:pPr>
-        <w:pStyle w:val="ListParagraph"/>
-        <w:numPr>
-          <w:ilvl w:val="0"/>
-          <w:numId w:val="12"/>
-        </w:numPr>
-        <w:rPr>
-          <w:lang w:val="en-US" w:eastAsia="en-US"/>
-        </w:rPr>
-      </w:pPr>
-      <w:r>
-        <w:rPr>
           <w:lang w:val="en-US" w:eastAsia="en-US"/>
         </w:rPr>
         <w:t>Secure</w:t>
@@ -2925,10 +3180,87 @@
       </w:pPr>
       <w:r>
         <w:rPr>
+          <w:noProof/>
           <w:lang w:val="en-US" w:eastAsia="en-US"/>
         </w:rPr>
+        <w:drawing>
+          <wp:anchor distT="0" distB="0" distL="114300" distR="114300" simplePos="0" relativeHeight="251658241" behindDoc="0" locked="0" layoutInCell="1" allowOverlap="1" wp14:anchorId="57FC5118" wp14:editId="41083A94">
+            <wp:simplePos x="0" y="0"/>
+            <wp:positionH relativeFrom="margin">
+              <wp:posOffset>-635</wp:posOffset>
+            </wp:positionH>
+            <wp:positionV relativeFrom="paragraph">
+              <wp:posOffset>251460</wp:posOffset>
+            </wp:positionV>
+            <wp:extent cx="4981575" cy="2767330"/>
+            <wp:effectExtent l="0" t="0" r="9525" b="0"/>
+            <wp:wrapTopAndBottom/>
+            <wp:docPr id="2" name="Picture 2"/>
+            <wp:cNvGraphicFramePr>
+              <a:graphicFrameLocks xmlns:a="http://schemas.openxmlformats.org/drawingml/2006/main" noChangeAspect="1"/>
+            </wp:cNvGraphicFramePr>
+            <a:graphic xmlns:a="http://schemas.openxmlformats.org/drawingml/2006/main">
+              <a:graphicData uri="http://schemas.openxmlformats.org/drawingml/2006/picture">
+                <pic:pic xmlns:pic="http://schemas.openxmlformats.org/drawingml/2006/picture">
+                  <pic:nvPicPr>
+                    <pic:cNvPr id="0" name="Picture 1"/>
+                    <pic:cNvPicPr>
+                      <a:picLocks noChangeAspect="1" noChangeArrowheads="1"/>
+                    </pic:cNvPicPr>
+                  </pic:nvPicPr>
+                  <pic:blipFill>
+                    <a:blip r:embed="rId7" cstate="print">
+                      <a:extLst>
+                        <a:ext uri="{28A0092B-C50C-407E-A947-70E740481C1C}">
+                          <a14:useLocalDpi xmlns:a14="http://schemas.microsoft.com/office/drawing/2010/main" val="0"/>
+                        </a:ext>
+                      </a:extLst>
+                    </a:blip>
+                    <a:srcRect/>
+                    <a:stretch>
+                      <a:fillRect/>
+                    </a:stretch>
+                  </pic:blipFill>
+                  <pic:spPr bwMode="auto">
+                    <a:xfrm>
+                      <a:off x="0" y="0"/>
+                      <a:ext cx="4981575" cy="2767330"/>
+                    </a:xfrm>
+                    <a:prstGeom prst="rect">
+                      <a:avLst/>
+                    </a:prstGeom>
+                    <a:noFill/>
+                    <a:ln>
+                      <a:noFill/>
+                    </a:ln>
+                  </pic:spPr>
+                </pic:pic>
+              </a:graphicData>
+            </a:graphic>
+            <wp14:sizeRelH relativeFrom="margin">
+              <wp14:pctWidth>0</wp14:pctWidth>
+            </wp14:sizeRelH>
+            <wp14:sizeRelV relativeFrom="margin">
+              <wp14:pctHeight>0</wp14:pctHeight>
+            </wp14:sizeRelV>
+          </wp:anchor>
+        </w:drawing>
+      </w:r>
+      <w:r>
+        <w:rPr>
+          <w:lang w:val="en-US" w:eastAsia="en-US"/>
+        </w:rPr>
         <w:t>Animal ID</w:t>
       </w:r>
+    </w:p>
+    <w:p>
+      <w:pPr>
+        <w:pStyle w:val="ListParagraph"/>
+        <w:ind w:left="1440"/>
+        <w:rPr>
+          <w:lang w:val="en-US" w:eastAsia="en-US"/>
+        </w:rPr>
+      </w:pPr>
     </w:p>
     <w:p>
       <w:pPr>
@@ -3047,22 +3379,12 @@
     <w:p>
       <w:pPr>
         <w:rPr>
-          <w:rFonts w:ascii="Segoe UI" w:hAnsi="Segoe UI"/>
-          <w:sz w:val="18"/>
-          <w:szCs w:val="18"/>
           <w:lang w:val="en-US" w:eastAsia="en-US"/>
         </w:rPr>
       </w:pPr>
     </w:p>
     <w:p>
       <w:pPr>
-        <w:rPr>
-          <w:lang w:val="en-NZ"/>
-        </w:rPr>
-      </w:pPr>
-    </w:p>
-    <w:p>
-      <w:pPr>
         <w:pStyle w:val="Heading1"/>
         <w:rPr>
           <w:lang w:val="en-NZ"/>
@@ -3074,16 +3396,16 @@
           <w:lang w:val="en-NZ"/>
         </w:rPr>
         <w:drawing>
-          <wp:anchor distT="0" distB="0" distL="114300" distR="114300" simplePos="0" relativeHeight="251658240" behindDoc="0" locked="0" layoutInCell="1" allowOverlap="1" wp14:anchorId="7781C11C" wp14:editId="1808F8BF">
+          <wp:anchor distT="0" distB="0" distL="114300" distR="114300" simplePos="0" relativeHeight="251659266" behindDoc="0" locked="0" layoutInCell="1" allowOverlap="1" wp14:anchorId="0CB4654B" wp14:editId="633E0C52">
             <wp:simplePos x="0" y="0"/>
             <wp:positionH relativeFrom="column">
-              <wp:posOffset>-666750</wp:posOffset>
+              <wp:posOffset>-714375</wp:posOffset>
             </wp:positionH>
             <wp:positionV relativeFrom="paragraph">
-              <wp:posOffset>609600</wp:posOffset>
+              <wp:posOffset>612140</wp:posOffset>
             </wp:positionV>
-            <wp:extent cx="7061835" cy="1790700"/>
-            <wp:effectExtent l="0" t="0" r="5715" b="0"/>
+            <wp:extent cx="7094220" cy="1781175"/>
+            <wp:effectExtent l="0" t="0" r="0" b="9525"/>
             <wp:wrapSquare wrapText="bothSides"/>
             <wp:docPr id="1" name="Picture 1"/>
             <wp:cNvGraphicFramePr>
@@ -3097,7 +3419,7 @@
                     <pic:cNvPicPr/>
                   </pic:nvPicPr>
                   <pic:blipFill>
-                    <a:blip r:embed="rId6">
+                    <a:blip r:embed="rId8">
                       <a:extLst>
                         <a:ext uri="{28A0092B-C50C-407E-A947-70E740481C1C}">
                           <a14:useLocalDpi xmlns:a14="http://schemas.microsoft.com/office/drawing/2010/main" val="0"/>
@@ -3111,7 +3433,7 @@
                   <pic:spPr>
                     <a:xfrm>
                       <a:off x="0" y="0"/>
-                      <a:ext cx="7061835" cy="1790700"/>
+                      <a:ext cx="7094220" cy="1781175"/>
                     </a:xfrm>
                     <a:prstGeom prst="rect">
                       <a:avLst/>
@@ -3152,12 +3474,59 @@
           <w:lang w:val="en-NZ"/>
         </w:rPr>
       </w:pPr>
+      <w:r>
+        <w:rPr>
+          <w:lang w:val="en-NZ"/>
+        </w:rPr>
+        <w:lastRenderedPageBreak/>
+        <w:t>Tools:</w:t>
+      </w:r>
+    </w:p>
+    <w:p>
+      <w:pPr>
+        <w:rPr>
+          <w:lang w:val="en-NZ"/>
+        </w:rPr>
+      </w:pPr>
+    </w:p>
+    <w:p>
+      <w:pPr>
+        <w:spacing w:after="160" w:line="278" w:lineRule="auto"/>
+        <w:jc w:val="left"/>
+        <w:textAlignment w:val="auto"/>
+        <w:rPr>
+          <w:rFonts w:ascii="Calibri Light" w:eastAsiaTheme="majorEastAsia" w:hAnsi="Calibri Light" w:cs="Calibri Light"/>
+          <w:b/>
+          <w:bCs/>
+          <w:color w:val="2F5496"/>
+          <w:sz w:val="32"/>
+          <w:szCs w:val="32"/>
+          <w:bdr w:val="single" w:sz="2" w:space="0" w:color="E3E3E3" w:frame="1"/>
+          <w:lang w:val="en-NZ"/>
+        </w:rPr>
+      </w:pPr>
       <w:bookmarkStart w:id="13" w:name="_Toc160803146"/>
       <w:r>
         <w:rPr>
           <w:bdr w:val="single" w:sz="2" w:space="0" w:color="E3E3E3" w:frame="1"/>
           <w:lang w:val="en-NZ"/>
         </w:rPr>
+        <w:br w:type="page"/>
+      </w:r>
+    </w:p>
+    <w:p>
+      <w:pPr>
+        <w:pStyle w:val="Heading1"/>
+        <w:rPr>
+          <w:lang w:val="en-NZ"/>
+        </w:rPr>
+      </w:pPr>
+      <w:r>
+        <w:rPr>
+          <w:bdr w:val="single" w:sz="2" w:space="0" w:color="E3E3E3" w:frame="1"/>
+          <w:lang w:val="en-NZ"/>
+        </w:rPr>
+        <w:lastRenderedPageBreak/>
         <w:t>Conclusion</w:t>
       </w:r>
       <w:r>
@@ -3243,7 +3612,7 @@
           <w:lang w:val="en-NZ"/>
         </w:rPr>
       </w:pPr>
-      <w:hyperlink r:id="rId7" w:history="1">
+      <w:hyperlink r:id="rId9" w:history="1">
         <w:r>
           <w:rPr>
             <w:rStyle w:val="Hyperlink"/>
@@ -3264,7 +3633,7 @@
           <w:lang w:val="en-NZ"/>
         </w:rPr>
       </w:pPr>
-      <w:hyperlink r:id="rId8" w:history="1">
+      <w:hyperlink r:id="rId10" w:history="1">
         <w:r>
           <w:rPr>
             <w:rStyle w:val="Hyperlink"/>
@@ -3287,7 +3656,7 @@
           <w:lang w:val="en-NZ"/>
         </w:rPr>
       </w:pPr>
-      <w:hyperlink r:id="rId9" w:history="1">
+      <w:hyperlink r:id="rId11" w:history="1">
         <w:r>
           <w:rPr>
             <w:rStyle w:val="Hyperlink"/>
@@ -3308,7 +3677,7 @@
           <w:lang w:val="en-NZ"/>
         </w:rPr>
       </w:pPr>
-      <w:hyperlink r:id="rId10" w:history="1">
+      <w:hyperlink r:id="rId12" w:history="1">
         <w:r>
           <w:rPr>
             <w:rStyle w:val="Hyperlink"/>
@@ -4955,6 +5324,118 @@
     </w:lvl>
   </w:abstractNum>
   <w:abstractNum w:abstractNumId="7" w15:restartNumberingAfterBreak="0">
+    <w:nsid w:val="3E5166ED"/>
+    <w:multiLevelType w:val="hybridMultilevel"/>
+    <w:tmpl w:val="96E0B0AE"/>
+    <w:lvl w:ilvl="0" w:tplc="7194DA92">
+      <w:numFmt w:val="bullet"/>
+      <w:lvlText w:val="-"/>
+      <w:lvlJc w:val="left"/>
+      <w:pPr>
+        <w:ind w:left="360" w:hanging="360"/>
+      </w:pPr>
+      <w:rPr>
+        <w:rFonts w:ascii="Nunito" w:eastAsia="Times New Roman" w:hAnsi="Nunito" w:cs="Arial" w:hint="default"/>
+      </w:rPr>
+    </w:lvl>
+    <w:lvl w:ilvl="1" w:tplc="04090003">
+      <w:start w:val="1"/>
+      <w:numFmt w:val="bullet"/>
+      <w:lvlText w:val="o"/>
+      <w:lvlJc w:val="left"/>
+      <w:pPr>
+        <w:ind w:left="1080" w:hanging="360"/>
+      </w:pPr>
+      <w:rPr>
+        <w:rFonts w:ascii="Courier New" w:hAnsi="Courier New" w:cs="Courier New" w:hint="default"/>
+      </w:rPr>
+    </w:lvl>
+    <w:lvl w:ilvl="2" w:tplc="04090005" w:tentative="1">
+      <w:start w:val="1"/>
+      <w:numFmt w:val="bullet"/>
+      <w:lvlText w:val=""/>
+      <w:lvlJc w:val="left"/>
+      <w:pPr>
+        <w:ind w:left="1800" w:hanging="360"/>
+      </w:pPr>
+      <w:rPr>
+        <w:rFonts w:ascii="Wingdings" w:hAnsi="Wingdings" w:hint="default"/>
+      </w:rPr>
+    </w:lvl>
+    <w:lvl w:ilvl="3" w:tplc="04090001" w:tentative="1">
+      <w:start w:val="1"/>
+      <w:numFmt w:val="bullet"/>
+      <w:lvlText w:val=""/>
+      <w:lvlJc w:val="left"/>
+      <w:pPr>
+        <w:ind w:left="2520" w:hanging="360"/>
+      </w:pPr>
+      <w:rPr>
+        <w:rFonts w:ascii="Symbol" w:hAnsi="Symbol" w:hint="default"/>
+      </w:rPr>
+    </w:lvl>
+    <w:lvl w:ilvl="4" w:tplc="04090003" w:tentative="1">
+      <w:start w:val="1"/>
+      <w:numFmt w:val="bullet"/>
+      <w:lvlText w:val="o"/>
+      <w:lvlJc w:val="left"/>
+      <w:pPr>
+        <w:ind w:left="3240" w:hanging="360"/>
+      </w:pPr>
+      <w:rPr>
+        <w:rFonts w:ascii="Courier New" w:hAnsi="Courier New" w:cs="Courier New" w:hint="default"/>
+      </w:rPr>
+    </w:lvl>
+    <w:lvl w:ilvl="5" w:tplc="04090005" w:tentative="1">
+      <w:start w:val="1"/>
+      <w:numFmt w:val="bullet"/>
+      <w:lvlText w:val=""/>
+      <w:lvlJc w:val="left"/>
+      <w:pPr>
+        <w:ind w:left="3960" w:hanging="360"/>
+      </w:pPr>
+      <w:rPr>
+        <w:rFonts w:ascii="Wingdings" w:hAnsi="Wingdings" w:hint="default"/>
+      </w:rPr>
+    </w:lvl>
+    <w:lvl w:ilvl="6" w:tplc="04090001" w:tentative="1">
+      <w:start w:val="1"/>
+      <w:numFmt w:val="bullet"/>
+      <w:lvlText w:val=""/>
+      <w:lvlJc w:val="left"/>
+      <w:pPr>
+        <w:ind w:left="4680" w:hanging="360"/>
+      </w:pPr>
+      <w:rPr>
+        <w:rFonts w:ascii="Symbol" w:hAnsi="Symbol" w:hint="default"/>
+      </w:rPr>
+    </w:lvl>
+    <w:lvl w:ilvl="7" w:tplc="04090003" w:tentative="1">
+      <w:start w:val="1"/>
+      <w:numFmt w:val="bullet"/>
+      <w:lvlText w:val="o"/>
+      <w:lvlJc w:val="left"/>
+      <w:pPr>
+        <w:ind w:left="5400" w:hanging="360"/>
+      </w:pPr>
+      <w:rPr>
+        <w:rFonts w:ascii="Courier New" w:hAnsi="Courier New" w:cs="Courier New" w:hint="default"/>
+      </w:rPr>
+    </w:lvl>
+    <w:lvl w:ilvl="8" w:tplc="04090005" w:tentative="1">
+      <w:start w:val="1"/>
+      <w:numFmt w:val="bullet"/>
+      <w:lvlText w:val=""/>
+      <w:lvlJc w:val="left"/>
+      <w:pPr>
+        <w:ind w:left="6120" w:hanging="360"/>
+      </w:pPr>
+      <w:rPr>
+        <w:rFonts w:ascii="Wingdings" w:hAnsi="Wingdings" w:hint="default"/>
+      </w:rPr>
+    </w:lvl>
+  </w:abstractNum>
+  <w:abstractNum w:abstractNumId="8" w15:restartNumberingAfterBreak="0">
     <w:nsid w:val="414839A1"/>
     <w:multiLevelType w:val="multilevel"/>
     <w:tmpl w:val="4F9A4FE6"/>
@@ -5103,7 +5584,7 @@
       </w:rPr>
     </w:lvl>
   </w:abstractNum>
-  <w:abstractNum w:abstractNumId="8" w15:restartNumberingAfterBreak="0">
+  <w:abstractNum w:abstractNumId="9" w15:restartNumberingAfterBreak="0">
     <w:nsid w:val="428F28DB"/>
     <w:multiLevelType w:val="multilevel"/>
     <w:tmpl w:val="92A2D588"/>
@@ -5252,7 +5733,7 @@
       </w:rPr>
     </w:lvl>
   </w:abstractNum>
-  <w:abstractNum w:abstractNumId="9" w15:restartNumberingAfterBreak="0">
+  <w:abstractNum w:abstractNumId="10" w15:restartNumberingAfterBreak="0">
     <w:nsid w:val="50D36A46"/>
     <w:multiLevelType w:val="hybridMultilevel"/>
     <w:tmpl w:val="4DD0889A"/>
@@ -5364,7 +5845,7 @@
       </w:rPr>
     </w:lvl>
   </w:abstractNum>
-  <w:abstractNum w:abstractNumId="10" w15:restartNumberingAfterBreak="0">
+  <w:abstractNum w:abstractNumId="11" w15:restartNumberingAfterBreak="0">
     <w:nsid w:val="53CB591C"/>
     <w:multiLevelType w:val="hybridMultilevel"/>
     <w:tmpl w:val="8E862C5E"/>
@@ -5477,7 +5958,7 @@
       </w:rPr>
     </w:lvl>
   </w:abstractNum>
-  <w:abstractNum w:abstractNumId="11" w15:restartNumberingAfterBreak="0">
+  <w:abstractNum w:abstractNumId="12" w15:restartNumberingAfterBreak="0">
     <w:nsid w:val="70025A00"/>
     <w:multiLevelType w:val="multilevel"/>
     <w:tmpl w:val="92A2D588"/>
@@ -5626,7 +6107,7 @@
       </w:rPr>
     </w:lvl>
   </w:abstractNum>
-  <w:abstractNum w:abstractNumId="12" w15:restartNumberingAfterBreak="0">
+  <w:abstractNum w:abstractNumId="13" w15:restartNumberingAfterBreak="0">
     <w:nsid w:val="74912399"/>
     <w:multiLevelType w:val="multilevel"/>
     <w:tmpl w:val="92A2D588"/>
@@ -5779,13 +6260,13 @@
     <w:abstractNumId w:val="0"/>
   </w:num>
   <w:num w:numId="2" w16cid:durableId="1732802050">
-    <w:abstractNumId w:val="9"/>
+    <w:abstractNumId w:val="10"/>
   </w:num>
   <w:num w:numId="3" w16cid:durableId="2023050662">
     <w:abstractNumId w:val="6"/>
   </w:num>
   <w:num w:numId="4" w16cid:durableId="425421522">
-    <w:abstractNumId w:val="7"/>
+    <w:abstractNumId w:val="8"/>
   </w:num>
   <w:num w:numId="5" w16cid:durableId="1270746255">
     <w:abstractNumId w:val="1"/>
@@ -5797,22 +6278,25 @@
     <w:abstractNumId w:val="2"/>
   </w:num>
   <w:num w:numId="8" w16cid:durableId="390735776">
-    <w:abstractNumId w:val="10"/>
+    <w:abstractNumId w:val="11"/>
   </w:num>
   <w:num w:numId="9" w16cid:durableId="746998738">
-    <w:abstractNumId w:val="11"/>
+    <w:abstractNumId w:val="12"/>
   </w:num>
   <w:num w:numId="10" w16cid:durableId="1915042013">
-    <w:abstractNumId w:val="8"/>
+    <w:abstractNumId w:val="9"/>
   </w:num>
   <w:num w:numId="11" w16cid:durableId="1695691506">
     <w:abstractNumId w:val="5"/>
   </w:num>
   <w:num w:numId="12" w16cid:durableId="1765226942">
-    <w:abstractNumId w:val="12"/>
+    <w:abstractNumId w:val="13"/>
   </w:num>
   <w:num w:numId="13" w16cid:durableId="1247112613">
     <w:abstractNumId w:val="4"/>
+  </w:num>
+  <w:num w:numId="14" w16cid:durableId="1031106558">
+    <w:abstractNumId w:val="7"/>
   </w:num>
 </w:numbering>
 </file>

--- a/301 Investigative Studio.docx
+++ b/301 Investigative Studio.docx
@@ -1417,43 +1417,43 @@
         <w:rPr>
           <w:lang w:val="en-NZ"/>
         </w:rPr>
-        <w:t>For our CS205</w:t>
-      </w:r>
-      <w:r>
-        <w:rPr>
-          <w:lang w:val="en-NZ"/>
-        </w:rPr>
-        <w:t>.2 project,</w:t>
-      </w:r>
-      <w:r>
-        <w:rPr>
-          <w:lang w:val="en-NZ"/>
-        </w:rPr>
-        <w:t xml:space="preserve"> me and Nicki choose to develop a password manager, called MasterVault, which </w:t>
-      </w:r>
-      <w:r>
-        <w:rPr>
-          <w:lang w:val="en-NZ"/>
-        </w:rPr>
-        <w:t xml:space="preserve">was designed to balance </w:t>
-      </w:r>
-      <w:r>
-        <w:rPr>
-          <w:lang w:val="en-NZ"/>
-        </w:rPr>
-        <w:t xml:space="preserve">security with user-friendly design. We were able to </w:t>
-      </w:r>
-      <w:r>
-        <w:rPr>
-          <w:lang w:val="en-NZ"/>
-        </w:rPr>
-        <w:t xml:space="preserve">create </w:t>
-      </w:r>
-      <w:r>
-        <w:rPr>
-          <w:lang w:val="en-NZ"/>
-        </w:rPr>
-        <w:t>a</w:t>
+        <w:t>In the modern age of the interne</w:t>
+      </w:r>
+      <w:r>
+        <w:rPr>
+          <w:lang w:val="en-NZ"/>
+        </w:rPr>
+        <w:t>t</w:t>
+      </w:r>
+      <w:r>
+        <w:rPr>
+          <w:lang w:val="en-NZ"/>
+        </w:rPr>
+        <w:t>, passwords have become an essential</w:t>
+      </w:r>
+      <w:r>
+        <w:rPr>
+          <w:lang w:val="en-NZ"/>
+        </w:rPr>
+        <w:t xml:space="preserve">. </w:t>
+      </w:r>
+      <w:r>
+        <w:rPr>
+          <w:lang w:val="en-NZ"/>
+        </w:rPr>
+        <w:t>With how often a password is needed online</w:t>
+      </w:r>
+      <w:r>
+        <w:rPr>
+          <w:lang w:val="en-NZ"/>
+        </w:rPr>
+        <w:t xml:space="preserve">, it </w:t>
+      </w:r>
+      <w:r>
+        <w:rPr>
+          <w:lang w:val="en-NZ"/>
+        </w:rPr>
+        <w:t>gets</w:t>
       </w:r>
       <w:r>
         <w:rPr>
@@ -1465,341 +1465,589 @@
         <w:rPr>
           <w:lang w:val="en-NZ"/>
         </w:rPr>
-        <w:t>minimum viable product</w:t>
-      </w:r>
-      <w:r>
-        <w:rPr>
-          <w:lang w:val="en-NZ"/>
-        </w:rPr>
-        <w:t xml:space="preserve"> based </w:t>
-      </w:r>
-      <w:r>
-        <w:t>on our proposal. But</w:t>
-      </w:r>
-      <w:r>
+        <w:t>challenging</w:t>
+      </w:r>
+      <w:r>
+        <w:rPr>
+          <w:lang w:val="en-NZ"/>
+        </w:rPr>
+        <w:t xml:space="preserve"> to remember </w:t>
+      </w:r>
+      <w:r>
+        <w:rPr>
+          <w:lang w:val="en-NZ"/>
+        </w:rPr>
+        <w:t>all of them</w:t>
+      </w:r>
+      <w:r>
+        <w:rPr>
+          <w:lang w:val="en-NZ"/>
+        </w:rPr>
+        <w:t xml:space="preserve">. </w:t>
+      </w:r>
+      <w:r>
+        <w:rPr>
+          <w:lang w:val="en-NZ"/>
+        </w:rPr>
+        <w:t>Therefore</w:t>
+      </w:r>
+      <w:r>
+        <w:rPr>
+          <w:lang w:val="en-NZ"/>
+        </w:rPr>
+        <w:t>,</w:t>
+      </w:r>
+      <w:r>
+        <w:rPr>
+          <w:lang w:val="en-NZ"/>
+        </w:rPr>
+        <w:t xml:space="preserve"> people have developed a product called a password manager</w:t>
+      </w:r>
+      <w:r>
+        <w:rPr>
+          <w:lang w:val="en-NZ"/>
+        </w:rPr>
+        <w:t xml:space="preserve">. A password manager </w:t>
+      </w:r>
+      <w:r>
+        <w:rPr>
+          <w:lang w:val="en-NZ"/>
+        </w:rPr>
+        <w:t xml:space="preserve">stores a user’s </w:t>
+      </w:r>
+      <w:r>
+        <w:rPr>
+          <w:lang w:val="en-NZ"/>
+        </w:rPr>
+        <w:t>login details and keeps them secure</w:t>
+      </w:r>
+      <w:r>
+        <w:rPr>
+          <w:lang w:val="en-NZ"/>
+        </w:rPr>
+        <w:t xml:space="preserve">. Several hundred password managers exist online, </w:t>
+      </w:r>
+      <w:r>
+        <w:rPr>
+          <w:lang w:val="en-NZ"/>
+        </w:rPr>
+        <w:t xml:space="preserve">some even built into a browser, </w:t>
+      </w:r>
+      <w:r>
+        <w:rPr>
+          <w:u w:val="single"/>
+          <w:lang w:val="en-NZ"/>
+        </w:rPr>
+        <w:t>but</w:t>
+      </w:r>
+      <w:r>
+        <w:rPr>
+          <w:lang w:val="en-NZ"/>
+        </w:rPr>
         <w:t xml:space="preserve"> </w:t>
       </w:r>
       <w:r>
         <w:rPr>
+          <w:lang w:val="en-NZ"/>
+        </w:rPr>
+        <w:t>the issue</w:t>
+      </w:r>
+      <w:r>
+        <w:rPr>
+          <w:lang w:val="en-NZ"/>
+        </w:rPr>
+        <w:t xml:space="preserve"> related to these tools </w:t>
+      </w:r>
+      <w:r>
+        <w:rPr>
+          <w:lang w:val="en-NZ"/>
+        </w:rPr>
+        <w:t>are</w:t>
+      </w:r>
+      <w:r>
+        <w:rPr>
+          <w:lang w:val="en-NZ"/>
+        </w:rPr>
+        <w:t xml:space="preserve"> related to</w:t>
+      </w:r>
+      <w:r>
+        <w:rPr>
+          <w:lang w:val="en-NZ"/>
+        </w:rPr>
+        <w:t xml:space="preserve"> either </w:t>
+      </w:r>
+      <w:r>
+        <w:rPr>
+          <w:lang w:val="en-NZ"/>
+        </w:rPr>
+        <w:t>being</w:t>
+      </w:r>
+      <w:r>
+        <w:rPr>
+          <w:lang w:val="en-NZ"/>
+        </w:rPr>
+        <w:t xml:space="preserve"> secure</w:t>
+      </w:r>
+      <w:r>
+        <w:rPr>
+          <w:lang w:val="en-NZ"/>
+        </w:rPr>
+        <w:t xml:space="preserve"> but not user friendly,</w:t>
+      </w:r>
+      <w:r>
+        <w:rPr>
+          <w:lang w:val="en-NZ"/>
+        </w:rPr>
+        <w:t xml:space="preserve"> or </w:t>
+      </w:r>
+      <w:r>
+        <w:rPr>
+          <w:lang w:val="en-NZ"/>
+        </w:rPr>
+        <w:t>not secure but very user friendly.</w:t>
+      </w:r>
+      <w:r>
+        <w:rPr>
+          <w:lang w:val="en-NZ"/>
+        </w:rPr>
+        <w:t xml:space="preserve"> </w:t>
+      </w:r>
+      <w:r>
+        <w:rPr>
+          <w:lang w:val="en-NZ"/>
+        </w:rPr>
+        <w:t>In 2023</w:t>
+      </w:r>
+      <w:r>
+        <w:rPr>
+          <w:lang w:val="en-NZ"/>
+        </w:rPr>
+        <w:t xml:space="preserve"> a password manager</w:t>
+      </w:r>
+      <w:r>
+        <w:rPr>
+          <w:lang w:val="en-NZ"/>
+        </w:rPr>
+        <w:t>,</w:t>
+      </w:r>
+      <w:r>
+        <w:rPr>
+          <w:lang w:val="en-NZ"/>
+        </w:rPr>
+        <w:t xml:space="preserve"> called MasterVault</w:t>
+      </w:r>
+      <w:r>
+        <w:rPr>
+          <w:lang w:val="en-NZ"/>
+        </w:rPr>
+        <w:t xml:space="preserve">, </w:t>
+      </w:r>
+      <w:r>
+        <w:rPr>
+          <w:lang w:val="en-NZ"/>
+        </w:rPr>
+        <w:t>has been</w:t>
+      </w:r>
+      <w:r>
+        <w:rPr>
+          <w:lang w:val="en-NZ"/>
+        </w:rPr>
+        <w:t xml:space="preserve"> deployed with the aim </w:t>
+      </w:r>
+      <w:r>
+        <w:rPr>
+          <w:lang w:val="en-NZ"/>
+        </w:rPr>
+        <w:t xml:space="preserve">to balance user-friendly design with </w:t>
+      </w:r>
+      <w:r>
+        <w:rPr>
+          <w:lang w:val="en-NZ"/>
+        </w:rPr>
+        <w:t>enhanced security</w:t>
+      </w:r>
+      <w:r>
+        <w:rPr>
+          <w:lang w:val="en-NZ"/>
+        </w:rPr>
+        <w:t>.</w:t>
+      </w:r>
+      <w:r>
+        <w:rPr>
+          <w:lang w:val="en-NZ"/>
+        </w:rPr>
+        <w:t xml:space="preserve"> It had an excellent </w:t>
+      </w:r>
+      <w:r>
+        <w:rPr>
+          <w:lang w:val="en-NZ"/>
+        </w:rPr>
+        <w:t>design,</w:t>
+      </w:r>
+      <w:r>
+        <w:rPr>
+          <w:lang w:val="en-NZ"/>
+        </w:rPr>
+        <w:t xml:space="preserve"> but it fell short of the original intentions</w:t>
+      </w:r>
+      <w:r>
+        <w:rPr>
+          <w:lang w:val="en-NZ"/>
+        </w:rPr>
+        <w:t xml:space="preserve"> and was not able to deliver all it had promised to do</w:t>
+      </w:r>
+      <w:r>
+        <w:rPr>
+          <w:lang w:val="en-NZ"/>
+        </w:rPr>
+        <w:t xml:space="preserve">. </w:t>
+      </w:r>
+      <w:r>
+        <w:rPr>
+          <w:lang w:val="en-NZ"/>
+        </w:rPr>
+        <w:t>This project aims to</w:t>
+      </w:r>
+      <w:r>
+        <w:rPr>
+          <w:lang w:val="en-NZ"/>
+        </w:rPr>
+        <w:t xml:space="preserve"> </w:t>
+      </w:r>
+      <w:r>
+        <w:rPr>
+          <w:lang w:val="en-NZ"/>
+        </w:rPr>
+        <w:t>enhance MasterVault</w:t>
+      </w:r>
+      <w:r>
+        <w:rPr>
+          <w:lang w:val="en-NZ"/>
+        </w:rPr>
+        <w:t xml:space="preserve">, making it </w:t>
+      </w:r>
+      <w:r>
+        <w:rPr>
+          <w:lang w:val="en-NZ"/>
+        </w:rPr>
+        <w:t xml:space="preserve">an ideal password manager that </w:t>
+      </w:r>
+      <w:r>
+        <w:rPr>
+          <w:lang w:val="en-NZ"/>
+        </w:rPr>
+        <w:t>perfectly balances security with user-friendly design.</w:t>
+      </w:r>
+    </w:p>
+    <w:p>
+      <w:pPr>
+        <w:rPr>
+          <w:lang w:val="en-NZ"/>
+        </w:rPr>
+      </w:pPr>
+    </w:p>
+    <w:p>
+      <w:pPr>
+        <w:rPr>
+          <w:lang w:val="en-NZ"/>
+        </w:rPr>
+      </w:pPr>
+    </w:p>
+    <w:p>
+      <w:pPr>
+        <w:pStyle w:val="Heading1"/>
+        <w:rPr>
+          <w:bdr w:val="single" w:sz="2" w:space="0" w:color="E3E3E3" w:frame="1"/>
+          <w:lang w:val="en-NZ"/>
+        </w:rPr>
+      </w:pPr>
+      <w:bookmarkStart w:id="1" w:name="_Toc160803134"/>
+      <w:r>
+        <w:rPr>
+          <w:bdr w:val="single" w:sz="2" w:space="0" w:color="E3E3E3" w:frame="1"/>
+          <w:lang w:val="en-NZ"/>
+        </w:rPr>
+        <w:t>Introduction:</w:t>
+      </w:r>
+      <w:bookmarkEnd w:id="1"/>
+    </w:p>
+    <w:p>
+      <w:pPr>
+        <w:rPr>
+          <w:rStyle w:val="normaltextrun"/>
+        </w:rPr>
+      </w:pPr>
+      <w:r>
+        <w:rPr>
+          <w:rStyle w:val="normaltextrun"/>
+        </w:rPr>
+        <w:t xml:space="preserve">Password managers </w:t>
+      </w:r>
+      <w:r>
+        <w:rPr>
+          <w:rStyle w:val="normaltextrun"/>
+        </w:rPr>
+        <w:t>need to be secure, as they store incredibly important user information</w:t>
+      </w:r>
+      <w:r>
+        <w:rPr>
+          <w:rStyle w:val="normaltextrun"/>
+        </w:rPr>
+        <w:t>. However, a lot of easily accessed password manager’s have next to no security</w:t>
+      </w:r>
+      <w:r>
+        <w:rPr>
+          <w:rStyle w:val="normaltextrun"/>
+        </w:rPr>
+        <w:t xml:space="preserve">. </w:t>
+      </w:r>
+      <w:r>
+        <w:rPr>
+          <w:rStyle w:val="normaltextrun"/>
+        </w:rPr>
+        <w:t>Browser-based password managers are an excellent example</w:t>
+      </w:r>
+      <w:r>
+        <w:rPr>
+          <w:rStyle w:val="normaltextrun"/>
+        </w:rPr>
+        <w:t xml:space="preserve">. It’s been stated several times </w:t>
+      </w:r>
+      <w:r>
+        <w:rPr>
+          <w:rStyle w:val="normaltextrun"/>
+        </w:rPr>
+        <w:t xml:space="preserve">that browser-based </w:t>
+      </w:r>
+      <w:r>
+        <w:rPr>
+          <w:rStyle w:val="normaltextrun"/>
+        </w:rPr>
+        <w:t xml:space="preserve">password managers are not secure, but they are by far the easiest </w:t>
+      </w:r>
+      <w:r>
+        <w:rPr>
+          <w:rStyle w:val="normaltextrun"/>
+        </w:rPr>
+        <w:t>password managers for users as they are built into the browser.</w:t>
+      </w:r>
+      <w:r>
+        <w:rPr>
+          <w:rStyle w:val="normaltextrun"/>
+        </w:rPr>
+        <w:t xml:space="preserve"> Meanwhile a well know password manager</w:t>
+      </w:r>
+    </w:p>
+    <w:p>
+      <w:pPr>
+        <w:rPr>
+          <w:rStyle w:val="normaltextrun"/>
+        </w:rPr>
+      </w:pPr>
+    </w:p>
+    <w:p>
+      <w:pPr>
+        <w:rPr>
+          <w:rStyle w:val="normaltextrun"/>
+        </w:rPr>
+      </w:pPr>
+      <w:r>
+        <w:rPr>
+          <w:rStyle w:val="normaltextrun"/>
+        </w:rPr>
+        <w:t xml:space="preserve">In 2023, me and Nicki had the idea for our CS205.2 project to develop a password manager that balanced security and user-friendly design. At the time we believed that password manager leaned either too heavily on security and lacked user-friendly design </w:t>
+      </w:r>
+      <w:r>
+        <w:rPr>
+          <w:rStyle w:val="normaltextrun"/>
+        </w:rPr>
+        <w:t>or prio</w:t>
+      </w:r>
+      <w:r>
+        <w:rPr>
+          <w:rStyle w:val="normaltextrun"/>
+        </w:rPr>
+        <w:t>ritised user-friendly designed and lacked security</w:t>
+      </w:r>
+      <w:r>
+        <w:rPr>
+          <w:rStyle w:val="normaltextrun"/>
+        </w:rPr>
+        <w:t xml:space="preserve">. We believed that we could make a password manager that could do both. We </w:t>
+      </w:r>
+      <w:r>
+        <w:rPr>
+          <w:rStyle w:val="normaltextrun"/>
+        </w:rPr>
+        <w:t>envisioned</w:t>
+      </w:r>
+      <w:r>
+        <w:rPr>
+          <w:rStyle w:val="normaltextrun"/>
+        </w:rPr>
+        <w:t xml:space="preserve"> a </w:t>
+      </w:r>
+      <w:r>
+        <w:rPr>
+          <w:rStyle w:val="normaltextrun"/>
+        </w:rPr>
+        <w:t>browser-based</w:t>
+      </w:r>
+      <w:r>
+        <w:rPr>
+          <w:rStyle w:val="normaltextrun"/>
+        </w:rPr>
+        <w:t xml:space="preserve"> password manager </w:t>
+      </w:r>
+      <w:r>
+        <w:rPr>
+          <w:rStyle w:val="normaltextrun"/>
+        </w:rPr>
+        <w:t xml:space="preserve">that anyone with </w:t>
+      </w:r>
+      <w:r>
+        <w:rPr>
+          <w:rStyle w:val="normaltextrun"/>
+        </w:rPr>
+        <w:t xml:space="preserve">any </w:t>
+      </w:r>
+      <w:r>
+        <w:rPr>
+          <w:rStyle w:val="normaltextrun"/>
+        </w:rPr>
+        <w:t>skill level could</w:t>
+      </w:r>
+      <w:r>
+        <w:rPr>
+          <w:rStyle w:val="normaltextrun"/>
+        </w:rPr>
+        <w:t xml:space="preserve"> use easily. We planned on implementing </w:t>
+      </w:r>
+      <w:r>
+        <w:rPr>
+          <w:rStyle w:val="normaltextrun"/>
+        </w:rPr>
+        <w:t>keyword-based password generation</w:t>
+      </w:r>
+      <w:r>
+        <w:rPr>
+          <w:rStyle w:val="normaltextrun"/>
+        </w:rPr>
+        <w:t>, 256-AES encryption</w:t>
+      </w:r>
+      <w:r>
+        <w:rPr>
+          <w:rStyle w:val="normaltextrun"/>
+        </w:rPr>
+        <w:t xml:space="preserve">, along with other security measures like a master </w:t>
+      </w:r>
+      <w:r>
+        <w:rPr>
+          <w:rStyle w:val="normaltextrun"/>
+        </w:rPr>
+        <w:t>password, account</w:t>
+      </w:r>
+      <w:r>
+        <w:rPr>
+          <w:rStyle w:val="normaltextrun"/>
+        </w:rPr>
+        <w:t xml:space="preserve"> locking</w:t>
+      </w:r>
+      <w:r>
+        <w:rPr>
+          <w:rStyle w:val="normaltextrun"/>
+        </w:rPr>
+        <w:t xml:space="preserve"> and more.</w:t>
+      </w:r>
+      <w:r>
+        <w:rPr>
+          <w:rStyle w:val="normaltextrun"/>
+        </w:rPr>
+        <w:t xml:space="preserve"> We </w:t>
+      </w:r>
+      <w:r>
+        <w:rPr>
+          <w:rStyle w:val="normaltextrun"/>
+        </w:rPr>
+        <w:t xml:space="preserve">were able to develop the password </w:t>
+      </w:r>
+      <w:r>
+        <w:rPr>
+          <w:rStyle w:val="normaltextrun"/>
+        </w:rPr>
+        <w:t>manager</w:t>
+      </w:r>
+      <w:r>
+        <w:rPr>
+          <w:rStyle w:val="normaltextrun"/>
+        </w:rPr>
+        <w:t xml:space="preserve"> and were able to make a </w:t>
+      </w:r>
+      <w:r>
+        <w:rPr>
           <w:rFonts w:eastAsiaTheme="majorEastAsia"/>
         </w:rPr>
-        <w:t xml:space="preserve">after creating our app, we realised we could refine </w:t>
-      </w:r>
-      <w:r>
-        <w:rPr>
-          <w:rFonts w:eastAsiaTheme="majorEastAsia"/>
-        </w:rPr>
-        <w:t>the product</w:t>
-      </w:r>
-      <w:r>
-        <w:rPr>
-          <w:rFonts w:eastAsiaTheme="majorEastAsia"/>
-        </w:rPr>
-        <w:t xml:space="preserve"> and add more improvements to it. </w:t>
-      </w:r>
-      <w:r>
-        <w:rPr>
-          <w:rFonts w:eastAsiaTheme="majorEastAsia"/>
-        </w:rPr>
-        <w:t xml:space="preserve">Our </w:t>
-      </w:r>
-      <w:r>
-        <w:rPr>
-          <w:rFonts w:eastAsiaTheme="majorEastAsia"/>
-        </w:rPr>
-        <w:t xml:space="preserve">minimum </w:t>
-      </w:r>
-      <w:r>
-        <w:rPr>
-          <w:rFonts w:eastAsiaTheme="majorEastAsia"/>
-        </w:rPr>
-        <w:t>viable product</w:t>
-      </w:r>
-      <w:r>
-        <w:rPr>
-          <w:rFonts w:eastAsiaTheme="majorEastAsia"/>
-        </w:rPr>
-        <w:t xml:space="preserve"> is currently limited to local </w:t>
-      </w:r>
-      <w:r>
-        <w:rPr>
-          <w:rFonts w:eastAsiaTheme="majorEastAsia"/>
-        </w:rPr>
-        <w:t>system use and is not very secure.</w:t>
-      </w:r>
-      <w:r>
-        <w:rPr>
-          <w:rFonts w:eastAsiaTheme="majorEastAsia"/>
-        </w:rPr>
-        <w:t xml:space="preserve"> We plan to move the product online so it can be used from anywhere and make the product more secure. We plan on encryption the user’s data via 256-AES encryption and making the login more secure</w:t>
-      </w:r>
-      <w:r>
-        <w:rPr>
-          <w:rFonts w:eastAsiaTheme="majorEastAsia"/>
-        </w:rPr>
-        <w:t xml:space="preserve">. </w:t>
-      </w:r>
-      <w:r>
-        <w:rPr>
-          <w:rFonts w:eastAsiaTheme="majorEastAsia"/>
-        </w:rPr>
-        <w:t xml:space="preserve">We also plan on making new additions to the password manager, like saving different details to a saved password and adding new account types for users. </w:t>
-      </w:r>
-      <w:r>
-        <w:rPr>
-          <w:rFonts w:eastAsiaTheme="majorEastAsia"/>
-        </w:rPr>
-        <w:t xml:space="preserve">With </w:t>
-      </w:r>
-      <w:r>
-        <w:rPr>
-          <w:rFonts w:eastAsiaTheme="majorEastAsia"/>
-        </w:rPr>
-        <w:t>all</w:t>
-      </w:r>
-      <w:r>
-        <w:rPr>
-          <w:rFonts w:eastAsiaTheme="majorEastAsia"/>
-        </w:rPr>
-        <w:t xml:space="preserve"> these additions</w:t>
-      </w:r>
-      <w:r>
-        <w:rPr>
-          <w:rFonts w:eastAsiaTheme="majorEastAsia"/>
+        <w:t>minimum viable product,</w:t>
+      </w:r>
+      <w:r>
+        <w:rPr>
+          <w:rStyle w:val="normaltextrun"/>
+        </w:rPr>
+        <w:t xml:space="preserve"> but</w:t>
+      </w:r>
+      <w:r>
+        <w:rPr>
+          <w:rStyle w:val="normaltextrun"/>
+        </w:rPr>
+        <w:t xml:space="preserve"> we</w:t>
+      </w:r>
+      <w:r>
+        <w:rPr>
+          <w:rStyle w:val="normaltextrun"/>
+        </w:rPr>
+        <w:t xml:space="preserve"> were unable to deliver on all that we promised to </w:t>
+      </w:r>
+      <w:r>
+        <w:rPr>
+          <w:rStyle w:val="normaltextrun"/>
+        </w:rPr>
+        <w:t>implement.</w:t>
+      </w:r>
+      <w:r>
+        <w:rPr>
+          <w:rStyle w:val="normaltextrun"/>
         </w:rPr>
         <w:t xml:space="preserve"> </w:t>
       </w:r>
       <w:r>
         <w:rPr>
-          <w:rFonts w:eastAsiaTheme="majorEastAsia"/>
-        </w:rPr>
-        <w:t xml:space="preserve">and improvements, we believe we can turn our </w:t>
-      </w:r>
-      <w:r>
-        <w:rPr>
-          <w:rFonts w:eastAsiaTheme="majorEastAsia"/>
-        </w:rPr>
-        <w:t>minimum viable product</w:t>
-      </w:r>
-      <w:r>
-        <w:rPr>
-          <w:rFonts w:eastAsiaTheme="majorEastAsia"/>
-        </w:rPr>
-        <w:t xml:space="preserve"> into an industry standard password manager </w:t>
-      </w:r>
-      <w:r>
-        <w:rPr>
-          <w:lang w:val="en-NZ"/>
-        </w:rPr>
-        <w:t>designed to balance security with user-friendly design.</w:t>
-      </w:r>
-    </w:p>
-    <w:p>
-      <w:pPr>
-        <w:rPr>
-          <w:lang w:val="en-NZ"/>
-        </w:rPr>
-      </w:pPr>
-    </w:p>
-    <w:p>
-      <w:pPr>
-        <w:rPr>
-          <w:lang w:val="en-NZ"/>
-        </w:rPr>
-      </w:pPr>
-    </w:p>
-    <w:p>
-      <w:pPr>
-        <w:rPr>
-          <w:lang w:val="en-NZ"/>
-        </w:rPr>
-      </w:pPr>
-    </w:p>
-    <w:p>
-      <w:pPr>
-        <w:pStyle w:val="Heading1"/>
-        <w:rPr>
-          <w:bdr w:val="single" w:sz="2" w:space="0" w:color="E3E3E3" w:frame="1"/>
-          <w:lang w:val="en-NZ"/>
-        </w:rPr>
-      </w:pPr>
-      <w:bookmarkStart w:id="1" w:name="_Toc160803134"/>
-      <w:r>
-        <w:rPr>
-          <w:bdr w:val="single" w:sz="2" w:space="0" w:color="E3E3E3" w:frame="1"/>
-          <w:lang w:val="en-NZ"/>
-        </w:rPr>
-        <w:t>Introduction:</w:t>
-      </w:r>
-      <w:bookmarkEnd w:id="1"/>
-    </w:p>
-    <w:p>
-      <w:pPr>
-        <w:rPr>
-          <w:rStyle w:val="normaltextrun"/>
-        </w:rPr>
-      </w:pPr>
-      <w:r>
-        <w:rPr>
-          <w:rStyle w:val="normaltextrun"/>
-        </w:rPr>
-        <w:t xml:space="preserve">In 2023, me and Nicki had the idea for our CS205.2 project to develop a password manager that balanced security and user-friendly design. At the time we believed that password manager leaned either too heavily on security and lacked user-friendly design </w:t>
-      </w:r>
-      <w:r>
-        <w:rPr>
-          <w:rStyle w:val="normaltextrun"/>
-        </w:rPr>
-        <w:t>or prio</w:t>
-      </w:r>
-      <w:r>
-        <w:rPr>
-          <w:rStyle w:val="normaltextrun"/>
-        </w:rPr>
-        <w:t>ritised user-friendly designed and lacked security</w:t>
-      </w:r>
-      <w:r>
-        <w:rPr>
-          <w:rStyle w:val="normaltextrun"/>
-        </w:rPr>
-        <w:t xml:space="preserve">. We believed that we could make a password manager that could do both. We </w:t>
-      </w:r>
-      <w:r>
-        <w:rPr>
-          <w:rStyle w:val="normaltextrun"/>
-        </w:rPr>
-        <w:t>envisioned</w:t>
-      </w:r>
-      <w:r>
-        <w:rPr>
-          <w:rStyle w:val="normaltextrun"/>
-        </w:rPr>
-        <w:t xml:space="preserve"> a </w:t>
-      </w:r>
-      <w:r>
-        <w:rPr>
-          <w:rStyle w:val="normaltextrun"/>
-        </w:rPr>
-        <w:t>browser-based</w:t>
-      </w:r>
-      <w:r>
-        <w:rPr>
-          <w:rStyle w:val="normaltextrun"/>
-        </w:rPr>
-        <w:t xml:space="preserve"> password manager </w:t>
-      </w:r>
-      <w:r>
-        <w:rPr>
-          <w:rStyle w:val="normaltextrun"/>
-        </w:rPr>
-        <w:t xml:space="preserve">that anyone with </w:t>
-      </w:r>
-      <w:r>
-        <w:rPr>
-          <w:rStyle w:val="normaltextrun"/>
-        </w:rPr>
-        <w:t xml:space="preserve">any </w:t>
-      </w:r>
-      <w:r>
-        <w:rPr>
-          <w:rStyle w:val="normaltextrun"/>
-        </w:rPr>
-        <w:t>skill level could</w:t>
-      </w:r>
-      <w:r>
-        <w:rPr>
-          <w:rStyle w:val="normaltextrun"/>
-        </w:rPr>
-        <w:t xml:space="preserve"> use easily. We planned on implementing </w:t>
-      </w:r>
-      <w:r>
-        <w:rPr>
-          <w:rStyle w:val="normaltextrun"/>
-        </w:rPr>
-        <w:t>keyword-based password generation</w:t>
-      </w:r>
-      <w:r>
-        <w:rPr>
-          <w:rStyle w:val="normaltextrun"/>
-        </w:rPr>
-        <w:t>, 256-AES encryption</w:t>
-      </w:r>
-      <w:r>
-        <w:rPr>
-          <w:rStyle w:val="normaltextrun"/>
-        </w:rPr>
-        <w:t xml:space="preserve">, along with other security measures like a master </w:t>
-      </w:r>
-      <w:r>
-        <w:rPr>
-          <w:rStyle w:val="normaltextrun"/>
-        </w:rPr>
-        <w:t>password, account</w:t>
-      </w:r>
-      <w:r>
-        <w:rPr>
-          <w:rStyle w:val="normaltextrun"/>
-        </w:rPr>
-        <w:t xml:space="preserve"> locking</w:t>
-      </w:r>
-      <w:r>
-        <w:rPr>
-          <w:rStyle w:val="normaltextrun"/>
-        </w:rPr>
-        <w:t xml:space="preserve"> and more.</w:t>
-      </w:r>
-      <w:r>
-        <w:rPr>
-          <w:rStyle w:val="normaltextrun"/>
-        </w:rPr>
-        <w:t xml:space="preserve"> We </w:t>
-      </w:r>
-      <w:r>
-        <w:rPr>
-          <w:rStyle w:val="normaltextrun"/>
-        </w:rPr>
-        <w:t xml:space="preserve">were able to develop the password </w:t>
-      </w:r>
-      <w:r>
-        <w:rPr>
-          <w:rStyle w:val="normaltextrun"/>
-        </w:rPr>
-        <w:t>manager</w:t>
-      </w:r>
-      <w:r>
-        <w:rPr>
-          <w:rStyle w:val="normaltextrun"/>
-        </w:rPr>
-        <w:t xml:space="preserve"> and were able to make a </w:t>
-      </w:r>
-      <w:r>
-        <w:rPr>
-          <w:rFonts w:eastAsiaTheme="majorEastAsia"/>
-        </w:rPr>
-        <w:t>minimum viable product,</w:t>
-      </w:r>
-      <w:r>
-        <w:rPr>
-          <w:rStyle w:val="normaltextrun"/>
-        </w:rPr>
-        <w:t xml:space="preserve"> but</w:t>
-      </w:r>
-      <w:r>
-        <w:rPr>
-          <w:rStyle w:val="normaltextrun"/>
-        </w:rPr>
-        <w:t xml:space="preserve"> we</w:t>
-      </w:r>
-      <w:r>
-        <w:rPr>
-          <w:rStyle w:val="normaltextrun"/>
-        </w:rPr>
-        <w:t xml:space="preserve"> were unable to deliver on all that we promised to </w:t>
-      </w:r>
-      <w:r>
-        <w:rPr>
-          <w:rStyle w:val="normaltextrun"/>
-        </w:rPr>
-        <w:t>implement.</w:t>
+          <w:rStyle w:val="normaltextrun"/>
+        </w:rPr>
+        <w:t>We were unable to add 256-AES encryption</w:t>
+      </w:r>
+      <w:r>
+        <w:rPr>
+          <w:rStyle w:val="normaltextrun"/>
+        </w:rPr>
+        <w:t xml:space="preserve"> and </w:t>
+      </w:r>
+      <w:r>
+        <w:rPr>
+          <w:rStyle w:val="normaltextrun"/>
+        </w:rPr>
+        <w:t xml:space="preserve">password manager is limited to local </w:t>
+      </w:r>
+      <w:r>
+        <w:rPr>
+          <w:rStyle w:val="normaltextrun"/>
+        </w:rPr>
+        <w:t xml:space="preserve">system </w:t>
+      </w:r>
+      <w:r>
+        <w:rPr>
+          <w:rStyle w:val="normaltextrun"/>
+        </w:rPr>
+        <w:t>usage.</w:t>
       </w:r>
       <w:r>
         <w:rPr>
@@ -1807,11 +2055,84 @@
         </w:rPr>
         <w:t xml:space="preserve"> </w:t>
       </w:r>
-      <w:r>
-        <w:rPr>
-          <w:rStyle w:val="normaltextrun"/>
-        </w:rPr>
-        <w:t>We were unable to add 256-AES encryption</w:t>
+    </w:p>
+    <w:p>
+      <w:pPr>
+        <w:rPr>
+          <w:rStyle w:val="normaltextrun"/>
+        </w:rPr>
+      </w:pPr>
+      <w:r>
+        <w:rPr>
+          <w:rStyle w:val="normaltextrun"/>
+        </w:rPr>
+        <w:t xml:space="preserve">For </w:t>
+      </w:r>
+      <w:r>
+        <w:rPr>
+          <w:rStyle w:val="normaltextrun"/>
+        </w:rPr>
+        <w:t xml:space="preserve">CS302 we plan on </w:t>
+      </w:r>
+      <w:r>
+        <w:rPr>
+          <w:rStyle w:val="normaltextrun"/>
+        </w:rPr>
+        <w:t>improving</w:t>
+      </w:r>
+      <w:r>
+        <w:rPr>
+          <w:rStyle w:val="normaltextrun"/>
+        </w:rPr>
+        <w:t xml:space="preserve"> </w:t>
+      </w:r>
+      <w:r>
+        <w:rPr>
+          <w:rStyle w:val="normaltextrun"/>
+        </w:rPr>
+        <w:t>MasterVault</w:t>
+      </w:r>
+      <w:r>
+        <w:rPr>
+          <w:rStyle w:val="normaltextrun"/>
+        </w:rPr>
+        <w:t xml:space="preserve"> </w:t>
+      </w:r>
+      <w:r>
+        <w:rPr>
+          <w:rStyle w:val="normaltextrun"/>
+        </w:rPr>
+        <w:t>to make it a marketable product</w:t>
+      </w:r>
+      <w:r>
+        <w:rPr>
+          <w:rStyle w:val="normaltextrun"/>
+        </w:rPr>
+        <w:t>. To do this we plan on implementing 256-AES encryption</w:t>
+      </w:r>
+      <w:r>
+        <w:rPr>
+          <w:rStyle w:val="normaltextrun"/>
+        </w:rPr>
+        <w:t xml:space="preserve">, </w:t>
+      </w:r>
+      <w:r>
+        <w:rPr>
+          <w:rStyle w:val="normaltextrun"/>
+        </w:rPr>
+        <w:t xml:space="preserve">improving the </w:t>
+      </w:r>
+      <w:r>
+        <w:rPr>
+          <w:rStyle w:val="normaltextrun"/>
+        </w:rPr>
+        <w:t xml:space="preserve">data </w:t>
+      </w:r>
+      <w:r>
+        <w:rPr>
+          <w:rStyle w:val="normaltextrun"/>
+        </w:rPr>
+        <w:t>structure,</w:t>
       </w:r>
       <w:r>
         <w:rPr>
@@ -1823,115 +2144,6 @@
         <w:rPr>
           <w:rStyle w:val="normaltextrun"/>
         </w:rPr>
-        <w:t xml:space="preserve">password manager is limited to local </w:t>
-      </w:r>
-      <w:r>
-        <w:rPr>
-          <w:rStyle w:val="normaltextrun"/>
-        </w:rPr>
-        <w:t xml:space="preserve">system </w:t>
-      </w:r>
-      <w:r>
-        <w:rPr>
-          <w:rStyle w:val="normaltextrun"/>
-        </w:rPr>
-        <w:t>usage.</w:t>
-      </w:r>
-      <w:r>
-        <w:rPr>
-          <w:rStyle w:val="normaltextrun"/>
-        </w:rPr>
-        <w:t xml:space="preserve"> </w:t>
-      </w:r>
-    </w:p>
-    <w:p>
-      <w:pPr>
-        <w:rPr>
-          <w:rStyle w:val="normaltextrun"/>
-        </w:rPr>
-      </w:pPr>
-      <w:r>
-        <w:rPr>
-          <w:rStyle w:val="normaltextrun"/>
-        </w:rPr>
-        <w:t xml:space="preserve">For </w:t>
-      </w:r>
-      <w:r>
-        <w:rPr>
-          <w:rStyle w:val="normaltextrun"/>
-        </w:rPr>
-        <w:t xml:space="preserve">CS302 we plan on </w:t>
-      </w:r>
-      <w:r>
-        <w:rPr>
-          <w:rStyle w:val="normaltextrun"/>
-        </w:rPr>
-        <w:t>improving</w:t>
-      </w:r>
-      <w:r>
-        <w:rPr>
-          <w:rStyle w:val="normaltextrun"/>
-        </w:rPr>
-        <w:t xml:space="preserve"> </w:t>
-      </w:r>
-      <w:r>
-        <w:rPr>
-          <w:rStyle w:val="normaltextrun"/>
-        </w:rPr>
-        <w:t>MasterVault</w:t>
-      </w:r>
-      <w:r>
-        <w:rPr>
-          <w:rStyle w:val="normaltextrun"/>
-        </w:rPr>
-        <w:t xml:space="preserve"> </w:t>
-      </w:r>
-      <w:r>
-        <w:rPr>
-          <w:rStyle w:val="normaltextrun"/>
-        </w:rPr>
-        <w:t>to make it a marketable product</w:t>
-      </w:r>
-      <w:r>
-        <w:rPr>
-          <w:rStyle w:val="normaltextrun"/>
-        </w:rPr>
-        <w:t>. To do this we plan on implementing 256-AES encryption</w:t>
-      </w:r>
-      <w:r>
-        <w:rPr>
-          <w:rStyle w:val="normaltextrun"/>
-        </w:rPr>
-        <w:t xml:space="preserve">, </w:t>
-      </w:r>
-      <w:r>
-        <w:rPr>
-          <w:rStyle w:val="normaltextrun"/>
-        </w:rPr>
-        <w:t xml:space="preserve">improving the </w:t>
-      </w:r>
-      <w:r>
-        <w:rPr>
-          <w:rStyle w:val="normaltextrun"/>
-        </w:rPr>
-        <w:t xml:space="preserve">data </w:t>
-      </w:r>
-      <w:r>
-        <w:rPr>
-          <w:rStyle w:val="normaltextrun"/>
-        </w:rPr>
-        <w:t>structure,</w:t>
-      </w:r>
-      <w:r>
-        <w:rPr>
-          <w:rStyle w:val="normaltextrun"/>
-        </w:rPr>
-        <w:t xml:space="preserve"> and </w:t>
-      </w:r>
-      <w:r>
-        <w:rPr>
-          <w:rStyle w:val="normaltextrun"/>
-        </w:rPr>
         <w:t>transitioning</w:t>
       </w:r>
       <w:r>
@@ -1968,6 +2180,7 @@
         <w:rPr>
           <w:rStyle w:val="normaltextrun"/>
         </w:rPr>
+        <w:lastRenderedPageBreak/>
         <w:t>details with passwords</w:t>
       </w:r>
       <w:r>
@@ -2597,65 +2810,6 @@
     </w:p>
     <w:p>
       <w:pPr>
-        <w:pStyle w:val="ListParagraph"/>
-        <w:rPr>
-          <w:i/>
-          <w:iCs/>
-          <w:color w:val="FF0000"/>
-          <w:lang w:val="en-US" w:eastAsia="en-US"/>
-        </w:rPr>
-      </w:pPr>
-      <w:r>
-        <w:rPr>
-          <w:i/>
-          <w:iCs/>
-          <w:color w:val="FF0000"/>
-          <w:lang w:eastAsia="en-US"/>
-        </w:rPr>
-        <w:t>(Change this)</w:t>
-      </w:r>
-    </w:p>
-    <w:p>
-      <w:pPr>
-        <w:spacing w:before="120" w:line="276" w:lineRule="auto"/>
-        <w:ind w:left="720"/>
-        <w:rPr>
-          <w:lang w:val="en-US" w:eastAsia="en-US"/>
-        </w:rPr>
-      </w:pPr>
-      <w:r>
-        <w:rPr>
-          <w:lang w:val="en-US" w:eastAsia="en-US"/>
-        </w:rPr>
-        <w:t>When we were brainstorming idea for how to improve MasterVault</w:t>
-      </w:r>
-      <w:r>
-        <w:rPr>
-          <w:lang w:val="en-US" w:eastAsia="en-US"/>
-        </w:rPr>
-        <w:t xml:space="preserve">, we realized not all </w:t>
-      </w:r>
-      <w:r>
-        <w:rPr>
-          <w:lang w:val="en-US" w:eastAsia="en-US"/>
-        </w:rPr>
-        <w:t xml:space="preserve">account </w:t>
-      </w:r>
-      <w:r>
-        <w:rPr>
-          <w:lang w:val="en-US" w:eastAsia="en-US"/>
-        </w:rPr>
-        <w:t>logins are the same, some logins need a username</w:t>
-      </w:r>
-      <w:r>
-        <w:rPr>
-          <w:lang w:val="en-US" w:eastAsia="en-US"/>
-        </w:rPr>
-        <w:t xml:space="preserve"> while some need a birthday or a personal question.</w:t>
-      </w:r>
-    </w:p>
-    <w:p>
-      <w:pPr>
         <w:spacing w:before="120" w:after="240" w:line="276" w:lineRule="auto"/>
         <w:ind w:left="720"/>
         <w:rPr>
@@ -2666,49 +2820,79 @@
         <w:rPr>
           <w:lang w:val="en-US" w:eastAsia="en-US"/>
         </w:rPr>
-        <w:t xml:space="preserve">We want to give the </w:t>
+        <w:t xml:space="preserve">Currently </w:t>
       </w:r>
       <w:r>
         <w:rPr>
           <w:lang w:val="en-US" w:eastAsia="en-US"/>
         </w:rPr>
-        <w:t xml:space="preserve">users the ability to save different/addition login details </w:t>
+        <w:t>with MasterVault, you can only save three details</w:t>
       </w:r>
       <w:r>
         <w:rPr>
           <w:lang w:val="en-US" w:eastAsia="en-US"/>
         </w:rPr>
-        <w:t>with the MasterVault password manager.</w:t>
+        <w:t xml:space="preserve"> at one. Those details being website, email/</w:t>
       </w:r>
       <w:r>
         <w:rPr>
           <w:lang w:val="en-US" w:eastAsia="en-US"/>
         </w:rPr>
-        <w:t xml:space="preserve"> </w:t>
+        <w:t>username,</w:t>
       </w:r>
       <w:r>
         <w:rPr>
           <w:lang w:val="en-US" w:eastAsia="en-US"/>
         </w:rPr>
-        <w:t>These ne</w:t>
+        <w:t xml:space="preserve"> and password. </w:t>
       </w:r>
       <w:r>
         <w:rPr>
           <w:lang w:val="en-US" w:eastAsia="en-US"/>
         </w:rPr>
-        <w:t xml:space="preserve">w login details will be </w:t>
+        <w:t xml:space="preserve">However, some </w:t>
       </w:r>
       <w:r>
         <w:rPr>
           <w:lang w:val="en-US" w:eastAsia="en-US"/>
         </w:rPr>
-        <w:t>U</w:t>
+        <w:t>websites</w:t>
       </w:r>
       <w:r>
         <w:rPr>
           <w:lang w:val="en-US" w:eastAsia="en-US"/>
         </w:rPr>
-        <w:t xml:space="preserve">sername, </w:t>
+        <w:t xml:space="preserve"> require more details for login. We aim to add</w:t>
+      </w:r>
+      <w:r>
+        <w:rPr>
+          <w:lang w:val="en-US" w:eastAsia="en-US"/>
+        </w:rPr>
+        <w:t xml:space="preserve"> ne</w:t>
+      </w:r>
+      <w:r>
+        <w:rPr>
+          <w:lang w:val="en-US" w:eastAsia="en-US"/>
+        </w:rPr>
+        <w:t>w login details</w:t>
+      </w:r>
+      <w:r>
+        <w:rPr>
+          <w:lang w:val="en-US" w:eastAsia="en-US"/>
+        </w:rPr>
+        <w:t xml:space="preserve"> that users can save when </w:t>
+      </w:r>
+      <w:r>
+        <w:rPr>
+          <w:lang w:val="en-US" w:eastAsia="en-US"/>
+        </w:rPr>
+        <w:t>saving a password with the password manager. These new login details</w:t>
+      </w:r>
+      <w:r>
+        <w:rPr>
+          <w:lang w:val="en-US" w:eastAsia="en-US"/>
+        </w:rPr>
+        <w:t xml:space="preserve"> will be </w:t>
       </w:r>
       <w:r>
         <w:rPr>
@@ -3004,7 +3188,6 @@
         <w:rPr>
           <w:lang w:eastAsia="en-US"/>
         </w:rPr>
-        <w:lastRenderedPageBreak/>
         <w:t>Password sharing</w:t>
       </w:r>
       <w:r>
@@ -3053,6 +3236,7 @@
         <w:rPr>
           <w:lang w:val="en-US" w:eastAsia="en-US"/>
         </w:rPr>
+        <w:lastRenderedPageBreak/>
         <w:t>Secure</w:t>
       </w:r>
       <w:r>
@@ -3393,6 +3577,7 @@
       <w:bookmarkStart w:id="12" w:name="_Toc160803145"/>
       <w:r>
         <w:rPr>
+          <w:noProof/>
           <w:lang w:val="en-NZ"/>
         </w:rPr>
         <w:drawing>
@@ -3478,7 +3663,6 @@
         <w:rPr>
           <w:lang w:val="en-NZ"/>
         </w:rPr>
-        <w:lastRenderedPageBreak/>
         <w:t>Tools:</w:t>
       </w:r>
     </w:p>
@@ -3511,6 +3695,7 @@
           <w:bdr w:val="single" w:sz="2" w:space="0" w:color="E3E3E3" w:frame="1"/>
           <w:lang w:val="en-NZ"/>
         </w:rPr>
+        <w:lastRenderedPageBreak/>
         <w:br w:type="page"/>
       </w:r>
     </w:p>

--- a/301 Investigative Studio.docx
+++ b/301 Investigative Studio.docx
@@ -49,15 +49,8 @@
         <w:t>Investigative Studio</w:t>
       </w:r>
     </w:p>
-    <w:p>
-      <w:pPr>
-        <w:spacing w:before="240" w:line="360" w:lineRule="auto"/>
-      </w:pPr>
-    </w:p>
-    <w:p>
-      <w:pPr>
-        <w:spacing w:before="240" w:line="360" w:lineRule="auto"/>
-      </w:pPr>
+    <w:p/>
+    <w:p>
       <w:r>
         <w:t>Written b</w:t>
       </w:r>
@@ -69,22 +62,24 @@
       </w:r>
     </w:p>
     <w:p>
-      <w:pPr>
-        <w:spacing w:line="360" w:lineRule="auto"/>
-      </w:pPr>
       <w:r>
         <w:t>Working with Nicki Choo</w:t>
       </w:r>
     </w:p>
     <w:p>
-      <w:pPr>
-        <w:spacing w:line="360" w:lineRule="auto"/>
-      </w:pPr>
       <w:r>
         <w:t>Supervisor</w:t>
       </w:r>
       <w:r>
-        <w:t>, Rouwa Yalda</w:t>
+        <w:t xml:space="preserve">, </w:t>
+      </w:r>
+      <w:proofErr w:type="spellStart"/>
+      <w:r>
+        <w:t>Rouwa</w:t>
+      </w:r>
+      <w:proofErr w:type="spellEnd"/>
+      <w:r>
+        <w:t xml:space="preserve"> Yalda</w:t>
       </w:r>
     </w:p>
     <w:p>
@@ -143,9 +138,6 @@
         <w:p>
           <w:pPr>
             <w:pStyle w:val="TOC1"/>
-            <w:tabs>
-              <w:tab w:val="right" w:leader="dot" w:pos="9016"/>
-            </w:tabs>
             <w:rPr>
               <w:rFonts w:asciiTheme="minorHAnsi" w:eastAsiaTheme="minorEastAsia" w:hAnsiTheme="minorHAnsi" w:cstheme="minorBidi"/>
               <w:noProof/>
@@ -228,9 +220,6 @@
         <w:p>
           <w:pPr>
             <w:pStyle w:val="TOC1"/>
-            <w:tabs>
-              <w:tab w:val="right" w:leader="dot" w:pos="9016"/>
-            </w:tabs>
             <w:rPr>
               <w:rFonts w:asciiTheme="minorHAnsi" w:eastAsiaTheme="minorEastAsia" w:hAnsiTheme="minorHAnsi" w:cstheme="minorBidi"/>
               <w:noProof/>
@@ -304,9 +293,6 @@
         <w:p>
           <w:pPr>
             <w:pStyle w:val="TOC1"/>
-            <w:tabs>
-              <w:tab w:val="right" w:leader="dot" w:pos="9016"/>
-            </w:tabs>
             <w:rPr>
               <w:rFonts w:asciiTheme="minorHAnsi" w:eastAsiaTheme="minorEastAsia" w:hAnsiTheme="minorHAnsi" w:cstheme="minorBidi"/>
               <w:noProof/>
@@ -378,9 +364,6 @@
         <w:p>
           <w:pPr>
             <w:pStyle w:val="TOC2"/>
-            <w:tabs>
-              <w:tab w:val="right" w:leader="dot" w:pos="9016"/>
-            </w:tabs>
             <w:rPr>
               <w:rFonts w:asciiTheme="minorHAnsi" w:eastAsiaTheme="minorEastAsia" w:hAnsiTheme="minorHAnsi" w:cstheme="minorBidi"/>
               <w:noProof/>
@@ -452,9 +435,6 @@
         <w:p>
           <w:pPr>
             <w:pStyle w:val="TOC2"/>
-            <w:tabs>
-              <w:tab w:val="right" w:leader="dot" w:pos="9016"/>
-            </w:tabs>
             <w:rPr>
               <w:rFonts w:asciiTheme="minorHAnsi" w:eastAsiaTheme="minorEastAsia" w:hAnsiTheme="minorHAnsi" w:cstheme="minorBidi"/>
               <w:noProof/>
@@ -526,9 +506,6 @@
         <w:p>
           <w:pPr>
             <w:pStyle w:val="TOC2"/>
-            <w:tabs>
-              <w:tab w:val="right" w:leader="dot" w:pos="9016"/>
-            </w:tabs>
             <w:rPr>
               <w:rFonts w:asciiTheme="minorHAnsi" w:eastAsiaTheme="minorEastAsia" w:hAnsiTheme="minorHAnsi" w:cstheme="minorBidi"/>
               <w:noProof/>
@@ -600,9 +577,6 @@
         <w:p>
           <w:pPr>
             <w:pStyle w:val="TOC2"/>
-            <w:tabs>
-              <w:tab w:val="right" w:leader="dot" w:pos="9016"/>
-            </w:tabs>
             <w:rPr>
               <w:rFonts w:asciiTheme="minorHAnsi" w:eastAsiaTheme="minorEastAsia" w:hAnsiTheme="minorHAnsi" w:cstheme="minorBidi"/>
               <w:noProof/>
@@ -674,9 +648,6 @@
         <w:p>
           <w:pPr>
             <w:pStyle w:val="TOC2"/>
-            <w:tabs>
-              <w:tab w:val="right" w:leader="dot" w:pos="9016"/>
-            </w:tabs>
             <w:rPr>
               <w:rFonts w:asciiTheme="minorHAnsi" w:eastAsiaTheme="minorEastAsia" w:hAnsiTheme="minorHAnsi" w:cstheme="minorBidi"/>
               <w:noProof/>
@@ -748,9 +719,6 @@
         <w:p>
           <w:pPr>
             <w:pStyle w:val="TOC1"/>
-            <w:tabs>
-              <w:tab w:val="right" w:leader="dot" w:pos="9016"/>
-            </w:tabs>
             <w:rPr>
               <w:rFonts w:asciiTheme="minorHAnsi" w:eastAsiaTheme="minorEastAsia" w:hAnsiTheme="minorHAnsi" w:cstheme="minorBidi"/>
               <w:noProof/>
@@ -824,9 +792,6 @@
         <w:p>
           <w:pPr>
             <w:pStyle w:val="TOC1"/>
-            <w:tabs>
-              <w:tab w:val="right" w:leader="dot" w:pos="9016"/>
-            </w:tabs>
             <w:rPr>
               <w:rFonts w:asciiTheme="minorHAnsi" w:eastAsiaTheme="minorEastAsia" w:hAnsiTheme="minorHAnsi" w:cstheme="minorBidi"/>
               <w:noProof/>
@@ -900,9 +865,6 @@
         <w:p>
           <w:pPr>
             <w:pStyle w:val="TOC2"/>
-            <w:tabs>
-              <w:tab w:val="right" w:leader="dot" w:pos="9016"/>
-            </w:tabs>
             <w:rPr>
               <w:rFonts w:asciiTheme="minorHAnsi" w:eastAsiaTheme="minorEastAsia" w:hAnsiTheme="minorHAnsi" w:cstheme="minorBidi"/>
               <w:noProof/>
@@ -975,9 +937,6 @@
         <w:p>
           <w:pPr>
             <w:pStyle w:val="TOC2"/>
-            <w:tabs>
-              <w:tab w:val="right" w:leader="dot" w:pos="9016"/>
-            </w:tabs>
             <w:rPr>
               <w:rFonts w:asciiTheme="minorHAnsi" w:eastAsiaTheme="minorEastAsia" w:hAnsiTheme="minorHAnsi" w:cstheme="minorBidi"/>
               <w:noProof/>
@@ -1050,9 +1009,6 @@
         <w:p>
           <w:pPr>
             <w:pStyle w:val="TOC1"/>
-            <w:tabs>
-              <w:tab w:val="right" w:leader="dot" w:pos="9016"/>
-            </w:tabs>
             <w:rPr>
               <w:rFonts w:asciiTheme="minorHAnsi" w:eastAsiaTheme="minorEastAsia" w:hAnsiTheme="minorHAnsi" w:cstheme="minorBidi"/>
               <w:noProof/>
@@ -1126,9 +1082,6 @@
         <w:p>
           <w:pPr>
             <w:pStyle w:val="TOC1"/>
-            <w:tabs>
-              <w:tab w:val="right" w:leader="dot" w:pos="9016"/>
-            </w:tabs>
             <w:rPr>
               <w:rFonts w:asciiTheme="minorHAnsi" w:eastAsiaTheme="minorEastAsia" w:hAnsiTheme="minorHAnsi" w:cstheme="minorBidi"/>
               <w:noProof/>
@@ -1202,9 +1155,6 @@
         <w:p>
           <w:pPr>
             <w:pStyle w:val="TOC1"/>
-            <w:tabs>
-              <w:tab w:val="right" w:leader="dot" w:pos="9016"/>
-            </w:tabs>
             <w:rPr>
               <w:rFonts w:asciiTheme="minorHAnsi" w:eastAsiaTheme="minorEastAsia" w:hAnsiTheme="minorHAnsi" w:cstheme="minorBidi"/>
               <w:noProof/>
@@ -1277,9 +1227,6 @@
         <w:p>
           <w:pPr>
             <w:pStyle w:val="TOC2"/>
-            <w:tabs>
-              <w:tab w:val="right" w:leader="dot" w:pos="9016"/>
-            </w:tabs>
             <w:rPr>
               <w:rFonts w:asciiTheme="minorHAnsi" w:eastAsiaTheme="minorEastAsia" w:hAnsiTheme="minorHAnsi" w:cstheme="minorBidi"/>
               <w:noProof/>
@@ -1772,33 +1719,40 @@
       <w:bookmarkEnd w:id="1"/>
     </w:p>
     <w:p>
-      <w:pPr>
+      <w:r>
         <w:rPr>
           <w:rStyle w:val="normaltextrun"/>
         </w:rPr>
-      </w:pPr>
+        <w:t xml:space="preserve">Password managers </w:t>
+      </w:r>
       <w:r>
         <w:rPr>
           <w:rStyle w:val="normaltextrun"/>
         </w:rPr>
-        <w:t xml:space="preserve">Password managers </w:t>
+        <w:t>need to be secure, as they store incredibly important user information</w:t>
       </w:r>
       <w:r>
         <w:rPr>
           <w:rStyle w:val="normaltextrun"/>
         </w:rPr>
-        <w:t>need to be secure, as they store incredibly important user information</w:t>
+        <w:t xml:space="preserve">. However, a lot of easily accessed password </w:t>
       </w:r>
       <w:r>
         <w:rPr>
           <w:rStyle w:val="normaltextrun"/>
         </w:rPr>
-        <w:t>. However, a lot of easily accessed password manager’s have next to no security</w:t>
+        <w:t>managers</w:t>
       </w:r>
       <w:r>
         <w:rPr>
           <w:rStyle w:val="normaltextrun"/>
         </w:rPr>
+        <w:t xml:space="preserve"> have next to no security</w:t>
+      </w:r>
+      <w:r>
+        <w:rPr>
+          <w:rStyle w:val="normaltextrun"/>
+        </w:rPr>
         <w:t xml:space="preserve">. </w:t>
       </w:r>
       <w:r>
@@ -1811,24 +1765,36 @@
         <w:rPr>
           <w:rStyle w:val="normaltextrun"/>
         </w:rPr>
-        <w:t xml:space="preserve">. It’s been stated several times </w:t>
+        <w:t xml:space="preserve">. </w:t>
       </w:r>
       <w:r>
         <w:rPr>
           <w:rStyle w:val="normaltextrun"/>
         </w:rPr>
-        <w:t xml:space="preserve">that browser-based </w:t>
+        <w:t>There have been several studies stating that browser-based password managers are not secure and have been a part of several private data leaks.</w:t>
       </w:r>
       <w:r>
         <w:rPr>
           <w:rStyle w:val="normaltextrun"/>
         </w:rPr>
-        <w:t xml:space="preserve">password managers are not secure, but they are by far the easiest </w:t>
+        <w:t xml:space="preserve"> </w:t>
       </w:r>
       <w:r>
         <w:rPr>
           <w:rStyle w:val="normaltextrun"/>
         </w:rPr>
+        <w:t>B</w:t>
+      </w:r>
+      <w:r>
+        <w:rPr>
+          <w:rStyle w:val="normaltextrun"/>
+        </w:rPr>
+        <w:t xml:space="preserve">ut they are by far the easiest </w:t>
+      </w:r>
+      <w:r>
+        <w:rPr>
+          <w:rStyle w:val="normaltextrun"/>
+        </w:rPr>
         <w:t>password managers for users as they are built into the browser.</w:t>
       </w:r>
       <w:r>
@@ -1837,386 +1803,108 @@
         </w:rPr>
         <w:t xml:space="preserve"> Meanwhile a well know password manager</w:t>
       </w:r>
-    </w:p>
-    <w:p>
-      <w:pPr>
+      <w:r>
         <w:rPr>
           <w:rStyle w:val="normaltextrun"/>
         </w:rPr>
-      </w:pPr>
-    </w:p>
-    <w:p>
-      <w:pPr>
-        <w:rPr>
-          <w:rStyle w:val="normaltextrun"/>
-        </w:rPr>
-      </w:pPr>
-      <w:r>
-        <w:rPr>
-          <w:rStyle w:val="normaltextrun"/>
-        </w:rPr>
-        <w:t xml:space="preserve">In 2023, me and Nicki had the idea for our CS205.2 project to develop a password manager that balanced security and user-friendly design. At the time we believed that password manager leaned either too heavily on security and lacked user-friendly design </w:t>
-      </w:r>
-      <w:r>
-        <w:rPr>
-          <w:rStyle w:val="normaltextrun"/>
-        </w:rPr>
-        <w:t>or prio</w:t>
-      </w:r>
-      <w:r>
-        <w:rPr>
-          <w:rStyle w:val="normaltextrun"/>
-        </w:rPr>
-        <w:t>ritised user-friendly designed and lacked security</w:t>
-      </w:r>
-      <w:r>
-        <w:rPr>
-          <w:rStyle w:val="normaltextrun"/>
-        </w:rPr>
-        <w:t xml:space="preserve">. We believed that we could make a password manager that could do both. We </w:t>
-      </w:r>
-      <w:r>
-        <w:rPr>
-          <w:rStyle w:val="normaltextrun"/>
-        </w:rPr>
-        <w:t>envisioned</w:t>
-      </w:r>
-      <w:r>
-        <w:rPr>
-          <w:rStyle w:val="normaltextrun"/>
-        </w:rPr>
-        <w:t xml:space="preserve"> a </w:t>
-      </w:r>
-      <w:r>
-        <w:rPr>
-          <w:rStyle w:val="normaltextrun"/>
-        </w:rPr>
-        <w:t>browser-based</w:t>
-      </w:r>
-      <w:r>
-        <w:rPr>
-          <w:rStyle w:val="normaltextrun"/>
-        </w:rPr>
-        <w:t xml:space="preserve"> password manager </w:t>
-      </w:r>
-      <w:r>
-        <w:rPr>
-          <w:rStyle w:val="normaltextrun"/>
-        </w:rPr>
-        <w:t xml:space="preserve">that anyone with </w:t>
-      </w:r>
-      <w:r>
-        <w:rPr>
-          <w:rStyle w:val="normaltextrun"/>
-        </w:rPr>
-        <w:t xml:space="preserve">any </w:t>
-      </w:r>
-      <w:r>
-        <w:rPr>
-          <w:rStyle w:val="normaltextrun"/>
-        </w:rPr>
-        <w:t>skill level could</w:t>
-      </w:r>
-      <w:r>
-        <w:rPr>
-          <w:rStyle w:val="normaltextrun"/>
-        </w:rPr>
-        <w:t xml:space="preserve"> use easily. We planned on implementing </w:t>
-      </w:r>
-      <w:r>
-        <w:rPr>
-          <w:rStyle w:val="normaltextrun"/>
-        </w:rPr>
-        <w:t>keyword-based password generation</w:t>
-      </w:r>
-      <w:r>
-        <w:rPr>
-          <w:rStyle w:val="normaltextrun"/>
-        </w:rPr>
-        <w:t>, 256-AES encryption</w:t>
-      </w:r>
-      <w:r>
-        <w:rPr>
-          <w:rStyle w:val="normaltextrun"/>
-        </w:rPr>
-        <w:t xml:space="preserve">, along with other security measures like a master </w:t>
-      </w:r>
-      <w:r>
-        <w:rPr>
-          <w:rStyle w:val="normaltextrun"/>
-        </w:rPr>
-        <w:t>password, account</w:t>
-      </w:r>
-      <w:r>
-        <w:rPr>
-          <w:rStyle w:val="normaltextrun"/>
-        </w:rPr>
-        <w:t xml:space="preserve"> locking</w:t>
-      </w:r>
-      <w:r>
-        <w:rPr>
-          <w:rStyle w:val="normaltextrun"/>
-        </w:rPr>
-        <w:t xml:space="preserve"> and more.</w:t>
-      </w:r>
-      <w:r>
-        <w:rPr>
-          <w:rStyle w:val="normaltextrun"/>
-        </w:rPr>
-        <w:t xml:space="preserve"> We </w:t>
-      </w:r>
-      <w:r>
-        <w:rPr>
-          <w:rStyle w:val="normaltextrun"/>
-        </w:rPr>
-        <w:t xml:space="preserve">were able to develop the password </w:t>
-      </w:r>
-      <w:r>
-        <w:rPr>
-          <w:rStyle w:val="normaltextrun"/>
-        </w:rPr>
-        <w:t>manager</w:t>
-      </w:r>
-      <w:r>
-        <w:rPr>
-          <w:rStyle w:val="normaltextrun"/>
-        </w:rPr>
-        <w:t xml:space="preserve"> and were able to make a </w:t>
-      </w:r>
-      <w:r>
-        <w:rPr>
-          <w:rFonts w:eastAsiaTheme="majorEastAsia"/>
-        </w:rPr>
-        <w:t>minimum viable product,</w:t>
-      </w:r>
-      <w:r>
-        <w:rPr>
-          <w:rStyle w:val="normaltextrun"/>
-        </w:rPr>
-        <w:t xml:space="preserve"> but</w:t>
-      </w:r>
-      <w:r>
-        <w:rPr>
-          <w:rStyle w:val="normaltextrun"/>
-        </w:rPr>
-        <w:t xml:space="preserve"> we</w:t>
-      </w:r>
-      <w:r>
-        <w:rPr>
-          <w:rStyle w:val="normaltextrun"/>
-        </w:rPr>
-        <w:t xml:space="preserve"> were unable to deliver on all that we promised to </w:t>
-      </w:r>
-      <w:r>
-        <w:rPr>
-          <w:rStyle w:val="normaltextrun"/>
-        </w:rPr>
-        <w:t>implement.</w:t>
-      </w:r>
-      <w:r>
-        <w:rPr>
-          <w:rStyle w:val="normaltextrun"/>
-        </w:rPr>
-        <w:t xml:space="preserve"> </w:t>
-      </w:r>
-      <w:r>
-        <w:rPr>
-          <w:rStyle w:val="normaltextrun"/>
-        </w:rPr>
-        <w:t>We were unable to add 256-AES encryption</w:t>
-      </w:r>
-      <w:r>
-        <w:rPr>
-          <w:rStyle w:val="normaltextrun"/>
-        </w:rPr>
-        <w:t xml:space="preserve"> and </w:t>
-      </w:r>
-      <w:r>
-        <w:rPr>
-          <w:rStyle w:val="normaltextrun"/>
-        </w:rPr>
-        <w:t xml:space="preserve">password manager is limited to local </w:t>
-      </w:r>
-      <w:r>
-        <w:rPr>
-          <w:rStyle w:val="normaltextrun"/>
-        </w:rPr>
-        <w:t xml:space="preserve">system </w:t>
-      </w:r>
-      <w:r>
-        <w:rPr>
-          <w:rStyle w:val="normaltextrun"/>
-        </w:rPr>
-        <w:t>usage.</w:t>
-      </w:r>
-      <w:r>
-        <w:rPr>
-          <w:rStyle w:val="normaltextrun"/>
-        </w:rPr>
-        <w:t xml:space="preserve"> </w:t>
-      </w:r>
-    </w:p>
-    <w:p>
-      <w:pPr>
-        <w:rPr>
-          <w:rStyle w:val="normaltextrun"/>
-        </w:rPr>
-      </w:pPr>
-      <w:r>
-        <w:rPr>
-          <w:rStyle w:val="normaltextrun"/>
-        </w:rPr>
-        <w:t xml:space="preserve">For </w:t>
-      </w:r>
-      <w:r>
-        <w:rPr>
-          <w:rStyle w:val="normaltextrun"/>
-        </w:rPr>
-        <w:t xml:space="preserve">CS302 we plan on </w:t>
-      </w:r>
-      <w:r>
-        <w:rPr>
-          <w:rStyle w:val="normaltextrun"/>
-        </w:rPr>
-        <w:t>improving</w:t>
-      </w:r>
-      <w:r>
-        <w:rPr>
-          <w:rStyle w:val="normaltextrun"/>
-        </w:rPr>
-        <w:t xml:space="preserve"> </w:t>
-      </w:r>
-      <w:r>
-        <w:rPr>
-          <w:rStyle w:val="normaltextrun"/>
-        </w:rPr>
-        <w:t>MasterVault</w:t>
-      </w:r>
-      <w:r>
-        <w:rPr>
-          <w:rStyle w:val="normaltextrun"/>
-        </w:rPr>
-        <w:t xml:space="preserve"> </w:t>
-      </w:r>
-      <w:r>
-        <w:rPr>
-          <w:rStyle w:val="normaltextrun"/>
-        </w:rPr>
-        <w:t>to make it a marketable product</w:t>
-      </w:r>
-      <w:r>
-        <w:rPr>
-          <w:rStyle w:val="normaltextrun"/>
-        </w:rPr>
-        <w:t>. To do this we plan on implementing 256-AES encryption</w:t>
-      </w:r>
-      <w:r>
-        <w:rPr>
-          <w:rStyle w:val="normaltextrun"/>
-        </w:rPr>
-        <w:t xml:space="preserve">, </w:t>
-      </w:r>
-      <w:r>
-        <w:rPr>
-          <w:rStyle w:val="normaltextrun"/>
-        </w:rPr>
-        <w:t xml:space="preserve">improving the </w:t>
-      </w:r>
-      <w:r>
-        <w:rPr>
-          <w:rStyle w:val="normaltextrun"/>
-        </w:rPr>
-        <w:t xml:space="preserve">data </w:t>
-      </w:r>
-      <w:r>
-        <w:rPr>
-          <w:rStyle w:val="normaltextrun"/>
-        </w:rPr>
-        <w:t>structure,</w:t>
-      </w:r>
-      <w:r>
-        <w:rPr>
-          <w:rStyle w:val="normaltextrun"/>
-        </w:rPr>
-        <w:t xml:space="preserve"> and </w:t>
-      </w:r>
-      <w:r>
-        <w:rPr>
-          <w:rStyle w:val="normaltextrun"/>
-        </w:rPr>
-        <w:t>transitioning</w:t>
-      </w:r>
-      <w:r>
-        <w:rPr>
-          <w:rStyle w:val="normaltextrun"/>
-        </w:rPr>
-        <w:t xml:space="preserve"> the product </w:t>
-      </w:r>
-      <w:r>
-        <w:rPr>
-          <w:rStyle w:val="normaltextrun"/>
-        </w:rPr>
-        <w:t>o</w:t>
-      </w:r>
-      <w:r>
-        <w:rPr>
-          <w:rStyle w:val="normaltextrun"/>
-        </w:rPr>
-        <w:t>nline.</w:t>
-      </w:r>
-      <w:r>
-        <w:rPr>
-          <w:rStyle w:val="normaltextrun"/>
-        </w:rPr>
-        <w:t xml:space="preserve"> We also plan to add</w:t>
-      </w:r>
-      <w:r>
-        <w:rPr>
-          <w:rStyle w:val="normaltextrun"/>
-        </w:rPr>
-        <w:t xml:space="preserve"> the ability to store more </w:t>
-      </w:r>
-      <w:r>
-        <w:rPr>
-          <w:rStyle w:val="normaltextrun"/>
-        </w:rPr>
-        <w:lastRenderedPageBreak/>
-        <w:t>details with passwords</w:t>
-      </w:r>
-      <w:r>
-        <w:rPr>
-          <w:rStyle w:val="normaltextrun"/>
-        </w:rPr>
-        <w:t xml:space="preserve"> (such as birthdays or pins)</w:t>
-      </w:r>
-      <w:r>
-        <w:rPr>
-          <w:rStyle w:val="normaltextrun"/>
-        </w:rPr>
-        <w:t>, a new security measure for login</w:t>
-      </w:r>
-      <w:r>
-        <w:rPr>
-          <w:rStyle w:val="normaltextrun"/>
-        </w:rPr>
-        <w:t xml:space="preserve">, new account type options and more. </w:t>
-      </w:r>
-    </w:p>
-    <w:p>
-      <w:pPr>
-        <w:rPr>
-          <w:rStyle w:val="normaltextrun"/>
-        </w:rPr>
-      </w:pPr>
-      <w:r>
-        <w:rPr>
-          <w:rStyle w:val="normaltextrun"/>
+        <w:t xml:space="preserve"> called ‘Dashlane’ </w:t>
+      </w:r>
+      <w:r>
+        <w:rPr>
+          <w:sz w:val="20"/>
+          <w:szCs w:val="20"/>
+        </w:rPr>
+        <w:t>(</w:t>
+      </w:r>
+      <w:r>
+        <w:rPr>
           <w:i/>
           <w:iCs/>
-          <w:color w:val="FF0000"/>
-        </w:rPr>
-        <w:t>(I’m not sure what else to write about)</w:t>
-      </w:r>
+          <w:sz w:val="20"/>
+          <w:szCs w:val="20"/>
+        </w:rPr>
+        <w:t>Dashlane password manager</w:t>
+      </w:r>
+      <w:r>
+        <w:rPr>
+          <w:sz w:val="20"/>
+          <w:szCs w:val="20"/>
+        </w:rPr>
+        <w:t xml:space="preserve"> 2024)</w:t>
+      </w:r>
+      <w:r>
+        <w:t>,</w:t>
+      </w:r>
+      <w:r>
+        <w:t xml:space="preserve"> </w:t>
+      </w:r>
+      <w:r>
+        <w:t>which is widely considered one of the best password managers on the market, is not very user-friendly</w:t>
+      </w:r>
+      <w:r>
+        <w:t xml:space="preserve">. This imbalance causes users </w:t>
+      </w:r>
+      <w:r>
+        <w:t xml:space="preserve">who are not experienced with password managers </w:t>
+      </w:r>
+      <w:r>
+        <w:t xml:space="preserve">to primarily use browser-based password managers, which as stated before, are not secure. </w:t>
+      </w:r>
+      <w:r>
+        <w:t xml:space="preserve">This leaves </w:t>
+      </w:r>
+      <w:proofErr w:type="gramStart"/>
+      <w:r>
+        <w:t>a large number of</w:t>
+      </w:r>
+      <w:proofErr w:type="gramEnd"/>
+      <w:r>
+        <w:t xml:space="preserve"> users online vulnerable to their private information being stolen. </w:t>
+      </w:r>
+      <w:r>
+        <w:t>Master</w:t>
+      </w:r>
+      <w:r>
+        <w:t xml:space="preserve">Vault aimed to fill this gap in the password manager market. By implementing several security features like 256-AES encryption, master passwords and account locking all while having a user-friendly interface. </w:t>
+      </w:r>
+      <w:r>
+        <w:t>However,</w:t>
+      </w:r>
+      <w:r>
+        <w:t xml:space="preserve"> when the product was released, it wasn’t able to deliver </w:t>
+      </w:r>
+      <w:r>
+        <w:t xml:space="preserve">all it </w:t>
+      </w:r>
+      <w:r>
+        <w:t>promised</w:t>
+      </w:r>
+      <w:r>
+        <w:t xml:space="preserve"> to be. </w:t>
+      </w:r>
+    </w:p>
+    <w:p>
+      <w:pPr>
+        <w:rPr>
+          <w:rStyle w:val="normaltextrun"/>
+        </w:rPr>
+      </w:pPr>
+      <w:r>
+        <w:t>The aim of this CS301.2 project it to enhance MasterVault. Adding new features to make it more secure and user-friendly. But also improving what was already developed. By the end of this project, MasterVault will be the ideal password manager for users of all backgrounds and experiences.</w:t>
+      </w:r>
+      <w:r>
+        <w:rPr>
+          <w:rStyle w:val="normaltextrun"/>
+        </w:rPr>
+        <w:t xml:space="preserve"> </w:t>
+      </w:r>
+    </w:p>
+    <w:p>
+      <w:pPr>
+        <w:rPr>
+          <w:rStyle w:val="normaltextrun"/>
+        </w:rPr>
+      </w:pPr>
       <w:r>
         <w:rPr>
           <w:rStyle w:val="normaltextrun"/>
@@ -2531,14 +2219,14 @@
         <w:t xml:space="preserve">considered safe, there are various </w:t>
       </w:r>
       <w:r>
-        <w:t xml:space="preserve">risks when storing sensitive information. </w:t>
-      </w:r>
-      <w:r>
-        <w:t xml:space="preserve">The research suggests the idea of using passphrases as a </w:t>
+        <w:t xml:space="preserve">risks when storing </w:t>
       </w:r>
       <w:r>
         <w:lastRenderedPageBreak/>
-        <w:t xml:space="preserve">secure alternative to </w:t>
+        <w:t xml:space="preserve">sensitive information. </w:t>
+      </w:r>
+      <w:r>
+        <w:t xml:space="preserve">The research suggests the idea of using passphrases as a secure alternative to </w:t>
       </w:r>
       <w:r>
         <w:t>regular passwords</w:t>
@@ -2623,37 +2311,192 @@
         <w:t>Article 5:</w:t>
       </w:r>
       <w:bookmarkEnd w:id="7"/>
-    </w:p>
-    <w:p>
-      <w:pPr>
-        <w:rPr>
-          <w:rFonts w:eastAsiaTheme="majorEastAsia"/>
-        </w:rPr>
-      </w:pPr>
-    </w:p>
-    <w:p>
-      <w:pPr>
-        <w:rPr>
-          <w:lang w:val="en-NZ"/>
-        </w:rPr>
-      </w:pPr>
-    </w:p>
-    <w:p>
-      <w:pPr>
-        <w:rPr>
-          <w:lang w:val="en-NZ"/>
-        </w:rPr>
-      </w:pPr>
-    </w:p>
-    <w:p>
-      <w:pPr>
-        <w:spacing w:after="160" w:line="278" w:lineRule="auto"/>
+      <w:r>
+        <w:t xml:space="preserve"> </w:t>
+      </w:r>
+      <w:r>
+        <w:t>Revisiting Security Vulnerabilities in Commercial Password Managers</w:t>
+      </w:r>
+    </w:p>
+    <w:p>
+      <w:pPr>
+        <w:spacing w:before="0"/>
         <w:jc w:val="left"/>
         <w:textAlignment w:val="auto"/>
+      </w:pPr>
+      <w:r>
+        <w:t xml:space="preserve">This article </w:t>
+      </w:r>
+      <w:r>
+        <w:rPr>
+          <w:lang w:val="en-NZ"/>
+        </w:rPr>
+        <w:t>explores recently found problems as well as vulnerabilities that have been made</w:t>
+      </w:r>
+      <w:r>
+        <w:rPr>
+          <w:lang w:val="en-NZ"/>
+        </w:rPr>
+        <w:t xml:space="preserve"> in popular password managers. </w:t>
+      </w:r>
+      <w:r>
+        <w:rPr>
+          <w:lang w:val="en-NZ"/>
+        </w:rPr>
+        <w:t>The vulnerabilities that have been found include two-factor authentication</w:t>
+      </w:r>
+      <w:r>
+        <w:rPr>
+          <w:lang w:val="en-NZ"/>
+        </w:rPr>
+        <w:t xml:space="preserve"> seed,</w:t>
+      </w:r>
+      <w:r>
+        <w:rPr>
+          <w:lang w:val="en-NZ"/>
+        </w:rPr>
+        <w:t xml:space="preserve"> element inspection</w:t>
+      </w:r>
+      <w:r>
+        <w:rPr>
+          <w:lang w:val="en-NZ"/>
+        </w:rPr>
+        <w:t>,</w:t>
+      </w:r>
+      <w:r>
+        <w:rPr>
+          <w:lang w:val="en-NZ"/>
+        </w:rPr>
+        <w:t xml:space="preserve"> registration discovery</w:t>
+      </w:r>
+      <w:r>
+        <w:rPr>
+          <w:lang w:val="en-NZ"/>
+        </w:rPr>
+        <w:t>,</w:t>
+      </w:r>
+      <w:r>
+        <w:rPr>
+          <w:lang w:val="en-NZ"/>
+        </w:rPr>
+        <w:t xml:space="preserve"> HTTP(S) autofill and ignoring subdomains.</w:t>
+      </w:r>
+      <w:r>
+        <w:rPr>
+          <w:lang w:val="en-NZ"/>
+        </w:rPr>
+        <w:t xml:space="preserve"> The study reveals that most password managers are susceptible to</w:t>
+      </w:r>
+      <w:r>
+        <w:rPr>
+          <w:lang w:val="en-NZ"/>
+        </w:rPr>
+        <w:t xml:space="preserve">, HTTP(S) autofill, and ignoring subdomains </w:t>
+      </w:r>
+      <w:r>
+        <w:rPr>
+          <w:lang w:val="en-NZ"/>
+        </w:rPr>
+        <w:t>vulnerabilities.</w:t>
+      </w:r>
+    </w:p>
+    <w:p>
+      <w:pPr>
+        <w:spacing w:before="0"/>
+        <w:jc w:val="left"/>
+        <w:textAlignment w:val="auto"/>
+        <w:rPr>
+          <w:lang w:val="en-NZ"/>
+        </w:rPr>
+      </w:pPr>
+      <w:r>
+        <w:rPr>
+          <w:lang w:val="en-NZ"/>
+        </w:rPr>
+        <w:t>The article also identifies new vulnerabilities, including a potential brute force vulnerability via extension in Keeper, Dashlane, and 1Password, a phishing attack on LastPass and 1Password Android applications, a clipboard vulnerability in various password managers, and a PIN brute force vulnerability in Dashlane and RoboForm Android applications.</w:t>
+      </w:r>
+    </w:p>
+    <w:p>
+      <w:pPr>
+        <w:spacing w:before="0"/>
+        <w:jc w:val="left"/>
+        <w:textAlignment w:val="auto"/>
+        <w:rPr>
+          <w:rFonts w:ascii="Segoe UI" w:hAnsi="Segoe UI" w:cs="Segoe UI"/>
+          <w:color w:val="ECECEC"/>
+          <w:shd w:val="clear" w:color="auto" w:fill="212121"/>
+        </w:rPr>
+      </w:pPr>
+    </w:p>
+    <w:p>
+      <w:pPr>
+        <w:spacing w:before="0"/>
+        <w:jc w:val="left"/>
+        <w:textAlignment w:val="auto"/>
+        <w:rPr>
+          <w:lang w:val="en-NZ"/>
+        </w:rPr>
+      </w:pPr>
+      <w:r>
+        <w:rPr>
+          <w:lang w:val="en-NZ"/>
+        </w:rPr>
+        <w:t xml:space="preserve">The article "Revisiting Security Vulnerabilities in Commercial Password Managers" discusses both previously disclosed vulnerabilities and newly discovered issues in </w:t>
+      </w:r>
+      <w:r>
+        <w:rPr>
+          <w:lang w:val="en-NZ"/>
+        </w:rPr>
+        <w:lastRenderedPageBreak/>
+        <w:t>popular password managers. The identified vulnerabilities include two-factor authentication seed vulnerability, element inspection vulnerability, registration discovery vulnerability, URL mismatch vulnerability, HTTP(S) autofill vulnerability, and ignoring subdomains vulnerability. The study reveals that most tested password managers are susceptible to URL mismatch, HTTP(S) autofill, and ignoring subdomains vulnerabilities. Additionally, the article highlights new vulnerabilities, such as a phishing attack on LastPass and 1Password Android applications, a clipboard vulnerability in various password managers, PIN brute force vulnerability in Dashlane and RoboForm Android applications, and a potential brute force vulnerability via extension in Keeper, Dashlane, and 1Password. The authors emphasize responsible disclosure efforts, detailing interactions with vendors and their responses to the reported vulnerabilities, while acknowledging both positive and negative aspects of vendor responsiveness to the disclosed issues. The article concludes with a suggestion for developing rigorous security models and canonical security tests for password managers to enhance overall security.</w:t>
+      </w:r>
+    </w:p>
+    <w:p>
+      <w:pPr>
+        <w:rPr>
+          <w:lang w:val="en-NZ"/>
+        </w:rPr>
+      </w:pPr>
+    </w:p>
+    <w:p>
+      <w:pPr>
+        <w:rPr>
+          <w:lang w:val="en-NZ"/>
+        </w:rPr>
+      </w:pPr>
+    </w:p>
+    <w:p>
+      <w:pPr>
+        <w:rPr>
+          <w:lang w:val="en-NZ"/>
+        </w:rPr>
+      </w:pPr>
+    </w:p>
+    <w:p>
+      <w:pPr>
+        <w:rPr>
+          <w:rFonts w:eastAsiaTheme="majorEastAsia"/>
+        </w:rPr>
+      </w:pPr>
+    </w:p>
+    <w:p>
+      <w:pPr>
+        <w:rPr>
+          <w:lang w:val="en-NZ"/>
+        </w:rPr>
+      </w:pPr>
+    </w:p>
+    <w:p>
+      <w:pPr>
+        <w:rPr>
+          <w:lang w:val="en-NZ"/>
+        </w:rPr>
+      </w:pPr>
+    </w:p>
+    <w:p>
+      <w:pPr>
         <w:rPr>
           <w:rFonts w:ascii="Calibri Light" w:eastAsiaTheme="majorEastAsia" w:hAnsi="Calibri Light" w:cs="Calibri Light"/>
-          <w:b/>
-          <w:bCs/>
           <w:color w:val="2F5496"/>
           <w:sz w:val="32"/>
           <w:szCs w:val="32"/>
@@ -2689,7 +2532,6 @@
     </w:p>
     <w:p>
       <w:pPr>
-        <w:spacing w:after="240"/>
         <w:rPr>
           <w:rStyle w:val="ui-provider"/>
           <w:rFonts w:eastAsiaTheme="majorEastAsia"/>
@@ -2741,7 +2583,6 @@
     </w:p>
     <w:p>
       <w:pPr>
-        <w:spacing w:before="240"/>
         <w:rPr>
           <w:rFonts w:eastAsiaTheme="majorEastAsia"/>
         </w:rPr>
@@ -2810,8 +2651,6 @@
     </w:p>
     <w:p>
       <w:pPr>
-        <w:spacing w:before="120" w:after="240" w:line="276" w:lineRule="auto"/>
-        <w:ind w:left="720"/>
         <w:rPr>
           <w:lang w:val="en-US" w:eastAsia="en-US"/>
         </w:rPr>
@@ -2922,20 +2761,41 @@
         <w:rPr>
           <w:lang w:val="en-US" w:eastAsia="en-US"/>
         </w:rPr>
-        <w:t xml:space="preserve"> and Other. </w:t>
+        <w:t xml:space="preserve"> and Other.</w:t>
       </w:r>
       <w:r>
         <w:rPr>
           <w:lang w:val="en-US" w:eastAsia="en-US"/>
         </w:rPr>
-        <w:t xml:space="preserve">Other will be </w:t>
-      </w:r>
+        <w:t xml:space="preserve"> </w:t>
+      </w:r>
+      <w:proofErr w:type="gramStart"/>
       <w:r>
         <w:rPr>
           <w:lang w:val="en-US" w:eastAsia="en-US"/>
         </w:rPr>
+        <w:t>Other</w:t>
+      </w:r>
+      <w:proofErr w:type="gramEnd"/>
+      <w:r>
+        <w:rPr>
+          <w:lang w:val="en-US" w:eastAsia="en-US"/>
+        </w:rPr>
+        <w:t xml:space="preserve"> will be </w:t>
+      </w:r>
+      <w:r>
+        <w:rPr>
+          <w:lang w:val="en-US" w:eastAsia="en-US"/>
+        </w:rPr>
         <w:t>a text input which can be used for anything that does not fit into the other fields.</w:t>
       </w:r>
+    </w:p>
+    <w:p>
+      <w:pPr>
+        <w:rPr>
+          <w:lang w:val="en-US" w:eastAsia="en-US"/>
+        </w:rPr>
+      </w:pPr>
     </w:p>
     <w:p>
       <w:pPr>
@@ -2963,8 +2823,6 @@
     </w:p>
     <w:p>
       <w:pPr>
-        <w:spacing w:before="120" w:after="240"/>
-        <w:ind w:left="720"/>
         <w:rPr>
           <w:lang w:val="en-US" w:eastAsia="en-US"/>
         </w:rPr>
@@ -2973,55 +2831,13 @@
         <w:rPr>
           <w:lang w:val="en-US" w:eastAsia="en-US"/>
         </w:rPr>
-        <w:t xml:space="preserve">During </w:t>
+        <w:t>Modern password managers only have one account option</w:t>
       </w:r>
       <w:r>
         <w:rPr>
           <w:lang w:val="en-US" w:eastAsia="en-US"/>
         </w:rPr>
-        <w:t>my</w:t>
-      </w:r>
-      <w:r>
-        <w:rPr>
-          <w:lang w:val="en-US" w:eastAsia="en-US"/>
-        </w:rPr>
-        <w:t xml:space="preserve"> investigation</w:t>
-      </w:r>
-      <w:r>
-        <w:rPr>
-          <w:lang w:val="en-US" w:eastAsia="en-US"/>
-        </w:rPr>
-        <w:t xml:space="preserve"> into different password managers</w:t>
-      </w:r>
-      <w:r>
-        <w:rPr>
-          <w:lang w:val="en-US" w:eastAsia="en-US"/>
-        </w:rPr>
-        <w:t xml:space="preserve">, </w:t>
-      </w:r>
-      <w:r>
-        <w:rPr>
-          <w:lang w:val="en-US" w:eastAsia="en-US"/>
-        </w:rPr>
-        <w:t>it was</w:t>
-      </w:r>
-      <w:r>
-        <w:rPr>
-          <w:lang w:val="en-US" w:eastAsia="en-US"/>
-        </w:rPr>
-        <w:t xml:space="preserve"> found that modern password manager’s</w:t>
-      </w:r>
-      <w:r>
-        <w:rPr>
-          <w:lang w:val="en-US" w:eastAsia="en-US"/>
-        </w:rPr>
-        <w:t xml:space="preserve"> only have one account </w:t>
-      </w:r>
-      <w:r>
-        <w:rPr>
-          <w:lang w:val="en-US" w:eastAsia="en-US"/>
-        </w:rPr>
-        <w:t xml:space="preserve">option. </w:t>
+        <w:t xml:space="preserve">, a personal account.  </w:t>
       </w:r>
     </w:p>
     <w:p>
@@ -3142,60 +2958,10 @@
     </w:p>
     <w:p>
       <w:pPr>
-        <w:pStyle w:val="ListParagraph"/>
-        <w:ind w:left="1440"/>
         <w:rPr>
           <w:lang w:val="en-US" w:eastAsia="en-US"/>
         </w:rPr>
       </w:pPr>
-    </w:p>
-    <w:p>
-      <w:pPr>
-        <w:pStyle w:val="ListParagraph"/>
-        <w:numPr>
-          <w:ilvl w:val="1"/>
-          <w:numId w:val="12"/>
-        </w:numPr>
-        <w:rPr>
-          <w:lang w:val="en-US" w:eastAsia="en-US"/>
-        </w:rPr>
-      </w:pPr>
-      <w:r>
-        <w:rPr>
-          <w:lang w:eastAsia="en-US"/>
-        </w:rPr>
-        <w:t>Business</w:t>
-      </w:r>
-      <w:r>
-        <w:rPr>
-          <w:lang w:val="en-US" w:eastAsia="en-US"/>
-        </w:rPr>
-        <w:t> </w:t>
-      </w:r>
-    </w:p>
-    <w:p>
-      <w:pPr>
-        <w:pStyle w:val="ListParagraph"/>
-        <w:numPr>
-          <w:ilvl w:val="1"/>
-          <w:numId w:val="12"/>
-        </w:numPr>
-        <w:rPr>
-          <w:lang w:val="en-US" w:eastAsia="en-US"/>
-        </w:rPr>
-      </w:pPr>
-      <w:r>
-        <w:rPr>
-          <w:lang w:eastAsia="en-US"/>
-        </w:rPr>
-        <w:t>Password sharing</w:t>
-      </w:r>
-      <w:r>
-        <w:rPr>
-          <w:lang w:val="en-US" w:eastAsia="en-US"/>
-        </w:rPr>
-        <w:t> </w:t>
-      </w:r>
     </w:p>
     <w:p>
       <w:pPr>
@@ -3236,7 +3002,6 @@
         <w:rPr>
           <w:lang w:val="en-US" w:eastAsia="en-US"/>
         </w:rPr>
-        <w:lastRenderedPageBreak/>
         <w:t>Secure</w:t>
       </w:r>
       <w:r>
@@ -3260,9 +3025,8 @@
     </w:p>
     <w:p>
       <w:pPr>
-        <w:jc w:val="left"/>
-        <w:rPr>
-          <w:rFonts w:ascii="Segoe UI" w:hAnsi="Segoe UI" w:cs="Segoe UI"/>
+        <w:rPr>
+          <w:rFonts w:ascii="Segoe UI" w:hAnsi="Segoe UI"/>
           <w:sz w:val="18"/>
           <w:szCs w:val="18"/>
           <w:lang w:val="en-US" w:eastAsia="en-US"/>
@@ -3270,9 +3034,6 @@
       </w:pPr>
       <w:r>
         <w:rPr>
-          <w:rFonts w:cs="Segoe UI"/>
-          <w:sz w:val="22"/>
-          <w:szCs w:val="22"/>
           <w:lang w:val="en-US" w:eastAsia="en-US"/>
         </w:rPr>
         <w:t> </w:t>
@@ -3308,7 +3069,7 @@
         <w:pStyle w:val="ListParagraph"/>
         <w:numPr>
           <w:ilvl w:val="0"/>
-          <w:numId w:val="13"/>
+          <w:numId w:val="14"/>
         </w:numPr>
         <w:rPr>
           <w:lang w:val="en-US" w:eastAsia="en-US"/>
@@ -3318,6 +3079,7 @@
         <w:rPr>
           <w:lang w:eastAsia="en-US"/>
         </w:rPr>
+        <w:lastRenderedPageBreak/>
         <w:t>256-AES Encryption</w:t>
       </w:r>
       <w:r>
@@ -3326,13 +3088,31 @@
         </w:rPr>
         <w:t> </w:t>
       </w:r>
+    </w:p>
+    <w:p>
+      <w:pPr>
+        <w:pStyle w:val="ListParagraph"/>
+        <w:ind w:left="360"/>
+        <w:rPr>
+          <w:lang w:val="en-US" w:eastAsia="en-US"/>
+        </w:rPr>
+      </w:pPr>
+    </w:p>
+    <w:p>
+      <w:pPr>
+        <w:pStyle w:val="ListParagraph"/>
+        <w:ind w:left="360"/>
+        <w:rPr>
+          <w:lang w:val="en-US" w:eastAsia="en-US"/>
+        </w:rPr>
+      </w:pPr>
     </w:p>
     <w:p>
       <w:pPr>
         <w:pStyle w:val="ListParagraph"/>
         <w:numPr>
           <w:ilvl w:val="0"/>
-          <w:numId w:val="13"/>
+          <w:numId w:val="14"/>
         </w:numPr>
         <w:rPr>
           <w:lang w:val="en-US" w:eastAsia="en-US"/>
@@ -3356,7 +3136,7 @@
         <w:pStyle w:val="ListParagraph"/>
         <w:numPr>
           <w:ilvl w:val="1"/>
-          <w:numId w:val="13"/>
+          <w:numId w:val="14"/>
         </w:numPr>
         <w:rPr>
           <w:lang w:val="en-US" w:eastAsia="en-US"/>
@@ -3440,7 +3220,6 @@
     <w:p>
       <w:pPr>
         <w:pStyle w:val="ListParagraph"/>
-        <w:ind w:left="1440"/>
         <w:rPr>
           <w:lang w:val="en-US" w:eastAsia="en-US"/>
         </w:rPr>
@@ -3675,13 +3454,8 @@
     </w:p>
     <w:p>
       <w:pPr>
-        <w:spacing w:after="160" w:line="278" w:lineRule="auto"/>
-        <w:jc w:val="left"/>
-        <w:textAlignment w:val="auto"/>
         <w:rPr>
           <w:rFonts w:ascii="Calibri Light" w:eastAsiaTheme="majorEastAsia" w:hAnsi="Calibri Light" w:cs="Calibri Light"/>
-          <w:b/>
-          <w:bCs/>
           <w:color w:val="2F5496"/>
           <w:sz w:val="32"/>
           <w:szCs w:val="32"/>
@@ -3695,7 +3469,6 @@
           <w:bdr w:val="single" w:sz="2" w:space="0" w:color="E3E3E3" w:frame="1"/>
           <w:lang w:val="en-NZ"/>
         </w:rPr>
-        <w:lastRenderedPageBreak/>
         <w:br w:type="page"/>
       </w:r>
     </w:p>
@@ -3751,6 +3524,81 @@
           <w:lang w:val="en-NZ"/>
         </w:rPr>
         <w:lastRenderedPageBreak/>
+        <w:t>References</w:t>
+      </w:r>
+    </w:p>
+    <w:p>
+      <w:pPr>
+        <w:pStyle w:val="ListParagraph"/>
+        <w:numPr>
+          <w:ilvl w:val="0"/>
+          <w:numId w:val="14"/>
+        </w:numPr>
+        <w:jc w:val="left"/>
+        <w:rPr>
+          <w:lang w:val="en-NZ"/>
+        </w:rPr>
+      </w:pPr>
+      <w:r>
+        <w:rPr>
+          <w:i/>
+          <w:iCs/>
+          <w:lang w:val="en-NZ"/>
+        </w:rPr>
+        <w:t>Dashlane password manager</w:t>
+      </w:r>
+      <w:r>
+        <w:rPr>
+          <w:lang w:val="en-NZ"/>
+        </w:rPr>
+        <w:t>. Dashlane. (2024, March 7).</w:t>
+      </w:r>
+      <w:r>
+        <w:rPr>
+          <w:lang w:val="en-NZ"/>
+        </w:rPr>
+        <w:t xml:space="preserve"> </w:t>
+      </w:r>
+      <w:hyperlink r:id="rId9" w:history="1">
+        <w:r>
+          <w:rPr>
+            <w:rStyle w:val="Hyperlink"/>
+            <w:rFonts w:ascii="Times New Roman" w:hAnsi="Times New Roman" w:cs="Times New Roman"/>
+            <w:lang w:val="en-NZ"/>
+          </w:rPr>
+          <w:t>https://www.dashlane.com/</w:t>
+        </w:r>
+      </w:hyperlink>
+      <w:r>
+        <w:rPr>
+          <w:lang w:val="en-NZ"/>
+        </w:rPr>
+        <w:t xml:space="preserve"> </w:t>
+      </w:r>
+    </w:p>
+    <w:p>
+      <w:pPr>
+        <w:pStyle w:val="ListParagraph"/>
+        <w:numPr>
+          <w:ilvl w:val="0"/>
+          <w:numId w:val="14"/>
+        </w:numPr>
+        <w:rPr>
+          <w:lang w:val="en-NZ"/>
+        </w:rPr>
+      </w:pPr>
+    </w:p>
+    <w:p>
+      <w:pPr>
+        <w:pStyle w:val="Heading1"/>
+        <w:rPr>
+          <w:lang w:val="en-NZ"/>
+        </w:rPr>
+      </w:pPr>
+      <w:r>
+        <w:rPr>
+          <w:lang w:val="en-NZ"/>
+        </w:rPr>
         <w:t>Notes</w:t>
       </w:r>
       <w:r>
@@ -3797,7 +3645,7 @@
           <w:lang w:val="en-NZ"/>
         </w:rPr>
       </w:pPr>
-      <w:hyperlink r:id="rId9" w:history="1">
+      <w:hyperlink r:id="rId10" w:history="1">
         <w:r>
           <w:rPr>
             <w:rStyle w:val="Hyperlink"/>
@@ -3818,7 +3666,7 @@
           <w:lang w:val="en-NZ"/>
         </w:rPr>
       </w:pPr>
-      <w:hyperlink r:id="rId10" w:history="1">
+      <w:hyperlink r:id="rId11" w:history="1">
         <w:r>
           <w:rPr>
             <w:rStyle w:val="Hyperlink"/>
@@ -3841,7 +3689,7 @@
           <w:lang w:val="en-NZ"/>
         </w:rPr>
       </w:pPr>
-      <w:hyperlink r:id="rId11" w:history="1">
+      <w:hyperlink r:id="rId12" w:history="1">
         <w:r>
           <w:rPr>
             <w:rStyle w:val="Hyperlink"/>
@@ -3862,7 +3710,7 @@
           <w:lang w:val="en-NZ"/>
         </w:rPr>
       </w:pPr>
-      <w:hyperlink r:id="rId12" w:history="1">
+      <w:hyperlink r:id="rId13" w:history="1">
         <w:r>
           <w:rPr>
             <w:rStyle w:val="Hyperlink"/>
@@ -3920,7 +3768,6 @@
       </w:pPr>
       <w:r>
         <w:rPr>
-          <w:strike/>
           <w:bdr w:val="single" w:sz="2" w:space="0" w:color="E3E3E3" w:frame="1"/>
           <w:lang w:val="en-NZ"/>
         </w:rPr>
@@ -4092,13 +3939,11 @@
           <w:numId w:val="2"/>
         </w:numPr>
         <w:rPr>
-          <w:strike/>
-          <w:lang w:val="en-NZ"/>
-        </w:rPr>
-      </w:pPr>
-      <w:r>
-        <w:rPr>
-          <w:strike/>
+          <w:lang w:val="en-NZ"/>
+        </w:rPr>
+      </w:pPr>
+      <w:r>
+        <w:rPr>
           <w:bdr w:val="single" w:sz="2" w:space="0" w:color="E3E3E3" w:frame="1"/>
           <w:lang w:val="en-NZ"/>
         </w:rPr>
@@ -4113,13 +3958,11 @@
           <w:numId w:val="2"/>
         </w:numPr>
         <w:rPr>
-          <w:strike/>
-          <w:lang w:val="en-NZ"/>
-        </w:rPr>
-      </w:pPr>
-      <w:r>
-        <w:rPr>
-          <w:strike/>
+          <w:lang w:val="en-NZ"/>
+        </w:rPr>
+      </w:pPr>
+      <w:r>
+        <w:rPr>
           <w:bdr w:val="single" w:sz="2" w:space="0" w:color="E3E3E3" w:frame="1"/>
           <w:lang w:val="en-NZ"/>
         </w:rPr>
@@ -4134,13 +3977,11 @@
           <w:numId w:val="2"/>
         </w:numPr>
         <w:rPr>
-          <w:strike/>
-          <w:lang w:val="en-NZ"/>
-        </w:rPr>
-      </w:pPr>
-      <w:r>
-        <w:rPr>
-          <w:strike/>
+          <w:lang w:val="en-NZ"/>
+        </w:rPr>
+      </w:pPr>
+      <w:r>
+        <w:rPr>
           <w:bdr w:val="single" w:sz="2" w:space="0" w:color="E3E3E3" w:frame="1"/>
           <w:lang w:val="en-NZ"/>
         </w:rPr>
@@ -4155,13 +3996,11 @@
           <w:numId w:val="2"/>
         </w:numPr>
         <w:rPr>
-          <w:strike/>
-          <w:lang w:val="en-NZ"/>
-        </w:rPr>
-      </w:pPr>
-      <w:r>
-        <w:rPr>
-          <w:strike/>
+          <w:lang w:val="en-NZ"/>
+        </w:rPr>
+      </w:pPr>
+      <w:r>
+        <w:rPr>
           <w:bdr w:val="single" w:sz="2" w:space="0" w:color="E3E3E3" w:frame="1"/>
           <w:lang w:val="en-NZ"/>
         </w:rPr>
@@ -4246,6 +4085,7 @@
         <w:rPr>
           <w:lang w:val="en-NZ"/>
         </w:rPr>
+        <w:lastRenderedPageBreak/>
         <w:t>Connect these questions to the proposed solution.</w:t>
       </w:r>
     </w:p>
@@ -4298,20 +4138,17 @@
           <w:numId w:val="2"/>
         </w:numPr>
         <w:rPr>
-          <w:strike/>
-          <w:lang w:val="en-NZ"/>
-        </w:rPr>
-      </w:pPr>
-      <w:r>
-        <w:rPr>
-          <w:strike/>
+          <w:lang w:val="en-NZ"/>
+        </w:rPr>
+      </w:pPr>
+      <w:r>
+        <w:rPr>
           <w:lang w:val="en-NZ"/>
         </w:rPr>
         <w:t xml:space="preserve">List </w:t>
       </w:r>
       <w:r>
         <w:rPr>
-          <w:strike/>
           <w:lang w:val="en-NZ"/>
         </w:rPr>
         <w:t>features.</w:t>
@@ -4382,7 +4219,6 @@
         <w:rPr>
           <w:lang w:val="en-NZ"/>
         </w:rPr>
-        <w:lastRenderedPageBreak/>
         <w:t xml:space="preserve">Outline milestones and </w:t>
       </w:r>
       <w:r>
@@ -4395,7 +4231,6 @@
     </w:p>
     <w:p>
       <w:pPr>
-        <w:ind w:left="1080"/>
         <w:rPr>
           <w:lang w:val="en-NZ"/>
         </w:rPr>
@@ -6886,9 +6721,9 @@
   <w:style w:type="paragraph" w:default="1" w:styleId="Normal">
     <w:name w:val="Normal"/>
     <w:qFormat/>
-    <w:rsid w:val="00A869B3"/>
+    <w:rsid w:val="004816CC"/>
     <w:pPr>
-      <w:spacing w:after="0" w:line="240" w:lineRule="auto"/>
+      <w:spacing w:before="120" w:after="0" w:line="240" w:lineRule="auto"/>
       <w:jc w:val="both"/>
       <w:textAlignment w:val="baseline"/>
     </w:pPr>
@@ -7096,7 +6931,6 @@
   <w:style w:type="character" w:default="1" w:styleId="DefaultParagraphFont">
     <w:name w:val="Default Paragraph Font"/>
     <w:uiPriority w:val="1"/>
-    <w:semiHidden/>
     <w:unhideWhenUsed/>
   </w:style>
   <w:style w:type="table" w:default="1" w:styleId="TableNormal">

--- a/301 Investigative Studio.docx
+++ b/301 Investigative Studio.docx
@@ -5,11 +5,35 @@
     <w:p>
       <w:pPr>
         <w:pStyle w:val="Title"/>
-      </w:pPr>
-      <w:r>
         <w:rPr>
           <w:rStyle w:val="normaltextrun"/>
         </w:rPr>
+      </w:pPr>
+    </w:p>
+    <w:p>
+      <w:pPr>
+        <w:pStyle w:val="Title"/>
+        <w:rPr>
+          <w:rStyle w:val="normaltextrun"/>
+        </w:rPr>
+      </w:pPr>
+    </w:p>
+    <w:p>
+      <w:pPr>
+        <w:pStyle w:val="Title"/>
+        <w:rPr>
+          <w:rStyle w:val="normaltextrun"/>
+        </w:rPr>
+      </w:pPr>
+    </w:p>
+    <w:p>
+      <w:pPr>
+        <w:pStyle w:val="Title"/>
+      </w:pPr>
+      <w:r>
+        <w:rPr>
+          <w:rStyle w:val="normaltextrun"/>
+        </w:rPr>
         <w:t>CS</w:t>
       </w:r>
       <w:r>
@@ -79,8 +103,13 @@
       </w:r>
       <w:proofErr w:type="spellEnd"/>
       <w:r>
-        <w:t xml:space="preserve"> Yalda</w:t>
-      </w:r>
+        <w:t xml:space="preserve"> </w:t>
+      </w:r>
+      <w:proofErr w:type="spellStart"/>
+      <w:r>
+        <w:t>Yalda</w:t>
+      </w:r>
+      <w:proofErr w:type="spellEnd"/>
     </w:p>
     <w:p>
       <w:pPr>
@@ -138,6 +167,9 @@
         <w:p>
           <w:pPr>
             <w:pStyle w:val="TOC1"/>
+            <w:tabs>
+              <w:tab w:val="right" w:leader="dot" w:pos="9016"/>
+            </w:tabs>
             <w:rPr>
               <w:rFonts w:asciiTheme="minorHAnsi" w:eastAsiaTheme="minorEastAsia" w:hAnsiTheme="minorHAnsi" w:cstheme="minorBidi"/>
               <w:noProof/>
@@ -157,7 +189,7 @@
           <w:r>
             <w:fldChar w:fldCharType="separate"/>
           </w:r>
-          <w:hyperlink w:anchor="_Toc160803133" w:history="1">
+          <w:hyperlink w:anchor="_Toc161320919" w:history="1">
             <w:r>
               <w:rPr>
                 <w:rStyle w:val="Hyperlink"/>
@@ -186,7 +218,7 @@
                 <w:noProof/>
                 <w:webHidden/>
               </w:rPr>
-              <w:instrText xml:space="preserve"> PAGEREF _Toc160803133 \h </w:instrText>
+              <w:instrText xml:space="preserve"> PAGEREF _Toc161320919 \h </w:instrText>
             </w:r>
             <w:r>
               <w:rPr>
@@ -206,7 +238,7 @@
                 <w:noProof/>
                 <w:webHidden/>
               </w:rPr>
-              <w:t>3</w:t>
+              <w:t>2</w:t>
             </w:r>
             <w:r>
               <w:rPr>
@@ -220,6 +252,9 @@
         <w:p>
           <w:pPr>
             <w:pStyle w:val="TOC1"/>
+            <w:tabs>
+              <w:tab w:val="right" w:leader="dot" w:pos="9016"/>
+            </w:tabs>
             <w:rPr>
               <w:rFonts w:asciiTheme="minorHAnsi" w:eastAsiaTheme="minorEastAsia" w:hAnsiTheme="minorHAnsi" w:cstheme="minorBidi"/>
               <w:noProof/>
@@ -230,7 +265,7 @@
               <w14:ligatures w14:val="standardContextual"/>
             </w:rPr>
           </w:pPr>
-          <w:hyperlink w:anchor="_Toc160803134" w:history="1">
+          <w:hyperlink w:anchor="_Toc161320920" w:history="1">
             <w:r>
               <w:rPr>
                 <w:rStyle w:val="Hyperlink"/>
@@ -259,7 +294,7 @@
                 <w:noProof/>
                 <w:webHidden/>
               </w:rPr>
-              <w:instrText xml:space="preserve"> PAGEREF _Toc160803134 \h </w:instrText>
+              <w:instrText xml:space="preserve"> PAGEREF _Toc161320920 \h </w:instrText>
             </w:r>
             <w:r>
               <w:rPr>
@@ -279,7 +314,7 @@
                 <w:noProof/>
                 <w:webHidden/>
               </w:rPr>
-              <w:t>3</w:t>
+              <w:t>2</w:t>
             </w:r>
             <w:r>
               <w:rPr>
@@ -293,6 +328,9 @@
         <w:p>
           <w:pPr>
             <w:pStyle w:val="TOC1"/>
+            <w:tabs>
+              <w:tab w:val="right" w:leader="dot" w:pos="9016"/>
+            </w:tabs>
             <w:rPr>
               <w:rFonts w:asciiTheme="minorHAnsi" w:eastAsiaTheme="minorEastAsia" w:hAnsiTheme="minorHAnsi" w:cstheme="minorBidi"/>
               <w:noProof/>
@@ -303,7 +341,7 @@
               <w14:ligatures w14:val="standardContextual"/>
             </w:rPr>
           </w:pPr>
-          <w:hyperlink w:anchor="_Toc160803135" w:history="1">
+          <w:hyperlink w:anchor="_Toc161320921" w:history="1">
             <w:r>
               <w:rPr>
                 <w:rStyle w:val="Hyperlink"/>
@@ -330,7 +368,7 @@
                 <w:noProof/>
                 <w:webHidden/>
               </w:rPr>
-              <w:instrText xml:space="preserve"> PAGEREF _Toc160803135 \h </w:instrText>
+              <w:instrText xml:space="preserve"> PAGEREF _Toc161320921 \h </w:instrText>
             </w:r>
             <w:r>
               <w:rPr>
@@ -350,7 +388,7 @@
                 <w:noProof/>
                 <w:webHidden/>
               </w:rPr>
-              <w:t>4</w:t>
+              <w:t>3</w:t>
             </w:r>
             <w:r>
               <w:rPr>
@@ -364,6 +402,9 @@
         <w:p>
           <w:pPr>
             <w:pStyle w:val="TOC2"/>
+            <w:tabs>
+              <w:tab w:val="right" w:leader="dot" w:pos="9016"/>
+            </w:tabs>
             <w:rPr>
               <w:rFonts w:asciiTheme="minorHAnsi" w:eastAsiaTheme="minorEastAsia" w:hAnsiTheme="minorHAnsi" w:cstheme="minorBidi"/>
               <w:noProof/>
@@ -374,13 +415,13 @@
               <w14:ligatures w14:val="standardContextual"/>
             </w:rPr>
           </w:pPr>
-          <w:hyperlink w:anchor="_Toc160803136" w:history="1">
+          <w:hyperlink w:anchor="_Toc161320922" w:history="1">
             <w:r>
               <w:rPr>
                 <w:rStyle w:val="Hyperlink"/>
                 <w:noProof/>
               </w:rPr>
-              <w:t>Article 1: A Study for an Ideal Password Manager</w:t>
+              <w:t>Article 1: A Study for an Ideal Password Management System</w:t>
             </w:r>
             <w:r>
               <w:rPr>
@@ -401,7 +442,7 @@
                 <w:noProof/>
                 <w:webHidden/>
               </w:rPr>
-              <w:instrText xml:space="preserve"> PAGEREF _Toc160803136 \h </w:instrText>
+              <w:instrText xml:space="preserve"> PAGEREF _Toc161320922 \h </w:instrText>
             </w:r>
             <w:r>
               <w:rPr>
@@ -421,7 +462,7 @@
                 <w:noProof/>
                 <w:webHidden/>
               </w:rPr>
-              <w:t>4</w:t>
+              <w:t>3</w:t>
             </w:r>
             <w:r>
               <w:rPr>
@@ -435,6 +476,9 @@
         <w:p>
           <w:pPr>
             <w:pStyle w:val="TOC2"/>
+            <w:tabs>
+              <w:tab w:val="right" w:leader="dot" w:pos="9016"/>
+            </w:tabs>
             <w:rPr>
               <w:rFonts w:asciiTheme="minorHAnsi" w:eastAsiaTheme="minorEastAsia" w:hAnsiTheme="minorHAnsi" w:cstheme="minorBidi"/>
               <w:noProof/>
@@ -445,7 +489,7 @@
               <w14:ligatures w14:val="standardContextual"/>
             </w:rPr>
           </w:pPr>
-          <w:hyperlink w:anchor="_Toc160803137" w:history="1">
+          <w:hyperlink w:anchor="_Toc161320923" w:history="1">
             <w:r>
               <w:rPr>
                 <w:rStyle w:val="Hyperlink"/>
@@ -472,7 +516,7 @@
                 <w:noProof/>
                 <w:webHidden/>
               </w:rPr>
-              <w:instrText xml:space="preserve"> PAGEREF _Toc160803137 \h </w:instrText>
+              <w:instrText xml:space="preserve"> PAGEREF _Toc161320923 \h </w:instrText>
             </w:r>
             <w:r>
               <w:rPr>
@@ -492,7 +536,7 @@
                 <w:noProof/>
                 <w:webHidden/>
               </w:rPr>
-              <w:t>4</w:t>
+              <w:t>3</w:t>
             </w:r>
             <w:r>
               <w:rPr>
@@ -506,6 +550,9 @@
         <w:p>
           <w:pPr>
             <w:pStyle w:val="TOC2"/>
+            <w:tabs>
+              <w:tab w:val="right" w:leader="dot" w:pos="9016"/>
+            </w:tabs>
             <w:rPr>
               <w:rFonts w:asciiTheme="minorHAnsi" w:eastAsiaTheme="minorEastAsia" w:hAnsiTheme="minorHAnsi" w:cstheme="minorBidi"/>
               <w:noProof/>
@@ -516,7 +563,7 @@
               <w14:ligatures w14:val="standardContextual"/>
             </w:rPr>
           </w:pPr>
-          <w:hyperlink w:anchor="_Toc160803138" w:history="1">
+          <w:hyperlink w:anchor="_Toc161320924" w:history="1">
             <w:r>
               <w:rPr>
                 <w:rStyle w:val="Hyperlink"/>
@@ -543,7 +590,7 @@
                 <w:noProof/>
                 <w:webHidden/>
               </w:rPr>
-              <w:instrText xml:space="preserve"> PAGEREF _Toc160803138 \h </w:instrText>
+              <w:instrText xml:space="preserve"> PAGEREF _Toc161320924 \h </w:instrText>
             </w:r>
             <w:r>
               <w:rPr>
@@ -577,6 +624,9 @@
         <w:p>
           <w:pPr>
             <w:pStyle w:val="TOC2"/>
+            <w:tabs>
+              <w:tab w:val="right" w:leader="dot" w:pos="9016"/>
+            </w:tabs>
             <w:rPr>
               <w:rFonts w:asciiTheme="minorHAnsi" w:eastAsiaTheme="minorEastAsia" w:hAnsiTheme="minorHAnsi" w:cstheme="minorBidi"/>
               <w:noProof/>
@@ -587,7 +637,7 @@
               <w14:ligatures w14:val="standardContextual"/>
             </w:rPr>
           </w:pPr>
-          <w:hyperlink w:anchor="_Toc160803139" w:history="1">
+          <w:hyperlink w:anchor="_Toc161320925" w:history="1">
             <w:r>
               <w:rPr>
                 <w:rStyle w:val="Hyperlink"/>
@@ -614,7 +664,7 @@
                 <w:noProof/>
                 <w:webHidden/>
               </w:rPr>
-              <w:instrText xml:space="preserve"> PAGEREF _Toc160803139 \h </w:instrText>
+              <w:instrText xml:space="preserve"> PAGEREF _Toc161320925 \h </w:instrText>
             </w:r>
             <w:r>
               <w:rPr>
@@ -634,7 +684,7 @@
                 <w:noProof/>
                 <w:webHidden/>
               </w:rPr>
-              <w:t>5</w:t>
+              <w:t>4</w:t>
             </w:r>
             <w:r>
               <w:rPr>
@@ -648,6 +698,9 @@
         <w:p>
           <w:pPr>
             <w:pStyle w:val="TOC2"/>
+            <w:tabs>
+              <w:tab w:val="right" w:leader="dot" w:pos="9016"/>
+            </w:tabs>
             <w:rPr>
               <w:rFonts w:asciiTheme="minorHAnsi" w:eastAsiaTheme="minorEastAsia" w:hAnsiTheme="minorHAnsi" w:cstheme="minorBidi"/>
               <w:noProof/>
@@ -658,13 +711,13 @@
               <w14:ligatures w14:val="standardContextual"/>
             </w:rPr>
           </w:pPr>
-          <w:hyperlink w:anchor="_Toc160803140" w:history="1">
+          <w:hyperlink w:anchor="_Toc161320926" w:history="1">
             <w:r>
               <w:rPr>
                 <w:rStyle w:val="Hyperlink"/>
                 <w:noProof/>
               </w:rPr>
-              <w:t>Article 5:</w:t>
+              <w:t>Article 5: Revisiting Security Vulnerabilities in Commercial Password Managers</w:t>
             </w:r>
             <w:r>
               <w:rPr>
@@ -685,7 +738,7 @@
                 <w:noProof/>
                 <w:webHidden/>
               </w:rPr>
-              <w:instrText xml:space="preserve"> PAGEREF _Toc160803140 \h </w:instrText>
+              <w:instrText xml:space="preserve"> PAGEREF _Toc161320926 \h </w:instrText>
             </w:r>
             <w:r>
               <w:rPr>
@@ -705,7 +758,7 @@
                 <w:noProof/>
                 <w:webHidden/>
               </w:rPr>
-              <w:t>5</w:t>
+              <w:t>4</w:t>
             </w:r>
             <w:r>
               <w:rPr>
@@ -718,7 +771,10 @@
         </w:p>
         <w:p>
           <w:pPr>
-            <w:pStyle w:val="TOC1"/>
+            <w:pStyle w:val="TOC2"/>
+            <w:tabs>
+              <w:tab w:val="right" w:leader="dot" w:pos="9016"/>
+            </w:tabs>
             <w:rPr>
               <w:rFonts w:asciiTheme="minorHAnsi" w:eastAsiaTheme="minorEastAsia" w:hAnsiTheme="minorHAnsi" w:cstheme="minorBidi"/>
               <w:noProof/>
@@ -729,15 +785,13 @@
               <w14:ligatures w14:val="standardContextual"/>
             </w:rPr>
           </w:pPr>
-          <w:hyperlink w:anchor="_Toc160803141" w:history="1">
+          <w:hyperlink w:anchor="_Toc161320927" w:history="1">
             <w:r>
               <w:rPr>
                 <w:rStyle w:val="Hyperlink"/>
                 <w:noProof/>
-                <w:bdr w:val="single" w:sz="2" w:space="0" w:color="E3E3E3" w:frame="1"/>
-                <w:lang w:val="en-NZ"/>
-              </w:rPr>
-              <w:t>Research Question(s) or Problem Definition:</w:t>
+              </w:rPr>
+              <w:t>Summary:</w:t>
             </w:r>
             <w:r>
               <w:rPr>
@@ -758,7 +812,7 @@
                 <w:noProof/>
                 <w:webHidden/>
               </w:rPr>
-              <w:instrText xml:space="preserve"> PAGEREF _Toc160803141 \h </w:instrText>
+              <w:instrText xml:space="preserve"> PAGEREF _Toc161320927 \h </w:instrText>
             </w:r>
             <w:r>
               <w:rPr>
@@ -778,7 +832,7 @@
                 <w:noProof/>
                 <w:webHidden/>
               </w:rPr>
-              <w:t>6</w:t>
+              <w:t>5</w:t>
             </w:r>
             <w:r>
               <w:rPr>
@@ -792,6 +846,9 @@
         <w:p>
           <w:pPr>
             <w:pStyle w:val="TOC1"/>
+            <w:tabs>
+              <w:tab w:val="right" w:leader="dot" w:pos="9016"/>
+            </w:tabs>
             <w:rPr>
               <w:rFonts w:asciiTheme="minorHAnsi" w:eastAsiaTheme="minorEastAsia" w:hAnsiTheme="minorHAnsi" w:cstheme="minorBidi"/>
               <w:noProof/>
@@ -802,7 +859,7 @@
               <w14:ligatures w14:val="standardContextual"/>
             </w:rPr>
           </w:pPr>
-          <w:hyperlink w:anchor="_Toc160803142" w:history="1">
+          <w:hyperlink w:anchor="_Toc161320928" w:history="1">
             <w:r>
               <w:rPr>
                 <w:rStyle w:val="Hyperlink"/>
@@ -810,7 +867,7 @@
                 <w:bdr w:val="single" w:sz="2" w:space="0" w:color="E3E3E3" w:frame="1"/>
                 <w:lang w:val="en-NZ"/>
               </w:rPr>
-              <w:t>Changes to be Made and Tools:</w:t>
+              <w:t>Research Question:</w:t>
             </w:r>
             <w:r>
               <w:rPr>
@@ -831,7 +888,7 @@
                 <w:noProof/>
                 <w:webHidden/>
               </w:rPr>
-              <w:instrText xml:space="preserve"> PAGEREF _Toc160803142 \h </w:instrText>
+              <w:instrText xml:space="preserve"> PAGEREF _Toc161320928 \h </w:instrText>
             </w:r>
             <w:r>
               <w:rPr>
@@ -864,7 +921,10 @@
         </w:p>
         <w:p>
           <w:pPr>
-            <w:pStyle w:val="TOC2"/>
+            <w:pStyle w:val="TOC1"/>
+            <w:tabs>
+              <w:tab w:val="right" w:leader="dot" w:pos="9016"/>
+            </w:tabs>
             <w:rPr>
               <w:rFonts w:asciiTheme="minorHAnsi" w:eastAsiaTheme="minorEastAsia" w:hAnsiTheme="minorHAnsi" w:cstheme="minorBidi"/>
               <w:noProof/>
@@ -875,14 +935,15 @@
               <w14:ligatures w14:val="standardContextual"/>
             </w:rPr>
           </w:pPr>
-          <w:hyperlink w:anchor="_Toc160803143" w:history="1">
+          <w:hyperlink w:anchor="_Toc161320929" w:history="1">
             <w:r>
               <w:rPr>
                 <w:rStyle w:val="Hyperlink"/>
                 <w:noProof/>
-                <w:lang w:eastAsia="en-US"/>
-              </w:rPr>
-              <w:t>New Features:</w:t>
+                <w:bdr w:val="single" w:sz="2" w:space="0" w:color="E3E3E3" w:frame="1"/>
+                <w:lang w:val="en-NZ"/>
+              </w:rPr>
+              <w:t>Changes to be Made:</w:t>
             </w:r>
             <w:r>
               <w:rPr>
@@ -903,7 +964,7 @@
                 <w:noProof/>
                 <w:webHidden/>
               </w:rPr>
-              <w:instrText xml:space="preserve"> PAGEREF _Toc160803143 \h </w:instrText>
+              <w:instrText xml:space="preserve"> PAGEREF _Toc161320929 \h </w:instrText>
             </w:r>
             <w:r>
               <w:rPr>
@@ -937,6 +998,9 @@
         <w:p>
           <w:pPr>
             <w:pStyle w:val="TOC2"/>
+            <w:tabs>
+              <w:tab w:val="right" w:leader="dot" w:pos="9016"/>
+            </w:tabs>
             <w:rPr>
               <w:rFonts w:asciiTheme="minorHAnsi" w:eastAsiaTheme="minorEastAsia" w:hAnsiTheme="minorHAnsi" w:cstheme="minorBidi"/>
               <w:noProof/>
@@ -947,14 +1011,14 @@
               <w14:ligatures w14:val="standardContextual"/>
             </w:rPr>
           </w:pPr>
-          <w:hyperlink w:anchor="_Toc160803144" w:history="1">
+          <w:hyperlink w:anchor="_Toc161320930" w:history="1">
             <w:r>
               <w:rPr>
                 <w:rStyle w:val="Hyperlink"/>
                 <w:noProof/>
                 <w:lang w:eastAsia="en-US"/>
               </w:rPr>
-              <w:t>Improvements:</w:t>
+              <w:t>New Features:</w:t>
             </w:r>
             <w:r>
               <w:rPr>
@@ -975,7 +1039,7 @@
                 <w:noProof/>
                 <w:webHidden/>
               </w:rPr>
-              <w:instrText xml:space="preserve"> PAGEREF _Toc160803144 \h </w:instrText>
+              <w:instrText xml:space="preserve"> PAGEREF _Toc161320930 \h </w:instrText>
             </w:r>
             <w:r>
               <w:rPr>
@@ -1008,7 +1072,10 @@
         </w:p>
         <w:p>
           <w:pPr>
-            <w:pStyle w:val="TOC1"/>
+            <w:pStyle w:val="TOC2"/>
+            <w:tabs>
+              <w:tab w:val="right" w:leader="dot" w:pos="9016"/>
+            </w:tabs>
             <w:rPr>
               <w:rFonts w:asciiTheme="minorHAnsi" w:eastAsiaTheme="minorEastAsia" w:hAnsiTheme="minorHAnsi" w:cstheme="minorBidi"/>
               <w:noProof/>
@@ -1019,15 +1086,14 @@
               <w14:ligatures w14:val="standardContextual"/>
             </w:rPr>
           </w:pPr>
-          <w:hyperlink w:anchor="_Toc160803145" w:history="1">
+          <w:hyperlink w:anchor="_Toc161320931" w:history="1">
             <w:r>
               <w:rPr>
                 <w:rStyle w:val="Hyperlink"/>
                 <w:noProof/>
-                <w:bdr w:val="single" w:sz="2" w:space="0" w:color="E3E3E3" w:frame="1"/>
-                <w:lang w:val="en-NZ"/>
-              </w:rPr>
-              <w:t>Schedule for Implementation/Timeline:</w:t>
+                <w:lang w:eastAsia="en-US"/>
+              </w:rPr>
+              <w:t>Improvements:</w:t>
             </w:r>
             <w:r>
               <w:rPr>
@@ -1048,7 +1114,7 @@
                 <w:noProof/>
                 <w:webHidden/>
               </w:rPr>
-              <w:instrText xml:space="preserve"> PAGEREF _Toc160803145 \h </w:instrText>
+              <w:instrText xml:space="preserve"> PAGEREF _Toc161320931 \h </w:instrText>
             </w:r>
             <w:r>
               <w:rPr>
@@ -1068,7 +1134,7 @@
                 <w:noProof/>
                 <w:webHidden/>
               </w:rPr>
-              <w:t>6</w:t>
+              <w:t>7</w:t>
             </w:r>
             <w:r>
               <w:rPr>
@@ -1082,6 +1148,9 @@
         <w:p>
           <w:pPr>
             <w:pStyle w:val="TOC1"/>
+            <w:tabs>
+              <w:tab w:val="right" w:leader="dot" w:pos="9016"/>
+            </w:tabs>
             <w:rPr>
               <w:rFonts w:asciiTheme="minorHAnsi" w:eastAsiaTheme="minorEastAsia" w:hAnsiTheme="minorHAnsi" w:cstheme="minorBidi"/>
               <w:noProof/>
@@ -1092,7 +1161,7 @@
               <w14:ligatures w14:val="standardContextual"/>
             </w:rPr>
           </w:pPr>
-          <w:hyperlink w:anchor="_Toc160803146" w:history="1">
+          <w:hyperlink w:anchor="_Toc161320932" w:history="1">
             <w:r>
               <w:rPr>
                 <w:rStyle w:val="Hyperlink"/>
@@ -1100,7 +1169,7 @@
                 <w:bdr w:val="single" w:sz="2" w:space="0" w:color="E3E3E3" w:frame="1"/>
                 <w:lang w:val="en-NZ"/>
               </w:rPr>
-              <w:t>Conclusion:</w:t>
+              <w:t>Schedule for Implementation/Timeline:</w:t>
             </w:r>
             <w:r>
               <w:rPr>
@@ -1121,7 +1190,7 @@
                 <w:noProof/>
                 <w:webHidden/>
               </w:rPr>
-              <w:instrText xml:space="preserve"> PAGEREF _Toc160803146 \h </w:instrText>
+              <w:instrText xml:space="preserve"> PAGEREF _Toc161320932 \h </w:instrText>
             </w:r>
             <w:r>
               <w:rPr>
@@ -1141,7 +1210,7 @@
                 <w:noProof/>
                 <w:webHidden/>
               </w:rPr>
-              <w:t>7</w:t>
+              <w:t>8</w:t>
             </w:r>
             <w:r>
               <w:rPr>
@@ -1155,6 +1224,9 @@
         <w:p>
           <w:pPr>
             <w:pStyle w:val="TOC1"/>
+            <w:tabs>
+              <w:tab w:val="right" w:leader="dot" w:pos="9016"/>
+            </w:tabs>
             <w:rPr>
               <w:rFonts w:asciiTheme="minorHAnsi" w:eastAsiaTheme="minorEastAsia" w:hAnsiTheme="minorHAnsi" w:cstheme="minorBidi"/>
               <w:noProof/>
@@ -1165,14 +1237,14 @@
               <w14:ligatures w14:val="standardContextual"/>
             </w:rPr>
           </w:pPr>
-          <w:hyperlink w:anchor="_Toc160803147" w:history="1">
+          <w:hyperlink w:anchor="_Toc161320933" w:history="1">
             <w:r>
               <w:rPr>
                 <w:rStyle w:val="Hyperlink"/>
                 <w:noProof/>
                 <w:lang w:val="en-NZ"/>
               </w:rPr>
-              <w:t>Notes (For personal use)</w:t>
+              <w:t>Tools:</w:t>
             </w:r>
             <w:r>
               <w:rPr>
@@ -1193,7 +1265,7 @@
                 <w:noProof/>
                 <w:webHidden/>
               </w:rPr>
-              <w:instrText xml:space="preserve"> PAGEREF _Toc160803147 \h </w:instrText>
+              <w:instrText xml:space="preserve"> PAGEREF _Toc161320933 \h </w:instrText>
             </w:r>
             <w:r>
               <w:rPr>
@@ -1227,6 +1299,9 @@
         <w:p>
           <w:pPr>
             <w:pStyle w:val="TOC2"/>
+            <w:tabs>
+              <w:tab w:val="right" w:leader="dot" w:pos="9016"/>
+            </w:tabs>
             <w:rPr>
               <w:rFonts w:asciiTheme="minorHAnsi" w:eastAsiaTheme="minorEastAsia" w:hAnsiTheme="minorHAnsi" w:cstheme="minorBidi"/>
               <w:noProof/>
@@ -1237,14 +1312,163 @@
               <w14:ligatures w14:val="standardContextual"/>
             </w:rPr>
           </w:pPr>
-          <w:hyperlink w:anchor="_Toc160803148" w:history="1">
+          <w:hyperlink w:anchor="_Toc161320934" w:history="1">
             <w:r>
               <w:rPr>
                 <w:rStyle w:val="Hyperlink"/>
                 <w:noProof/>
+              </w:rPr>
+              <w:t>GitHub:</w:t>
+            </w:r>
+            <w:r>
+              <w:rPr>
+                <w:noProof/>
+                <w:webHidden/>
+              </w:rPr>
+              <w:tab/>
+            </w:r>
+            <w:r>
+              <w:rPr>
+                <w:noProof/>
+                <w:webHidden/>
+              </w:rPr>
+              <w:fldChar w:fldCharType="begin"/>
+            </w:r>
+            <w:r>
+              <w:rPr>
+                <w:noProof/>
+                <w:webHidden/>
+              </w:rPr>
+              <w:instrText xml:space="preserve"> PAGEREF _Toc161320934 \h </w:instrText>
+            </w:r>
+            <w:r>
+              <w:rPr>
+                <w:noProof/>
+                <w:webHidden/>
+              </w:rPr>
+            </w:r>
+            <w:r>
+              <w:rPr>
+                <w:noProof/>
+                <w:webHidden/>
+              </w:rPr>
+              <w:fldChar w:fldCharType="separate"/>
+            </w:r>
+            <w:r>
+              <w:rPr>
+                <w:noProof/>
+                <w:webHidden/>
+              </w:rPr>
+              <w:t>8</w:t>
+            </w:r>
+            <w:r>
+              <w:rPr>
+                <w:noProof/>
+                <w:webHidden/>
+              </w:rPr>
+              <w:fldChar w:fldCharType="end"/>
+            </w:r>
+          </w:hyperlink>
+        </w:p>
+        <w:p>
+          <w:pPr>
+            <w:pStyle w:val="TOC2"/>
+            <w:tabs>
+              <w:tab w:val="right" w:leader="dot" w:pos="9016"/>
+            </w:tabs>
+            <w:rPr>
+              <w:rFonts w:asciiTheme="minorHAnsi" w:eastAsiaTheme="minorEastAsia" w:hAnsiTheme="minorHAnsi" w:cstheme="minorBidi"/>
+              <w:noProof/>
+              <w:kern w:val="2"/>
+              <w:sz w:val="22"/>
+              <w:szCs w:val="22"/>
+              <w:lang w:val="en-US" w:eastAsia="en-US"/>
+              <w14:ligatures w14:val="standardContextual"/>
+            </w:rPr>
+          </w:pPr>
+          <w:hyperlink w:anchor="_Toc161320935" w:history="1">
+            <w:r>
+              <w:rPr>
+                <w:rStyle w:val="Hyperlink"/>
+                <w:noProof/>
+              </w:rPr>
+              <w:t>Trello:</w:t>
+            </w:r>
+            <w:r>
+              <w:rPr>
+                <w:noProof/>
+                <w:webHidden/>
+              </w:rPr>
+              <w:tab/>
+            </w:r>
+            <w:r>
+              <w:rPr>
+                <w:noProof/>
+                <w:webHidden/>
+              </w:rPr>
+              <w:fldChar w:fldCharType="begin"/>
+            </w:r>
+            <w:r>
+              <w:rPr>
+                <w:noProof/>
+                <w:webHidden/>
+              </w:rPr>
+              <w:instrText xml:space="preserve"> PAGEREF _Toc161320935 \h </w:instrText>
+            </w:r>
+            <w:r>
+              <w:rPr>
+                <w:noProof/>
+                <w:webHidden/>
+              </w:rPr>
+            </w:r>
+            <w:r>
+              <w:rPr>
+                <w:noProof/>
+                <w:webHidden/>
+              </w:rPr>
+              <w:fldChar w:fldCharType="separate"/>
+            </w:r>
+            <w:r>
+              <w:rPr>
+                <w:noProof/>
+                <w:webHidden/>
+              </w:rPr>
+              <w:t>8</w:t>
+            </w:r>
+            <w:r>
+              <w:rPr>
+                <w:noProof/>
+                <w:webHidden/>
+              </w:rPr>
+              <w:fldChar w:fldCharType="end"/>
+            </w:r>
+          </w:hyperlink>
+        </w:p>
+        <w:p>
+          <w:pPr>
+            <w:pStyle w:val="TOC1"/>
+            <w:tabs>
+              <w:tab w:val="right" w:leader="dot" w:pos="9016"/>
+            </w:tabs>
+            <w:rPr>
+              <w:rFonts w:asciiTheme="minorHAnsi" w:eastAsiaTheme="minorEastAsia" w:hAnsiTheme="minorHAnsi" w:cstheme="minorBidi"/>
+              <w:noProof/>
+              <w:kern w:val="2"/>
+              <w:sz w:val="22"/>
+              <w:szCs w:val="22"/>
+              <w:lang w:val="en-US" w:eastAsia="en-US"/>
+              <w14:ligatures w14:val="standardContextual"/>
+            </w:rPr>
+          </w:pPr>
+          <w:hyperlink w:anchor="_Toc161320936" w:history="1">
+            <w:r>
+              <w:rPr>
+                <w:rStyle w:val="Hyperlink"/>
+                <w:noProof/>
+                <w:bdr w:val="single" w:sz="2" w:space="0" w:color="E3E3E3" w:frame="1"/>
                 <w:lang w:val="en-NZ"/>
               </w:rPr>
-              <w:t>Structure</w:t>
+              <w:t>Conclusion:</w:t>
             </w:r>
             <w:r>
               <w:rPr>
@@ -1265,7 +1489,7 @@
                 <w:noProof/>
                 <w:webHidden/>
               </w:rPr>
-              <w:instrText xml:space="preserve"> PAGEREF _Toc160803148 \h </w:instrText>
+              <w:instrText xml:space="preserve"> PAGEREF _Toc161320936 \h </w:instrText>
             </w:r>
             <w:r>
               <w:rPr>
@@ -1285,7 +1509,157 @@
                 <w:noProof/>
                 <w:webHidden/>
               </w:rPr>
-              <w:t>8</w:t>
+              <w:t>9</w:t>
+            </w:r>
+            <w:r>
+              <w:rPr>
+                <w:noProof/>
+                <w:webHidden/>
+              </w:rPr>
+              <w:fldChar w:fldCharType="end"/>
+            </w:r>
+          </w:hyperlink>
+        </w:p>
+        <w:p>
+          <w:pPr>
+            <w:pStyle w:val="TOC1"/>
+            <w:tabs>
+              <w:tab w:val="right" w:leader="dot" w:pos="9016"/>
+            </w:tabs>
+            <w:rPr>
+              <w:rFonts w:asciiTheme="minorHAnsi" w:eastAsiaTheme="minorEastAsia" w:hAnsiTheme="minorHAnsi" w:cstheme="minorBidi"/>
+              <w:noProof/>
+              <w:kern w:val="2"/>
+              <w:sz w:val="22"/>
+              <w:szCs w:val="22"/>
+              <w:lang w:val="en-US" w:eastAsia="en-US"/>
+              <w14:ligatures w14:val="standardContextual"/>
+            </w:rPr>
+          </w:pPr>
+          <w:hyperlink w:anchor="_Toc161320937" w:history="1">
+            <w:r>
+              <w:rPr>
+                <w:rStyle w:val="Hyperlink"/>
+                <w:noProof/>
+                <w:lang w:val="en-NZ"/>
+              </w:rPr>
+              <w:t>References</w:t>
+            </w:r>
+            <w:r>
+              <w:rPr>
+                <w:noProof/>
+                <w:webHidden/>
+              </w:rPr>
+              <w:tab/>
+            </w:r>
+            <w:r>
+              <w:rPr>
+                <w:noProof/>
+                <w:webHidden/>
+              </w:rPr>
+              <w:fldChar w:fldCharType="begin"/>
+            </w:r>
+            <w:r>
+              <w:rPr>
+                <w:noProof/>
+                <w:webHidden/>
+              </w:rPr>
+              <w:instrText xml:space="preserve"> PAGEREF _Toc161320937 \h </w:instrText>
+            </w:r>
+            <w:r>
+              <w:rPr>
+                <w:noProof/>
+                <w:webHidden/>
+              </w:rPr>
+            </w:r>
+            <w:r>
+              <w:rPr>
+                <w:noProof/>
+                <w:webHidden/>
+              </w:rPr>
+              <w:fldChar w:fldCharType="separate"/>
+            </w:r>
+            <w:r>
+              <w:rPr>
+                <w:noProof/>
+                <w:webHidden/>
+              </w:rPr>
+              <w:t>10</w:t>
+            </w:r>
+            <w:r>
+              <w:rPr>
+                <w:noProof/>
+                <w:webHidden/>
+              </w:rPr>
+              <w:fldChar w:fldCharType="end"/>
+            </w:r>
+          </w:hyperlink>
+        </w:p>
+        <w:p>
+          <w:pPr>
+            <w:pStyle w:val="TOC1"/>
+            <w:tabs>
+              <w:tab w:val="right" w:leader="dot" w:pos="9016"/>
+            </w:tabs>
+            <w:rPr>
+              <w:rFonts w:asciiTheme="minorHAnsi" w:eastAsiaTheme="minorEastAsia" w:hAnsiTheme="minorHAnsi" w:cstheme="minorBidi"/>
+              <w:noProof/>
+              <w:kern w:val="2"/>
+              <w:sz w:val="22"/>
+              <w:szCs w:val="22"/>
+              <w:lang w:val="en-US" w:eastAsia="en-US"/>
+              <w14:ligatures w14:val="standardContextual"/>
+            </w:rPr>
+          </w:pPr>
+          <w:hyperlink w:anchor="_Toc161320938" w:history="1">
+            <w:r>
+              <w:rPr>
+                <w:rStyle w:val="Hyperlink"/>
+                <w:noProof/>
+                <w:lang w:val="en-NZ"/>
+              </w:rPr>
+              <w:t>Notes (For personal use)</w:t>
+            </w:r>
+            <w:r>
+              <w:rPr>
+                <w:noProof/>
+                <w:webHidden/>
+              </w:rPr>
+              <w:tab/>
+            </w:r>
+            <w:r>
+              <w:rPr>
+                <w:noProof/>
+                <w:webHidden/>
+              </w:rPr>
+              <w:fldChar w:fldCharType="begin"/>
+            </w:r>
+            <w:r>
+              <w:rPr>
+                <w:noProof/>
+                <w:webHidden/>
+              </w:rPr>
+              <w:instrText xml:space="preserve"> PAGEREF _Toc161320938 \h </w:instrText>
+            </w:r>
+            <w:r>
+              <w:rPr>
+                <w:noProof/>
+                <w:webHidden/>
+              </w:rPr>
+            </w:r>
+            <w:r>
+              <w:rPr>
+                <w:noProof/>
+                <w:webHidden/>
+              </w:rPr>
+              <w:fldChar w:fldCharType="separate"/>
+            </w:r>
+            <w:r>
+              <w:rPr>
+                <w:noProof/>
+                <w:webHidden/>
+              </w:rPr>
+              <w:t>10</w:t>
             </w:r>
             <w:r>
               <w:rPr>
@@ -1335,7 +1709,7 @@
           <w:lang w:val="en-NZ"/>
         </w:rPr>
       </w:pPr>
-      <w:bookmarkStart w:id="0" w:name="_Toc160803133"/>
+      <w:bookmarkStart w:id="0" w:name="_Toc161320919"/>
       <w:r>
         <w:rPr>
           <w:bdr w:val="single" w:sz="2" w:space="0" w:color="E3E3E3" w:frame="1"/>
@@ -1708,7 +2082,7 @@
           <w:lang w:val="en-NZ"/>
         </w:rPr>
       </w:pPr>
-      <w:bookmarkStart w:id="1" w:name="_Toc160803134"/>
+      <w:bookmarkStart w:id="1" w:name="_Toc161320920"/>
       <w:r>
         <w:rPr>
           <w:bdr w:val="single" w:sz="2" w:space="0" w:color="E3E3E3" w:frame="1"/>
@@ -1807,7 +2181,21 @@
         <w:rPr>
           <w:rStyle w:val="normaltextrun"/>
         </w:rPr>
-        <w:t xml:space="preserve"> called ‘Dashlane’ </w:t>
+        <w:t xml:space="preserve"> called ‘</w:t>
+      </w:r>
+      <w:proofErr w:type="spellStart"/>
+      <w:r>
+        <w:rPr>
+          <w:rStyle w:val="normaltextrun"/>
+        </w:rPr>
+        <w:t>Dashlane</w:t>
+      </w:r>
+      <w:proofErr w:type="spellEnd"/>
+      <w:r>
+        <w:rPr>
+          <w:rStyle w:val="normaltextrun"/>
+        </w:rPr>
+        <w:t xml:space="preserve">’ </w:t>
       </w:r>
       <w:r>
         <w:rPr>
@@ -1816,6 +2204,7 @@
         </w:rPr>
         <w:t>(</w:t>
       </w:r>
+      <w:proofErr w:type="spellStart"/>
       <w:r>
         <w:rPr>
           <w:i/>
@@ -1823,13 +2212,23 @@
           <w:sz w:val="20"/>
           <w:szCs w:val="20"/>
         </w:rPr>
-        <w:t>Dashlane password manager</w:t>
-      </w:r>
-      <w:r>
-        <w:rPr>
+        <w:t>Dashlane</w:t>
+      </w:r>
+      <w:proofErr w:type="spellEnd"/>
+      <w:r>
+        <w:rPr>
+          <w:i/>
+          <w:iCs/>
           <w:sz w:val="20"/>
           <w:szCs w:val="20"/>
         </w:rPr>
+        <w:t xml:space="preserve"> password manager</w:t>
+      </w:r>
+      <w:r>
+        <w:rPr>
+          <w:sz w:val="20"/>
+          <w:szCs w:val="20"/>
+        </w:rPr>
         <w:t xml:space="preserve"> 2024)</w:t>
       </w:r>
       <w:r>
@@ -1851,15 +2250,7 @@
         <w:t xml:space="preserve">to primarily use browser-based password managers, which as stated before, are not secure. </w:t>
       </w:r>
       <w:r>
-        <w:t xml:space="preserve">This leaves </w:t>
-      </w:r>
-      <w:proofErr w:type="gramStart"/>
-      <w:r>
-        <w:t>a large number of</w:t>
-      </w:r>
-      <w:proofErr w:type="gramEnd"/>
-      <w:r>
-        <w:t xml:space="preserve"> users online vulnerable to their private information being stolen. </w:t>
+        <w:t xml:space="preserve">This leaves a large number of users online vulnerable to their private information being stolen. </w:t>
       </w:r>
       <w:r>
         <w:t>Master</w:t>
@@ -1916,7 +2307,7 @@
       <w:pPr>
         <w:pStyle w:val="Heading1"/>
       </w:pPr>
-      <w:bookmarkStart w:id="2" w:name="_Toc160803135"/>
+      <w:bookmarkStart w:id="2" w:name="_Toc161320921"/>
       <w:r>
         <w:rPr>
           <w:rStyle w:val="normaltextrun"/>
@@ -1935,11 +2326,8 @@
     <w:p>
       <w:pPr>
         <w:pStyle w:val="Heading2"/>
-        <w:rPr>
-          <w:lang w:val="en-US"/>
-        </w:rPr>
-      </w:pPr>
-      <w:bookmarkStart w:id="3" w:name="_Toc160803136"/>
+      </w:pPr>
+      <w:bookmarkStart w:id="3" w:name="_Toc161320922"/>
       <w:r>
         <w:rPr>
           <w:rStyle w:val="normaltextrun"/>
@@ -1956,9 +2344,40 @@
         <w:rPr>
           <w:rStyle w:val="normaltextrun"/>
         </w:rPr>
-        <w:t>Ideal Password Manager</w:t>
+        <w:t>Ideal Password Manage</w:t>
+      </w:r>
+      <w:r>
+        <w:rPr>
+          <w:rStyle w:val="normaltextrun"/>
+        </w:rPr>
+        <w:t>ment System</w:t>
       </w:r>
       <w:bookmarkEnd w:id="3"/>
+      <w:r>
+        <w:rPr>
+          <w:rStyle w:val="normaltextrun"/>
+        </w:rPr>
+        <w:t xml:space="preserve"> </w:t>
+      </w:r>
+    </w:p>
+    <w:p>
+      <w:pPr>
+        <w:rPr>
+          <w:i/>
+          <w:iCs/>
+          <w:sz w:val="20"/>
+          <w:szCs w:val="20"/>
+        </w:rPr>
+      </w:pPr>
+      <w:r>
+        <w:rPr>
+          <w:i/>
+          <w:iCs/>
+          <w:sz w:val="20"/>
+          <w:szCs w:val="20"/>
+        </w:rPr>
+        <w:t>(Shinde &amp; Deshpande, 2022)</w:t>
+      </w:r>
     </w:p>
     <w:p>
       <w:pPr>
@@ -2030,7 +2449,7 @@
       <w:pPr>
         <w:pStyle w:val="Heading2"/>
       </w:pPr>
-      <w:bookmarkStart w:id="4" w:name="_Toc160803137"/>
+      <w:bookmarkStart w:id="4" w:name="_Toc161320923"/>
       <w:r>
         <w:t>Article 2:</w:t>
       </w:r>
@@ -2046,6 +2465,45 @@
       </w:r>
     </w:p>
     <w:p>
+      <w:pPr>
+        <w:rPr>
+          <w:i/>
+          <w:iCs/>
+          <w:sz w:val="20"/>
+          <w:szCs w:val="20"/>
+        </w:rPr>
+      </w:pPr>
+      <w:r>
+        <w:rPr>
+          <w:i/>
+          <w:iCs/>
+          <w:sz w:val="20"/>
+          <w:szCs w:val="20"/>
+        </w:rPr>
+        <w:t>(</w:t>
+      </w:r>
+      <w:proofErr w:type="spellStart"/>
+      <w:r>
+        <w:rPr>
+          <w:i/>
+          <w:iCs/>
+          <w:sz w:val="20"/>
+          <w:szCs w:val="20"/>
+        </w:rPr>
+        <w:t>Umejiaku</w:t>
+      </w:r>
+      <w:proofErr w:type="spellEnd"/>
+      <w:r>
+        <w:rPr>
+          <w:i/>
+          <w:iCs/>
+          <w:sz w:val="20"/>
+          <w:szCs w:val="20"/>
+        </w:rPr>
+        <w:t xml:space="preserve"> et al., 2023)</w:t>
+      </w:r>
+    </w:p>
+    <w:p>
       <w:r>
         <w:t xml:space="preserve">This article highlights the important of strong passwords </w:t>
       </w:r>
@@ -2167,16 +2625,16 @@
       </w:r>
     </w:p>
     <w:p/>
+    <w:p/>
+    <w:p/>
+    <w:p/>
     <w:p>
       <w:pPr>
         <w:pStyle w:val="Heading2"/>
-        <w:rPr>
-          <w:rFonts w:eastAsia="Times New Roman"/>
-          <w:lang w:val="en-NZ"/>
-        </w:rPr>
-      </w:pPr>
-      <w:bookmarkStart w:id="5" w:name="_Toc160803138"/>
-      <w:r>
+      </w:pPr>
+      <w:bookmarkStart w:id="5" w:name="_Toc161320924"/>
+      <w:r>
+        <w:lastRenderedPageBreak/>
         <w:t>Article 3:</w:t>
       </w:r>
       <w:r>
@@ -2191,6 +2649,25 @@
       <w:bookmarkEnd w:id="5"/>
     </w:p>
     <w:p>
+      <w:pPr>
+        <w:rPr>
+          <w:i/>
+          <w:iCs/>
+          <w:sz w:val="20"/>
+          <w:szCs w:val="20"/>
+        </w:rPr>
+      </w:pPr>
+      <w:r>
+        <w:rPr>
+          <w:i/>
+          <w:iCs/>
+          <w:sz w:val="20"/>
+          <w:szCs w:val="20"/>
+        </w:rPr>
+        <w:t>(Aman Pratap Singh, 2021)</w:t>
+      </w:r>
+    </w:p>
+    <w:p>
       <w:r>
         <w:t xml:space="preserve">This article discusses the importance of </w:t>
       </w:r>
@@ -2219,103 +2696,144 @@
         <w:t xml:space="preserve">considered safe, there are various </w:t>
       </w:r>
       <w:r>
-        <w:t xml:space="preserve">risks when storing </w:t>
-      </w:r>
+        <w:t xml:space="preserve">risks when storing sensitive information. </w:t>
+      </w:r>
+      <w:r>
+        <w:t xml:space="preserve">The research suggests the idea of using passphrases as a secure alternative to </w:t>
+      </w:r>
+      <w:r>
+        <w:t>regular passwords</w:t>
+      </w:r>
+      <w:r>
+        <w:t xml:space="preserve">. The author states that </w:t>
+      </w:r>
+      <w:r>
+        <w:t>passphrases are easier to understand, remember and harder to hack.</w:t>
+      </w:r>
+      <w:r>
+        <w:t xml:space="preserve"> </w:t>
+      </w:r>
+      <w:r>
+        <w:t xml:space="preserve">The article </w:t>
+      </w:r>
+      <w:r>
+        <w:t xml:space="preserve">explores strengthening </w:t>
+      </w:r>
+      <w:r>
+        <w:t xml:space="preserve">passwords through paraphrases and discusses their application in protecting SSH and </w:t>
+      </w:r>
+      <w:r>
+        <w:t>private keys used in email encryption tools.</w:t>
+      </w:r>
+    </w:p>
+    <w:p/>
+    <w:p>
+      <w:pPr>
+        <w:pStyle w:val="Heading2"/>
+      </w:pPr>
+      <w:bookmarkStart w:id="6" w:name="_Toc161320925"/>
+      <w:r>
+        <w:t>Article 4:</w:t>
+      </w:r>
+      <w:r>
+        <w:t xml:space="preserve"> </w:t>
+      </w:r>
+      <w:r>
+        <w:t>A Dynamic Method and Program for Multiple Password Generation and Management</w:t>
+      </w:r>
+      <w:bookmarkEnd w:id="6"/>
+    </w:p>
+    <w:p>
+      <w:pPr>
+        <w:rPr>
+          <w:color w:val="FF0000"/>
+        </w:rPr>
+      </w:pPr>
+      <w:r>
+        <w:rPr>
+          <w:color w:val="FF0000"/>
+        </w:rPr>
+        <w:t>(Citation needed)</w:t>
+      </w:r>
+    </w:p>
+    <w:p>
+      <w:pPr>
+        <w:rPr>
+          <w:lang w:val="en-NZ"/>
+        </w:rPr>
+      </w:pPr>
+      <w:r>
+        <w:t xml:space="preserve">This article discusses the challenges associated with the increasing number of passwords users need for various online services and the potential security risks involved. It introduces different approaches </w:t>
+      </w:r>
+      <w:r>
+        <w:rPr>
+          <w:color w:val="000000"/>
+        </w:rPr>
+        <w:t xml:space="preserve">to password management, such as password managers, password generators, and specific methods like Site-Specific Passwords </w:t>
+      </w:r>
+      <w:r>
+        <w:rPr>
+          <w:color w:val="000000"/>
+        </w:rPr>
+        <w:t>a</w:t>
+      </w:r>
+      <w:r>
+        <w:rPr>
+          <w:color w:val="000000"/>
+        </w:rPr>
+        <w:t>nd Password Multiplier. The article then delves into the Chinese Remainder Theorem and proposes a dynamic method and program for multiple password generation and management based on the Forward Direction Method. This method involves determining a strong unique password and generating divisors to obtain individual passwords. The article highlights the security advantages of this approach, where only divisors are stored, making it difficult to retrieve the unique password even with knowledge of the divisors. The results and discussion section provides sample individual passwords generated using this method and emphasizes the numerical size difference between the unique password and divisors, enhancing security.</w:t>
+      </w:r>
+    </w:p>
+    <w:p/>
+    <w:p>
+      <w:pPr>
+        <w:spacing w:before="0" w:after="160" w:line="278" w:lineRule="auto"/>
+        <w:jc w:val="left"/>
+        <w:textAlignment w:val="auto"/>
+        <w:rPr>
+          <w:rFonts w:ascii="Calibri Light" w:eastAsiaTheme="majorEastAsia" w:hAnsi="Calibri Light" w:cs="Calibri Light"/>
+          <w:b/>
+          <w:bCs/>
+          <w:color w:val="2F5496"/>
+          <w:sz w:val="26"/>
+          <w:szCs w:val="26"/>
+          <w:lang w:val="en-NZ"/>
+        </w:rPr>
+      </w:pPr>
+      <w:bookmarkStart w:id="7" w:name="_Toc161320926"/>
+      <w:r>
+        <w:br w:type="page"/>
+      </w:r>
+    </w:p>
+    <w:p>
+      <w:pPr>
+        <w:pStyle w:val="Heading2"/>
+      </w:pPr>
       <w:r>
         <w:lastRenderedPageBreak/>
-        <w:t xml:space="preserve">sensitive information. </w:t>
-      </w:r>
-      <w:r>
-        <w:t xml:space="preserve">The research suggests the idea of using passphrases as a secure alternative to </w:t>
-      </w:r>
-      <w:r>
-        <w:t>regular passwords</w:t>
-      </w:r>
-      <w:r>
-        <w:t xml:space="preserve">. The author states that </w:t>
-      </w:r>
-      <w:r>
-        <w:t>passphrases are easier to understand, remember and harder to hack.</w:t>
+        <w:t>Article 5:</w:t>
       </w:r>
       <w:r>
         <w:t xml:space="preserve"> </w:t>
       </w:r>
       <w:r>
-        <w:t xml:space="preserve">The article </w:t>
-      </w:r>
-      <w:r>
-        <w:t xml:space="preserve">explores strengthening </w:t>
-      </w:r>
-      <w:r>
-        <w:t xml:space="preserve">passwords through paraphrases and discusses their application in protecting SSH and </w:t>
-      </w:r>
-      <w:r>
-        <w:t>private keys used in email encryption tools.</w:t>
-      </w:r>
-    </w:p>
-    <w:p/>
-    <w:p>
-      <w:pPr>
-        <w:pStyle w:val="Heading2"/>
-        <w:rPr>
-          <w:lang w:val="en-NZ"/>
-        </w:rPr>
-      </w:pPr>
-      <w:bookmarkStart w:id="6" w:name="_Toc160803139"/>
-      <w:r>
-        <w:t>Article 4:</w:t>
-      </w:r>
-      <w:r>
-        <w:t xml:space="preserve"> </w:t>
-      </w:r>
-      <w:r>
-        <w:t>A Dynamic Method and Program for Multiple Password Generation and Management</w:t>
-      </w:r>
-      <w:bookmarkEnd w:id="6"/>
-    </w:p>
-    <w:p>
-      <w:pPr>
-        <w:rPr>
-          <w:lang w:val="en-NZ"/>
-        </w:rPr>
-      </w:pPr>
-      <w:r>
-        <w:t xml:space="preserve">This article discusses the challenges associated with the increasing number of passwords users need for various online services and the potential security risks involved. It introduces different approaches </w:t>
-      </w:r>
-      <w:r>
-        <w:rPr>
-          <w:color w:val="000000"/>
-        </w:rPr>
-        <w:t xml:space="preserve">to password management, such as password managers, password generators, and specific methods like Site-Specific Passwords </w:t>
-      </w:r>
-      <w:r>
-        <w:rPr>
-          <w:color w:val="000000"/>
-        </w:rPr>
-        <w:t>a</w:t>
-      </w:r>
-      <w:r>
-        <w:rPr>
-          <w:color w:val="000000"/>
-        </w:rPr>
-        <w:t>nd Password Multiplier. The article then delves into the Chinese Remainder Theorem and proposes a dynamic method and program for multiple password generation and management based on the Forward Direction Method. This method involves determining a strong unique password and generating divisors to obtain individual passwords. The article highlights the security advantages of this approach, where only divisors are stored, making it difficult to retrieve the unique password even with knowledge of the divisors. The results and discussion section provides sample individual passwords generated using this method and emphasizes the numerical size difference between the unique password and divisors, enhancing security.</w:t>
-      </w:r>
-    </w:p>
-    <w:p/>
-    <w:p>
-      <w:pPr>
-        <w:pStyle w:val="Heading2"/>
-      </w:pPr>
-      <w:bookmarkStart w:id="7" w:name="_Toc160803140"/>
-      <w:r>
-        <w:t>Article 5:</w:t>
+        <w:t>Revisiting Security Vulnerabilities in Commercial Password Managers</w:t>
       </w:r>
       <w:bookmarkEnd w:id="7"/>
-      <w:r>
-        <w:t xml:space="preserve"> </w:t>
-      </w:r>
-      <w:r>
-        <w:t>Revisiting Security Vulnerabilities in Commercial Password Managers</w:t>
+    </w:p>
+    <w:p>
+      <w:pPr>
+        <w:rPr>
+          <w:color w:val="FF0000"/>
+          <w:lang w:val="en-NZ"/>
+        </w:rPr>
+      </w:pPr>
+      <w:r>
+        <w:rPr>
+          <w:color w:val="FF0000"/>
+          <w:lang w:val="en-NZ"/>
+        </w:rPr>
+        <w:t>(Citation needed)</w:t>
       </w:r>
     </w:p>
     <w:p>
@@ -2323,6 +2841,9 @@
         <w:spacing w:before="0"/>
         <w:jc w:val="left"/>
         <w:textAlignment w:val="auto"/>
+        <w:rPr>
+          <w:lang w:val="en-US" w:eastAsia="en-US"/>
+        </w:rPr>
       </w:pPr>
       <w:r>
         <w:t xml:space="preserve">This article </w:t>
@@ -2391,13 +2912,124 @@
         <w:rPr>
           <w:lang w:val="en-NZ"/>
         </w:rPr>
-        <w:t xml:space="preserve">, HTTP(S) autofill, and ignoring subdomains </w:t>
-      </w:r>
-      <w:r>
-        <w:rPr>
-          <w:lang w:val="en-NZ"/>
-        </w:rPr>
-        <w:t>vulnerabilities.</w:t>
+        <w:t>, HTTP(S) autofill, and ignoring subdomains vulnerabilities.</w:t>
+      </w:r>
+      <w:r>
+        <w:t xml:space="preserve"> </w:t>
+      </w:r>
+      <w:r>
+        <w:rPr>
+          <w:lang w:val="en-NZ"/>
+        </w:rPr>
+        <w:t>Additionally, the article highlights</w:t>
+      </w:r>
+      <w:r>
+        <w:rPr>
+          <w:lang w:val="en-NZ"/>
+        </w:rPr>
+        <w:t xml:space="preserve"> new vulnerabilities, </w:t>
+      </w:r>
+      <w:r>
+        <w:rPr>
+          <w:lang w:val="en-NZ"/>
+        </w:rPr>
+        <w:t>such as</w:t>
+      </w:r>
+      <w:r>
+        <w:rPr>
+          <w:lang w:val="en-NZ"/>
+        </w:rPr>
+        <w:t xml:space="preserve"> brute force </w:t>
+      </w:r>
+      <w:r>
+        <w:rPr>
+          <w:lang w:val="en-NZ"/>
+        </w:rPr>
+        <w:t>attacks</w:t>
+      </w:r>
+      <w:r>
+        <w:rPr>
+          <w:lang w:val="en-NZ"/>
+        </w:rPr>
+        <w:t xml:space="preserve">, a </w:t>
+      </w:r>
+      <w:r>
+        <w:rPr>
+          <w:lang w:val="en-NZ"/>
+        </w:rPr>
+        <w:t>phishing attac</w:t>
+      </w:r>
+      <w:r>
+        <w:rPr>
+          <w:lang w:val="en-NZ"/>
+        </w:rPr>
+        <w:t>k</w:t>
+      </w:r>
+      <w:r>
+        <w:rPr>
+          <w:lang w:val="en-NZ"/>
+        </w:rPr>
+        <w:t xml:space="preserve">, a clipboard </w:t>
+      </w:r>
+      <w:r>
+        <w:rPr>
+          <w:lang w:val="en-NZ"/>
+        </w:rPr>
+        <w:t>vulnerability,</w:t>
+      </w:r>
+      <w:r>
+        <w:rPr>
+          <w:lang w:val="en-NZ"/>
+        </w:rPr>
+        <w:t xml:space="preserve"> and a PIN brute force vulnerability.</w:t>
+      </w:r>
+      <w:r>
+        <w:rPr>
+          <w:lang w:val="en-NZ"/>
+        </w:rPr>
+        <w:t xml:space="preserve"> </w:t>
+      </w:r>
+      <w:r>
+        <w:rPr>
+          <w:lang w:val="en-US" w:eastAsia="en-US"/>
+        </w:rPr>
+        <w:t xml:space="preserve">The </w:t>
+      </w:r>
+      <w:r>
+        <w:rPr>
+          <w:lang w:val="en-US" w:eastAsia="en-US"/>
+        </w:rPr>
+        <w:t>authors emphasize</w:t>
+      </w:r>
+      <w:r>
+        <w:rPr>
+          <w:lang w:val="en-US" w:eastAsia="en-US"/>
+        </w:rPr>
+        <w:t xml:space="preserve"> responsible disclosure </w:t>
+      </w:r>
+      <w:r>
+        <w:rPr>
+          <w:lang w:val="en-US" w:eastAsia="en-US"/>
+        </w:rPr>
+        <w:t>efforts</w:t>
+      </w:r>
+      <w:r>
+        <w:rPr>
+          <w:lang w:val="en-US" w:eastAsia="en-US"/>
+        </w:rPr>
+        <w:t xml:space="preserve">, describing their </w:t>
+      </w:r>
+      <w:r>
+        <w:rPr>
+          <w:lang w:val="en-US" w:eastAsia="en-US"/>
+        </w:rPr>
+        <w:t>interactions</w:t>
+      </w:r>
+      <w:r>
+        <w:rPr>
+          <w:lang w:val="en-US" w:eastAsia="en-US"/>
+        </w:rPr>
+        <w:t xml:space="preserve"> with vendors and how they addressed the vulnerabilities that were identified. They also acknowledge the advantages and disadvantages of company’s reactions to the concerns that were exposed. To improve overall security, the article suggests creating strict security models and canonical security tests for password managers.</w:t>
       </w:r>
     </w:p>
     <w:p>
@@ -2406,100 +3038,44 @@
         <w:jc w:val="left"/>
         <w:textAlignment w:val="auto"/>
         <w:rPr>
-          <w:lang w:val="en-NZ"/>
-        </w:rPr>
-      </w:pPr>
-      <w:r>
-        <w:rPr>
-          <w:lang w:val="en-NZ"/>
-        </w:rPr>
-        <w:t>The article also identifies new vulnerabilities, including a potential brute force vulnerability via extension in Keeper, Dashlane, and 1Password, a phishing attack on LastPass and 1Password Android applications, a clipboard vulnerability in various password managers, and a PIN brute force vulnerability in Dashlane and RoboForm Android applications.</w:t>
-      </w:r>
-    </w:p>
-    <w:p>
-      <w:pPr>
-        <w:spacing w:before="0"/>
+          <w:lang w:val="en-US" w:eastAsia="en-US"/>
+        </w:rPr>
+      </w:pPr>
+    </w:p>
+    <w:p>
+      <w:pPr>
+        <w:pStyle w:val="Heading2"/>
+      </w:pPr>
+      <w:bookmarkStart w:id="8" w:name="_Toc161320927"/>
+      <w:r>
+        <w:t>Summary:</w:t>
+      </w:r>
+      <w:bookmarkEnd w:id="8"/>
+    </w:p>
+    <w:p>
+      <w:r>
+        <w:t xml:space="preserve">All five of these articles have </w:t>
+      </w:r>
+      <w:r>
+        <w:t>talked about various elements</w:t>
+      </w:r>
+      <w:r>
+        <w:t xml:space="preserve"> of security with password managers and how to improve password security. Using these articles, they will help us to improve MasterVault to an ideal password manager for anyone to use.</w:t>
+      </w:r>
+    </w:p>
+    <w:p>
+      <w:pPr>
+        <w:rPr>
+          <w:lang w:val="en-NZ"/>
+        </w:rPr>
+      </w:pPr>
+    </w:p>
+    <w:p>
+      <w:pPr>
+        <w:spacing w:before="0" w:after="160" w:line="278" w:lineRule="auto"/>
         <w:jc w:val="left"/>
         <w:textAlignment w:val="auto"/>
         <w:rPr>
-          <w:rFonts w:ascii="Segoe UI" w:hAnsi="Segoe UI" w:cs="Segoe UI"/>
-          <w:color w:val="ECECEC"/>
-          <w:shd w:val="clear" w:color="auto" w:fill="212121"/>
-        </w:rPr>
-      </w:pPr>
-    </w:p>
-    <w:p>
-      <w:pPr>
-        <w:spacing w:before="0"/>
-        <w:jc w:val="left"/>
-        <w:textAlignment w:val="auto"/>
-        <w:rPr>
-          <w:lang w:val="en-NZ"/>
-        </w:rPr>
-      </w:pPr>
-      <w:r>
-        <w:rPr>
-          <w:lang w:val="en-NZ"/>
-        </w:rPr>
-        <w:t xml:space="preserve">The article "Revisiting Security Vulnerabilities in Commercial Password Managers" discusses both previously disclosed vulnerabilities and newly discovered issues in </w:t>
-      </w:r>
-      <w:r>
-        <w:rPr>
-          <w:lang w:val="en-NZ"/>
-        </w:rPr>
-        <w:lastRenderedPageBreak/>
-        <w:t>popular password managers. The identified vulnerabilities include two-factor authentication seed vulnerability, element inspection vulnerability, registration discovery vulnerability, URL mismatch vulnerability, HTTP(S) autofill vulnerability, and ignoring subdomains vulnerability. The study reveals that most tested password managers are susceptible to URL mismatch, HTTP(S) autofill, and ignoring subdomains vulnerabilities. Additionally, the article highlights new vulnerabilities, such as a phishing attack on LastPass and 1Password Android applications, a clipboard vulnerability in various password managers, PIN brute force vulnerability in Dashlane and RoboForm Android applications, and a potential brute force vulnerability via extension in Keeper, Dashlane, and 1Password. The authors emphasize responsible disclosure efforts, detailing interactions with vendors and their responses to the reported vulnerabilities, while acknowledging both positive and negative aspects of vendor responsiveness to the disclosed issues. The article concludes with a suggestion for developing rigorous security models and canonical security tests for password managers to enhance overall security.</w:t>
-      </w:r>
-    </w:p>
-    <w:p>
-      <w:pPr>
-        <w:rPr>
-          <w:lang w:val="en-NZ"/>
-        </w:rPr>
-      </w:pPr>
-    </w:p>
-    <w:p>
-      <w:pPr>
-        <w:rPr>
-          <w:lang w:val="en-NZ"/>
-        </w:rPr>
-      </w:pPr>
-    </w:p>
-    <w:p>
-      <w:pPr>
-        <w:rPr>
-          <w:lang w:val="en-NZ"/>
-        </w:rPr>
-      </w:pPr>
-    </w:p>
-    <w:p>
-      <w:pPr>
-        <w:rPr>
-          <w:rFonts w:eastAsiaTheme="majorEastAsia"/>
-        </w:rPr>
-      </w:pPr>
-    </w:p>
-    <w:p>
-      <w:pPr>
-        <w:rPr>
-          <w:lang w:val="en-NZ"/>
-        </w:rPr>
-      </w:pPr>
-    </w:p>
-    <w:p>
-      <w:pPr>
-        <w:rPr>
-          <w:lang w:val="en-NZ"/>
-        </w:rPr>
-      </w:pPr>
-    </w:p>
-    <w:p>
-      <w:pPr>
-        <w:rPr>
-          <w:rFonts w:ascii="Calibri Light" w:eastAsiaTheme="majorEastAsia" w:hAnsi="Calibri Light" w:cs="Calibri Light"/>
-          <w:color w:val="2F5496"/>
-          <w:sz w:val="32"/>
-          <w:szCs w:val="32"/>
           <w:bdr w:val="single" w:sz="2" w:space="0" w:color="E3E3E3" w:frame="1"/>
           <w:lang w:val="en-NZ"/>
         </w:rPr>
@@ -2516,10 +3092,11 @@
       <w:pPr>
         <w:pStyle w:val="Heading1"/>
         <w:rPr>
-          <w:lang w:val="en-NZ"/>
-        </w:rPr>
-      </w:pPr>
-      <w:bookmarkStart w:id="8" w:name="_Toc160803141"/>
+          <w:bdr w:val="single" w:sz="2" w:space="0" w:color="E3E3E3" w:frame="1"/>
+          <w:lang w:val="en-NZ"/>
+        </w:rPr>
+      </w:pPr>
+      <w:bookmarkStart w:id="9" w:name="_Toc161320928"/>
       <w:r>
         <w:rPr>
           <w:bdr w:val="single" w:sz="2" w:space="0" w:color="E3E3E3" w:frame="1"/>
@@ -2528,7 +3105,7 @@
         <w:lastRenderedPageBreak/>
         <w:t>Research Question:</w:t>
       </w:r>
-      <w:bookmarkEnd w:id="8"/>
+      <w:bookmarkEnd w:id="9"/>
     </w:p>
     <w:p>
       <w:pPr>
@@ -2596,7 +3173,7 @@
           <w:lang w:val="en-NZ"/>
         </w:rPr>
       </w:pPr>
-      <w:bookmarkStart w:id="9" w:name="_Toc160803142"/>
+      <w:bookmarkStart w:id="10" w:name="_Toc161320929"/>
       <w:r>
         <w:rPr>
           <w:bdr w:val="single" w:sz="2" w:space="0" w:color="E3E3E3" w:frame="1"/>
@@ -2604,7 +3181,7 @@
         </w:rPr>
         <w:t>Changes to be Made:</w:t>
       </w:r>
-      <w:bookmarkEnd w:id="9"/>
+      <w:bookmarkEnd w:id="10"/>
     </w:p>
     <w:p>
       <w:pPr>
@@ -2616,14 +3193,14 @@
           <w:lang w:val="en-US" w:eastAsia="en-US"/>
         </w:rPr>
       </w:pPr>
-      <w:bookmarkStart w:id="10" w:name="_Toc160803143"/>
+      <w:bookmarkStart w:id="11" w:name="_Toc161320930"/>
       <w:r>
         <w:rPr>
           <w:lang w:eastAsia="en-US"/>
         </w:rPr>
         <w:t>New Features:</w:t>
       </w:r>
-      <w:bookmarkEnd w:id="10"/>
+      <w:bookmarkEnd w:id="11"/>
       <w:r>
         <w:rPr>
           <w:lang w:val="en-US" w:eastAsia="en-US"/>
@@ -2767,16 +3344,8 @@
         <w:rPr>
           <w:lang w:val="en-US" w:eastAsia="en-US"/>
         </w:rPr>
-        <w:t xml:space="preserve"> </w:t>
-      </w:r>
-      <w:proofErr w:type="gramStart"/>
-      <w:r>
-        <w:rPr>
-          <w:lang w:val="en-US" w:eastAsia="en-US"/>
-        </w:rPr>
-        <w:t>Other</w:t>
-      </w:r>
-      <w:proofErr w:type="gramEnd"/>
+        <w:t xml:space="preserve"> Other</w:t>
+      </w:r>
       <w:r>
         <w:rPr>
           <w:lang w:val="en-US" w:eastAsia="en-US"/>
@@ -2829,65 +3398,17 @@
       </w:pPr>
       <w:r>
         <w:rPr>
-          <w:lang w:val="en-US" w:eastAsia="en-US"/>
-        </w:rPr>
-        <w:t>Modern password managers only have one account option</w:t>
-      </w:r>
-      <w:r>
-        <w:rPr>
-          <w:lang w:val="en-US" w:eastAsia="en-US"/>
-        </w:rPr>
-        <w:t xml:space="preserve">, a personal account.  </w:t>
-      </w:r>
-    </w:p>
-    <w:p>
-      <w:pPr>
-        <w:pStyle w:val="ListParagraph"/>
-        <w:numPr>
-          <w:ilvl w:val="1"/>
-          <w:numId w:val="14"/>
-        </w:numPr>
-        <w:rPr>
-          <w:lang w:val="en-US" w:eastAsia="en-US"/>
-        </w:rPr>
-      </w:pPr>
-      <w:r>
-        <w:rPr>
-          <w:lang w:eastAsia="en-US"/>
-        </w:rPr>
-        <w:t>Personal</w:t>
-      </w:r>
-      <w:r>
-        <w:rPr>
-          <w:lang w:val="en-US" w:eastAsia="en-US"/>
-        </w:rPr>
-        <w:t> </w:t>
-      </w:r>
-    </w:p>
-    <w:p>
-      <w:pPr>
-        <w:pStyle w:val="ListParagraph"/>
-        <w:numPr>
-          <w:ilvl w:val="1"/>
-          <w:numId w:val="14"/>
-        </w:numPr>
-        <w:rPr>
-          <w:lang w:val="en-US" w:eastAsia="en-US"/>
-        </w:rPr>
-      </w:pPr>
-      <w:r>
-        <w:rPr>
           <w:noProof/>
           <w:lang w:val="en-US" w:eastAsia="en-US"/>
         </w:rPr>
         <w:drawing>
-          <wp:anchor distT="0" distB="0" distL="114300" distR="114300" simplePos="0" relativeHeight="251658242" behindDoc="0" locked="0" layoutInCell="1" allowOverlap="1" wp14:anchorId="46CE1B83" wp14:editId="266001E7">
+          <wp:anchor distT="0" distB="0" distL="114300" distR="114300" simplePos="0" relativeHeight="251658242" behindDoc="0" locked="0" layoutInCell="1" allowOverlap="1" wp14:anchorId="46CE1B83" wp14:editId="3CF6E9E1">
             <wp:simplePos x="0" y="0"/>
             <wp:positionH relativeFrom="margin">
               <wp:align>left</wp:align>
             </wp:positionH>
             <wp:positionV relativeFrom="paragraph">
-              <wp:posOffset>320675</wp:posOffset>
+              <wp:posOffset>923290</wp:posOffset>
             </wp:positionV>
             <wp:extent cx="3590925" cy="1800860"/>
             <wp:effectExtent l="0" t="0" r="9525" b="8890"/>
@@ -2906,7 +3427,7 @@
                     </pic:cNvPicPr>
                   </pic:nvPicPr>
                   <pic:blipFill>
-                    <a:blip r:embed="rId6">
+                    <a:blip r:embed="rId8">
                       <a:extLst>
                         <a:ext uri="{28A0092B-C50C-407E-A947-70E740481C1C}">
                           <a14:useLocalDpi xmlns:a14="http://schemas.microsoft.com/office/drawing/2010/main" val="0"/>
@@ -2945,124 +3466,29 @@
       </w:r>
       <w:r>
         <w:rPr>
-          <w:lang w:eastAsia="en-US"/>
-        </w:rPr>
-        <w:t>Family</w:t>
-      </w:r>
-      <w:r>
-        <w:rPr>
-          <w:lang w:val="en-US" w:eastAsia="en-US"/>
-        </w:rPr>
-        <w:t> </w:t>
-      </w:r>
-    </w:p>
-    <w:p>
-      <w:pPr>
-        <w:rPr>
-          <w:lang w:val="en-US" w:eastAsia="en-US"/>
-        </w:rPr>
-      </w:pPr>
-    </w:p>
-    <w:p>
-      <w:pPr>
-        <w:pStyle w:val="ListParagraph"/>
-        <w:numPr>
-          <w:ilvl w:val="0"/>
-          <w:numId w:val="12"/>
-        </w:numPr>
-        <w:rPr>
-          <w:lang w:val="en-US" w:eastAsia="en-US"/>
-        </w:rPr>
-      </w:pPr>
-      <w:r>
-        <w:rPr>
-          <w:lang w:eastAsia="en-US"/>
-        </w:rPr>
-        <w:t>Search &amp; Filter</w:t>
-      </w:r>
-      <w:r>
-        <w:rPr>
-          <w:lang w:val="en-US" w:eastAsia="en-US"/>
-        </w:rPr>
-        <w:t> </w:t>
-      </w:r>
-    </w:p>
-    <w:p>
-      <w:pPr>
-        <w:pStyle w:val="ListParagraph"/>
-        <w:numPr>
-          <w:ilvl w:val="0"/>
-          <w:numId w:val="12"/>
-        </w:numPr>
-        <w:rPr>
-          <w:lang w:val="en-US" w:eastAsia="en-US"/>
-        </w:rPr>
-      </w:pPr>
-      <w:r>
-        <w:rPr>
-          <w:lang w:val="en-US" w:eastAsia="en-US"/>
-        </w:rPr>
-        <w:t>Secure</w:t>
-      </w:r>
-      <w:r>
-        <w:rPr>
-          <w:lang w:val="en-US" w:eastAsia="en-US"/>
-        </w:rPr>
-        <w:t>/lock</w:t>
-      </w:r>
-      <w:r>
-        <w:rPr>
-          <w:lang w:val="en-US" w:eastAsia="en-US"/>
-        </w:rPr>
-        <w:t xml:space="preserve"> password</w:t>
-      </w:r>
-      <w:r>
-        <w:rPr>
-          <w:lang w:val="en-US" w:eastAsia="en-US"/>
-        </w:rPr>
-        <w:t>s</w:t>
-      </w:r>
-    </w:p>
-    <w:p>
-      <w:pPr>
-        <w:rPr>
-          <w:rFonts w:ascii="Segoe UI" w:hAnsi="Segoe UI"/>
-          <w:sz w:val="18"/>
-          <w:szCs w:val="18"/>
-          <w:lang w:val="en-US" w:eastAsia="en-US"/>
-        </w:rPr>
-      </w:pPr>
-      <w:r>
-        <w:rPr>
-          <w:lang w:val="en-US" w:eastAsia="en-US"/>
-        </w:rPr>
-        <w:t> </w:t>
-      </w:r>
-    </w:p>
-    <w:p>
-      <w:pPr>
-        <w:pStyle w:val="Heading2"/>
-        <w:rPr>
-          <w:sz w:val="16"/>
-          <w:szCs w:val="16"/>
-          <w:shd w:val="clear" w:color="auto" w:fill="FFFFFF"/>
-          <w:lang w:eastAsia="en-US"/>
-        </w:rPr>
-      </w:pPr>
-      <w:bookmarkStart w:id="11" w:name="_Toc160803144"/>
-      <w:r>
-        <w:rPr>
-          <w:lang w:eastAsia="en-US"/>
-        </w:rPr>
-        <w:t>Improvements:</w:t>
-      </w:r>
-      <w:bookmarkEnd w:id="11"/>
-      <w:r>
-        <w:rPr>
-          <w:lang w:val="en-US" w:eastAsia="en-US"/>
-        </w:rPr>
-        <w:t> </w:t>
-      </w:r>
+          <w:lang w:val="en-US" w:eastAsia="en-US"/>
+        </w:rPr>
+        <w:t>Modern password managers only have one account option</w:t>
+      </w:r>
+      <w:r>
+        <w:rPr>
+          <w:lang w:val="en-US" w:eastAsia="en-US"/>
+        </w:rPr>
+        <w:t xml:space="preserve">, a personal account. </w:t>
+      </w:r>
+      <w:r>
+        <w:rPr>
+          <w:lang w:val="en-US" w:eastAsia="en-US"/>
+        </w:rPr>
+        <w:t>No one has explored the potential of group account types, like family accounts. We intend to explore this new potential by adding option account types. Below is a UML diagram, explaining how we intend a family account will work.</w:t>
+      </w:r>
+    </w:p>
+    <w:p>
+      <w:pPr>
+        <w:rPr>
+          <w:lang w:val="en-US" w:eastAsia="en-US"/>
+        </w:rPr>
+      </w:pPr>
     </w:p>
     <w:p>
       <w:pPr>
@@ -3071,6 +3497,7 @@
           <w:ilvl w:val="0"/>
           <w:numId w:val="14"/>
         </w:numPr>
+        <w:jc w:val="left"/>
         <w:rPr>
           <w:lang w:val="en-US" w:eastAsia="en-US"/>
         </w:rPr>
@@ -3079,8 +3506,7 @@
         <w:rPr>
           <w:lang w:eastAsia="en-US"/>
         </w:rPr>
-        <w:lastRenderedPageBreak/>
-        <w:t>256-AES Encryption</w:t>
+        <w:t>Search &amp; Filter</w:t>
       </w:r>
       <w:r>
         <w:rPr>
@@ -3091,21 +3517,37 @@
     </w:p>
     <w:p>
       <w:pPr>
-        <w:pStyle w:val="ListParagraph"/>
-        <w:ind w:left="360"/>
-        <w:rPr>
-          <w:lang w:val="en-US" w:eastAsia="en-US"/>
-        </w:rPr>
-      </w:pPr>
-    </w:p>
-    <w:p>
-      <w:pPr>
-        <w:pStyle w:val="ListParagraph"/>
-        <w:ind w:left="360"/>
-        <w:rPr>
-          <w:lang w:val="en-US" w:eastAsia="en-US"/>
-        </w:rPr>
-      </w:pPr>
+        <w:jc w:val="left"/>
+        <w:rPr>
+          <w:lang w:val="en-US" w:eastAsia="en-US"/>
+        </w:rPr>
+      </w:pPr>
+      <w:r>
+        <w:rPr>
+          <w:lang w:val="en-US" w:eastAsia="en-US"/>
+        </w:rPr>
+        <w:t xml:space="preserve">MasterVault has the ability to store a very large </w:t>
+      </w:r>
+      <w:proofErr w:type="gramStart"/>
+      <w:r>
+        <w:rPr>
+          <w:lang w:val="en-US" w:eastAsia="en-US"/>
+        </w:rPr>
+        <w:t>amount</w:t>
+      </w:r>
+      <w:proofErr w:type="gramEnd"/>
+      <w:r>
+        <w:rPr>
+          <w:lang w:val="en-US" w:eastAsia="en-US"/>
+        </w:rPr>
+        <w:t xml:space="preserve"> of passwords</w:t>
+      </w:r>
+      <w:r>
+        <w:rPr>
+          <w:lang w:val="en-US" w:eastAsia="en-US"/>
+        </w:rPr>
+        <w:t>. But it may prove difficult to find the password you want. Giving the user the ability to search for and filter their passwords will greatly improve the user experience.</w:t>
+      </w:r>
     </w:p>
     <w:p>
       <w:pPr>
@@ -3120,10 +3562,91 @@
       </w:pPr>
       <w:r>
         <w:rPr>
+          <w:lang w:val="en-US" w:eastAsia="en-US"/>
+        </w:rPr>
+        <w:lastRenderedPageBreak/>
+        <w:t>Secure</w:t>
+      </w:r>
+      <w:r>
+        <w:rPr>
+          <w:lang w:val="en-US" w:eastAsia="en-US"/>
+        </w:rPr>
+        <w:t>/lock</w:t>
+      </w:r>
+      <w:r>
+        <w:rPr>
+          <w:lang w:val="en-US" w:eastAsia="en-US"/>
+        </w:rPr>
+        <w:t xml:space="preserve"> password</w:t>
+      </w:r>
+      <w:r>
+        <w:rPr>
+          <w:lang w:val="en-US" w:eastAsia="en-US"/>
+        </w:rPr>
+        <w:t>s</w:t>
+      </w:r>
+    </w:p>
+    <w:p>
+      <w:pPr>
+        <w:rPr>
+          <w:lang w:val="en-US" w:eastAsia="en-US"/>
+        </w:rPr>
+      </w:pPr>
+      <w:r>
+        <w:rPr>
+          <w:lang w:val="en-US" w:eastAsia="en-US"/>
+        </w:rPr>
+        <w:t xml:space="preserve">With regular password managers, all the users’ passwords are visible on the same page. However, some passwords might be far more important than others. Giving </w:t>
+      </w:r>
+      <w:proofErr w:type="spellStart"/>
+      <w:r>
+        <w:rPr>
+          <w:lang w:val="en-US" w:eastAsia="en-US"/>
+        </w:rPr>
+        <w:t>user’s</w:t>
+      </w:r>
+      <w:proofErr w:type="spellEnd"/>
+      <w:r>
+        <w:rPr>
+          <w:lang w:val="en-US" w:eastAsia="en-US"/>
+        </w:rPr>
+        <w:t xml:space="preserve"> the ability to lock their password, only to be unlocked with a master password, will help users feel that their passwords are very secure.</w:t>
+      </w:r>
+    </w:p>
+    <w:p>
+      <w:pPr>
+        <w:rPr>
+          <w:rFonts w:ascii="Segoe UI" w:hAnsi="Segoe UI"/>
+          <w:sz w:val="18"/>
+          <w:szCs w:val="18"/>
+          <w:lang w:val="en-US" w:eastAsia="en-US"/>
+        </w:rPr>
+      </w:pPr>
+      <w:r>
+        <w:rPr>
+          <w:lang w:val="en-US" w:eastAsia="en-US"/>
+        </w:rPr>
+        <w:t> </w:t>
+      </w:r>
+    </w:p>
+    <w:p>
+      <w:pPr>
+        <w:pStyle w:val="Heading2"/>
+        <w:rPr>
+          <w:sz w:val="16"/>
+          <w:szCs w:val="16"/>
+          <w:shd w:val="clear" w:color="auto" w:fill="FFFFFF"/>
           <w:lang w:eastAsia="en-US"/>
         </w:rPr>
-        <w:t>Securer login</w:t>
-      </w:r>
+      </w:pPr>
+      <w:bookmarkStart w:id="12" w:name="_Toc161320931"/>
+      <w:r>
+        <w:rPr>
+          <w:lang w:eastAsia="en-US"/>
+        </w:rPr>
+        <w:t>Improvements:</w:t>
+      </w:r>
+      <w:bookmarkEnd w:id="12"/>
       <w:r>
         <w:rPr>
           <w:lang w:val="en-US" w:eastAsia="en-US"/>
@@ -3135,7 +3658,7 @@
       <w:pPr>
         <w:pStyle w:val="ListParagraph"/>
         <w:numPr>
-          <w:ilvl w:val="1"/>
+          <w:ilvl w:val="0"/>
           <w:numId w:val="14"/>
         </w:numPr>
         <w:rPr>
@@ -3144,20 +3667,109 @@
       </w:pPr>
       <w:r>
         <w:rPr>
+          <w:lang w:eastAsia="en-US"/>
+        </w:rPr>
+        <w:t>256-AES Encryption</w:t>
+      </w:r>
+      <w:r>
+        <w:rPr>
+          <w:lang w:val="en-US" w:eastAsia="en-US"/>
+        </w:rPr>
+        <w:t> </w:t>
+      </w:r>
+    </w:p>
+    <w:p>
+      <w:pPr>
+        <w:rPr>
+          <w:lang w:val="en-US" w:eastAsia="en-US"/>
+        </w:rPr>
+      </w:pPr>
+      <w:r>
+        <w:rPr>
+          <w:lang w:val="en-US" w:eastAsia="en-US"/>
+        </w:rPr>
+        <w:t xml:space="preserve">As </w:t>
+      </w:r>
+      <w:r>
+        <w:rPr>
+          <w:lang w:val="en-US" w:eastAsia="en-US"/>
+        </w:rPr>
+        <w:t>stated,</w:t>
+      </w:r>
+      <w:r>
+        <w:rPr>
+          <w:lang w:val="en-US" w:eastAsia="en-US"/>
+        </w:rPr>
+        <w:t xml:space="preserve"> before in the literature review above.</w:t>
+      </w:r>
+      <w:r>
+        <w:rPr>
+          <w:lang w:val="en-US" w:eastAsia="en-US"/>
+        </w:rPr>
+        <w:t xml:space="preserve"> 256-AES encryption is considered the industry standard for password managers. </w:t>
+      </w:r>
+      <w:r>
+        <w:rPr>
+          <w:lang w:val="en-US" w:eastAsia="en-US"/>
+        </w:rPr>
+        <w:t>Implementing 256-AES encryption will add a lot of security to the password manager.</w:t>
+      </w:r>
+    </w:p>
+    <w:p>
+      <w:pPr>
+        <w:pStyle w:val="ListParagraph"/>
+        <w:ind w:left="360"/>
+        <w:rPr>
+          <w:lang w:val="en-US" w:eastAsia="en-US"/>
+        </w:rPr>
+      </w:pPr>
+    </w:p>
+    <w:p>
+      <w:pPr>
+        <w:pStyle w:val="ListParagraph"/>
+        <w:numPr>
+          <w:ilvl w:val="0"/>
+          <w:numId w:val="14"/>
+        </w:numPr>
+        <w:rPr>
+          <w:lang w:val="en-US" w:eastAsia="en-US"/>
+        </w:rPr>
+      </w:pPr>
+      <w:r>
+        <w:rPr>
+          <w:lang w:eastAsia="en-US"/>
+        </w:rPr>
+        <w:t>Securer login</w:t>
+      </w:r>
+      <w:r>
+        <w:rPr>
+          <w:lang w:val="en-US" w:eastAsia="en-US"/>
+        </w:rPr>
+        <w:t> </w:t>
+      </w:r>
+    </w:p>
+    <w:p>
+      <w:pPr>
+        <w:rPr>
+          <w:lang w:val="en-US" w:eastAsia="en-US"/>
+        </w:rPr>
+      </w:pPr>
+      <w:r>
+        <w:rPr>
           <w:noProof/>
           <w:lang w:val="en-US" w:eastAsia="en-US"/>
         </w:rPr>
         <w:drawing>
-          <wp:anchor distT="0" distB="0" distL="114300" distR="114300" simplePos="0" relativeHeight="251658241" behindDoc="0" locked="0" layoutInCell="1" allowOverlap="1" wp14:anchorId="57FC5118" wp14:editId="41083A94">
+          <wp:anchor distT="0" distB="0" distL="114300" distR="114300" simplePos="0" relativeHeight="251658241" behindDoc="0" locked="0" layoutInCell="1" allowOverlap="1" wp14:anchorId="57FC5118" wp14:editId="20703735">
             <wp:simplePos x="0" y="0"/>
             <wp:positionH relativeFrom="margin">
-              <wp:posOffset>-635</wp:posOffset>
+              <wp:align>right</wp:align>
             </wp:positionH>
             <wp:positionV relativeFrom="paragraph">
-              <wp:posOffset>251460</wp:posOffset>
+              <wp:posOffset>1367790</wp:posOffset>
             </wp:positionV>
-            <wp:extent cx="4981575" cy="2767330"/>
-            <wp:effectExtent l="0" t="0" r="9525" b="0"/>
+            <wp:extent cx="5734050" cy="3185160"/>
+            <wp:effectExtent l="0" t="0" r="0" b="0"/>
             <wp:wrapTopAndBottom/>
             <wp:docPr id="2" name="Picture 2"/>
             <wp:cNvGraphicFramePr>
@@ -3173,7 +3785,7 @@
                     </pic:cNvPicPr>
                   </pic:nvPicPr>
                   <pic:blipFill>
-                    <a:blip r:embed="rId7" cstate="print">
+                    <a:blip r:embed="rId9" cstate="print">
                       <a:extLst>
                         <a:ext uri="{28A0092B-C50C-407E-A947-70E740481C1C}">
                           <a14:useLocalDpi xmlns:a14="http://schemas.microsoft.com/office/drawing/2010/main" val="0"/>
@@ -3188,7 +3800,7 @@
                   <pic:spPr bwMode="auto">
                     <a:xfrm>
                       <a:off x="0" y="0"/>
-                      <a:ext cx="4981575" cy="2767330"/>
+                      <a:ext cx="5734050" cy="3185160"/>
                     </a:xfrm>
                     <a:prstGeom prst="rect">
                       <a:avLst/>
@@ -3214,12 +3826,45 @@
         <w:rPr>
           <w:lang w:val="en-US" w:eastAsia="en-US"/>
         </w:rPr>
-        <w:t>Animal ID</w:t>
-      </w:r>
-    </w:p>
-    <w:p>
-      <w:pPr>
-        <w:pStyle w:val="ListParagraph"/>
+        <w:t xml:space="preserve">When investigating MasterVault, it felt like the account login was not very </w:t>
+      </w:r>
+      <w:r>
+        <w:rPr>
+          <w:lang w:val="en-US" w:eastAsia="en-US"/>
+        </w:rPr>
+        <w:t xml:space="preserve">secure. Taking inspiration from </w:t>
+      </w:r>
+      <w:r>
+        <w:rPr>
+          <w:rStyle w:val="ui-provider"/>
+          <w:rFonts w:eastAsiaTheme="majorEastAsia"/>
+        </w:rPr>
+        <w:t>Malaysian online banking, when a user logs into their account they are prompted with a photo of an animal they’ve selected prior. The user must then confirm whether the animal being presented is the one they selected prior.</w:t>
+      </w:r>
+      <w:r>
+        <w:rPr>
+          <w:rStyle w:val="ui-provider"/>
+          <w:rFonts w:eastAsiaTheme="majorEastAsia"/>
+        </w:rPr>
+        <w:t xml:space="preserve"> Below is a sequence diagram showing how this feature will work when the user creates a MasterVault account.</w:t>
+      </w:r>
+    </w:p>
+    <w:p>
+      <w:pPr>
+        <w:rPr>
+          <w:lang w:val="en-US" w:eastAsia="en-US"/>
+        </w:rPr>
+      </w:pPr>
+    </w:p>
+    <w:p>
+      <w:pPr>
+        <w:rPr>
+          <w:lang w:val="en-US" w:eastAsia="en-US"/>
+        </w:rPr>
+      </w:pPr>
+    </w:p>
+    <w:p>
+      <w:pPr>
         <w:rPr>
           <w:lang w:val="en-US" w:eastAsia="en-US"/>
         </w:rPr>
@@ -3230,7 +3875,7 @@
         <w:pStyle w:val="ListParagraph"/>
         <w:numPr>
           <w:ilvl w:val="0"/>
-          <w:numId w:val="13"/>
+          <w:numId w:val="14"/>
         </w:numPr>
         <w:rPr>
           <w:lang w:val="en-US" w:eastAsia="en-US"/>
@@ -3240,51 +3885,48 @@
         <w:rPr>
           <w:lang w:eastAsia="en-US"/>
         </w:rPr>
-        <w:t>Move to online (deploy</w:t>
+        <w:lastRenderedPageBreak/>
+        <w:t xml:space="preserve">Move </w:t>
       </w:r>
       <w:r>
         <w:rPr>
           <w:lang w:eastAsia="en-US"/>
         </w:rPr>
-        <w:t>able</w:t>
+        <w:t>MasterVault to</w:t>
       </w:r>
       <w:r>
         <w:rPr>
           <w:lang w:eastAsia="en-US"/>
         </w:rPr>
-        <w:t xml:space="preserve"> </w:t>
-      </w:r>
-      <w:r>
-        <w:rPr>
-          <w:lang w:eastAsia="en-US"/>
-        </w:rPr>
-        <w:t xml:space="preserve">for </w:t>
-      </w:r>
-      <w:r>
-        <w:rPr>
-          <w:lang w:eastAsia="en-US"/>
-        </w:rPr>
-        <w:t>website)</w:t>
-      </w:r>
-      <w:r>
-        <w:rPr>
-          <w:lang w:val="en-US" w:eastAsia="en-US"/>
-        </w:rPr>
-        <w:t> </w:t>
-      </w:r>
-      <w:r>
-        <w:rPr>
-          <w:lang w:val="en-US" w:eastAsia="en-US"/>
-        </w:rPr>
-        <w:tab/>
-      </w:r>
+        <w:t xml:space="preserve"> online </w:t>
+      </w:r>
+    </w:p>
+    <w:p>
+      <w:pPr>
+        <w:rPr>
+          <w:lang w:val="en-US" w:eastAsia="en-US"/>
+        </w:rPr>
+      </w:pPr>
+      <w:r>
+        <w:rPr>
+          <w:lang w:val="en-US" w:eastAsia="en-US"/>
+        </w:rPr>
+        <w:t>MasterVault is currently bound to being a local system use product. Moving the product online will make it easier for users to use MasterVault.</w:t>
+      </w:r>
+    </w:p>
+    <w:p>
+      <w:pPr>
+        <w:rPr>
+          <w:lang w:val="en-US" w:eastAsia="en-US"/>
+        </w:rPr>
+      </w:pPr>
     </w:p>
     <w:p>
       <w:pPr>
         <w:pStyle w:val="ListParagraph"/>
         <w:numPr>
           <w:ilvl w:val="0"/>
-          <w:numId w:val="13"/>
+          <w:numId w:val="14"/>
         </w:numPr>
         <w:rPr>
           <w:lang w:val="en-US" w:eastAsia="en-US"/>
@@ -3294,7 +3936,19 @@
         <w:rPr>
           <w:lang w:eastAsia="en-US"/>
         </w:rPr>
-        <w:t>Improving our data framework</w:t>
+        <w:t>Pa</w:t>
+      </w:r>
+      <w:r>
+        <w:rPr>
+          <w:lang w:eastAsia="en-US"/>
+        </w:rPr>
+        <w:t>raphrase</w:t>
+      </w:r>
+      <w:r>
+        <w:rPr>
+          <w:lang w:eastAsia="en-US"/>
+        </w:rPr>
+        <w:t xml:space="preserve"> Generator</w:t>
       </w:r>
       <w:r>
         <w:rPr>
@@ -3305,46 +3959,30 @@
     </w:p>
     <w:p>
       <w:pPr>
-        <w:pStyle w:val="ListParagraph"/>
-        <w:numPr>
-          <w:ilvl w:val="0"/>
-          <w:numId w:val="13"/>
-        </w:numPr>
-        <w:rPr>
-          <w:lang w:val="en-US" w:eastAsia="en-US"/>
-        </w:rPr>
-      </w:pPr>
-      <w:r>
-        <w:rPr>
-          <w:lang w:eastAsia="en-US"/>
-        </w:rPr>
-        <w:t>Pa</w:t>
-      </w:r>
-      <w:r>
-        <w:rPr>
-          <w:lang w:eastAsia="en-US"/>
-        </w:rPr>
-        <w:t>raphrase</w:t>
-      </w:r>
-      <w:r>
-        <w:rPr>
-          <w:lang w:eastAsia="en-US"/>
-        </w:rPr>
-        <w:t xml:space="preserve"> Generator</w:t>
-      </w:r>
-      <w:r>
-        <w:rPr>
-          <w:lang w:val="en-US" w:eastAsia="en-US"/>
-        </w:rPr>
-        <w:t> </w:t>
-      </w:r>
-    </w:p>
-    <w:p>
-      <w:pPr>
-        <w:rPr>
-          <w:lang w:val="en-US" w:eastAsia="en-US"/>
-        </w:rPr>
-      </w:pPr>
+        <w:rPr>
+          <w:lang w:val="en-US" w:eastAsia="en-US"/>
+        </w:rPr>
+      </w:pPr>
+      <w:r>
+        <w:rPr>
+          <w:lang w:val="en-US" w:eastAsia="en-US"/>
+        </w:rPr>
+        <w:t xml:space="preserve">One of the articles reviewed for this proposal explored the potential for using paraphrases to enhance passwords. MasterVault already has a </w:t>
+      </w:r>
+      <w:proofErr w:type="gramStart"/>
+      <w:r>
+        <w:rPr>
+          <w:lang w:val="en-US" w:eastAsia="en-US"/>
+        </w:rPr>
+        <w:t>keyword based</w:t>
+      </w:r>
+      <w:proofErr w:type="gramEnd"/>
+      <w:r>
+        <w:rPr>
+          <w:lang w:val="en-US" w:eastAsia="en-US"/>
+        </w:rPr>
+        <w:t xml:space="preserve"> password generator, we plan on enhancing this generator to paraphrase passwords for users.</w:t>
+      </w:r>
     </w:p>
     <w:p>
       <w:pPr>
@@ -3353,25 +3991,41 @@
           <w:lang w:val="en-NZ"/>
         </w:rPr>
       </w:pPr>
-      <w:bookmarkStart w:id="12" w:name="_Toc160803145"/>
       <w:r>
         <w:rPr>
           <w:noProof/>
           <w:lang w:val="en-NZ"/>
         </w:rPr>
+        <w:t xml:space="preserve"> </w:t>
+      </w:r>
+      <w:bookmarkStart w:id="13" w:name="_Toc161320932"/>
+      <w:r>
+        <w:rPr>
+          <w:bdr w:val="single" w:sz="2" w:space="0" w:color="E3E3E3" w:frame="1"/>
+          <w:lang w:val="en-NZ"/>
+        </w:rPr>
+        <w:t>Schedule for Implementation/Timeline:</w:t>
+      </w:r>
+      <w:r>
+        <w:rPr>
+          <w:b w:val="0"/>
+          <w:bCs w:val="0"/>
+          <w:noProof/>
+          <w:lang w:val="en-NZ"/>
+        </w:rPr>
         <w:drawing>
-          <wp:anchor distT="0" distB="0" distL="114300" distR="114300" simplePos="0" relativeHeight="251659266" behindDoc="0" locked="0" layoutInCell="1" allowOverlap="1" wp14:anchorId="0CB4654B" wp14:editId="633E0C52">
+          <wp:anchor distT="0" distB="0" distL="114300" distR="114300" simplePos="0" relativeHeight="251660290" behindDoc="0" locked="0" layoutInCell="1" allowOverlap="1" wp14:anchorId="5682675C" wp14:editId="47CE3B5B">
             <wp:simplePos x="0" y="0"/>
-            <wp:positionH relativeFrom="column">
-              <wp:posOffset>-714375</wp:posOffset>
+            <wp:positionH relativeFrom="margin">
+              <wp:align>center</wp:align>
             </wp:positionH>
             <wp:positionV relativeFrom="paragraph">
-              <wp:posOffset>612140</wp:posOffset>
+              <wp:posOffset>628015</wp:posOffset>
             </wp:positionV>
-            <wp:extent cx="7094220" cy="1781175"/>
-            <wp:effectExtent l="0" t="0" r="0" b="9525"/>
+            <wp:extent cx="7067550" cy="2038985"/>
+            <wp:effectExtent l="0" t="0" r="0" b="0"/>
             <wp:wrapSquare wrapText="bothSides"/>
-            <wp:docPr id="1" name="Picture 1"/>
+            <wp:docPr id="5" name="Picture 5" descr="image"/>
             <wp:cNvGraphicFramePr>
               <a:graphicFrameLocks xmlns:a="http://schemas.openxmlformats.org/drawingml/2006/main" noChangeAspect="1"/>
             </wp:cNvGraphicFramePr>
@@ -3379,29 +4033,36 @@
               <a:graphicData uri="http://schemas.openxmlformats.org/drawingml/2006/picture">
                 <pic:pic xmlns:pic="http://schemas.openxmlformats.org/drawingml/2006/picture">
                   <pic:nvPicPr>
-                    <pic:cNvPr id="1" name=""/>
-                    <pic:cNvPicPr/>
+                    <pic:cNvPr id="0" name="Picture 6" descr="image"/>
+                    <pic:cNvPicPr>
+                      <a:picLocks noChangeAspect="1" noChangeArrowheads="1"/>
+                    </pic:cNvPicPr>
                   </pic:nvPicPr>
                   <pic:blipFill>
-                    <a:blip r:embed="rId8">
+                    <a:blip r:embed="rId10" cstate="print">
                       <a:extLst>
                         <a:ext uri="{28A0092B-C50C-407E-A947-70E740481C1C}">
                           <a14:useLocalDpi xmlns:a14="http://schemas.microsoft.com/office/drawing/2010/main" val="0"/>
                         </a:ext>
                       </a:extLst>
                     </a:blip>
+                    <a:srcRect/>
                     <a:stretch>
                       <a:fillRect/>
                     </a:stretch>
                   </pic:blipFill>
-                  <pic:spPr>
+                  <pic:spPr bwMode="auto">
                     <a:xfrm>
                       <a:off x="0" y="0"/>
-                      <a:ext cx="7094220" cy="1781175"/>
+                      <a:ext cx="7067550" cy="2038985"/>
                     </a:xfrm>
                     <a:prstGeom prst="rect">
                       <a:avLst/>
                     </a:prstGeom>
+                    <a:noFill/>
+                    <a:ln>
+                      <a:noFill/>
+                    </a:ln>
                   </pic:spPr>
                 </pic:pic>
               </a:graphicData>
@@ -3415,14 +4076,7 @@
           </wp:anchor>
         </w:drawing>
       </w:r>
-      <w:r>
-        <w:rPr>
-          <w:bdr w:val="single" w:sz="2" w:space="0" w:color="E3E3E3" w:frame="1"/>
-          <w:lang w:val="en-NZ"/>
-        </w:rPr>
-        <w:t>Schedule for Implementation/Timeline:</w:t>
-      </w:r>
-      <w:bookmarkEnd w:id="12"/>
+      <w:bookmarkEnd w:id="13"/>
     </w:p>
     <w:p>
       <w:pPr>
@@ -3438,19 +4092,87 @@
           <w:lang w:val="en-NZ"/>
         </w:rPr>
       </w:pPr>
+      <w:bookmarkStart w:id="14" w:name="_Toc161320933"/>
       <w:r>
         <w:rPr>
           <w:lang w:val="en-NZ"/>
         </w:rPr>
         <w:t>Tools:</w:t>
       </w:r>
-    </w:p>
-    <w:p>
-      <w:pPr>
-        <w:rPr>
-          <w:lang w:val="en-NZ"/>
-        </w:rPr>
-      </w:pPr>
+      <w:bookmarkEnd w:id="14"/>
+    </w:p>
+    <w:p>
+      <w:pPr>
+        <w:rPr>
+          <w:lang w:val="en-NZ"/>
+        </w:rPr>
+      </w:pPr>
+      <w:r>
+        <w:rPr>
+          <w:lang w:val="en-NZ"/>
+        </w:rPr>
+        <w:t>There will be two main tools used for the development of this project.</w:t>
+      </w:r>
+    </w:p>
+    <w:p>
+      <w:pPr>
+        <w:pStyle w:val="Heading2"/>
+      </w:pPr>
+      <w:bookmarkStart w:id="15" w:name="_Toc161320934"/>
+      <w:r>
+        <w:t>GitHub:</w:t>
+      </w:r>
+      <w:bookmarkEnd w:id="15"/>
+    </w:p>
+    <w:p>
+      <w:pPr>
+        <w:pStyle w:val="Subtitle"/>
+      </w:pPr>
+      <w:r>
+        <w:t>(</w:t>
+      </w:r>
+      <w:proofErr w:type="spellStart"/>
+      <w:r>
+        <w:t>Wanstrath</w:t>
+      </w:r>
+      <w:proofErr w:type="spellEnd"/>
+      <w:r>
+        <w:t xml:space="preserve"> et al., 2008)</w:t>
+      </w:r>
+    </w:p>
+    <w:p>
+      <w:pPr>
+        <w:rPr>
+          <w:lang w:val="en-NZ"/>
+        </w:rPr>
+      </w:pPr>
+      <w:r>
+        <w:rPr>
+          <w:lang w:val="en-NZ"/>
+        </w:rPr>
+        <w:t>GitHub will be used for code collaboration. It has been a stable product for collaboration, and we have plenty of experience using it in the past.</w:t>
+      </w:r>
+    </w:p>
+    <w:p>
+      <w:pPr>
+        <w:pStyle w:val="Heading2"/>
+      </w:pPr>
+      <w:bookmarkStart w:id="16" w:name="_Toc161320935"/>
+      <w:r>
+        <w:t>Trello:</w:t>
+      </w:r>
+      <w:bookmarkEnd w:id="16"/>
+    </w:p>
+    <w:p>
+      <w:pPr>
+        <w:pStyle w:val="Subtitle"/>
+        <w:rPr>
+          <w:lang w:val="en-NZ"/>
+        </w:rPr>
+      </w:pPr>
+      <w:r>
+        <w:t>(Cannon-Brookes &amp; Farquhar, 2011)</w:t>
+      </w:r>
     </w:p>
     <w:p>
       <w:pPr>
@@ -3463,12 +4185,39 @@
           <w:lang w:val="en-NZ"/>
         </w:rPr>
       </w:pPr>
-      <w:bookmarkStart w:id="13" w:name="_Toc160803146"/>
       <w:r>
         <w:rPr>
           <w:bdr w:val="single" w:sz="2" w:space="0" w:color="E3E3E3" w:frame="1"/>
           <w:lang w:val="en-NZ"/>
         </w:rPr>
+        <w:t>Trello is a project management tool. It allows us to have a visual</w:t>
+      </w:r>
+      <w:r>
+        <w:rPr>
+          <w:bdr w:val="single" w:sz="2" w:space="0" w:color="E3E3E3" w:frame="1"/>
+          <w:lang w:val="en-NZ"/>
+        </w:rPr>
+        <w:t xml:space="preserve"> representation of tasks using lists and cards. It</w:t>
+      </w:r>
+      <w:r>
+        <w:rPr>
+          <w:bdr w:val="single" w:sz="2" w:space="0" w:color="E3E3E3" w:frame="1"/>
+          <w:lang w:val="en-NZ"/>
+        </w:rPr>
+        <w:t xml:space="preserve"> </w:t>
+      </w:r>
+      <w:r>
+        <w:rPr>
+          <w:bdr w:val="single" w:sz="2" w:space="0" w:color="E3E3E3" w:frame="1"/>
+          <w:lang w:val="en-NZ"/>
+        </w:rPr>
+        <w:t>allows us to assign work to teammates and track the progress of one another and the progress of the project.</w:t>
+      </w:r>
+      <w:r>
+        <w:rPr>
+          <w:bdr w:val="single" w:sz="2" w:space="0" w:color="E3E3E3" w:frame="1"/>
+          <w:lang w:val="en-NZ"/>
+        </w:rPr>
         <w:br w:type="page"/>
       </w:r>
     </w:p>
@@ -3479,6 +4228,7 @@
           <w:lang w:val="en-NZ"/>
         </w:rPr>
       </w:pPr>
+      <w:bookmarkStart w:id="17" w:name="_Toc161320936"/>
       <w:r>
         <w:rPr>
           <w:bdr w:val="single" w:sz="2" w:space="0" w:color="E3E3E3" w:frame="1"/>
@@ -3494,7 +4244,7 @@
         </w:rPr>
         <w:t>:</w:t>
       </w:r>
-      <w:bookmarkEnd w:id="13"/>
+      <w:bookmarkEnd w:id="17"/>
     </w:p>
     <w:p>
       <w:pPr>
@@ -3508,6 +4258,83 @@
           <w:bdr w:val="single" w:sz="2" w:space="0" w:color="E3E3E3" w:frame="1"/>
           <w:lang w:val="en-NZ"/>
         </w:rPr>
+        <w:t xml:space="preserve">In conclusion, modern day password managers all have area in which they excel. But they all fall short </w:t>
+      </w:r>
+      <w:r>
+        <w:rPr>
+          <w:bdr w:val="single" w:sz="2" w:space="0" w:color="E3E3E3" w:frame="1"/>
+          <w:lang w:val="en-NZ"/>
+        </w:rPr>
+        <w:t xml:space="preserve">in one area or another, leaving a large amount of users unable or unwilling to use the password manager. MasterVault aimed to fill this gap in the market but fell short. We aim to enhance MasterVault </w:t>
+      </w:r>
+      <w:r>
+        <w:rPr>
+          <w:bdr w:val="single" w:sz="2" w:space="0" w:color="E3E3E3" w:frame="1"/>
+          <w:lang w:val="en-NZ"/>
+        </w:rPr>
+        <w:t>by adding</w:t>
+      </w:r>
+      <w:r>
+        <w:rPr>
+          <w:bdr w:val="single" w:sz="2" w:space="0" w:color="E3E3E3" w:frame="1"/>
+          <w:lang w:val="en-NZ"/>
+        </w:rPr>
+        <w:t xml:space="preserve"> top-of-the-line security and</w:t>
+      </w:r>
+      <w:r>
+        <w:rPr>
+          <w:bdr w:val="single" w:sz="2" w:space="0" w:color="E3E3E3" w:frame="1"/>
+          <w:lang w:val="en-NZ"/>
+        </w:rPr>
+        <w:t xml:space="preserve"> </w:t>
+      </w:r>
+      <w:r>
+        <w:rPr>
+          <w:bdr w:val="single" w:sz="2" w:space="0" w:color="E3E3E3" w:frame="1"/>
+          <w:lang w:val="en-NZ"/>
+        </w:rPr>
+        <w:t>make it</w:t>
+      </w:r>
+      <w:r>
+        <w:rPr>
+          <w:bdr w:val="single" w:sz="2" w:space="0" w:color="E3E3E3" w:frame="1"/>
+          <w:lang w:val="en-NZ"/>
+        </w:rPr>
+        <w:t xml:space="preserve"> as user-friendly as possible. </w:t>
+      </w:r>
+      <w:r>
+        <w:rPr>
+          <w:bdr w:val="single" w:sz="2" w:space="0" w:color="E3E3E3" w:frame="1"/>
+          <w:lang w:val="en-NZ"/>
+        </w:rPr>
+        <w:t>By the end of this project</w:t>
+      </w:r>
+      <w:r>
+        <w:rPr>
+          <w:bdr w:val="single" w:sz="2" w:space="0" w:color="E3E3E3" w:frame="1"/>
+          <w:lang w:val="en-NZ"/>
+        </w:rPr>
+        <w:t>, we believe Master</w:t>
+      </w:r>
+      <w:r>
+        <w:rPr>
+          <w:bdr w:val="single" w:sz="2" w:space="0" w:color="E3E3E3" w:frame="1"/>
+          <w:lang w:val="en-NZ"/>
+        </w:rPr>
+        <w:t>Vault will be an ideal password manager for all user</w:t>
+      </w:r>
+      <w:r>
+        <w:rPr>
+          <w:bdr w:val="single" w:sz="2" w:space="0" w:color="E3E3E3" w:frame="1"/>
+          <w:lang w:val="en-NZ"/>
+        </w:rPr>
+        <w:t>s online.</w:t>
+      </w:r>
+      <w:r>
+        <w:rPr>
+          <w:bdr w:val="single" w:sz="2" w:space="0" w:color="E3E3E3" w:frame="1"/>
+          <w:lang w:val="en-NZ"/>
+        </w:rPr>
         <w:br w:type="page"/>
       </w:r>
     </w:p>
@@ -3518,7 +4345,7 @@
           <w:lang w:val="en-NZ"/>
         </w:rPr>
       </w:pPr>
-      <w:bookmarkStart w:id="14" w:name="_Toc160803147"/>
+      <w:bookmarkStart w:id="18" w:name="_Toc161320937"/>
       <w:r>
         <w:rPr>
           <w:lang w:val="en-NZ"/>
@@ -3526,6 +4353,7 @@
         <w:lastRenderedPageBreak/>
         <w:t>References</w:t>
       </w:r>
+      <w:bookmarkEnd w:id="18"/>
     </w:p>
     <w:p>
       <w:pPr>
@@ -3534,32 +4362,67 @@
           <w:ilvl w:val="0"/>
           <w:numId w:val="14"/>
         </w:numPr>
+        <w:spacing w:line="276" w:lineRule="auto"/>
         <w:jc w:val="left"/>
         <w:rPr>
           <w:lang w:val="en-NZ"/>
         </w:rPr>
       </w:pPr>
-      <w:r>
-        <w:rPr>
+      <w:proofErr w:type="spellStart"/>
+      <w:r>
+        <w:rPr>
+          <w:rFonts w:ascii="Times New Roman" w:hAnsi="Times New Roman" w:cs="Times New Roman"/>
           <w:i/>
           <w:iCs/>
           <w:lang w:val="en-NZ"/>
         </w:rPr>
-        <w:t>Dashlane password manager</w:t>
-      </w:r>
-      <w:r>
-        <w:rPr>
-          <w:lang w:val="en-NZ"/>
-        </w:rPr>
-        <w:t>. Dashlane. (2024, March 7).</w:t>
-      </w:r>
-      <w:r>
-        <w:rPr>
-          <w:lang w:val="en-NZ"/>
-        </w:rPr>
-        <w:t xml:space="preserve"> </w:t>
-      </w:r>
-      <w:hyperlink r:id="rId9" w:history="1">
+        <w:t>Dashlane</w:t>
+      </w:r>
+      <w:proofErr w:type="spellEnd"/>
+      <w:r>
+        <w:rPr>
+          <w:rFonts w:ascii="Times New Roman" w:hAnsi="Times New Roman" w:cs="Times New Roman"/>
+          <w:i/>
+          <w:iCs/>
+          <w:lang w:val="en-NZ"/>
+        </w:rPr>
+        <w:t xml:space="preserve"> password manager</w:t>
+      </w:r>
+      <w:r>
+        <w:rPr>
+          <w:rFonts w:ascii="Times New Roman" w:hAnsi="Times New Roman" w:cs="Times New Roman"/>
+          <w:lang w:val="en-NZ"/>
+        </w:rPr>
+        <w:t xml:space="preserve">. </w:t>
+      </w:r>
+      <w:proofErr w:type="spellStart"/>
+      <w:r>
+        <w:rPr>
+          <w:rFonts w:ascii="Times New Roman" w:hAnsi="Times New Roman" w:cs="Times New Roman"/>
+          <w:lang w:val="en-NZ"/>
+        </w:rPr>
+        <w:t>Dashlane</w:t>
+      </w:r>
+      <w:proofErr w:type="spellEnd"/>
+      <w:r>
+        <w:rPr>
+          <w:rFonts w:ascii="Times New Roman" w:hAnsi="Times New Roman" w:cs="Times New Roman"/>
+          <w:lang w:val="en-NZ"/>
+        </w:rPr>
+        <w:t>. (2024, March 7).</w:t>
+      </w:r>
+    </w:p>
+    <w:p>
+      <w:pPr>
+        <w:pStyle w:val="ListParagraph"/>
+        <w:spacing w:line="276" w:lineRule="auto"/>
+        <w:ind w:left="360"/>
+        <w:jc w:val="left"/>
+        <w:rPr>
+          <w:lang w:val="en-NZ"/>
+        </w:rPr>
+      </w:pPr>
+      <w:hyperlink r:id="rId11" w:history="1">
         <w:r>
           <w:rPr>
             <w:rStyle w:val="Hyperlink"/>
@@ -3583,6 +4446,356 @@
           <w:ilvl w:val="0"/>
           <w:numId w:val="14"/>
         </w:numPr>
+        <w:spacing w:before="100" w:beforeAutospacing="1" w:after="100" w:afterAutospacing="1" w:line="276" w:lineRule="auto"/>
+        <w:jc w:val="left"/>
+        <w:textAlignment w:val="auto"/>
+        <w:rPr>
+          <w:rFonts w:ascii="Times New Roman" w:hAnsi="Times New Roman" w:cs="Times New Roman"/>
+          <w:lang w:val="en-US" w:eastAsia="en-US"/>
+        </w:rPr>
+      </w:pPr>
+      <w:r>
+        <w:rPr>
+          <w:rFonts w:ascii="Times New Roman" w:hAnsi="Times New Roman" w:cs="Times New Roman"/>
+          <w:lang w:val="en-US" w:eastAsia="en-US"/>
+        </w:rPr>
+        <w:t xml:space="preserve">Shinde, S., &amp; Deshpande, M. (2022). </w:t>
+      </w:r>
+      <w:r>
+        <w:rPr>
+          <w:rFonts w:ascii="Times New Roman" w:hAnsi="Times New Roman" w:cs="Times New Roman"/>
+          <w:i/>
+          <w:iCs/>
+          <w:lang w:val="en-US" w:eastAsia="en-US"/>
+        </w:rPr>
+        <w:t>IJRASET Journal for Research in Applied Science and Engineering Technology</w:t>
+      </w:r>
+      <w:r>
+        <w:rPr>
+          <w:rFonts w:ascii="Times New Roman" w:hAnsi="Times New Roman" w:cs="Times New Roman"/>
+          <w:lang w:val="en-US" w:eastAsia="en-US"/>
+        </w:rPr>
+        <w:t xml:space="preserve">. A Study for an Ideal Password Management System. </w:t>
+      </w:r>
+      <w:hyperlink r:id="rId12" w:history="1">
+        <w:r>
+          <w:rPr>
+            <w:rStyle w:val="Hyperlink"/>
+            <w:rFonts w:ascii="Times New Roman" w:hAnsi="Times New Roman" w:cs="Times New Roman"/>
+            <w:lang w:val="en-US" w:eastAsia="en-US"/>
+          </w:rPr>
+          <w:t>https://www.ijraset.com/research-paper/an-ideal-password-management-system</w:t>
+        </w:r>
+      </w:hyperlink>
+      <w:r>
+        <w:rPr>
+          <w:rFonts w:ascii="Times New Roman" w:hAnsi="Times New Roman" w:cs="Times New Roman"/>
+          <w:lang w:val="en-US" w:eastAsia="en-US"/>
+        </w:rPr>
+        <w:t xml:space="preserve"> </w:t>
+      </w:r>
+    </w:p>
+    <w:p>
+      <w:pPr>
+        <w:pStyle w:val="ListParagraph"/>
+        <w:numPr>
+          <w:ilvl w:val="0"/>
+          <w:numId w:val="14"/>
+        </w:numPr>
+        <w:spacing w:before="100" w:beforeAutospacing="1" w:after="100" w:afterAutospacing="1" w:line="276" w:lineRule="auto"/>
+        <w:jc w:val="left"/>
+        <w:textAlignment w:val="auto"/>
+        <w:rPr>
+          <w:rFonts w:ascii="Times New Roman" w:hAnsi="Times New Roman" w:cs="Times New Roman"/>
+          <w:lang w:val="en-US" w:eastAsia="en-US"/>
+        </w:rPr>
+      </w:pPr>
+      <w:proofErr w:type="spellStart"/>
+      <w:r>
+        <w:rPr>
+          <w:rFonts w:ascii="Times New Roman" w:hAnsi="Times New Roman" w:cs="Times New Roman"/>
+          <w:lang w:val="en-US" w:eastAsia="en-US"/>
+        </w:rPr>
+        <w:t>Umejiaku</w:t>
+      </w:r>
+      <w:proofErr w:type="spellEnd"/>
+      <w:r>
+        <w:rPr>
+          <w:rFonts w:ascii="Times New Roman" w:hAnsi="Times New Roman" w:cs="Times New Roman"/>
+          <w:lang w:val="en-US" w:eastAsia="en-US"/>
+        </w:rPr>
+        <w:t xml:space="preserve">, A. P., </w:t>
+      </w:r>
+      <w:proofErr w:type="spellStart"/>
+      <w:r>
+        <w:rPr>
+          <w:rFonts w:ascii="Times New Roman" w:hAnsi="Times New Roman" w:cs="Times New Roman"/>
+          <w:lang w:val="en-US" w:eastAsia="en-US"/>
+        </w:rPr>
+        <w:t>Dhakal</w:t>
+      </w:r>
+      <w:proofErr w:type="spellEnd"/>
+      <w:r>
+        <w:rPr>
+          <w:rFonts w:ascii="Times New Roman" w:hAnsi="Times New Roman" w:cs="Times New Roman"/>
+          <w:lang w:val="en-US" w:eastAsia="en-US"/>
+        </w:rPr>
+        <w:t xml:space="preserve">, P., &amp; Sheng, V. S. (2023, May 9). </w:t>
+      </w:r>
+      <w:r>
+        <w:rPr>
+          <w:rFonts w:ascii="Times New Roman" w:hAnsi="Times New Roman" w:cs="Times New Roman"/>
+          <w:i/>
+          <w:iCs/>
+          <w:lang w:val="en-US" w:eastAsia="en-US"/>
+        </w:rPr>
+        <w:t>Balancing password security and user convenience: Exploring the potential of prompt models for password generation</w:t>
+      </w:r>
+      <w:r>
+        <w:rPr>
+          <w:rFonts w:ascii="Times New Roman" w:hAnsi="Times New Roman" w:cs="Times New Roman"/>
+          <w:lang w:val="en-US" w:eastAsia="en-US"/>
+        </w:rPr>
+        <w:t xml:space="preserve">. MDPI. </w:t>
+      </w:r>
+      <w:hyperlink r:id="rId13" w:history="1">
+        <w:r>
+          <w:rPr>
+            <w:rStyle w:val="Hyperlink"/>
+            <w:rFonts w:ascii="Times New Roman" w:hAnsi="Times New Roman" w:cs="Times New Roman"/>
+            <w:lang w:val="en-US" w:eastAsia="en-US"/>
+          </w:rPr>
+          <w:t>https://www.mdpi.com/2079-9292/12/10/2159</w:t>
+        </w:r>
+      </w:hyperlink>
+      <w:r>
+        <w:rPr>
+          <w:rFonts w:ascii="Times New Roman" w:hAnsi="Times New Roman" w:cs="Times New Roman"/>
+          <w:lang w:val="en-US" w:eastAsia="en-US"/>
+        </w:rPr>
+        <w:t xml:space="preserve"> </w:t>
+      </w:r>
+    </w:p>
+    <w:p>
+      <w:pPr>
+        <w:pStyle w:val="ListParagraph"/>
+        <w:numPr>
+          <w:ilvl w:val="0"/>
+          <w:numId w:val="14"/>
+        </w:numPr>
+        <w:spacing w:before="0" w:after="100" w:afterAutospacing="1" w:line="276" w:lineRule="auto"/>
+        <w:jc w:val="left"/>
+        <w:textAlignment w:val="auto"/>
+        <w:rPr>
+          <w:rFonts w:ascii="Times New Roman" w:hAnsi="Times New Roman" w:cs="Times New Roman"/>
+          <w:lang w:val="en-US" w:eastAsia="en-US"/>
+        </w:rPr>
+      </w:pPr>
+      <w:r>
+        <w:rPr>
+          <w:rFonts w:ascii="Times New Roman" w:hAnsi="Times New Roman" w:cs="Times New Roman"/>
+          <w:lang w:val="en-US" w:eastAsia="en-US"/>
+        </w:rPr>
+        <w:t xml:space="preserve">Aman Pratap Singh, G. S. (2021). </w:t>
+      </w:r>
+      <w:r>
+        <w:rPr>
+          <w:rFonts w:ascii="Times New Roman" w:hAnsi="Times New Roman" w:cs="Times New Roman"/>
+          <w:i/>
+          <w:iCs/>
+          <w:lang w:val="en-US" w:eastAsia="en-US"/>
+        </w:rPr>
+        <w:t>A comparative study on modern password management</w:t>
+      </w:r>
+      <w:r>
+        <w:rPr>
+          <w:rFonts w:ascii="Times New Roman" w:hAnsi="Times New Roman" w:cs="Times New Roman"/>
+          <w:lang w:val="en-US" w:eastAsia="en-US"/>
+        </w:rPr>
+        <w:t xml:space="preserve">. </w:t>
+      </w:r>
+      <w:hyperlink r:id="rId14" w:history="1">
+        <w:r>
+          <w:rPr>
+            <w:rStyle w:val="Hyperlink"/>
+            <w:rFonts w:ascii="Times New Roman" w:hAnsi="Times New Roman" w:cs="Times New Roman"/>
+            <w:lang w:val="en-US" w:eastAsia="en-US"/>
+          </w:rPr>
+          <w:t>https://annalsofrscb.ro/index.php/journal/article/view/9761</w:t>
+        </w:r>
+      </w:hyperlink>
+      <w:r>
+        <w:rPr>
+          <w:rFonts w:ascii="Times New Roman" w:hAnsi="Times New Roman" w:cs="Times New Roman"/>
+          <w:lang w:val="en-US" w:eastAsia="en-US"/>
+        </w:rPr>
+        <w:t xml:space="preserve"> </w:t>
+      </w:r>
+    </w:p>
+    <w:p>
+      <w:pPr>
+        <w:pStyle w:val="ListParagraph"/>
+        <w:numPr>
+          <w:ilvl w:val="0"/>
+          <w:numId w:val="14"/>
+        </w:numPr>
+        <w:rPr>
+          <w:lang w:val="en-NZ"/>
+        </w:rPr>
+      </w:pPr>
+      <w:r>
+        <w:rPr>
+          <w:lang w:val="en-NZ"/>
+        </w:rPr>
+        <w:t>(Article 4)</w:t>
+      </w:r>
+    </w:p>
+    <w:p>
+      <w:pPr>
+        <w:pStyle w:val="ListParagraph"/>
+        <w:numPr>
+          <w:ilvl w:val="0"/>
+          <w:numId w:val="14"/>
+        </w:numPr>
+        <w:rPr>
+          <w:lang w:val="en-NZ"/>
+        </w:rPr>
+      </w:pPr>
+      <w:r>
+        <w:rPr>
+          <w:lang w:val="en-NZ"/>
+        </w:rPr>
+        <w:t>(Article 5)</w:t>
+      </w:r>
+    </w:p>
+    <w:p>
+      <w:pPr>
+        <w:pStyle w:val="ListParagraph"/>
+        <w:numPr>
+          <w:ilvl w:val="0"/>
+          <w:numId w:val="14"/>
+        </w:numPr>
+        <w:spacing w:before="100" w:beforeAutospacing="1" w:after="100" w:afterAutospacing="1"/>
+        <w:jc w:val="left"/>
+        <w:textAlignment w:val="auto"/>
+        <w:rPr>
+          <w:rFonts w:ascii="Times New Roman" w:hAnsi="Times New Roman" w:cs="Times New Roman"/>
+          <w:lang w:val="en-US" w:eastAsia="en-US"/>
+        </w:rPr>
+      </w:pPr>
+      <w:proofErr w:type="spellStart"/>
+      <w:r>
+        <w:rPr>
+          <w:rFonts w:ascii="Times New Roman" w:hAnsi="Times New Roman" w:cs="Times New Roman"/>
+          <w:lang w:val="en-US" w:eastAsia="en-US"/>
+        </w:rPr>
+        <w:t>Wanstrath</w:t>
+      </w:r>
+      <w:proofErr w:type="spellEnd"/>
+      <w:r>
+        <w:rPr>
+          <w:rFonts w:ascii="Times New Roman" w:hAnsi="Times New Roman" w:cs="Times New Roman"/>
+          <w:lang w:val="en-US" w:eastAsia="en-US"/>
+        </w:rPr>
+        <w:t xml:space="preserve">, C., Preston-Werner, T., &amp; Hyett, P. J. (2008). </w:t>
+      </w:r>
+      <w:r>
+        <w:rPr>
+          <w:rFonts w:ascii="Times New Roman" w:hAnsi="Times New Roman" w:cs="Times New Roman"/>
+          <w:i/>
+          <w:iCs/>
+          <w:lang w:val="en-US" w:eastAsia="en-US"/>
+        </w:rPr>
+        <w:t>Let’s build from here</w:t>
+      </w:r>
+      <w:r>
+        <w:rPr>
+          <w:rFonts w:ascii="Times New Roman" w:hAnsi="Times New Roman" w:cs="Times New Roman"/>
+          <w:lang w:val="en-US" w:eastAsia="en-US"/>
+        </w:rPr>
+        <w:t xml:space="preserve">. GitHub. </w:t>
+      </w:r>
+      <w:hyperlink r:id="rId15" w:history="1">
+        <w:r>
+          <w:rPr>
+            <w:rStyle w:val="Hyperlink"/>
+            <w:rFonts w:ascii="Times New Roman" w:hAnsi="Times New Roman" w:cs="Times New Roman"/>
+            <w:lang w:val="en-US" w:eastAsia="en-US"/>
+          </w:rPr>
+          <w:t>https://github.com/</w:t>
+        </w:r>
+      </w:hyperlink>
+      <w:r>
+        <w:rPr>
+          <w:rFonts w:ascii="Times New Roman" w:hAnsi="Times New Roman" w:cs="Times New Roman"/>
+          <w:lang w:val="en-US" w:eastAsia="en-US"/>
+        </w:rPr>
+        <w:t xml:space="preserve"> </w:t>
+      </w:r>
+    </w:p>
+    <w:p>
+      <w:pPr>
+        <w:pStyle w:val="ListParagraph"/>
+        <w:numPr>
+          <w:ilvl w:val="0"/>
+          <w:numId w:val="14"/>
+        </w:numPr>
+        <w:spacing w:before="100" w:beforeAutospacing="1" w:after="100" w:afterAutospacing="1"/>
+        <w:jc w:val="left"/>
+        <w:textAlignment w:val="auto"/>
+        <w:rPr>
+          <w:rFonts w:ascii="Times New Roman" w:hAnsi="Times New Roman" w:cs="Times New Roman"/>
+          <w:lang w:val="en-US" w:eastAsia="en-US"/>
+        </w:rPr>
+      </w:pPr>
+      <w:r>
+        <w:rPr>
+          <w:rFonts w:ascii="Times New Roman" w:hAnsi="Times New Roman" w:cs="Times New Roman"/>
+          <w:lang w:val="en-US" w:eastAsia="en-US"/>
+        </w:rPr>
+        <w:t xml:space="preserve">Cannon-Brookes, M., &amp; Farquhar, S. (2011). </w:t>
+      </w:r>
+      <w:r>
+        <w:rPr>
+          <w:rFonts w:ascii="Times New Roman" w:hAnsi="Times New Roman" w:cs="Times New Roman"/>
+          <w:i/>
+          <w:iCs/>
+          <w:lang w:val="en-US" w:eastAsia="en-US"/>
+        </w:rPr>
+        <w:t>Trello brings all your tasks, teammates, and tools together</w:t>
+      </w:r>
+      <w:r>
+        <w:rPr>
+          <w:rFonts w:ascii="Times New Roman" w:hAnsi="Times New Roman" w:cs="Times New Roman"/>
+          <w:lang w:val="en-US" w:eastAsia="en-US"/>
+        </w:rPr>
+        <w:t xml:space="preserve">. Trello. </w:t>
+      </w:r>
+      <w:hyperlink r:id="rId16" w:history="1">
+        <w:r>
+          <w:rPr>
+            <w:rStyle w:val="Hyperlink"/>
+            <w:rFonts w:ascii="Times New Roman" w:hAnsi="Times New Roman" w:cs="Times New Roman"/>
+            <w:lang w:val="en-US" w:eastAsia="en-US"/>
+          </w:rPr>
+          <w:t>https://trello.com/</w:t>
+        </w:r>
+      </w:hyperlink>
+      <w:r>
+        <w:rPr>
+          <w:rFonts w:ascii="Times New Roman" w:hAnsi="Times New Roman" w:cs="Times New Roman"/>
+          <w:lang w:val="en-US" w:eastAsia="en-US"/>
+        </w:rPr>
+        <w:t xml:space="preserve"> </w:t>
+      </w:r>
+    </w:p>
+    <w:p>
+      <w:pPr>
+        <w:pStyle w:val="ListParagraph"/>
+        <w:numPr>
+          <w:ilvl w:val="0"/>
+          <w:numId w:val="14"/>
+        </w:numPr>
         <w:rPr>
           <w:lang w:val="en-NZ"/>
         </w:rPr>
@@ -3595,6 +4808,7 @@
           <w:lang w:val="en-NZ"/>
         </w:rPr>
       </w:pPr>
+      <w:bookmarkStart w:id="19" w:name="_Toc161320938"/>
       <w:r>
         <w:rPr>
           <w:lang w:val="en-NZ"/>
@@ -3607,14 +4821,7 @@
         </w:rPr>
         <w:t xml:space="preserve"> (For personal use)</w:t>
       </w:r>
-      <w:bookmarkEnd w:id="14"/>
-    </w:p>
-    <w:p>
-      <w:pPr>
-        <w:rPr>
-          <w:lang w:val="en-NZ"/>
-        </w:rPr>
-      </w:pPr>
+      <w:bookmarkEnd w:id="19"/>
     </w:p>
     <w:p>
       <w:pPr>
@@ -3645,72 +4852,7 @@
           <w:lang w:val="en-NZ"/>
         </w:rPr>
       </w:pPr>
-      <w:hyperlink r:id="rId10" w:history="1">
-        <w:r>
-          <w:rPr>
-            <w:rStyle w:val="Hyperlink"/>
-            <w:lang w:val="en-NZ"/>
-          </w:rPr>
-          <w:t>A Study for an idea password manager</w:t>
-        </w:r>
-      </w:hyperlink>
-    </w:p>
-    <w:p>
-      <w:pPr>
-        <w:pStyle w:val="ListParagraph"/>
-        <w:numPr>
-          <w:ilvl w:val="1"/>
-          <w:numId w:val="2"/>
-        </w:numPr>
-        <w:rPr>
-          <w:lang w:val="en-NZ"/>
-        </w:rPr>
-      </w:pPr>
-      <w:hyperlink r:id="rId11" w:history="1">
-        <w:r>
-          <w:rPr>
-            <w:rStyle w:val="Hyperlink"/>
-          </w:rPr>
-          <w:t>Balancing Password Security and User Convenience: Exploring the Potential of Prompt Models for Password Generation</w:t>
-        </w:r>
-      </w:hyperlink>
-    </w:p>
-    <w:p>
-      <w:pPr>
-        <w:pStyle w:val="ListParagraph"/>
-        <w:numPr>
-          <w:ilvl w:val="1"/>
-          <w:numId w:val="2"/>
-        </w:numPr>
-        <w:rPr>
-          <w:rStyle w:val="Hyperlink"/>
-          <w:color w:val="auto"/>
-          <w:u w:val="none"/>
-          <w:lang w:val="en-NZ"/>
-        </w:rPr>
-      </w:pPr>
-      <w:hyperlink r:id="rId12" w:history="1">
-        <w:r>
-          <w:rPr>
-            <w:rStyle w:val="Hyperlink"/>
-            <w:lang w:val="en-NZ"/>
-          </w:rPr>
-          <w:t>A Comparative Study on Modern Password Management</w:t>
-        </w:r>
-      </w:hyperlink>
-    </w:p>
-    <w:p>
-      <w:pPr>
-        <w:pStyle w:val="ListParagraph"/>
-        <w:numPr>
-          <w:ilvl w:val="1"/>
-          <w:numId w:val="2"/>
-        </w:numPr>
-        <w:rPr>
-          <w:lang w:val="en-NZ"/>
-        </w:rPr>
-      </w:pPr>
-      <w:hyperlink r:id="rId13" w:history="1">
+      <w:hyperlink r:id="rId17" w:history="1">
         <w:r>
           <w:rPr>
             <w:rStyle w:val="Hyperlink"/>
@@ -3732,602 +4874,160 @@
         </w:rPr>
       </w:pPr>
     </w:p>
-    <w:p>
-      <w:pPr>
-        <w:rPr>
-          <w:lang w:val="en-NZ"/>
-        </w:rPr>
-      </w:pPr>
-    </w:p>
-    <w:p>
-      <w:pPr>
-        <w:pStyle w:val="Heading2"/>
-        <w:rPr>
-          <w:lang w:val="en-NZ"/>
-        </w:rPr>
-      </w:pPr>
-      <w:bookmarkStart w:id="15" w:name="_Toc160803148"/>
-      <w:r>
-        <w:rPr>
-          <w:lang w:val="en-NZ"/>
-        </w:rPr>
-        <w:t>Structure</w:t>
-      </w:r>
-      <w:bookmarkEnd w:id="15"/>
-    </w:p>
-    <w:p>
-      <w:pPr>
-        <w:pStyle w:val="ListParagraph"/>
-        <w:numPr>
-          <w:ilvl w:val="0"/>
-          <w:numId w:val="2"/>
-        </w:numPr>
-        <w:rPr>
-          <w:lang w:val="en-NZ"/>
-        </w:rPr>
-      </w:pPr>
-      <w:r>
-        <w:rPr>
-          <w:bdr w:val="single" w:sz="2" w:space="0" w:color="E3E3E3" w:frame="1"/>
-          <w:lang w:val="en-NZ"/>
-        </w:rPr>
-        <w:t>Abstract (150-250 words)</w:t>
-      </w:r>
-      <w:r>
-        <w:rPr>
-          <w:bdr w:val="single" w:sz="2" w:space="0" w:color="E3E3E3" w:frame="1"/>
-          <w:lang w:val="en-NZ"/>
-        </w:rPr>
-        <w:t>:</w:t>
-      </w:r>
-    </w:p>
-    <w:p>
-      <w:pPr>
-        <w:pStyle w:val="ListParagraph"/>
-        <w:numPr>
-          <w:ilvl w:val="1"/>
-          <w:numId w:val="2"/>
-        </w:numPr>
-        <w:rPr>
-          <w:lang w:val="en-NZ"/>
-        </w:rPr>
-      </w:pPr>
-      <w:r>
-        <w:rPr>
-          <w:lang w:val="en-NZ"/>
-        </w:rPr>
-        <w:t>Briefly summarize the project.</w:t>
-      </w:r>
-      <w:r>
-        <w:rPr>
-          <w:lang w:val="en-NZ"/>
-        </w:rPr>
-        <w:t xml:space="preserve"> </w:t>
-      </w:r>
-    </w:p>
-    <w:p>
-      <w:pPr>
-        <w:pStyle w:val="ListParagraph"/>
-        <w:numPr>
-          <w:ilvl w:val="1"/>
-          <w:numId w:val="2"/>
-        </w:numPr>
-        <w:rPr>
-          <w:lang w:val="en-NZ"/>
-        </w:rPr>
-      </w:pPr>
-      <w:r>
-        <w:rPr>
-          <w:lang w:val="en-NZ"/>
-        </w:rPr>
-        <w:t>Cover background, current issues, motivation, proposed solution, and expected outcomes.</w:t>
-      </w:r>
-    </w:p>
-    <w:p>
-      <w:pPr>
-        <w:pStyle w:val="ListParagraph"/>
-        <w:rPr>
-          <w:lang w:val="en-NZ"/>
-        </w:rPr>
-      </w:pPr>
-    </w:p>
-    <w:p>
-      <w:pPr>
-        <w:pStyle w:val="ListParagraph"/>
-        <w:numPr>
-          <w:ilvl w:val="0"/>
-          <w:numId w:val="2"/>
-        </w:numPr>
-        <w:rPr>
-          <w:lang w:val="en-NZ"/>
-        </w:rPr>
-      </w:pPr>
-      <w:r>
-        <w:rPr>
-          <w:bdr w:val="single" w:sz="2" w:space="0" w:color="E3E3E3" w:frame="1"/>
-          <w:lang w:val="en-NZ"/>
-        </w:rPr>
-        <w:t>Introduction:</w:t>
-      </w:r>
-    </w:p>
-    <w:p>
-      <w:pPr>
-        <w:pStyle w:val="ListParagraph"/>
-        <w:numPr>
-          <w:ilvl w:val="1"/>
-          <w:numId w:val="2"/>
-        </w:numPr>
-        <w:rPr>
-          <w:lang w:val="en-NZ"/>
-        </w:rPr>
-      </w:pPr>
-      <w:r>
-        <w:rPr>
-          <w:lang w:val="en-NZ"/>
-        </w:rPr>
-        <w:t>Provide comprehensive background and motivation.</w:t>
-      </w:r>
-    </w:p>
-    <w:p>
-      <w:pPr>
-        <w:pStyle w:val="ListParagraph"/>
-        <w:numPr>
-          <w:ilvl w:val="1"/>
-          <w:numId w:val="2"/>
-        </w:numPr>
-        <w:rPr>
-          <w:lang w:val="en-NZ"/>
-        </w:rPr>
-      </w:pPr>
-      <w:r>
-        <w:rPr>
-          <w:lang w:val="en-NZ"/>
-        </w:rPr>
-        <w:t>Discuss challenges in the chosen research area.</w:t>
-      </w:r>
-    </w:p>
-    <w:p>
-      <w:pPr>
-        <w:pStyle w:val="ListParagraph"/>
-        <w:numPr>
-          <w:ilvl w:val="1"/>
-          <w:numId w:val="2"/>
-        </w:numPr>
-        <w:rPr>
-          <w:lang w:val="en-NZ"/>
-        </w:rPr>
-      </w:pPr>
-      <w:r>
-        <w:rPr>
-          <w:lang w:val="en-NZ"/>
-        </w:rPr>
-        <w:t>Briefly outline the proposed solution and contributions to knowledge.</w:t>
-      </w:r>
-    </w:p>
-    <w:p>
-      <w:pPr>
-        <w:pStyle w:val="ListParagraph"/>
-        <w:rPr>
-          <w:lang w:val="en-NZ"/>
-        </w:rPr>
-      </w:pPr>
-    </w:p>
-    <w:p>
-      <w:pPr>
-        <w:pStyle w:val="ListParagraph"/>
-        <w:numPr>
-          <w:ilvl w:val="0"/>
-          <w:numId w:val="2"/>
-        </w:numPr>
-        <w:rPr>
-          <w:lang w:val="en-NZ"/>
-        </w:rPr>
-      </w:pPr>
-      <w:r>
-        <w:rPr>
-          <w:bdr w:val="single" w:sz="2" w:space="0" w:color="E3E3E3" w:frame="1"/>
-          <w:lang w:val="en-NZ"/>
-        </w:rPr>
-        <w:t xml:space="preserve">Literature Review </w:t>
-      </w:r>
-    </w:p>
-    <w:p>
-      <w:pPr>
-        <w:pStyle w:val="ListParagraph"/>
-        <w:numPr>
-          <w:ilvl w:val="1"/>
-          <w:numId w:val="2"/>
-        </w:numPr>
-        <w:rPr>
-          <w:lang w:val="en-NZ"/>
-        </w:rPr>
-      </w:pPr>
-      <w:r>
-        <w:rPr>
-          <w:bdr w:val="single" w:sz="2" w:space="0" w:color="E3E3E3" w:frame="1"/>
-          <w:lang w:val="en-NZ"/>
-        </w:rPr>
-        <w:t>1.</w:t>
-      </w:r>
-    </w:p>
-    <w:p>
-      <w:pPr>
-        <w:pStyle w:val="ListParagraph"/>
-        <w:numPr>
-          <w:ilvl w:val="1"/>
-          <w:numId w:val="2"/>
-        </w:numPr>
-        <w:rPr>
-          <w:lang w:val="en-NZ"/>
-        </w:rPr>
-      </w:pPr>
-      <w:r>
-        <w:rPr>
-          <w:bdr w:val="single" w:sz="2" w:space="0" w:color="E3E3E3" w:frame="1"/>
-          <w:lang w:val="en-NZ"/>
-        </w:rPr>
-        <w:t>2.</w:t>
-      </w:r>
-    </w:p>
-    <w:p>
-      <w:pPr>
-        <w:pStyle w:val="ListParagraph"/>
-        <w:numPr>
-          <w:ilvl w:val="1"/>
-          <w:numId w:val="2"/>
-        </w:numPr>
-        <w:rPr>
-          <w:lang w:val="en-NZ"/>
-        </w:rPr>
-      </w:pPr>
-      <w:r>
-        <w:rPr>
-          <w:bdr w:val="single" w:sz="2" w:space="0" w:color="E3E3E3" w:frame="1"/>
-          <w:lang w:val="en-NZ"/>
-        </w:rPr>
-        <w:t>3.</w:t>
-      </w:r>
-    </w:p>
-    <w:p>
-      <w:pPr>
-        <w:pStyle w:val="ListParagraph"/>
-        <w:numPr>
-          <w:ilvl w:val="1"/>
-          <w:numId w:val="2"/>
-        </w:numPr>
-        <w:rPr>
-          <w:lang w:val="en-NZ"/>
-        </w:rPr>
-      </w:pPr>
-      <w:r>
-        <w:rPr>
-          <w:bdr w:val="single" w:sz="2" w:space="0" w:color="E3E3E3" w:frame="1"/>
-          <w:lang w:val="en-NZ"/>
-        </w:rPr>
-        <w:t>4.</w:t>
-      </w:r>
-    </w:p>
-    <w:p>
-      <w:pPr>
-        <w:pStyle w:val="ListParagraph"/>
-        <w:numPr>
-          <w:ilvl w:val="1"/>
-          <w:numId w:val="2"/>
-        </w:numPr>
-        <w:rPr>
-          <w:lang w:val="en-NZ"/>
-        </w:rPr>
-      </w:pPr>
-      <w:r>
-        <w:rPr>
-          <w:bdr w:val="single" w:sz="2" w:space="0" w:color="E3E3E3" w:frame="1"/>
-          <w:lang w:val="en-NZ"/>
-        </w:rPr>
-        <w:t>5.</w:t>
-      </w:r>
-    </w:p>
-    <w:p>
-      <w:pPr>
-        <w:rPr>
-          <w:lang w:val="en-NZ"/>
-        </w:rPr>
-      </w:pPr>
-    </w:p>
-    <w:p>
-      <w:pPr>
-        <w:pStyle w:val="ListParagraph"/>
-        <w:numPr>
-          <w:ilvl w:val="0"/>
-          <w:numId w:val="2"/>
-        </w:numPr>
-        <w:rPr>
-          <w:lang w:val="en-NZ"/>
-        </w:rPr>
-      </w:pPr>
-      <w:r>
-        <w:rPr>
-          <w:bdr w:val="single" w:sz="2" w:space="0" w:color="E3E3E3" w:frame="1"/>
-          <w:lang w:val="en-NZ"/>
-        </w:rPr>
-        <w:t>Research Question(s) or Problem Definition:</w:t>
-      </w:r>
-    </w:p>
-    <w:p>
-      <w:pPr>
-        <w:pStyle w:val="ListParagraph"/>
-        <w:numPr>
-          <w:ilvl w:val="1"/>
-          <w:numId w:val="2"/>
-        </w:numPr>
-        <w:rPr>
-          <w:lang w:val="en-NZ"/>
-        </w:rPr>
-      </w:pPr>
-      <w:r>
-        <w:rPr>
-          <w:lang w:val="en-NZ"/>
-        </w:rPr>
-        <w:t>Clearly state research gaps or questions based on the literature analysis.</w:t>
-      </w:r>
-    </w:p>
-    <w:p>
-      <w:pPr>
-        <w:pStyle w:val="ListParagraph"/>
-        <w:numPr>
-          <w:ilvl w:val="1"/>
-          <w:numId w:val="2"/>
-        </w:numPr>
-        <w:rPr>
-          <w:lang w:val="en-NZ"/>
-        </w:rPr>
-      </w:pPr>
-      <w:r>
-        <w:rPr>
-          <w:lang w:val="en-NZ"/>
-        </w:rPr>
-        <w:lastRenderedPageBreak/>
-        <w:t>Connect these questions to the proposed solution.</w:t>
-      </w:r>
-    </w:p>
-    <w:p>
-      <w:pPr>
-        <w:pStyle w:val="ListParagraph"/>
-        <w:rPr>
-          <w:lang w:val="en-NZ"/>
-        </w:rPr>
-      </w:pPr>
-    </w:p>
-    <w:p>
-      <w:pPr>
-        <w:pStyle w:val="ListParagraph"/>
-        <w:numPr>
-          <w:ilvl w:val="0"/>
-          <w:numId w:val="2"/>
-        </w:numPr>
-        <w:rPr>
-          <w:lang w:val="en-NZ"/>
-        </w:rPr>
-      </w:pPr>
-      <w:r>
-        <w:rPr>
-          <w:bdr w:val="single" w:sz="2" w:space="0" w:color="E3E3E3" w:frame="1"/>
-          <w:lang w:val="en-NZ"/>
-        </w:rPr>
-        <w:t>Changes</w:t>
-      </w:r>
-      <w:r>
-        <w:rPr>
-          <w:bdr w:val="single" w:sz="2" w:space="0" w:color="E3E3E3" w:frame="1"/>
-          <w:lang w:val="en-NZ"/>
-        </w:rPr>
-        <w:t xml:space="preserve"> to be Made and Tools</w:t>
-      </w:r>
-      <w:r>
-        <w:rPr>
-          <w:bdr w:val="single" w:sz="2" w:space="0" w:color="E3E3E3" w:frame="1"/>
-          <w:lang w:val="en-NZ"/>
-        </w:rPr>
-        <w:t>:</w:t>
-      </w:r>
-    </w:p>
-    <w:p>
-      <w:pPr>
-        <w:pStyle w:val="ListParagraph"/>
-        <w:numPr>
-          <w:ilvl w:val="1"/>
-          <w:numId w:val="2"/>
-        </w:numPr>
-        <w:rPr>
-          <w:lang w:val="en-NZ"/>
-        </w:rPr>
-      </w:pPr>
-      <w:r>
-        <w:rPr>
-          <w:lang w:val="en-NZ"/>
-        </w:rPr>
-        <w:t xml:space="preserve">List </w:t>
-      </w:r>
-      <w:r>
-        <w:rPr>
-          <w:lang w:val="en-NZ"/>
-        </w:rPr>
-        <w:t>features.</w:t>
-      </w:r>
-    </w:p>
-    <w:p>
-      <w:pPr>
-        <w:pStyle w:val="ListParagraph"/>
-        <w:numPr>
-          <w:ilvl w:val="1"/>
-          <w:numId w:val="2"/>
-        </w:numPr>
-        <w:rPr>
-          <w:lang w:val="en-NZ"/>
-        </w:rPr>
-      </w:pPr>
-      <w:r>
-        <w:rPr>
-          <w:lang w:val="en-NZ"/>
-        </w:rPr>
-        <w:t>C</w:t>
-      </w:r>
-      <w:r>
-        <w:rPr>
-          <w:lang w:val="en-NZ"/>
-        </w:rPr>
-        <w:t>omponents, tools, and programming language.</w:t>
-      </w:r>
-    </w:p>
-    <w:p>
-      <w:pPr>
-        <w:rPr>
-          <w:lang w:val="en-NZ"/>
-        </w:rPr>
-      </w:pPr>
-    </w:p>
-    <w:p>
-      <w:pPr>
-        <w:pStyle w:val="ListParagraph"/>
-        <w:numPr>
-          <w:ilvl w:val="0"/>
-          <w:numId w:val="2"/>
-        </w:numPr>
-        <w:rPr>
-          <w:lang w:val="en-NZ"/>
-        </w:rPr>
-      </w:pPr>
-      <w:r>
-        <w:rPr>
-          <w:bdr w:val="single" w:sz="2" w:space="0" w:color="E3E3E3" w:frame="1"/>
-          <w:lang w:val="en-NZ"/>
-        </w:rPr>
-        <w:t>Schedule for Implementation/Timeline:</w:t>
-      </w:r>
-    </w:p>
-    <w:p>
-      <w:pPr>
-        <w:pStyle w:val="ListParagraph"/>
-        <w:numPr>
-          <w:ilvl w:val="1"/>
-          <w:numId w:val="2"/>
-        </w:numPr>
-        <w:rPr>
-          <w:lang w:val="en-NZ"/>
-        </w:rPr>
-      </w:pPr>
-      <w:r>
-        <w:rPr>
-          <w:lang w:val="en-NZ"/>
-        </w:rPr>
-        <w:t xml:space="preserve">Outline milestones and </w:t>
-      </w:r>
-      <w:r>
-        <w:rPr>
-          <w:strike/>
-          <w:lang w:val="en-NZ"/>
-        </w:rPr>
-        <w:t>timelines.</w:t>
-      </w:r>
-    </w:p>
-    <w:p>
-      <w:pPr>
-        <w:rPr>
-          <w:lang w:val="en-NZ"/>
-        </w:rPr>
-      </w:pPr>
-    </w:p>
-    <w:p>
-      <w:pPr>
-        <w:pStyle w:val="ListParagraph"/>
-        <w:numPr>
-          <w:ilvl w:val="0"/>
-          <w:numId w:val="2"/>
-        </w:numPr>
-        <w:rPr>
-          <w:lang w:val="en-NZ"/>
-        </w:rPr>
-      </w:pPr>
-      <w:r>
-        <w:rPr>
-          <w:bdr w:val="single" w:sz="2" w:space="0" w:color="E3E3E3" w:frame="1"/>
-          <w:lang w:val="en-NZ"/>
-        </w:rPr>
-        <w:t>Conclusion (90-220 words):</w:t>
-      </w:r>
-    </w:p>
-    <w:p>
-      <w:pPr>
-        <w:pStyle w:val="ListParagraph"/>
-        <w:numPr>
-          <w:ilvl w:val="1"/>
-          <w:numId w:val="2"/>
-        </w:numPr>
-        <w:rPr>
-          <w:lang w:val="en-NZ"/>
-        </w:rPr>
-      </w:pPr>
-      <w:r>
-        <w:rPr>
-          <w:lang w:val="en-NZ"/>
-        </w:rPr>
-        <w:t>Summarize main points.</w:t>
-      </w:r>
-    </w:p>
-    <w:p>
-      <w:pPr>
-        <w:pStyle w:val="ListParagraph"/>
-        <w:numPr>
-          <w:ilvl w:val="1"/>
-          <w:numId w:val="2"/>
-        </w:numPr>
-        <w:rPr>
-          <w:lang w:val="en-NZ"/>
-        </w:rPr>
-      </w:pPr>
-      <w:r>
-        <w:rPr>
-          <w:lang w:val="en-NZ"/>
-        </w:rPr>
-        <w:t>Restate the significance of findings.</w:t>
-      </w:r>
-    </w:p>
-    <w:p>
-      <w:pPr>
-        <w:pStyle w:val="ListParagraph"/>
-        <w:rPr>
-          <w:lang w:val="en-NZ"/>
-        </w:rPr>
-      </w:pPr>
-    </w:p>
-    <w:p>
-      <w:pPr>
-        <w:rPr>
-          <w:lang w:val="en-NZ"/>
-        </w:rPr>
-      </w:pPr>
-      <w:r>
-        <w:rPr>
-          <w:lang w:val="en-NZ"/>
-        </w:rPr>
-        <w:t>Remember to number sections and use sub-sections for better organization. This simplified structure should make the proposal more digestible and easier to navigate.</w:t>
-      </w:r>
-    </w:p>
-    <w:p>
-      <w:pPr>
-        <w:pStyle w:val="paragraph"/>
-        <w:rPr>
-          <w:lang w:val="en-NZ"/>
-        </w:rPr>
-      </w:pPr>
-    </w:p>
     <w:sectPr>
+      <w:headerReference w:type="default" r:id="rId18"/>
+      <w:footerReference w:type="default" r:id="rId19"/>
       <w:pgSz w:w="11906" w:h="16838"/>
       <w:pgMar w:top="1440" w:right="1440" w:bottom="1440" w:left="1440" w:header="708" w:footer="708" w:gutter="0"/>
+      <w:pgNumType w:start="0"/>
       <w:cols w:space="708"/>
+      <w:titlePg/>
       <w:docGrid w:linePitch="360"/>
     </w:sectPr>
   </w:body>
 </w:document>
+</file>
+
+<file path=word/endnotes.xml><?xml version="1.0" encoding="utf-8"?>
+<w:endnotes xmlns:wpc="http://schemas.microsoft.com/office/word/2010/wordprocessingCanvas" xmlns:cx="http://schemas.microsoft.com/office/drawing/2014/chartex" xmlns:cx1="http://schemas.microsoft.com/office/drawing/2015/9/8/chartex" xmlns:cx2="http://schemas.microsoft.com/office/drawing/2015/10/21/chartex" xmlns:cx3="http://schemas.microsoft.com/office/drawing/2016/5/9/chartex" xmlns:cx4="http://schemas.microsoft.com/office/drawing/2016/5/10/chartex" xmlns:cx5="http://schemas.microsoft.com/office/drawing/2016/5/11/chartex" xmlns:cx6="http://schemas.microsoft.com/office/drawing/2016/5/12/chartex" xmlns:cx7="http://schemas.microsoft.com/office/drawing/2016/5/13/chartex" xmlns:cx8="http://schemas.microsoft.com/office/drawing/2016/5/14/chartex" xmlns:mc="http://schemas.openxmlformats.org/markup-compatibility/2006" xmlns:aink="http://schemas.microsoft.com/office/drawing/2016/ink" xmlns:am3d="http://schemas.microsoft.com/office/drawing/2017/model3d" xmlns:o="urn:schemas-microsoft-com:office:office" xmlns:oel="http://schemas.microsoft.com/office/2019/extlst" xmlns:r="http://schemas.openxmlformats.org/officeDocument/2006/relationships" xmlns:m="http://schemas.openxmlformats.org/officeDocument/2006/math" xmlns:v="urn:schemas-microsoft-com:vml" xmlns:wp14="http://schemas.microsoft.com/office/word/2010/wordprocessingDrawing" xmlns:wp="http://schemas.openxmlformats.org/drawingml/2006/wordprocessingDrawing" xmlns:w10="urn:schemas-microsoft-com:office:word" xmlns:w="http://schemas.openxmlformats.org/wordprocessingml/2006/main" xmlns:w14="http://schemas.microsoft.com/office/word/2010/wordml" xmlns:w15="http://schemas.microsoft.com/office/word/2012/wordml" xmlns:w16cex="http://schemas.microsoft.com/office/word/2018/wordml/cex" xmlns:w16cid="http://schemas.microsoft.com/office/word/2016/wordml/cid" xmlns:w16="http://schemas.microsoft.com/office/word/2018/wordml" xmlns:w16sdtdh="http://schemas.microsoft.com/office/word/2020/wordml/sdtdatahash" xmlns:w16se="http://schemas.microsoft.com/office/word/2015/wordml/symex" xmlns:wpg="http://schemas.microsoft.com/office/word/2010/wordprocessingGroup" xmlns:wpi="http://schemas.microsoft.com/office/word/2010/wordprocessingInk" xmlns:wne="http://schemas.microsoft.com/office/word/2006/wordml" xmlns:wps="http://schemas.microsoft.com/office/word/2010/wordprocessingShape" mc:Ignorable="w14 w15 w16se w16cid w16 w16cex w16sdtdh wp14">
+  <w:endnote w:type="separator" w:id="-1">
+    <w:p>
+      <w:pPr>
+        <w:spacing w:before="0"/>
+      </w:pPr>
+      <w:r>
+        <w:separator/>
+      </w:r>
+    </w:p>
+  </w:endnote>
+  <w:endnote w:type="continuationSeparator" w:id="0">
+    <w:p>
+      <w:pPr>
+        <w:spacing w:before="0"/>
+      </w:pPr>
+      <w:r>
+        <w:continuationSeparator/>
+      </w:r>
+    </w:p>
+  </w:endnote>
+</w:endnotes>
+</file>
+
+<file path=word/footer1.xml><?xml version="1.0" encoding="utf-8"?>
+<w:ftr xmlns:wpc="http://schemas.microsoft.com/office/word/2010/wordprocessingCanvas" xmlns:cx="http://schemas.microsoft.com/office/drawing/2014/chartex" xmlns:cx1="http://schemas.microsoft.com/office/drawing/2015/9/8/chartex" xmlns:cx2="http://schemas.microsoft.com/office/drawing/2015/10/21/chartex" xmlns:cx3="http://schemas.microsoft.com/office/drawing/2016/5/9/chartex" xmlns:cx4="http://schemas.microsoft.com/office/drawing/2016/5/10/chartex" xmlns:cx5="http://schemas.microsoft.com/office/drawing/2016/5/11/chartex" xmlns:cx6="http://schemas.microsoft.com/office/drawing/2016/5/12/chartex" xmlns:cx7="http://schemas.microsoft.com/office/drawing/2016/5/13/chartex" xmlns:cx8="http://schemas.microsoft.com/office/drawing/2016/5/14/chartex" xmlns:mc="http://schemas.openxmlformats.org/markup-compatibility/2006" xmlns:aink="http://schemas.microsoft.com/office/drawing/2016/ink" xmlns:am3d="http://schemas.microsoft.com/office/drawing/2017/model3d" xmlns:o="urn:schemas-microsoft-com:office:office" xmlns:oel="http://schemas.microsoft.com/office/2019/extlst" xmlns:r="http://schemas.openxmlformats.org/officeDocument/2006/relationships" xmlns:m="http://schemas.openxmlformats.org/officeDocument/2006/math" xmlns:v="urn:schemas-microsoft-com:vml" xmlns:wp14="http://schemas.microsoft.com/office/word/2010/wordprocessingDrawing" xmlns:wp="http://schemas.openxmlformats.org/drawingml/2006/wordprocessingDrawing" xmlns:w10="urn:schemas-microsoft-com:office:word" xmlns:w="http://schemas.openxmlformats.org/wordprocessingml/2006/main" xmlns:w14="http://schemas.microsoft.com/office/word/2010/wordml" xmlns:w15="http://schemas.microsoft.com/office/word/2012/wordml" xmlns:w16cex="http://schemas.microsoft.com/office/word/2018/wordml/cex" xmlns:w16cid="http://schemas.microsoft.com/office/word/2016/wordml/cid" xmlns:w16="http://schemas.microsoft.com/office/word/2018/wordml" xmlns:w16sdtdh="http://schemas.microsoft.com/office/word/2020/wordml/sdtdatahash" xmlns:w16se="http://schemas.microsoft.com/office/word/2015/wordml/symex" xmlns:wpg="http://schemas.microsoft.com/office/word/2010/wordprocessingGroup" xmlns:wpi="http://schemas.microsoft.com/office/word/2010/wordprocessingInk" xmlns:wne="http://schemas.microsoft.com/office/word/2006/wordml" xmlns:wps="http://schemas.microsoft.com/office/word/2010/wordprocessingShape" mc:Ignorable="w14 w15 w16se w16cid w16 w16cex w16sdtdh wp14">
+  <w:sdt>
+    <w:sdtPr>
+      <w:id w:val="449749995"/>
+      <w:docPartObj>
+        <w:docPartGallery w:val="Page Numbers (Bottom of Page)"/>
+        <w:docPartUnique/>
+      </w:docPartObj>
+    </w:sdtPr>
+    <w:sdtEndPr>
+      <w:rPr>
+        <w:color w:val="7F7F7F" w:themeColor="background1" w:themeShade="7F"/>
+        <w:spacing w:val="60"/>
+      </w:rPr>
+    </w:sdtEndPr>
+    <w:sdtContent>
+      <w:p>
+        <w:pPr>
+          <w:pStyle w:val="Footer"/>
+          <w:pBdr>
+            <w:top w:val="single" w:sz="4" w:space="1" w:color="D9D9D9" w:themeColor="background1" w:themeShade="D9"/>
+          </w:pBdr>
+          <w:jc w:val="right"/>
+        </w:pPr>
+        <w:r>
+          <w:fldChar w:fldCharType="begin"/>
+        </w:r>
+        <w:r>
+          <w:instrText xml:space="preserve"> PAGE   \* MERGEFORMAT </w:instrText>
+        </w:r>
+        <w:r>
+          <w:fldChar w:fldCharType="separate"/>
+        </w:r>
+        <w:r>
+          <w:rPr>
+            <w:noProof/>
+          </w:rPr>
+          <w:t>2</w:t>
+        </w:r>
+        <w:r>
+          <w:rPr>
+            <w:noProof/>
+          </w:rPr>
+          <w:fldChar w:fldCharType="end"/>
+        </w:r>
+        <w:r>
+          <w:t xml:space="preserve"> | </w:t>
+        </w:r>
+        <w:r>
+          <w:rPr>
+            <w:color w:val="7F7F7F" w:themeColor="background1" w:themeShade="7F"/>
+            <w:spacing w:val="60"/>
+          </w:rPr>
+          <w:t>Page</w:t>
+        </w:r>
+      </w:p>
+    </w:sdtContent>
+  </w:sdt>
+  <w:p>
+    <w:pPr>
+      <w:pStyle w:val="Footer"/>
+    </w:pPr>
+  </w:p>
+</w:ftr>
+</file>
+
+<file path=word/footnotes.xml><?xml version="1.0" encoding="utf-8"?>
+<w:footnotes xmlns:wpc="http://schemas.microsoft.com/office/word/2010/wordprocessingCanvas" xmlns:cx="http://schemas.microsoft.com/office/drawing/2014/chartex" xmlns:cx1="http://schemas.microsoft.com/office/drawing/2015/9/8/chartex" xmlns:cx2="http://schemas.microsoft.com/office/drawing/2015/10/21/chartex" xmlns:cx3="http://schemas.microsoft.com/office/drawing/2016/5/9/chartex" xmlns:cx4="http://schemas.microsoft.com/office/drawing/2016/5/10/chartex" xmlns:cx5="http://schemas.microsoft.com/office/drawing/2016/5/11/chartex" xmlns:cx6="http://schemas.microsoft.com/office/drawing/2016/5/12/chartex" xmlns:cx7="http://schemas.microsoft.com/office/drawing/2016/5/13/chartex" xmlns:cx8="http://schemas.microsoft.com/office/drawing/2016/5/14/chartex" xmlns:mc="http://schemas.openxmlformats.org/markup-compatibility/2006" xmlns:aink="http://schemas.microsoft.com/office/drawing/2016/ink" xmlns:am3d="http://schemas.microsoft.com/office/drawing/2017/model3d" xmlns:o="urn:schemas-microsoft-com:office:office" xmlns:oel="http://schemas.microsoft.com/office/2019/extlst" xmlns:r="http://schemas.openxmlformats.org/officeDocument/2006/relationships" xmlns:m="http://schemas.openxmlformats.org/officeDocument/2006/math" xmlns:v="urn:schemas-microsoft-com:vml" xmlns:wp14="http://schemas.microsoft.com/office/word/2010/wordprocessingDrawing" xmlns:wp="http://schemas.openxmlformats.org/drawingml/2006/wordprocessingDrawing" xmlns:w10="urn:schemas-microsoft-com:office:word" xmlns:w="http://schemas.openxmlformats.org/wordprocessingml/2006/main" xmlns:w14="http://schemas.microsoft.com/office/word/2010/wordml" xmlns:w15="http://schemas.microsoft.com/office/word/2012/wordml" xmlns:w16cex="http://schemas.microsoft.com/office/word/2018/wordml/cex" xmlns:w16cid="http://schemas.microsoft.com/office/word/2016/wordml/cid" xmlns:w16="http://schemas.microsoft.com/office/word/2018/wordml" xmlns:w16sdtdh="http://schemas.microsoft.com/office/word/2020/wordml/sdtdatahash" xmlns:w16se="http://schemas.microsoft.com/office/word/2015/wordml/symex" xmlns:wpg="http://schemas.microsoft.com/office/word/2010/wordprocessingGroup" xmlns:wpi="http://schemas.microsoft.com/office/word/2010/wordprocessingInk" xmlns:wne="http://schemas.microsoft.com/office/word/2006/wordml" xmlns:wps="http://schemas.microsoft.com/office/word/2010/wordprocessingShape" mc:Ignorable="w14 w15 w16se w16cid w16 w16cex w16sdtdh wp14">
+  <w:footnote w:type="separator" w:id="-1">
+    <w:p>
+      <w:pPr>
+        <w:spacing w:before="0"/>
+      </w:pPr>
+      <w:r>
+        <w:separator/>
+      </w:r>
+    </w:p>
+  </w:footnote>
+  <w:footnote w:type="continuationSeparator" w:id="0">
+    <w:p>
+      <w:pPr>
+        <w:spacing w:before="0"/>
+      </w:pPr>
+      <w:r>
+        <w:continuationSeparator/>
+      </w:r>
+    </w:p>
+  </w:footnote>
+</w:footnotes>
+</file>
+
+<file path=word/header1.xml><?xml version="1.0" encoding="utf-8"?>
+<w:hdr xmlns:wpc="http://schemas.microsoft.com/office/word/2010/wordprocessingCanvas" xmlns:cx="http://schemas.microsoft.com/office/drawing/2014/chartex" xmlns:cx1="http://schemas.microsoft.com/office/drawing/2015/9/8/chartex" xmlns:cx2="http://schemas.microsoft.com/office/drawing/2015/10/21/chartex" xmlns:cx3="http://schemas.microsoft.com/office/drawing/2016/5/9/chartex" xmlns:cx4="http://schemas.microsoft.com/office/drawing/2016/5/10/chartex" xmlns:cx5="http://schemas.microsoft.com/office/drawing/2016/5/11/chartex" xmlns:cx6="http://schemas.microsoft.com/office/drawing/2016/5/12/chartex" xmlns:cx7="http://schemas.microsoft.com/office/drawing/2016/5/13/chartex" xmlns:cx8="http://schemas.microsoft.com/office/drawing/2016/5/14/chartex" xmlns:mc="http://schemas.openxmlformats.org/markup-compatibility/2006" xmlns:aink="http://schemas.microsoft.com/office/drawing/2016/ink" xmlns:am3d="http://schemas.microsoft.com/office/drawing/2017/model3d" xmlns:o="urn:schemas-microsoft-com:office:office" xmlns:oel="http://schemas.microsoft.com/office/2019/extlst" xmlns:r="http://schemas.openxmlformats.org/officeDocument/2006/relationships" xmlns:m="http://schemas.openxmlformats.org/officeDocument/2006/math" xmlns:v="urn:schemas-microsoft-com:vml" xmlns:wp14="http://schemas.microsoft.com/office/word/2010/wordprocessingDrawing" xmlns:wp="http://schemas.openxmlformats.org/drawingml/2006/wordprocessingDrawing" xmlns:w10="urn:schemas-microsoft-com:office:word" xmlns:w="http://schemas.openxmlformats.org/wordprocessingml/2006/main" xmlns:w14="http://schemas.microsoft.com/office/word/2010/wordml" xmlns:w15="http://schemas.microsoft.com/office/word/2012/wordml" xmlns:w16cex="http://schemas.microsoft.com/office/word/2018/wordml/cex" xmlns:w16cid="http://schemas.microsoft.com/office/word/2016/wordml/cid" xmlns:w16="http://schemas.microsoft.com/office/word/2018/wordml" xmlns:w16sdtdh="http://schemas.microsoft.com/office/word/2020/wordml/sdtdatahash" xmlns:w16se="http://schemas.microsoft.com/office/word/2015/wordml/symex" xmlns:wpg="http://schemas.microsoft.com/office/word/2010/wordprocessingGroup" xmlns:wpi="http://schemas.microsoft.com/office/word/2010/wordprocessingInk" xmlns:wne="http://schemas.microsoft.com/office/word/2006/wordml" xmlns:wps="http://schemas.microsoft.com/office/word/2010/wordprocessingShape" mc:Ignorable="w14 w15 w16se w16cid w16 w16cex w16sdtdh wp14">
+  <w:p>
+    <w:pPr>
+      <w:pStyle w:val="Header"/>
+    </w:pPr>
+    <w:r>
+      <w:t>CS301.1</w:t>
+    </w:r>
+    <w:r>
+      <w:ptab w:relativeTo="margin" w:alignment="center" w:leader="none"/>
+    </w:r>
+    <w:r>
+      <w:t>ID: 270174016</w:t>
+    </w:r>
+    <w:r>
+      <w:ptab w:relativeTo="margin" w:alignment="right" w:leader="none"/>
+    </w:r>
+    <w:r>
+      <w:t>Conor Cook</w:t>
+    </w:r>
+  </w:p>
+</w:hdr>
 </file>
 
 <file path=word/numbering.xml><?xml version="1.0" encoding="utf-8"?>
@@ -6762,8 +7462,9 @@
     <w:uiPriority w:val="9"/>
     <w:unhideWhenUsed/>
     <w:qFormat/>
-    <w:rsid w:val="00ED6ACF"/>
+    <w:rsid w:val="000E0A32"/>
     <w:pPr>
+      <w:spacing w:after="0" w:afterAutospacing="0"/>
       <w:outlineLvl w:val="1"/>
     </w:pPr>
     <w:rPr>
@@ -6773,6 +7474,7 @@
       <w:color w:val="2F5496"/>
       <w:sz w:val="26"/>
       <w:szCs w:val="26"/>
+      <w:lang w:val="en-NZ"/>
     </w:rPr>
   </w:style>
   <w:style w:type="paragraph" w:styleId="Heading3">
@@ -6781,7 +7483,6 @@
     <w:next w:val="Normal"/>
     <w:link w:val="Heading3Char"/>
     <w:uiPriority w:val="9"/>
-    <w:semiHidden/>
     <w:unhideWhenUsed/>
     <w:qFormat/>
     <w:rsid w:val="00C77360"/>
@@ -6931,6 +7632,7 @@
   <w:style w:type="character" w:default="1" w:styleId="DefaultParagraphFont">
     <w:name w:val="Default Paragraph Font"/>
     <w:uiPriority w:val="1"/>
+    <w:semiHidden/>
     <w:unhideWhenUsed/>
   </w:style>
   <w:style w:type="table" w:default="1" w:styleId="TableNormal">
@@ -6977,7 +7679,7 @@
     <w:basedOn w:val="DefaultParagraphFont"/>
     <w:link w:val="Heading2"/>
     <w:uiPriority w:val="9"/>
-    <w:rsid w:val="00ED6ACF"/>
+    <w:rsid w:val="000E0A32"/>
     <w:rPr>
       <w:rFonts w:ascii="Calibri Light" w:eastAsiaTheme="majorEastAsia" w:hAnsi="Calibri Light" w:cs="Calibri Light"/>
       <w:b/>
@@ -6986,7 +7688,6 @@
       <w:kern w:val="0"/>
       <w:sz w:val="26"/>
       <w:szCs w:val="26"/>
-      <w:lang w:val="en-US"/>
       <w14:ligatures w14:val="none"/>
     </w:rPr>
   </w:style>
@@ -6995,7 +7696,6 @@
     <w:basedOn w:val="DefaultParagraphFont"/>
     <w:link w:val="Heading3"/>
     <w:uiPriority w:val="9"/>
-    <w:semiHidden/>
     <w:rsid w:val="00C77360"/>
     <w:rPr>
       <w:rFonts w:eastAsiaTheme="majorEastAsia" w:cstheme="majorBidi"/>
@@ -7125,18 +7825,16 @@
     <w:link w:val="SubtitleChar"/>
     <w:uiPriority w:val="11"/>
     <w:qFormat/>
-    <w:rsid w:val="00C77360"/>
+    <w:rsid w:val="00E515F3"/>
     <w:pPr>
-      <w:numPr>
-        <w:ilvl w:val="1"/>
-      </w:numPr>
+      <w:spacing w:before="0" w:after="120"/>
     </w:pPr>
     <w:rPr>
-      <w:rFonts w:cstheme="majorBidi"/>
-      <w:color w:val="595959" w:themeColor="text1" w:themeTint="A6"/>
-      <w:spacing w:val="15"/>
-      <w:sz w:val="28"/>
-      <w:szCs w:val="28"/>
+      <w:rFonts w:ascii="Times New Roman" w:hAnsi="Times New Roman" w:cs="Times New Roman"/>
+      <w:i/>
+      <w:iCs/>
+      <w:sz w:val="20"/>
+      <w:szCs w:val="20"/>
     </w:rPr>
   </w:style>
   <w:style w:type="character" w:customStyle="1" w:styleId="SubtitleChar">
@@ -7144,13 +7842,16 @@
     <w:basedOn w:val="DefaultParagraphFont"/>
     <w:link w:val="Subtitle"/>
     <w:uiPriority w:val="11"/>
-    <w:rsid w:val="00C77360"/>
+    <w:rsid w:val="00E515F3"/>
     <w:rPr>
-      <w:rFonts w:eastAsiaTheme="majorEastAsia" w:cstheme="majorBidi"/>
-      <w:color w:val="595959" w:themeColor="text1" w:themeTint="A6"/>
-      <w:spacing w:val="15"/>
-      <w:sz w:val="28"/>
-      <w:szCs w:val="28"/>
+      <w:rFonts w:ascii="Times New Roman" w:eastAsia="Times New Roman" w:hAnsi="Times New Roman" w:cs="Times New Roman"/>
+      <w:i/>
+      <w:iCs/>
+      <w:kern w:val="0"/>
+      <w:sz w:val="20"/>
+      <w:szCs w:val="20"/>
+      <w:lang w:val="en-GB"/>
+      <w14:ligatures w14:val="none"/>
     </w:rPr>
   </w:style>
   <w:style w:type="paragraph" w:styleId="Quote">
@@ -7393,6 +8094,62 @@
       <w:jc w:val="both"/>
       <w:textAlignment w:val="baseline"/>
     </w:pPr>
+    <w:rPr>
+      <w:rFonts w:ascii="Nunito" w:eastAsia="Times New Roman" w:hAnsi="Nunito" w:cs="Arial"/>
+      <w:kern w:val="0"/>
+      <w:lang w:val="en-GB"/>
+      <w14:ligatures w14:val="none"/>
+    </w:rPr>
+  </w:style>
+  <w:style w:type="paragraph" w:styleId="Header">
+    <w:name w:val="header"/>
+    <w:basedOn w:val="Normal"/>
+    <w:link w:val="HeaderChar"/>
+    <w:uiPriority w:val="99"/>
+    <w:unhideWhenUsed/>
+    <w:rsid w:val="00B93F8F"/>
+    <w:pPr>
+      <w:tabs>
+        <w:tab w:val="center" w:pos="4680"/>
+        <w:tab w:val="right" w:pos="9360"/>
+      </w:tabs>
+      <w:spacing w:before="0"/>
+    </w:pPr>
+  </w:style>
+  <w:style w:type="character" w:customStyle="1" w:styleId="HeaderChar">
+    <w:name w:val="Header Char"/>
+    <w:basedOn w:val="DefaultParagraphFont"/>
+    <w:link w:val="Header"/>
+    <w:uiPriority w:val="99"/>
+    <w:rsid w:val="00B93F8F"/>
+    <w:rPr>
+      <w:rFonts w:ascii="Nunito" w:eastAsia="Times New Roman" w:hAnsi="Nunito" w:cs="Arial"/>
+      <w:kern w:val="0"/>
+      <w:lang w:val="en-GB"/>
+      <w14:ligatures w14:val="none"/>
+    </w:rPr>
+  </w:style>
+  <w:style w:type="paragraph" w:styleId="Footer">
+    <w:name w:val="footer"/>
+    <w:basedOn w:val="Normal"/>
+    <w:link w:val="FooterChar"/>
+    <w:uiPriority w:val="99"/>
+    <w:unhideWhenUsed/>
+    <w:rsid w:val="00B93F8F"/>
+    <w:pPr>
+      <w:tabs>
+        <w:tab w:val="center" w:pos="4680"/>
+        <w:tab w:val="right" w:pos="9360"/>
+      </w:tabs>
+      <w:spacing w:before="0"/>
+    </w:pPr>
+  </w:style>
+  <w:style w:type="character" w:customStyle="1" w:styleId="FooterChar">
+    <w:name w:val="Footer Char"/>
+    <w:basedOn w:val="DefaultParagraphFont"/>
+    <w:link w:val="Footer"/>
+    <w:uiPriority w:val="99"/>
+    <w:rsid w:val="00B93F8F"/>
     <w:rPr>
       <w:rFonts w:ascii="Nunito" w:eastAsia="Times New Roman" w:hAnsi="Nunito" w:cs="Arial"/>
       <w:kern w:val="0"/>

--- a/301 Investigative Studio.docx
+++ b/301 Investigative Studio.docx
@@ -103,13 +103,8 @@
       </w:r>
       <w:proofErr w:type="spellEnd"/>
       <w:r>
-        <w:t xml:space="preserve"> </w:t>
-      </w:r>
-      <w:proofErr w:type="spellStart"/>
-      <w:r>
-        <w:t>Yalda</w:t>
-      </w:r>
-      <w:proofErr w:type="spellEnd"/>
+        <w:t xml:space="preserve"> Yalda</w:t>
+      </w:r>
     </w:p>
     <w:p>
       <w:pPr>
@@ -2181,21 +2176,7 @@
         <w:rPr>
           <w:rStyle w:val="normaltextrun"/>
         </w:rPr>
-        <w:t xml:space="preserve"> called ‘</w:t>
-      </w:r>
-      <w:proofErr w:type="spellStart"/>
-      <w:r>
-        <w:rPr>
-          <w:rStyle w:val="normaltextrun"/>
-        </w:rPr>
-        <w:t>Dashlane</w:t>
-      </w:r>
-      <w:proofErr w:type="spellEnd"/>
-      <w:r>
-        <w:rPr>
-          <w:rStyle w:val="normaltextrun"/>
-        </w:rPr>
-        <w:t xml:space="preserve">’ </w:t>
+        <w:t xml:space="preserve"> called ‘Dashlane’ </w:t>
       </w:r>
       <w:r>
         <w:rPr>
@@ -2204,7 +2185,6 @@
         </w:rPr>
         <w:t>(</w:t>
       </w:r>
-      <w:proofErr w:type="spellStart"/>
       <w:r>
         <w:rPr>
           <w:i/>
@@ -2212,267 +2192,291 @@
           <w:sz w:val="20"/>
           <w:szCs w:val="20"/>
         </w:rPr>
-        <w:t>Dashlane</w:t>
-      </w:r>
-      <w:proofErr w:type="spellEnd"/>
-      <w:r>
+        <w:t>Dashlane password manager</w:t>
+      </w:r>
+      <w:r>
+        <w:rPr>
+          <w:sz w:val="20"/>
+          <w:szCs w:val="20"/>
+        </w:rPr>
+        <w:t xml:space="preserve"> 2024)</w:t>
+      </w:r>
+      <w:r>
+        <w:t>,</w:t>
+      </w:r>
+      <w:r>
+        <w:t xml:space="preserve"> </w:t>
+      </w:r>
+      <w:r>
+        <w:t>which is widely considered one of the best password managers on the market, is not very user-friendly</w:t>
+      </w:r>
+      <w:r>
+        <w:t xml:space="preserve">. This imbalance causes users </w:t>
+      </w:r>
+      <w:r>
+        <w:t xml:space="preserve">who are not experienced with password managers </w:t>
+      </w:r>
+      <w:r>
+        <w:t xml:space="preserve">to primarily use browser-based password managers, which as stated before, are not secure. </w:t>
+      </w:r>
+      <w:r>
+        <w:t xml:space="preserve">This leaves a large number of users online vulnerable to their private information being stolen. </w:t>
+      </w:r>
+      <w:r>
+        <w:t>Master</w:t>
+      </w:r>
+      <w:r>
+        <w:t xml:space="preserve">Vault aimed to fill this gap in the password manager market. By implementing several security features like 256-AES encryption, master passwords and account locking all while having a user-friendly interface. </w:t>
+      </w:r>
+      <w:r>
+        <w:t>However,</w:t>
+      </w:r>
+      <w:r>
+        <w:t xml:space="preserve"> when the product was released, it wasn’t able to deliver </w:t>
+      </w:r>
+      <w:r>
+        <w:t xml:space="preserve">all it </w:t>
+      </w:r>
+      <w:r>
+        <w:t>promised</w:t>
+      </w:r>
+      <w:r>
+        <w:t xml:space="preserve"> to be. </w:t>
+      </w:r>
+    </w:p>
+    <w:p>
+      <w:pPr>
+        <w:rPr>
+          <w:rStyle w:val="normaltextrun"/>
+        </w:rPr>
+      </w:pPr>
+      <w:r>
+        <w:t>The aim of this project</w:t>
+      </w:r>
+      <w:r>
+        <w:t xml:space="preserve"> is</w:t>
+      </w:r>
+      <w:r>
+        <w:t xml:space="preserve"> to enhance MasterVault</w:t>
+      </w:r>
+      <w:r>
+        <w:t xml:space="preserve"> by</w:t>
+      </w:r>
+      <w:r>
+        <w:t xml:space="preserve"> </w:t>
+      </w:r>
+      <w:r>
+        <w:t>a</w:t>
+      </w:r>
+      <w:r>
+        <w:t>dding new features to make it more secure and user-friendly</w:t>
+      </w:r>
+      <w:r>
+        <w:t xml:space="preserve"> and </w:t>
+      </w:r>
+      <w:r>
+        <w:t>improving what was already developed. By the end of this project, MasterVault will be the ideal password manager for users of all backgrounds and experiences.</w:t>
+      </w:r>
+      <w:r>
+        <w:rPr>
+          <w:rStyle w:val="normaltextrun"/>
+        </w:rPr>
+        <w:t xml:space="preserve"> </w:t>
+      </w:r>
+    </w:p>
+    <w:p>
+      <w:pPr>
+        <w:rPr>
+          <w:rStyle w:val="normaltextrun"/>
+        </w:rPr>
+      </w:pPr>
+      <w:r>
+        <w:rPr>
+          <w:rStyle w:val="normaltextrun"/>
+        </w:rPr>
+        <w:br w:type="page"/>
+      </w:r>
+    </w:p>
+    <w:p>
+      <w:pPr>
+        <w:pStyle w:val="Heading1"/>
+      </w:pPr>
+      <w:bookmarkStart w:id="2" w:name="_Toc161320921"/>
+      <w:r>
+        <w:rPr>
+          <w:rStyle w:val="normaltextrun"/>
+        </w:rPr>
+        <w:lastRenderedPageBreak/>
+        <w:t>Literature Review</w:t>
+      </w:r>
+      <w:bookmarkEnd w:id="2"/>
+      <w:r>
+        <w:rPr>
+          <w:rStyle w:val="eop"/>
+        </w:rPr>
+        <w:t> </w:t>
+      </w:r>
+    </w:p>
+    <w:p>
+      <w:pPr>
+        <w:pStyle w:val="Heading2"/>
+      </w:pPr>
+      <w:bookmarkStart w:id="3" w:name="_Toc161320922"/>
+      <w:r>
+        <w:rPr>
+          <w:rStyle w:val="normaltextrun"/>
+        </w:rPr>
+        <w:t xml:space="preserve">Article 1: </w:t>
+      </w:r>
+      <w:r>
+        <w:rPr>
+          <w:rStyle w:val="normaltextrun"/>
+        </w:rPr>
+        <w:t xml:space="preserve">A Study for an </w:t>
+      </w:r>
+      <w:r>
+        <w:rPr>
+          <w:rStyle w:val="normaltextrun"/>
+        </w:rPr>
+        <w:t>Ideal Password Manage</w:t>
+      </w:r>
+      <w:r>
+        <w:rPr>
+          <w:rStyle w:val="normaltextrun"/>
+        </w:rPr>
+        <w:t>ment System</w:t>
+      </w:r>
+      <w:bookmarkEnd w:id="3"/>
+      <w:r>
+        <w:rPr>
+          <w:rStyle w:val="normaltextrun"/>
+        </w:rPr>
+        <w:t xml:space="preserve"> </w:t>
+      </w:r>
+    </w:p>
+    <w:p>
+      <w:pPr>
         <w:rPr>
           <w:i/>
           <w:iCs/>
           <w:sz w:val="20"/>
           <w:szCs w:val="20"/>
         </w:rPr>
-        <w:t xml:space="preserve"> password manager</w:t>
-      </w:r>
-      <w:r>
-        <w:rPr>
-          <w:sz w:val="20"/>
-          <w:szCs w:val="20"/>
-        </w:rPr>
-        <w:t xml:space="preserve"> 2024)</w:t>
-      </w:r>
-      <w:r>
-        <w:t>,</w:t>
-      </w:r>
-      <w:r>
-        <w:t xml:space="preserve"> </w:t>
-      </w:r>
-      <w:r>
-        <w:t>which is widely considered one of the best password managers on the market, is not very user-friendly</w:t>
-      </w:r>
-      <w:r>
-        <w:t xml:space="preserve">. This imbalance causes users </w:t>
-      </w:r>
-      <w:r>
-        <w:t xml:space="preserve">who are not experienced with password managers </w:t>
-      </w:r>
-      <w:r>
-        <w:t xml:space="preserve">to primarily use browser-based password managers, which as stated before, are not secure. </w:t>
-      </w:r>
-      <w:r>
-        <w:t xml:space="preserve">This leaves a large number of users online vulnerable to their private information being stolen. </w:t>
-      </w:r>
-      <w:r>
-        <w:t>Master</w:t>
-      </w:r>
-      <w:r>
-        <w:t xml:space="preserve">Vault aimed to fill this gap in the password manager market. By implementing several security features like 256-AES encryption, master passwords and account locking all while having a user-friendly interface. </w:t>
-      </w:r>
-      <w:r>
-        <w:t>However,</w:t>
-      </w:r>
-      <w:r>
-        <w:t xml:space="preserve"> when the product was released, it wasn’t able to deliver </w:t>
-      </w:r>
-      <w:r>
-        <w:t xml:space="preserve">all it </w:t>
-      </w:r>
-      <w:r>
-        <w:t>promised</w:t>
-      </w:r>
-      <w:r>
-        <w:t xml:space="preserve"> to be. </w:t>
-      </w:r>
-    </w:p>
-    <w:p>
-      <w:pPr>
-        <w:rPr>
-          <w:rStyle w:val="normaltextrun"/>
-        </w:rPr>
-      </w:pPr>
-      <w:r>
-        <w:t>The aim of this CS301.2 project it to enhance MasterVault. Adding new features to make it more secure and user-friendly. But also improving what was already developed. By the end of this project, MasterVault will be the ideal password manager for users of all backgrounds and experiences.</w:t>
-      </w:r>
-      <w:r>
-        <w:rPr>
-          <w:rStyle w:val="normaltextrun"/>
-        </w:rPr>
-        <w:t xml:space="preserve"> </w:t>
-      </w:r>
-    </w:p>
-    <w:p>
-      <w:pPr>
-        <w:rPr>
-          <w:rStyle w:val="normaltextrun"/>
-        </w:rPr>
-      </w:pPr>
-      <w:r>
-        <w:rPr>
-          <w:rStyle w:val="normaltextrun"/>
-        </w:rPr>
-        <w:br w:type="page"/>
-      </w:r>
-    </w:p>
-    <w:p>
-      <w:pPr>
-        <w:pStyle w:val="Heading1"/>
-      </w:pPr>
-      <w:bookmarkStart w:id="2" w:name="_Toc161320921"/>
-      <w:r>
-        <w:rPr>
-          <w:rStyle w:val="normaltextrun"/>
-        </w:rPr>
-        <w:lastRenderedPageBreak/>
-        <w:t>Literature Review</w:t>
-      </w:r>
-      <w:bookmarkEnd w:id="2"/>
-      <w:r>
-        <w:rPr>
-          <w:rStyle w:val="eop"/>
-        </w:rPr>
-        <w:t> </w:t>
-      </w:r>
-    </w:p>
-    <w:p>
-      <w:pPr>
-        <w:pStyle w:val="Heading2"/>
-      </w:pPr>
-      <w:bookmarkStart w:id="3" w:name="_Toc161320922"/>
-      <w:r>
-        <w:rPr>
-          <w:rStyle w:val="normaltextrun"/>
-        </w:rPr>
-        <w:t xml:space="preserve">Article 1: </w:t>
-      </w:r>
-      <w:r>
-        <w:rPr>
-          <w:rStyle w:val="normaltextrun"/>
-        </w:rPr>
-        <w:t xml:space="preserve">A Study for an </w:t>
-      </w:r>
-      <w:r>
-        <w:rPr>
-          <w:rStyle w:val="normaltextrun"/>
-        </w:rPr>
-        <w:t>Ideal Password Manage</w:t>
-      </w:r>
-      <w:r>
-        <w:rPr>
-          <w:rStyle w:val="normaltextrun"/>
-        </w:rPr>
-        <w:t>ment System</w:t>
-      </w:r>
-      <w:bookmarkEnd w:id="3"/>
-      <w:r>
-        <w:rPr>
-          <w:rStyle w:val="normaltextrun"/>
-        </w:rPr>
-        <w:t xml:space="preserve"> </w:t>
-      </w:r>
-    </w:p>
-    <w:p>
-      <w:pPr>
+      </w:pPr>
+      <w:r>
         <w:rPr>
           <w:i/>
           <w:iCs/>
           <w:sz w:val="20"/>
           <w:szCs w:val="20"/>
         </w:rPr>
-      </w:pPr>
-      <w:r>
+        <w:t>(Shinde &amp; Deshpande, 2022)</w:t>
+      </w:r>
+    </w:p>
+    <w:p>
+      <w:pPr>
+        <w:rPr>
+          <w:rFonts w:cs="Segoe UI"/>
+          <w:sz w:val="20"/>
+          <w:szCs w:val="20"/>
+          <w:lang w:val="en-NZ"/>
+        </w:rPr>
+      </w:pPr>
+      <w:r>
+        <w:t xml:space="preserve">This article discussed the requirements for a password manager to be secure and usable. Users usually opt for weaker passwords due to the cognitive load of recalling complex passwords. In terms of password generation, password managers that are designed for simplicity typically have a limited symbol set used in generation. The </w:t>
+      </w:r>
+      <w:r>
+        <w:rPr>
+          <w:rFonts w:eastAsiaTheme="majorEastAsia"/>
+        </w:rPr>
+        <w:t>authors</w:t>
+      </w:r>
+      <w:r>
+        <w:t xml:space="preserve"> found that KeePass has one of the most comprehensive symbol sets</w:t>
+      </w:r>
+      <w:r>
+        <w:t>.</w:t>
+      </w:r>
+      <w:r>
+        <w:t xml:space="preserve"> </w:t>
+      </w:r>
+      <w:r>
+        <w:t xml:space="preserve">The </w:t>
+      </w:r>
+      <w:r>
+        <w:t>article states that a secure password manager should use 256-AES encryption</w:t>
+      </w:r>
+      <w:r>
+        <w:t xml:space="preserve">, however there are various methods used </w:t>
+      </w:r>
+      <w:r>
+        <w:t>for</w:t>
+      </w:r>
+      <w:r>
+        <w:t xml:space="preserve"> meta data encryption among password managers. </w:t>
+      </w:r>
+      <w:r>
+        <w:t xml:space="preserve">The authors then discussed the importance of user engagement to prevent unauthorised access through functions like autofill. In addition, valuable insights for creating an ideal password </w:t>
+      </w:r>
+      <w:r>
+        <w:rPr>
+          <w:rFonts w:eastAsiaTheme="majorEastAsia"/>
+        </w:rPr>
+        <w:t>manager that emphasises the significance of password strength and encryption standards.</w:t>
+      </w:r>
+      <w:r>
+        <w:rPr>
+          <w:color w:val="D13438"/>
+          <w:lang w:val="en-NZ"/>
+        </w:rPr>
+        <w:t> </w:t>
+      </w:r>
+    </w:p>
+    <w:p>
+      <w:pPr>
+        <w:rPr>
+          <w:lang w:val="en-NZ"/>
+        </w:rPr>
+      </w:pPr>
+    </w:p>
+    <w:p>
+      <w:pPr>
+        <w:pStyle w:val="Heading2"/>
+      </w:pPr>
+      <w:bookmarkStart w:id="4" w:name="_Toc161320923"/>
+      <w:r>
+        <w:t>Article 2:</w:t>
+      </w:r>
+      <w:r>
+        <w:t xml:space="preserve"> </w:t>
+      </w:r>
+      <w:r>
+        <w:t>Balancing Password Security and User Convenience: Exploring the Potential of Prompt Models for Password Generation</w:t>
+      </w:r>
+      <w:bookmarkEnd w:id="4"/>
+      <w:r>
+        <w:t xml:space="preserve"> </w:t>
+      </w:r>
+    </w:p>
+    <w:p>
+      <w:pPr>
         <w:rPr>
           <w:i/>
           <w:iCs/>
           <w:sz w:val="20"/>
           <w:szCs w:val="20"/>
         </w:rPr>
-        <w:t>(Shinde &amp; Deshpande, 2022)</w:t>
-      </w:r>
-    </w:p>
-    <w:p>
-      <w:pPr>
-        <w:rPr>
-          <w:rFonts w:cs="Segoe UI"/>
-          <w:sz w:val="20"/>
-          <w:szCs w:val="20"/>
-          <w:lang w:val="en-NZ"/>
-        </w:rPr>
-      </w:pPr>
-      <w:r>
-        <w:t xml:space="preserve">This article discussed the requirements for a password manager to be secure and usable. Users usually opt for weaker passwords due to the cognitive load of recalling complex passwords. In terms of password generation, password managers that are designed for simplicity typically have a limited symbol set used in generation. The </w:t>
-      </w:r>
-      <w:r>
-        <w:rPr>
-          <w:rFonts w:eastAsiaTheme="majorEastAsia"/>
-        </w:rPr>
-        <w:t>authors</w:t>
-      </w:r>
-      <w:r>
-        <w:t xml:space="preserve"> found that KeePass has one of the most comprehensive symbol sets</w:t>
-      </w:r>
-      <w:r>
-        <w:t>.</w:t>
-      </w:r>
-      <w:r>
-        <w:t xml:space="preserve"> </w:t>
-      </w:r>
-      <w:r>
-        <w:t xml:space="preserve">The </w:t>
-      </w:r>
-      <w:r>
-        <w:t>article states that a secure password manager should use 256-AES encryption</w:t>
-      </w:r>
-      <w:r>
-        <w:t xml:space="preserve">, however there are various methods used </w:t>
-      </w:r>
-      <w:r>
-        <w:t>for</w:t>
-      </w:r>
-      <w:r>
-        <w:t xml:space="preserve"> meta data encryption among password managers. </w:t>
-      </w:r>
-      <w:r>
-        <w:t xml:space="preserve">The authors then discussed the importance of user engagement to prevent unauthorised access through functions like autofill. In addition, valuable insights for creating an ideal password </w:t>
-      </w:r>
-      <w:r>
-        <w:rPr>
-          <w:rFonts w:eastAsiaTheme="majorEastAsia"/>
-        </w:rPr>
-        <w:t>manager that emphasises the significance of password strength and encryption standards.</w:t>
-      </w:r>
-      <w:r>
-        <w:rPr>
-          <w:color w:val="D13438"/>
-          <w:lang w:val="en-NZ"/>
-        </w:rPr>
-        <w:t> </w:t>
-      </w:r>
-    </w:p>
-    <w:p>
-      <w:pPr>
-        <w:rPr>
-          <w:lang w:val="en-NZ"/>
-        </w:rPr>
-      </w:pPr>
-    </w:p>
-    <w:p>
-      <w:pPr>
-        <w:pStyle w:val="Heading2"/>
-      </w:pPr>
-      <w:bookmarkStart w:id="4" w:name="_Toc161320923"/>
-      <w:r>
-        <w:t>Article 2:</w:t>
-      </w:r>
-      <w:r>
-        <w:t xml:space="preserve"> </w:t>
-      </w:r>
-      <w:r>
-        <w:t>Balancing Password Security and User Convenience: Exploring the Potential of Prompt Models for Password Generation</w:t>
-      </w:r>
-      <w:bookmarkEnd w:id="4"/>
-      <w:r>
-        <w:t xml:space="preserve"> </w:t>
-      </w:r>
-    </w:p>
-    <w:p>
-      <w:pPr>
+      </w:pPr>
+      <w:r>
         <w:rPr>
           <w:i/>
           <w:iCs/>
           <w:sz w:val="20"/>
           <w:szCs w:val="20"/>
         </w:rPr>
-      </w:pPr>
+        <w:t>(</w:t>
+      </w:r>
+      <w:proofErr w:type="spellStart"/>
       <w:r>
         <w:rPr>
           <w:i/>
@@ -2480,9 +2484,9 @@
           <w:sz w:val="20"/>
           <w:szCs w:val="20"/>
         </w:rPr>
-        <w:t>(</w:t>
-      </w:r>
-      <w:proofErr w:type="spellStart"/>
+        <w:t>Umejiaku</w:t>
+      </w:r>
+      <w:proofErr w:type="spellEnd"/>
       <w:r>
         <w:rPr>
           <w:i/>
@@ -2490,180 +2494,170 @@
           <w:sz w:val="20"/>
           <w:szCs w:val="20"/>
         </w:rPr>
-        <w:t>Umejiaku</w:t>
-      </w:r>
-      <w:proofErr w:type="spellEnd"/>
-      <w:r>
+        <w:t xml:space="preserve"> et al., 2023)</w:t>
+      </w:r>
+    </w:p>
+    <w:p>
+      <w:r>
+        <w:t xml:space="preserve">This article highlights the important of strong passwords </w:t>
+      </w:r>
+      <w:r>
+        <w:t xml:space="preserve">in the face of </w:t>
+      </w:r>
+      <w:r>
+        <w:t>cyber-attacks</w:t>
+      </w:r>
+      <w:r>
+        <w:t xml:space="preserve"> and data breaches</w:t>
+      </w:r>
+      <w:r>
+        <w:t xml:space="preserve">. Modern password generation </w:t>
+      </w:r>
+      <w:r>
+        <w:t xml:space="preserve">can create incredibly secure and complex passwords, </w:t>
+      </w:r>
+      <w:r>
+        <w:t xml:space="preserve">it often results in password </w:t>
+      </w:r>
+      <w:r>
+        <w:t>that are far too hard to remember, causing users to reuse or write the password down.</w:t>
+      </w:r>
+      <w:r>
+        <w:t xml:space="preserve"> </w:t>
+      </w:r>
+      <w:r>
+        <w:t>However,</w:t>
+      </w:r>
+      <w:r>
+        <w:t xml:space="preserve"> prompt models </w:t>
+      </w:r>
+      <w:r>
+        <w:t xml:space="preserve">such as ChatGPT are presented as solutions to generate </w:t>
+      </w:r>
+      <w:r>
+        <w:t>strong and memorable password generators, tailored to the users</w:t>
+      </w:r>
+      <w:r>
+        <w:t xml:space="preserve">. </w:t>
+      </w:r>
+    </w:p>
+    <w:p>
+      <w:r>
+        <w:t xml:space="preserve">The author of this article used </w:t>
+      </w:r>
+      <w:r>
+        <w:t>Pass fault</w:t>
+      </w:r>
+      <w:r>
+        <w:t xml:space="preserve"> to </w:t>
+      </w:r>
+      <w:r>
+        <w:t xml:space="preserve">evaluate </w:t>
+      </w:r>
+      <w:r>
+        <w:t xml:space="preserve">the strength of </w:t>
+      </w:r>
+      <w:r>
+        <w:t xml:space="preserve">passwords generated by </w:t>
+      </w:r>
+      <w:r>
+        <w:t>ChatGPT</w:t>
+      </w:r>
+      <w:r>
+        <w:t xml:space="preserve">, while applying rules to modify </w:t>
+      </w:r>
+      <w:r>
+        <w:t>the passwords</w:t>
+      </w:r>
+      <w:r>
+        <w:t>.</w:t>
+      </w:r>
+      <w:r>
+        <w:t xml:space="preserve"> Some of the rules used in the study include</w:t>
+      </w:r>
+      <w:r>
+        <w:t xml:space="preserve"> changing vowels with characters, </w:t>
+      </w:r>
+      <w:r>
+        <w:t>replace the most common vowel, remove all vowels and more.</w:t>
+      </w:r>
+      <w:r>
+        <w:t xml:space="preserve"> The results </w:t>
+      </w:r>
+      <w:r>
+        <w:t xml:space="preserve">indicate that the modify passwords </w:t>
+      </w:r>
+      <w:r>
+        <w:t>had improved strength</w:t>
+      </w:r>
+      <w:r>
+        <w:t xml:space="preserve">, particularly when the vowels of a password were changed. </w:t>
+      </w:r>
+      <w:r>
+        <w:t xml:space="preserve">While passwords generated by prompt models </w:t>
+      </w:r>
+      <w:r>
+        <w:t>posed security concerns.</w:t>
+      </w:r>
+      <w:r>
+        <w:t xml:space="preserve"> The article concludes </w:t>
+      </w:r>
+      <w:r>
+        <w:t xml:space="preserve">by emphasizing the need </w:t>
+      </w:r>
+      <w:r>
+        <w:t xml:space="preserve">for reasonable password standards and </w:t>
+      </w:r>
+      <w:r>
+        <w:t>considering</w:t>
+      </w:r>
+      <w:r>
+        <w:t xml:space="preserve"> prompt models as tools to balance security and </w:t>
+      </w:r>
+      <w:r>
+        <w:t>user convenience.</w:t>
+      </w:r>
+    </w:p>
+    <w:p/>
+    <w:p/>
+    <w:p/>
+    <w:p/>
+    <w:p>
+      <w:pPr>
+        <w:pStyle w:val="Heading2"/>
+      </w:pPr>
+      <w:bookmarkStart w:id="5" w:name="_Toc161320924"/>
+      <w:r>
+        <w:lastRenderedPageBreak/>
+        <w:t>Article 3:</w:t>
+      </w:r>
+      <w:r>
+        <w:t xml:space="preserve"> </w:t>
+      </w:r>
+      <w:r>
+        <w:t xml:space="preserve">A comparative study on </w:t>
+      </w:r>
+      <w:r>
+        <w:t>Modern Password Management</w:t>
+      </w:r>
+      <w:bookmarkEnd w:id="5"/>
+    </w:p>
+    <w:p>
+      <w:pPr>
         <w:rPr>
           <w:i/>
           <w:iCs/>
           <w:sz w:val="20"/>
           <w:szCs w:val="20"/>
         </w:rPr>
-        <w:t xml:space="preserve"> et al., 2023)</w:t>
-      </w:r>
-    </w:p>
-    <w:p>
-      <w:r>
-        <w:t xml:space="preserve">This article highlights the important of strong passwords </w:t>
-      </w:r>
-      <w:r>
-        <w:t xml:space="preserve">in the face of </w:t>
-      </w:r>
-      <w:r>
-        <w:t>cyber-attacks</w:t>
-      </w:r>
-      <w:r>
-        <w:t xml:space="preserve"> and data breaches</w:t>
-      </w:r>
-      <w:r>
-        <w:t xml:space="preserve">. Modern password generation </w:t>
-      </w:r>
-      <w:r>
-        <w:t xml:space="preserve">can create incredibly secure and complex passwords, </w:t>
-      </w:r>
-      <w:r>
-        <w:t xml:space="preserve">it often results in password </w:t>
-      </w:r>
-      <w:r>
-        <w:t>that are far too hard to remember, causing users to reuse or write the password down.</w:t>
-      </w:r>
-      <w:r>
-        <w:t xml:space="preserve"> </w:t>
-      </w:r>
-      <w:r>
-        <w:t>However,</w:t>
-      </w:r>
-      <w:r>
-        <w:t xml:space="preserve"> prompt models </w:t>
-      </w:r>
-      <w:r>
-        <w:t xml:space="preserve">such as ChatGPT are presented as solutions to generate </w:t>
-      </w:r>
-      <w:r>
-        <w:t>strong and memorable password generators, tailored to the users</w:t>
-      </w:r>
-      <w:r>
-        <w:t xml:space="preserve">. </w:t>
-      </w:r>
-    </w:p>
-    <w:p>
-      <w:r>
-        <w:t xml:space="preserve">The author of this article used </w:t>
-      </w:r>
-      <w:r>
-        <w:t>Pass fault</w:t>
-      </w:r>
-      <w:r>
-        <w:t xml:space="preserve"> to </w:t>
-      </w:r>
-      <w:r>
-        <w:t xml:space="preserve">evaluate </w:t>
-      </w:r>
-      <w:r>
-        <w:t xml:space="preserve">the strength of </w:t>
-      </w:r>
-      <w:r>
-        <w:t xml:space="preserve">passwords generated by </w:t>
-      </w:r>
-      <w:r>
-        <w:t>ChatGPT</w:t>
-      </w:r>
-      <w:r>
-        <w:t xml:space="preserve">, while applying rules to modify </w:t>
-      </w:r>
-      <w:r>
-        <w:t>the passwords</w:t>
-      </w:r>
-      <w:r>
-        <w:t>.</w:t>
-      </w:r>
-      <w:r>
-        <w:t xml:space="preserve"> Some of the rules used in the study include</w:t>
-      </w:r>
-      <w:r>
-        <w:t xml:space="preserve"> changing vowels with characters, </w:t>
-      </w:r>
-      <w:r>
-        <w:t>replace the most common vowel, remove all vowels and more.</w:t>
-      </w:r>
-      <w:r>
-        <w:t xml:space="preserve"> The results </w:t>
-      </w:r>
-      <w:r>
-        <w:t xml:space="preserve">indicate that the modify passwords </w:t>
-      </w:r>
-      <w:r>
-        <w:t>had improved strength</w:t>
-      </w:r>
-      <w:r>
-        <w:t xml:space="preserve">, particularly when the vowels of a password were changed. </w:t>
-      </w:r>
-      <w:r>
-        <w:t xml:space="preserve">While passwords generated by prompt models </w:t>
-      </w:r>
-      <w:r>
-        <w:t>posed security concerns.</w:t>
-      </w:r>
-      <w:r>
-        <w:t xml:space="preserve"> The article concludes </w:t>
-      </w:r>
-      <w:r>
-        <w:t xml:space="preserve">by emphasizing the need </w:t>
-      </w:r>
-      <w:r>
-        <w:t xml:space="preserve">for reasonable password standards and </w:t>
-      </w:r>
-      <w:r>
-        <w:t>considering</w:t>
-      </w:r>
-      <w:r>
-        <w:t xml:space="preserve"> prompt models as tools to balance security and </w:t>
-      </w:r>
-      <w:r>
-        <w:t>user convenience.</w:t>
-      </w:r>
-    </w:p>
-    <w:p/>
-    <w:p/>
-    <w:p/>
-    <w:p/>
-    <w:p>
-      <w:pPr>
-        <w:pStyle w:val="Heading2"/>
-      </w:pPr>
-      <w:bookmarkStart w:id="5" w:name="_Toc161320924"/>
-      <w:r>
-        <w:lastRenderedPageBreak/>
-        <w:t>Article 3:</w:t>
-      </w:r>
-      <w:r>
-        <w:t xml:space="preserve"> </w:t>
-      </w:r>
-      <w:r>
-        <w:t xml:space="preserve">A comparative study on </w:t>
-      </w:r>
-      <w:r>
-        <w:t>Modern Password Management</w:t>
-      </w:r>
-      <w:bookmarkEnd w:id="5"/>
-    </w:p>
-    <w:p>
-      <w:pPr>
+      </w:pPr>
+      <w:r>
         <w:rPr>
           <w:i/>
           <w:iCs/>
           <w:sz w:val="20"/>
           <w:szCs w:val="20"/>
         </w:rPr>
-      </w:pPr>
-      <w:r>
-        <w:rPr>
-          <w:i/>
-          <w:iCs/>
-          <w:sz w:val="20"/>
-          <w:szCs w:val="20"/>
-        </w:rPr>
         <w:t>(Aman Pratap Singh, 2021)</w:t>
       </w:r>
     </w:p>
@@ -2745,15 +2739,10 @@
     </w:p>
     <w:p>
       <w:pPr>
-        <w:rPr>
-          <w:color w:val="FF0000"/>
-        </w:rPr>
-      </w:pPr>
-      <w:r>
-        <w:rPr>
-          <w:color w:val="FF0000"/>
-        </w:rPr>
-        <w:t>(Citation needed)</w:t>
+        <w:pStyle w:val="Subtitle"/>
+      </w:pPr>
+      <w:r>
+        <w:t>(ÇAKIRGÖZ &amp; SEVİNÇ, 2021)</w:t>
       </w:r>
     </w:p>
     <w:p>
@@ -2823,17 +2812,18 @@
     </w:p>
     <w:p>
       <w:pPr>
-        <w:rPr>
-          <w:color w:val="FF0000"/>
-          <w:lang w:val="en-NZ"/>
-        </w:rPr>
-      </w:pPr>
-      <w:r>
-        <w:rPr>
-          <w:color w:val="FF0000"/>
-          <w:lang w:val="en-NZ"/>
-        </w:rPr>
-        <w:t>(Citation needed)</w:t>
+        <w:pStyle w:val="Subtitle"/>
+      </w:pPr>
+      <w:r>
+        <w:t xml:space="preserve">(Carr &amp; </w:t>
+      </w:r>
+      <w:proofErr w:type="spellStart"/>
+      <w:r>
+        <w:t>Shahandashti</w:t>
+      </w:r>
+      <w:proofErr w:type="spellEnd"/>
+      <w:r>
+        <w:t>, 2021)</w:t>
       </w:r>
     </w:p>
     <w:p>
@@ -3356,7 +3346,7 @@
         <w:rPr>
           <w:lang w:val="en-US" w:eastAsia="en-US"/>
         </w:rPr>
-        <w:t>a text input which can be used for anything that does not fit into the other fields.</w:t>
+        <w:t>text input which can be used for anything that does not fit into the other fields.</w:t>
       </w:r>
     </w:p>
     <w:p>
@@ -3480,7 +3470,19 @@
         <w:rPr>
           <w:lang w:val="en-US" w:eastAsia="en-US"/>
         </w:rPr>
-        <w:t>No one has explored the potential of group account types, like family accounts. We intend to explore this new potential by adding option account types. Below is a UML diagram, explaining how we intend a family account will work.</w:t>
+        <w:t xml:space="preserve">No one has explored the potential of group account types, like family accounts. We intend to explore this new potential by adding option account types. Below is a UML diagram, explaining how we intend a family account </w:t>
+      </w:r>
+      <w:r>
+        <w:rPr>
+          <w:lang w:val="en-US" w:eastAsia="en-US"/>
+        </w:rPr>
+        <w:t>to</w:t>
+      </w:r>
+      <w:r>
+        <w:rPr>
+          <w:lang w:val="en-US" w:eastAsia="en-US"/>
+        </w:rPr>
+        <w:t xml:space="preserve"> work.</w:t>
       </w:r>
     </w:p>
     <w:p>
@@ -3528,14 +3530,12 @@
         </w:rPr>
         <w:t xml:space="preserve">MasterVault has the ability to store a very large </w:t>
       </w:r>
-      <w:proofErr w:type="gramStart"/>
-      <w:r>
-        <w:rPr>
-          <w:lang w:val="en-US" w:eastAsia="en-US"/>
-        </w:rPr>
-        <w:t>amount</w:t>
-      </w:r>
-      <w:proofErr w:type="gramEnd"/>
+      <w:r>
+        <w:rPr>
+          <w:lang w:val="en-US" w:eastAsia="en-US"/>
+        </w:rPr>
+        <w:t>number</w:t>
+      </w:r>
       <w:r>
         <w:rPr>
           <w:lang w:val="en-US" w:eastAsia="en-US"/>
@@ -3598,14 +3598,12 @@
         </w:rPr>
         <w:t xml:space="preserve">With regular password managers, all the users’ passwords are visible on the same page. However, some passwords might be far more important than others. Giving </w:t>
       </w:r>
-      <w:proofErr w:type="spellStart"/>
-      <w:r>
-        <w:rPr>
-          <w:lang w:val="en-US" w:eastAsia="en-US"/>
-        </w:rPr>
-        <w:t>user’s</w:t>
-      </w:r>
-      <w:proofErr w:type="spellEnd"/>
+      <w:r>
+        <w:rPr>
+          <w:lang w:val="en-US" w:eastAsia="en-US"/>
+        </w:rPr>
+        <w:t>users</w:t>
+      </w:r>
       <w:r>
         <w:rPr>
           <w:lang w:val="en-US" w:eastAsia="en-US"/>
@@ -3969,14 +3967,12 @@
         </w:rPr>
         <w:t xml:space="preserve">One of the articles reviewed for this proposal explored the potential for using paraphrases to enhance passwords. MasterVault already has a </w:t>
       </w:r>
-      <w:proofErr w:type="gramStart"/>
-      <w:r>
-        <w:rPr>
-          <w:lang w:val="en-US" w:eastAsia="en-US"/>
-        </w:rPr>
-        <w:t>keyword based</w:t>
-      </w:r>
-      <w:proofErr w:type="gramEnd"/>
+      <w:r>
+        <w:rPr>
+          <w:lang w:val="en-US" w:eastAsia="en-US"/>
+        </w:rPr>
+        <w:t>keyword-based</w:t>
+      </w:r>
       <w:r>
         <w:rPr>
           <w:lang w:val="en-US" w:eastAsia="en-US"/>
@@ -4014,7 +4010,7 @@
           <w:lang w:val="en-NZ"/>
         </w:rPr>
         <w:drawing>
-          <wp:anchor distT="0" distB="0" distL="114300" distR="114300" simplePos="0" relativeHeight="251660290" behindDoc="0" locked="0" layoutInCell="1" allowOverlap="1" wp14:anchorId="5682675C" wp14:editId="47CE3B5B">
+          <wp:anchor distT="0" distB="0" distL="114300" distR="114300" simplePos="0" relativeHeight="251660290" behindDoc="0" locked="0" layoutInCell="1" allowOverlap="1" wp14:anchorId="5682675C" wp14:editId="7E683D0D">
             <wp:simplePos x="0" y="0"/>
             <wp:positionH relativeFrom="margin">
               <wp:align>center</wp:align>
@@ -4129,15 +4125,7 @@
         <w:pStyle w:val="Subtitle"/>
       </w:pPr>
       <w:r>
-        <w:t>(</w:t>
-      </w:r>
-      <w:proofErr w:type="spellStart"/>
-      <w:r>
-        <w:t>Wanstrath</w:t>
-      </w:r>
-      <w:proofErr w:type="spellEnd"/>
-      <w:r>
-        <w:t xml:space="preserve"> et al., 2008)</w:t>
+        <w:t>(Wanstrath et al., 2008)</w:t>
       </w:r>
     </w:p>
     <w:p>
@@ -4258,20 +4246,62 @@
           <w:bdr w:val="single" w:sz="2" w:space="0" w:color="E3E3E3" w:frame="1"/>
           <w:lang w:val="en-NZ"/>
         </w:rPr>
-        <w:t xml:space="preserve">In conclusion, modern day password managers all have area in which they excel. But they all fall short </w:t>
+        <w:t xml:space="preserve">In conclusion, modern day password managers have area in which they excel. </w:t>
       </w:r>
       <w:r>
         <w:rPr>
           <w:bdr w:val="single" w:sz="2" w:space="0" w:color="E3E3E3" w:frame="1"/>
           <w:lang w:val="en-NZ"/>
         </w:rPr>
-        <w:t xml:space="preserve">in one area or another, leaving a large amount of users unable or unwilling to use the password manager. MasterVault aimed to fill this gap in the market but fell short. We aim to enhance MasterVault </w:t>
+        <w:t>However</w:t>
       </w:r>
       <w:r>
         <w:rPr>
           <w:bdr w:val="single" w:sz="2" w:space="0" w:color="E3E3E3" w:frame="1"/>
           <w:lang w:val="en-NZ"/>
         </w:rPr>
+        <w:t xml:space="preserve"> they all fall short </w:t>
+      </w:r>
+      <w:r>
+        <w:rPr>
+          <w:bdr w:val="single" w:sz="2" w:space="0" w:color="E3E3E3" w:frame="1"/>
+          <w:lang w:val="en-NZ"/>
+        </w:rPr>
+        <w:t xml:space="preserve">in one area or another, leaving a large </w:t>
+      </w:r>
+      <w:r>
+        <w:rPr>
+          <w:bdr w:val="single" w:sz="2" w:space="0" w:color="E3E3E3" w:frame="1"/>
+          <w:lang w:val="en-NZ"/>
+        </w:rPr>
+        <w:t xml:space="preserve">number </w:t>
+      </w:r>
+      <w:r>
+        <w:rPr>
+          <w:bdr w:val="single" w:sz="2" w:space="0" w:color="E3E3E3" w:frame="1"/>
+          <w:lang w:val="en-NZ"/>
+        </w:rPr>
+        <w:t xml:space="preserve">of users unable or unwilling to use the password manager. MasterVault aimed to fill this gap in the market but fell short. </w:t>
+      </w:r>
+      <w:r>
+        <w:rPr>
+          <w:bdr w:val="single" w:sz="2" w:space="0" w:color="E3E3E3" w:frame="1"/>
+          <w:lang w:val="en-NZ"/>
+        </w:rPr>
+        <w:t>Therefore, in this project w</w:t>
+      </w:r>
+      <w:r>
+        <w:rPr>
+          <w:bdr w:val="single" w:sz="2" w:space="0" w:color="E3E3E3" w:frame="1"/>
+          <w:lang w:val="en-NZ"/>
+        </w:rPr>
+        <w:t xml:space="preserve">e aim to enhance MasterVault </w:t>
+      </w:r>
+      <w:r>
+        <w:rPr>
+          <w:bdr w:val="single" w:sz="2" w:space="0" w:color="E3E3E3" w:frame="1"/>
+          <w:lang w:val="en-NZ"/>
+        </w:rPr>
         <w:t>by adding</w:t>
       </w:r>
       <w:r>
@@ -4314,21 +4344,49 @@
           <w:bdr w:val="single" w:sz="2" w:space="0" w:color="E3E3E3" w:frame="1"/>
           <w:lang w:val="en-NZ"/>
         </w:rPr>
-        <w:t>, we believe Master</w:t>
+        <w:t>, Master</w:t>
       </w:r>
       <w:r>
         <w:rPr>
           <w:bdr w:val="single" w:sz="2" w:space="0" w:color="E3E3E3" w:frame="1"/>
           <w:lang w:val="en-NZ"/>
         </w:rPr>
-        <w:t>Vault will be an ideal password manager for all user</w:t>
+        <w:t xml:space="preserve">Vault will be </w:t>
       </w:r>
       <w:r>
         <w:rPr>
           <w:bdr w:val="single" w:sz="2" w:space="0" w:color="E3E3E3" w:frame="1"/>
           <w:lang w:val="en-NZ"/>
         </w:rPr>
-        <w:t>s online.</w:t>
+        <w:t xml:space="preserve">considered as </w:t>
+      </w:r>
+      <w:r>
+        <w:rPr>
+          <w:bdr w:val="single" w:sz="2" w:space="0" w:color="E3E3E3" w:frame="1"/>
+          <w:lang w:val="en-NZ"/>
+        </w:rPr>
+        <w:t xml:space="preserve">an ideal password manager for all </w:t>
+      </w:r>
+      <w:r>
+        <w:rPr>
+          <w:bdr w:val="single" w:sz="2" w:space="0" w:color="E3E3E3" w:frame="1"/>
+          <w:lang w:val="en-NZ"/>
+        </w:rPr>
+        <w:t>online</w:t>
+      </w:r>
+      <w:r>
+        <w:rPr>
+          <w:bdr w:val="single" w:sz="2" w:space="0" w:color="E3E3E3" w:frame="1"/>
+          <w:lang w:val="en-NZ"/>
+        </w:rPr>
+        <w:t xml:space="preserve"> users</w:t>
+      </w:r>
+      <w:r>
+        <w:rPr>
+          <w:bdr w:val="single" w:sz="2" w:space="0" w:color="E3E3E3" w:frame="1"/>
+          <w:lang w:val="en-NZ"/>
+        </w:rPr>
+        <w:t>.</w:t>
       </w:r>
       <w:r>
         <w:rPr>
@@ -4368,7 +4426,6 @@
           <w:lang w:val="en-NZ"/>
         </w:rPr>
       </w:pPr>
-      <w:proofErr w:type="spellStart"/>
       <w:r>
         <w:rPr>
           <w:rFonts w:ascii="Times New Roman" w:hAnsi="Times New Roman" w:cs="Times New Roman"/>
@@ -4376,40 +4433,14 @@
           <w:iCs/>
           <w:lang w:val="en-NZ"/>
         </w:rPr>
-        <w:t>Dashlane</w:t>
-      </w:r>
-      <w:proofErr w:type="spellEnd"/>
+        <w:t>Dashlane password manager</w:t>
+      </w:r>
       <w:r>
         <w:rPr>
           <w:rFonts w:ascii="Times New Roman" w:hAnsi="Times New Roman" w:cs="Times New Roman"/>
-          <w:i/>
-          <w:iCs/>
-          <w:lang w:val="en-NZ"/>
-        </w:rPr>
-        <w:t xml:space="preserve"> password manager</w:t>
-      </w:r>
-      <w:r>
-        <w:rPr>
-          <w:rFonts w:ascii="Times New Roman" w:hAnsi="Times New Roman" w:cs="Times New Roman"/>
-          <w:lang w:val="en-NZ"/>
-        </w:rPr>
-        <w:t xml:space="preserve">. </w:t>
-      </w:r>
-      <w:proofErr w:type="spellStart"/>
-      <w:r>
-        <w:rPr>
-          <w:rFonts w:ascii="Times New Roman" w:hAnsi="Times New Roman" w:cs="Times New Roman"/>
-          <w:lang w:val="en-NZ"/>
-        </w:rPr>
-        <w:t>Dashlane</w:t>
-      </w:r>
-      <w:proofErr w:type="spellEnd"/>
-      <w:r>
-        <w:rPr>
-          <w:rFonts w:ascii="Times New Roman" w:hAnsi="Times New Roman" w:cs="Times New Roman"/>
-          <w:lang w:val="en-NZ"/>
-        </w:rPr>
-        <w:t>. (2024, March 7).</w:t>
+          <w:lang w:val="en-NZ"/>
+        </w:rPr>
+        <w:t>. Dashlane. (2024, March 7).</w:t>
       </w:r>
     </w:p>
     <w:p>
@@ -4524,23 +4555,7 @@
           <w:rFonts w:ascii="Times New Roman" w:hAnsi="Times New Roman" w:cs="Times New Roman"/>
           <w:lang w:val="en-US" w:eastAsia="en-US"/>
         </w:rPr>
-        <w:t xml:space="preserve">, A. P., </w:t>
-      </w:r>
-      <w:proofErr w:type="spellStart"/>
-      <w:r>
-        <w:rPr>
-          <w:rFonts w:ascii="Times New Roman" w:hAnsi="Times New Roman" w:cs="Times New Roman"/>
-          <w:lang w:val="en-US" w:eastAsia="en-US"/>
-        </w:rPr>
-        <w:t>Dhakal</w:t>
-      </w:r>
-      <w:proofErr w:type="spellEnd"/>
-      <w:r>
-        <w:rPr>
-          <w:rFonts w:ascii="Times New Roman" w:hAnsi="Times New Roman" w:cs="Times New Roman"/>
-          <w:lang w:val="en-US" w:eastAsia="en-US"/>
-        </w:rPr>
-        <w:t xml:space="preserve">, P., &amp; Sheng, V. S. (2023, May 9). </w:t>
+        <w:t xml:space="preserve">, A. P., Dhakal, P., &amp; Sheng, V. S. (2023, May 9). </w:t>
       </w:r>
       <w:r>
         <w:rPr>
@@ -4639,33 +4654,53 @@
           <w:ilvl w:val="0"/>
           <w:numId w:val="14"/>
         </w:numPr>
-        <w:rPr>
-          <w:lang w:val="en-NZ"/>
-        </w:rPr>
-      </w:pPr>
-      <w:r>
-        <w:rPr>
-          <w:lang w:val="en-NZ"/>
-        </w:rPr>
-        <w:t>(Article 4)</w:t>
-      </w:r>
-    </w:p>
-    <w:p>
-      <w:pPr>
-        <w:pStyle w:val="ListParagraph"/>
-        <w:numPr>
-          <w:ilvl w:val="0"/>
-          <w:numId w:val="14"/>
-        </w:numPr>
-        <w:rPr>
-          <w:lang w:val="en-NZ"/>
-        </w:rPr>
-      </w:pPr>
-      <w:r>
-        <w:rPr>
-          <w:lang w:val="en-NZ"/>
-        </w:rPr>
-        <w:t>(Article 5)</w:t>
+        <w:spacing w:before="100" w:beforeAutospacing="1" w:after="100" w:afterAutospacing="1"/>
+        <w:jc w:val="left"/>
+        <w:textAlignment w:val="auto"/>
+        <w:rPr>
+          <w:rFonts w:ascii="Times New Roman" w:hAnsi="Times New Roman" w:cs="Times New Roman"/>
+          <w:lang w:val="en-NZ"/>
+        </w:rPr>
+      </w:pPr>
+      <w:r>
+        <w:rPr>
+          <w:rFonts w:ascii="Times New Roman" w:hAnsi="Times New Roman" w:cs="Times New Roman"/>
+          <w:lang w:val="en-NZ"/>
+        </w:rPr>
+        <w:t xml:space="preserve">ÇAKIRGÖZ, O., &amp; SEVİNÇ, S. (2021, December 31). </w:t>
+      </w:r>
+      <w:r>
+        <w:rPr>
+          <w:rFonts w:ascii="Times New Roman" w:hAnsi="Times New Roman" w:cs="Times New Roman"/>
+          <w:i/>
+          <w:iCs/>
+          <w:lang w:val="en-NZ"/>
+        </w:rPr>
+        <w:t>A dynamic method and program for multiple password generation and management</w:t>
+      </w:r>
+      <w:r>
+        <w:rPr>
+          <w:rFonts w:ascii="Times New Roman" w:hAnsi="Times New Roman" w:cs="Times New Roman"/>
+          <w:lang w:val="en-NZ"/>
+        </w:rPr>
+        <w:t xml:space="preserve">. Journal of Emerging Computer Technologies. </w:t>
+      </w:r>
+      <w:hyperlink r:id="rId15" w:history="1">
+        <w:r>
+          <w:rPr>
+            <w:rStyle w:val="Hyperlink"/>
+            <w:rFonts w:ascii="Times New Roman" w:hAnsi="Times New Roman" w:cs="Times New Roman"/>
+            <w:lang w:val="en-NZ"/>
+          </w:rPr>
+          <w:t>https://dergipark.org.tr/en/pub/ject/issue/64442/1031900</w:t>
+        </w:r>
+      </w:hyperlink>
+      <w:r>
+        <w:rPr>
+          <w:rFonts w:ascii="Times New Roman" w:hAnsi="Times New Roman" w:cs="Times New Roman"/>
+          <w:lang w:val="en-NZ"/>
+        </w:rPr>
+        <w:t xml:space="preserve"> </w:t>
       </w:r>
     </w:p>
     <w:p>
@@ -4680,30 +4715,93 @@
         <w:textAlignment w:val="auto"/>
         <w:rPr>
           <w:rFonts w:ascii="Times New Roman" w:hAnsi="Times New Roman" w:cs="Times New Roman"/>
-          <w:lang w:val="en-US" w:eastAsia="en-US"/>
-        </w:rPr>
-      </w:pPr>
+          <w:lang w:val="en-NZ"/>
+        </w:rPr>
+      </w:pPr>
+      <w:r>
+        <w:rPr>
+          <w:rFonts w:ascii="Times New Roman" w:hAnsi="Times New Roman" w:cs="Times New Roman"/>
+          <w:lang w:val="en-NZ"/>
+        </w:rPr>
+        <w:t xml:space="preserve">Carr, M., &amp; </w:t>
+      </w:r>
       <w:proofErr w:type="spellStart"/>
       <w:r>
         <w:rPr>
           <w:rFonts w:ascii="Times New Roman" w:hAnsi="Times New Roman" w:cs="Times New Roman"/>
-          <w:lang w:val="en-US" w:eastAsia="en-US"/>
-        </w:rPr>
-        <w:t>Wanstrath</w:t>
+          <w:lang w:val="en-NZ"/>
+        </w:rPr>
+        <w:t>Shahandashti</w:t>
       </w:r>
       <w:proofErr w:type="spellEnd"/>
       <w:r>
         <w:rPr>
           <w:rFonts w:ascii="Times New Roman" w:hAnsi="Times New Roman" w:cs="Times New Roman"/>
-          <w:lang w:val="en-US" w:eastAsia="en-US"/>
-        </w:rPr>
-        <w:t xml:space="preserve">, C., Preston-Werner, T., &amp; Hyett, P. J. (2008). </w:t>
+          <w:lang w:val="en-NZ"/>
+        </w:rPr>
+        <w:t xml:space="preserve">, S. F. (2021, January 1). </w:t>
       </w:r>
       <w:r>
         <w:rPr>
           <w:rFonts w:ascii="Times New Roman" w:hAnsi="Times New Roman" w:cs="Times New Roman"/>
           <w:i/>
           <w:iCs/>
+          <w:lang w:val="en-NZ"/>
+        </w:rPr>
+        <w:t>Revisiting security vulnerabilities in commercial password managers</w:t>
+      </w:r>
+      <w:r>
+        <w:rPr>
+          <w:rFonts w:ascii="Times New Roman" w:hAnsi="Times New Roman" w:cs="Times New Roman"/>
+          <w:lang w:val="en-NZ"/>
+        </w:rPr>
+        <w:t xml:space="preserve">. SpringerLink. </w:t>
+      </w:r>
+      <w:hyperlink r:id="rId16" w:history="1">
+        <w:r>
+          <w:rPr>
+            <w:rStyle w:val="Hyperlink"/>
+            <w:rFonts w:ascii="Times New Roman" w:hAnsi="Times New Roman" w:cs="Times New Roman"/>
+            <w:lang w:val="en-NZ"/>
+          </w:rPr>
+          <w:t>https://link.springer.com/chapter/10.1007/978-3-030-58201-2_18</w:t>
+        </w:r>
+      </w:hyperlink>
+      <w:r>
+        <w:rPr>
+          <w:rFonts w:ascii="Times New Roman" w:hAnsi="Times New Roman" w:cs="Times New Roman"/>
+          <w:lang w:val="en-NZ"/>
+        </w:rPr>
+        <w:t xml:space="preserve"> </w:t>
+      </w:r>
+    </w:p>
+    <w:p>
+      <w:pPr>
+        <w:pStyle w:val="ListParagraph"/>
+        <w:numPr>
+          <w:ilvl w:val="0"/>
+          <w:numId w:val="14"/>
+        </w:numPr>
+        <w:spacing w:before="100" w:beforeAutospacing="1" w:after="100" w:afterAutospacing="1"/>
+        <w:jc w:val="left"/>
+        <w:textAlignment w:val="auto"/>
+        <w:rPr>
+          <w:rFonts w:ascii="Times New Roman" w:hAnsi="Times New Roman" w:cs="Times New Roman"/>
+          <w:lang w:val="en-US" w:eastAsia="en-US"/>
+        </w:rPr>
+      </w:pPr>
+      <w:r>
+        <w:rPr>
+          <w:rFonts w:ascii="Times New Roman" w:hAnsi="Times New Roman" w:cs="Times New Roman"/>
+          <w:lang w:val="en-US" w:eastAsia="en-US"/>
+        </w:rPr>
+        <w:t xml:space="preserve">Wanstrath, C., Preston-Werner, T., &amp; Hyett, P. J. (2008). </w:t>
+      </w:r>
+      <w:r>
+        <w:rPr>
+          <w:rFonts w:ascii="Times New Roman" w:hAnsi="Times New Roman" w:cs="Times New Roman"/>
+          <w:i/>
+          <w:iCs/>
           <w:lang w:val="en-US" w:eastAsia="en-US"/>
         </w:rPr>
         <w:t>Let’s build from here</w:t>
@@ -4715,7 +4813,7 @@
         </w:rPr>
         <w:t xml:space="preserve">. GitHub. </w:t>
       </w:r>
-      <w:hyperlink r:id="rId15" w:history="1">
+      <w:hyperlink r:id="rId17" w:history="1">
         <w:r>
           <w:rPr>
             <w:rStyle w:val="Hyperlink"/>
@@ -4771,7 +4869,7 @@
         </w:rPr>
         <w:t xml:space="preserve">. Trello. </w:t>
       </w:r>
-      <w:hyperlink r:id="rId16" w:history="1">
+      <w:hyperlink r:id="rId18" w:history="1">
         <w:r>
           <w:rPr>
             <w:rStyle w:val="Hyperlink"/>
@@ -4791,92 +4889,14 @@
     </w:p>
     <w:p>
       <w:pPr>
-        <w:pStyle w:val="ListParagraph"/>
-        <w:numPr>
-          <w:ilvl w:val="0"/>
-          <w:numId w:val="14"/>
-        </w:numPr>
-        <w:rPr>
-          <w:lang w:val="en-NZ"/>
-        </w:rPr>
-      </w:pPr>
-    </w:p>
-    <w:p>
-      <w:pPr>
-        <w:pStyle w:val="Heading1"/>
-        <w:rPr>
-          <w:lang w:val="en-NZ"/>
-        </w:rPr>
-      </w:pPr>
-      <w:bookmarkStart w:id="19" w:name="_Toc161320938"/>
-      <w:r>
-        <w:rPr>
-          <w:lang w:val="en-NZ"/>
-        </w:rPr>
-        <w:t>Notes</w:t>
-      </w:r>
-      <w:r>
-        <w:rPr>
-          <w:lang w:val="en-NZ"/>
-        </w:rPr>
-        <w:t xml:space="preserve"> (For personal use)</w:t>
-      </w:r>
-      <w:bookmarkEnd w:id="19"/>
-    </w:p>
-    <w:p>
-      <w:pPr>
-        <w:pStyle w:val="ListParagraph"/>
-        <w:numPr>
-          <w:ilvl w:val="0"/>
-          <w:numId w:val="2"/>
-        </w:numPr>
-        <w:rPr>
-          <w:lang w:val="en-NZ"/>
-        </w:rPr>
-      </w:pPr>
-      <w:r>
-        <w:rPr>
-          <w:lang w:val="en-NZ"/>
-        </w:rPr>
-        <w:t>Articles</w:t>
-      </w:r>
-    </w:p>
-    <w:p>
-      <w:pPr>
-        <w:pStyle w:val="ListParagraph"/>
-        <w:numPr>
-          <w:ilvl w:val="1"/>
-          <w:numId w:val="2"/>
-        </w:numPr>
-        <w:rPr>
-          <w:lang w:val="en-NZ"/>
-        </w:rPr>
-      </w:pPr>
-      <w:hyperlink r:id="rId17" w:history="1">
-        <w:r>
-          <w:rPr>
-            <w:rStyle w:val="Hyperlink"/>
-            <w:shd w:val="clear" w:color="auto" w:fill="FFFFFF"/>
-          </w:rPr>
-          <w:t>A Dynamic Method and Program for Multiple Password Generation and Management</w:t>
-        </w:r>
-      </w:hyperlink>
-    </w:p>
-    <w:p>
-      <w:pPr>
-        <w:pStyle w:val="ListParagraph"/>
-        <w:numPr>
-          <w:ilvl w:val="1"/>
-          <w:numId w:val="2"/>
-        </w:numPr>
         <w:rPr>
           <w:lang w:val="en-NZ"/>
         </w:rPr>
       </w:pPr>
     </w:p>
     <w:sectPr>
-      <w:headerReference w:type="default" r:id="rId18"/>
-      <w:footerReference w:type="default" r:id="rId19"/>
+      <w:headerReference w:type="default" r:id="rId19"/>
+      <w:footerReference w:type="default" r:id="rId20"/>
       <w:pgSz w:w="11906" w:h="16838"/>
       <w:pgMar w:top="1440" w:right="1440" w:bottom="1440" w:left="1440" w:header="708" w:footer="708" w:gutter="0"/>
       <w:pgNumType w:start="0"/>
